--- a/Rapport projet bus de com/Conception général.docx
+++ b/Rapport projet bus de com/Conception général.docx
@@ -3,8 +3,47 @@
 <w:document xmlns:wpc="http://schemas.microsoft.com/office/word/2010/wordprocessingCanvas" xmlns:cx="http://schemas.microsoft.com/office/drawing/2014/chartex" xmlns:cx1="http://schemas.microsoft.com/office/drawing/2015/9/8/chartex" xmlns:cx2="http://schemas.microsoft.com/office/drawing/2015/10/21/chartex" xmlns:cx3="http://schemas.microsoft.com/office/drawing/2016/5/9/chartex" xmlns:cx4="http://schemas.microsoft.com/office/drawing/2016/5/10/chartex" xmlns:cx5="http://schemas.microsoft.com/office/drawing/2016/5/11/chartex" xmlns:cx6="http://schemas.microsoft.com/office/drawing/2016/5/12/chartex" xmlns:cx7="http://schemas.microsoft.com/office/drawing/2016/5/13/chartex" xmlns:cx8="http://schemas.microsoft.com/office/drawing/2016/5/14/chartex" xmlns:mc="http://schemas.openxmlformats.org/markup-compatibility/2006" xmlns:aink="http://schemas.microsoft.com/office/drawing/2016/ink" xmlns:am3d="http://schemas.microsoft.com/office/drawing/2017/model3d" xmlns:o="urn:schemas-microsoft-com:office:office" xmlns:r="http://schemas.openxmlformats.org/officeDocument/2006/relationships" xmlns:m="http://schemas.openxmlformats.org/officeDocument/2006/math" xmlns:v="urn:schemas-microsoft-com:vml" xmlns:wp14="http://schemas.microsoft.com/office/word/2010/wordprocessingDrawing" xmlns:wp="http://schemas.openxmlformats.org/drawingml/2006/wordprocessingDrawing" xmlns:w10="urn:schemas-microsoft-com:office:word" xmlns:w="http://schemas.openxmlformats.org/wordprocessingml/2006/main" xmlns:w14="http://schemas.microsoft.com/office/word/2010/wordml" xmlns:w15="http://schemas.microsoft.com/office/word/2012/wordml" xmlns:w16cid="http://schemas.microsoft.com/office/word/2016/wordml/cid" xmlns:w16se="http://schemas.microsoft.com/office/word/2015/wordml/symex" xmlns:wpg="http://schemas.microsoft.com/office/word/2010/wordprocessingGroup" xmlns:wpi="http://schemas.microsoft.com/office/word/2010/wordprocessingInk" xmlns:wne="http://schemas.microsoft.com/office/word/2006/wordml" xmlns:wps="http://schemas.microsoft.com/office/word/2010/wordprocessingShape" mc:Ignorable="w14 w15 w16se w16cid wp14">
   <w:body>
     <w:p>
-      <w:r>
+      <w:pPr>
+        <w:rPr>
+          <w:b/>
+          <w:sz w:val="32"/>
+          <w:u w:val="single"/>
+        </w:rPr>
+      </w:pPr>
+      <w:r>
+        <w:rPr>
+          <w:b/>
+          <w:sz w:val="32"/>
+          <w:u w:val="single"/>
+        </w:rPr>
         <w:t xml:space="preserve">Conception général : </w:t>
+      </w:r>
+    </w:p>
+    <w:p>
+      <w:pPr>
+        <w:rPr>
+          <w:rFonts w:asciiTheme="majorHAnsi" w:hAnsiTheme="majorHAnsi"/>
+          <w:b/>
+          <w:u w:val="single"/>
+        </w:rPr>
+      </w:pPr>
+      <w:proofErr w:type="gramStart"/>
+      <w:r>
+        <w:rPr>
+          <w:rFonts w:asciiTheme="majorHAnsi" w:hAnsiTheme="majorHAnsi"/>
+          <w:b/>
+          <w:u w:val="single"/>
+        </w:rPr>
+        <w:t>Matériels utilisées</w:t>
+      </w:r>
+      <w:proofErr w:type="gramEnd"/>
+      <w:r>
+        <w:rPr>
+          <w:rFonts w:asciiTheme="majorHAnsi" w:hAnsiTheme="majorHAnsi"/>
+          <w:b/>
+          <w:u w:val="single"/>
+        </w:rPr>
+        <w:t xml:space="preserve"> : </w:t>
       </w:r>
     </w:p>
     <w:p/>
@@ -36,7 +75,7 @@
                     </pic:cNvPicPr>
                   </pic:nvPicPr>
                   <pic:blipFill>
-                    <a:blip r:embed="rId4" cstate="print">
+                    <a:blip r:embed="rId6" cstate="print">
                       <a:extLst>
                         <a:ext uri="{28A0092B-C50C-407E-A947-70E740481C1C}">
                           <a14:useLocalDpi xmlns:a14="http://schemas.microsoft.com/office/drawing/2010/main" val="0"/>
@@ -76,14 +115,27 @@
       <w:r>
         <w:t xml:space="preserve">Figure </w:t>
       </w:r>
-      <w:fldSimple w:instr=" SEQ Figure \* ARABIC ">
-        <w:r>
-          <w:rPr>
-            <w:noProof/>
-          </w:rPr>
-          <w:t>1</w:t>
-        </w:r>
-      </w:fldSimple>
+      <w:r>
+        <w:fldChar w:fldCharType="begin"/>
+      </w:r>
+      <w:r>
+        <w:instrText xml:space="preserve"> SEQ Figure \* ARABIC </w:instrText>
+      </w:r>
+      <w:r>
+        <w:fldChar w:fldCharType="separate"/>
+      </w:r>
+      <w:r>
+        <w:rPr>
+          <w:noProof/>
+        </w:rPr>
+        <w:t>1</w:t>
+      </w:r>
+      <w:r>
+        <w:rPr>
+          <w:noProof/>
+        </w:rPr>
+        <w:fldChar w:fldCharType="end"/>
+      </w:r>
       <w:r>
         <w:t xml:space="preserve"> : </w:t>
       </w:r>
@@ -121,7 +173,7 @@
                     </pic:cNvPicPr>
                   </pic:nvPicPr>
                   <pic:blipFill>
-                    <a:blip r:embed="rId5">
+                    <a:blip r:embed="rId7">
                       <a:extLst>
                         <a:ext uri="{28A0092B-C50C-407E-A947-70E740481C1C}">
                           <a14:useLocalDpi xmlns:a14="http://schemas.microsoft.com/office/drawing/2010/main" val="0"/>
@@ -161,14 +213,27 @@
       <w:r>
         <w:t xml:space="preserve">Figure </w:t>
       </w:r>
-      <w:fldSimple w:instr=" SEQ Figure \* ARABIC ">
-        <w:r>
-          <w:rPr>
-            <w:noProof/>
-          </w:rPr>
-          <w:t>2</w:t>
-        </w:r>
-      </w:fldSimple>
+      <w:r>
+        <w:fldChar w:fldCharType="begin"/>
+      </w:r>
+      <w:r>
+        <w:instrText xml:space="preserve"> SEQ Figure \* ARABIC </w:instrText>
+      </w:r>
+      <w:r>
+        <w:fldChar w:fldCharType="separate"/>
+      </w:r>
+      <w:r>
+        <w:rPr>
+          <w:noProof/>
+        </w:rPr>
+        <w:t>2</w:t>
+      </w:r>
+      <w:r>
+        <w:rPr>
+          <w:noProof/>
+        </w:rPr>
+        <w:fldChar w:fldCharType="end"/>
+      </w:r>
       <w:r>
         <w:t xml:space="preserve"> : MSP430G2231</w:t>
       </w:r>
@@ -201,7 +266,7 @@
                     </pic:cNvPicPr>
                   </pic:nvPicPr>
                   <pic:blipFill>
-                    <a:blip r:embed="rId6">
+                    <a:blip r:embed="rId8">
                       <a:extLst>
                         <a:ext uri="{28A0092B-C50C-407E-A947-70E740481C1C}">
                           <a14:useLocalDpi xmlns:a14="http://schemas.microsoft.com/office/drawing/2010/main" val="0"/>
@@ -241,14 +306,27 @@
       <w:r>
         <w:t xml:space="preserve">Figure </w:t>
       </w:r>
-      <w:fldSimple w:instr=" SEQ Figure \* ARABIC ">
-        <w:r>
-          <w:rPr>
-            <w:noProof/>
-          </w:rPr>
-          <w:t>3</w:t>
-        </w:r>
-      </w:fldSimple>
+      <w:r>
+        <w:fldChar w:fldCharType="begin"/>
+      </w:r>
+      <w:r>
+        <w:instrText xml:space="preserve"> SEQ Figure \* ARABIC </w:instrText>
+      </w:r>
+      <w:r>
+        <w:fldChar w:fldCharType="separate"/>
+      </w:r>
+      <w:r>
+        <w:rPr>
+          <w:noProof/>
+        </w:rPr>
+        <w:t>3</w:t>
+      </w:r>
+      <w:r>
+        <w:rPr>
+          <w:noProof/>
+        </w:rPr>
+        <w:fldChar w:fldCharType="end"/>
+      </w:r>
       <w:r>
         <w:t xml:space="preserve"> : MSP430G2553</w:t>
       </w:r>
@@ -282,7 +360,7 @@
                     </pic:cNvPicPr>
                   </pic:nvPicPr>
                   <pic:blipFill>
-                    <a:blip r:embed="rId7">
+                    <a:blip r:embed="rId9">
                       <a:extLst>
                         <a:ext uri="{28A0092B-C50C-407E-A947-70E740481C1C}">
                           <a14:useLocalDpi xmlns:a14="http://schemas.microsoft.com/office/drawing/2010/main" val="0"/>
@@ -322,14 +400,27 @@
       <w:r>
         <w:t xml:space="preserve">Figure </w:t>
       </w:r>
-      <w:fldSimple w:instr=" SEQ Figure \* ARABIC ">
-        <w:r>
-          <w:rPr>
-            <w:noProof/>
-          </w:rPr>
-          <w:t>4</w:t>
-        </w:r>
-      </w:fldSimple>
+      <w:r>
+        <w:fldChar w:fldCharType="begin"/>
+      </w:r>
+      <w:r>
+        <w:instrText xml:space="preserve"> SEQ Figure \* ARABIC </w:instrText>
+      </w:r>
+      <w:r>
+        <w:fldChar w:fldCharType="separate"/>
+      </w:r>
+      <w:r>
+        <w:rPr>
+          <w:noProof/>
+        </w:rPr>
+        <w:t>4</w:t>
+      </w:r>
+      <w:r>
+        <w:rPr>
+          <w:noProof/>
+        </w:rPr>
+        <w:fldChar w:fldCharType="end"/>
+      </w:r>
       <w:r>
         <w:t xml:space="preserve"> : Servomoteur</w:t>
       </w:r>
@@ -351,101 +442,18 @@
     </w:p>
     <w:p>
       <w:pPr>
-        <w:rPr>
-          <w:b/>
-          <w:sz w:val="24"/>
-        </w:rPr>
-      </w:pPr>
-      <w:r>
-        <w:rPr>
-          <w:b/>
-          <w:sz w:val="24"/>
-        </w:rPr>
-        <w:t>Manque la module Bluetooth</w:t>
-      </w:r>
-    </w:p>
-    <w:p>
-      <w:pPr>
-        <w:rPr>
-          <w:b/>
-          <w:sz w:val="24"/>
-        </w:rPr>
-      </w:pPr>
-      <w:r>
-        <w:rPr>
-          <w:b/>
-          <w:sz w:val="24"/>
-        </w:rPr>
-        <w:t xml:space="preserve">La module robot </w:t>
-      </w:r>
-    </w:p>
-    <w:p>
-      <w:pPr>
-        <w:rPr>
-          <w:b/>
-          <w:sz w:val="24"/>
-        </w:rPr>
-      </w:pPr>
-      <w:r>
-        <w:rPr>
-          <w:b/>
-          <w:sz w:val="24"/>
-        </w:rPr>
-        <w:t>Le module infrarouge</w:t>
-      </w:r>
-    </w:p>
-    <w:p>
-      <w:pPr>
-        <w:rPr>
-          <w:b/>
-          <w:sz w:val="24"/>
-        </w:rPr>
-      </w:pPr>
-      <w:r>
-        <w:rPr>
-          <w:b/>
-          <w:sz w:val="24"/>
-        </w:rPr>
-        <w:t>Prendre une photo pour la construction finale</w:t>
-      </w:r>
-    </w:p>
-    <w:p/>
-    <w:p>
-      <w:pPr>
-        <w:rPr>
-          <w:rFonts w:eastAsiaTheme="minorEastAsia" w:hint="eastAsia"/>
-          <w:lang w:eastAsia="zh-CN"/>
-        </w:rPr>
-      </w:pPr>
-    </w:p>
-    <w:p/>
-    <w:p/>
-    <w:p/>
-    <w:p/>
-    <w:p/>
-    <w:p/>
-    <w:p/>
-    <w:p/>
-    <w:p/>
-    <w:p/>
-    <w:p/>
-    <w:p/>
-    <w:p/>
-    <w:p/>
-    <w:p>
-      <w:pPr>
-        <w:ind w:left="-1247"/>
+        <w:keepNext/>
+        <w:jc w:val="center"/>
       </w:pPr>
       <w:r>
         <w:rPr>
           <w:noProof/>
-          <w:lang w:eastAsia="fr-FR"/>
         </w:rPr>
         <w:drawing>
-          <wp:inline distT="0" distB="0" distL="0" distR="0" wp14:anchorId="41FEC0BA">
-            <wp:extent cx="7172077" cy="4349364"/>
-            <wp:effectExtent l="0" t="0" r="0" b="0"/>
-            <wp:docPr id="1" name="Image 1"/>
+          <wp:inline distT="0" distB="0" distL="0" distR="0">
+            <wp:extent cx="3654425" cy="2466422"/>
+            <wp:effectExtent l="0" t="0" r="3175" b="0"/>
+            <wp:docPr id="3" name="Image 3"/>
             <wp:cNvGraphicFramePr>
               <a:graphicFrameLocks xmlns:a="http://schemas.openxmlformats.org/drawingml/2006/main" noChangeAspect="1"/>
             </wp:cNvGraphicFramePr>
@@ -453,13 +461,13 @@
               <a:graphicData uri="http://schemas.openxmlformats.org/drawingml/2006/picture">
                 <pic:pic xmlns:pic="http://schemas.openxmlformats.org/drawingml/2006/picture">
                   <pic:nvPicPr>
-                    <pic:cNvPr id="0" name="Picture 2"/>
+                    <pic:cNvPr id="0" name="Picture 1"/>
                     <pic:cNvPicPr>
                       <a:picLocks noChangeAspect="1" noChangeArrowheads="1"/>
                     </pic:cNvPicPr>
                   </pic:nvPicPr>
                   <pic:blipFill>
-                    <a:blip r:embed="rId8">
+                    <a:blip r:embed="rId10" cstate="print">
                       <a:extLst>
                         <a:ext uri="{28A0092B-C50C-407E-A947-70E740481C1C}">
                           <a14:useLocalDpi xmlns:a14="http://schemas.microsoft.com/office/drawing/2010/main" val="0"/>
@@ -474,12 +482,15 @@
                   <pic:spPr bwMode="auto">
                     <a:xfrm>
                       <a:off x="0" y="0"/>
-                      <a:ext cx="7174519" cy="4350845"/>
+                      <a:ext cx="3655727" cy="2467301"/>
                     </a:xfrm>
                     <a:prstGeom prst="rect">
                       <a:avLst/>
                     </a:prstGeom>
                     <a:noFill/>
+                    <a:ln>
+                      <a:noFill/>
+                    </a:ln>
                   </pic:spPr>
                 </pic:pic>
               </a:graphicData>
@@ -488,10 +499,244 @@
         </w:drawing>
       </w:r>
     </w:p>
+    <w:p>
+      <w:pPr>
+        <w:pStyle w:val="Lgende"/>
+        <w:jc w:val="center"/>
+        <w:rPr>
+          <w:b w:val="0"/>
+          <w:sz w:val="24"/>
+        </w:rPr>
+      </w:pPr>
+      <w:r>
+        <w:t xml:space="preserve">Figure </w:t>
+      </w:r>
+      <w:fldSimple w:instr=" SEQ Figure \* ARABIC ">
+        <w:r>
+          <w:rPr>
+            <w:noProof/>
+          </w:rPr>
+          <w:t>5</w:t>
+        </w:r>
+      </w:fldSimple>
+      <w:r>
+        <w:rPr>
+          <w:rFonts w:hint="eastAsia"/>
+          <w:lang w:eastAsia="zh-CN"/>
+        </w:rPr>
+        <w:t xml:space="preserve"> </w:t>
+      </w:r>
+      <w:r>
+        <w:rPr>
+          <w:lang w:eastAsia="zh-CN"/>
+        </w:rPr>
+        <w:t>: module Bluetooth (installé sur le master)</w:t>
+      </w:r>
+    </w:p>
+    <w:p>
+      <w:pPr>
+        <w:keepNext/>
+        <w:jc w:val="center"/>
+      </w:pPr>
+      <w:r>
+        <w:rPr>
+          <w:noProof/>
+        </w:rPr>
+        <w:drawing>
+          <wp:inline distT="0" distB="0" distL="0" distR="0">
+            <wp:extent cx="2984500" cy="2476500"/>
+            <wp:effectExtent l="0" t="0" r="6350" b="0"/>
+            <wp:docPr id="4" name="Image 4"/>
+            <wp:cNvGraphicFramePr>
+              <a:graphicFrameLocks xmlns:a="http://schemas.openxmlformats.org/drawingml/2006/main" noChangeAspect="1"/>
+            </wp:cNvGraphicFramePr>
+            <a:graphic xmlns:a="http://schemas.openxmlformats.org/drawingml/2006/main">
+              <a:graphicData uri="http://schemas.openxmlformats.org/drawingml/2006/picture">
+                <pic:pic xmlns:pic="http://schemas.openxmlformats.org/drawingml/2006/picture">
+                  <pic:nvPicPr>
+                    <pic:cNvPr id="0" name="Picture 3"/>
+                    <pic:cNvPicPr>
+                      <a:picLocks noChangeAspect="1" noChangeArrowheads="1"/>
+                    </pic:cNvPicPr>
+                  </pic:nvPicPr>
+                  <pic:blipFill>
+                    <a:blip r:embed="rId11" cstate="print">
+                      <a:extLst>
+                        <a:ext uri="{28A0092B-C50C-407E-A947-70E740481C1C}">
+                          <a14:useLocalDpi xmlns:a14="http://schemas.microsoft.com/office/drawing/2010/main" val="0"/>
+                        </a:ext>
+                      </a:extLst>
+                    </a:blip>
+                    <a:srcRect/>
+                    <a:stretch>
+                      <a:fillRect/>
+                    </a:stretch>
+                  </pic:blipFill>
+                  <pic:spPr bwMode="auto">
+                    <a:xfrm>
+                      <a:off x="0" y="0"/>
+                      <a:ext cx="2984613" cy="2476594"/>
+                    </a:xfrm>
+                    <a:prstGeom prst="rect">
+                      <a:avLst/>
+                    </a:prstGeom>
+                    <a:noFill/>
+                    <a:ln>
+                      <a:noFill/>
+                    </a:ln>
+                  </pic:spPr>
+                </pic:pic>
+              </a:graphicData>
+            </a:graphic>
+          </wp:inline>
+        </w:drawing>
+      </w:r>
+    </w:p>
+    <w:p>
+      <w:pPr>
+        <w:pStyle w:val="Lgende"/>
+        <w:jc w:val="center"/>
+        <w:rPr>
+          <w:b w:val="0"/>
+          <w:sz w:val="24"/>
+        </w:rPr>
+      </w:pPr>
+      <w:r>
+        <w:t xml:space="preserve">Figure </w:t>
+      </w:r>
+      <w:fldSimple w:instr=" SEQ Figure \* ARABIC ">
+        <w:r>
+          <w:rPr>
+            <w:noProof/>
+          </w:rPr>
+          <w:t>6</w:t>
+        </w:r>
+      </w:fldSimple>
+      <w:r>
+        <w:t xml:space="preserve"> : L'infrarouge</w:t>
+      </w:r>
+    </w:p>
+    <w:p>
+      <w:pPr>
+        <w:keepNext/>
+        <w:jc w:val="center"/>
+      </w:pPr>
+      <w:r>
+        <w:rPr>
+          <w:noProof/>
+        </w:rPr>
+        <w:lastRenderedPageBreak/>
+        <w:drawing>
+          <wp:inline distT="0" distB="0" distL="0" distR="0">
+            <wp:extent cx="3193626" cy="2395220"/>
+            <wp:effectExtent l="0" t="0" r="6985" b="5080"/>
+            <wp:docPr id="8" name="Image 8"/>
+            <wp:cNvGraphicFramePr>
+              <a:graphicFrameLocks xmlns:a="http://schemas.openxmlformats.org/drawingml/2006/main" noChangeAspect="1"/>
+            </wp:cNvGraphicFramePr>
+            <a:graphic xmlns:a="http://schemas.openxmlformats.org/drawingml/2006/main">
+              <a:graphicData uri="http://schemas.openxmlformats.org/drawingml/2006/picture">
+                <pic:pic xmlns:pic="http://schemas.openxmlformats.org/drawingml/2006/picture">
+                  <pic:nvPicPr>
+                    <pic:cNvPr id="0" name="Picture 11"/>
+                    <pic:cNvPicPr>
+                      <a:picLocks noChangeAspect="1" noChangeArrowheads="1"/>
+                    </pic:cNvPicPr>
+                  </pic:nvPicPr>
+                  <pic:blipFill>
+                    <a:blip r:embed="rId12" cstate="print">
+                      <a:extLst>
+                        <a:ext uri="{28A0092B-C50C-407E-A947-70E740481C1C}">
+                          <a14:useLocalDpi xmlns:a14="http://schemas.microsoft.com/office/drawing/2010/main" val="0"/>
+                        </a:ext>
+                      </a:extLst>
+                    </a:blip>
+                    <a:srcRect/>
+                    <a:stretch>
+                      <a:fillRect/>
+                    </a:stretch>
+                  </pic:blipFill>
+                  <pic:spPr bwMode="auto">
+                    <a:xfrm>
+                      <a:off x="0" y="0"/>
+                      <a:ext cx="3195585" cy="2396689"/>
+                    </a:xfrm>
+                    <a:prstGeom prst="rect">
+                      <a:avLst/>
+                    </a:prstGeom>
+                    <a:noFill/>
+                    <a:ln>
+                      <a:noFill/>
+                    </a:ln>
+                  </pic:spPr>
+                </pic:pic>
+              </a:graphicData>
+            </a:graphic>
+          </wp:inline>
+        </w:drawing>
+      </w:r>
+    </w:p>
+    <w:p>
+      <w:pPr>
+        <w:pStyle w:val="Lgende"/>
+        <w:jc w:val="center"/>
+      </w:pPr>
+      <w:r>
+        <w:t xml:space="preserve">Figure </w:t>
+      </w:r>
+      <w:fldSimple w:instr=" SEQ Figure \* ARABIC ">
+        <w:r>
+          <w:rPr>
+            <w:noProof/>
+          </w:rPr>
+          <w:t>7</w:t>
+        </w:r>
+      </w:fldSimple>
+      <w:r>
+        <w:t xml:space="preserve"> : SAMbot</w:t>
+      </w:r>
+    </w:p>
+    <w:p>
+      <w:pPr>
+        <w:jc w:val="center"/>
+        <w:rPr>
+          <w:b/>
+        </w:rPr>
+      </w:pPr>
+    </w:p>
+    <w:p>
+      <w:pPr>
+        <w:jc w:val="center"/>
+        <w:rPr>
+          <w:b/>
+        </w:rPr>
+      </w:pPr>
+    </w:p>
+    <w:p>
+      <w:pPr>
+        <w:jc w:val="center"/>
+        <w:rPr>
+          <w:b/>
+        </w:rPr>
+      </w:pPr>
+      <w:r>
+        <w:rPr>
+          <w:b/>
+        </w:rPr>
+        <w:t>Prendre une photo pour la construction finale</w:t>
+      </w:r>
+    </w:p>
     <w:p/>
-    <w:p>
-      <w:r>
-        <w:t xml:space="preserve">Explication : </w:t>
+    <w:p/>
+    <w:p>
+      <w:r>
+        <w:t>Explication </w:t>
+      </w:r>
+      <w:r>
+        <w:t>générale du projet :</w:t>
+      </w:r>
+      <w:r>
+        <w:t xml:space="preserve"> </w:t>
       </w:r>
     </w:p>
     <w:p>
@@ -507,21 +752,20 @@
         <w:rPr>
           <w:rFonts w:eastAsiaTheme="minorHAnsi"/>
         </w:rPr>
-        <w:t xml:space="preserve">demande de réaliser un </w:t>
-      </w:r>
-      <w:proofErr w:type="spellStart"/>
-      <w:r>
+        <w:t xml:space="preserve">demande de réaliser un SAMbot (robot rouge) en deux modes : </w:t>
+      </w:r>
+    </w:p>
+    <w:p>
+      <w:pPr>
         <w:rPr>
           <w:rFonts w:eastAsiaTheme="minorHAnsi"/>
         </w:rPr>
-        <w:t>SAMbot</w:t>
-      </w:r>
-      <w:proofErr w:type="spellEnd"/>
+      </w:pPr>
       <w:r>
         <w:rPr>
           <w:rFonts w:eastAsiaTheme="minorHAnsi"/>
         </w:rPr>
-        <w:t xml:space="preserve"> (robot rouge) en deux modes : </w:t>
+        <w:t xml:space="preserve">Mode manuel : </w:t>
       </w:r>
     </w:p>
     <w:p>
@@ -534,50 +778,23 @@
         <w:rPr>
           <w:rFonts w:eastAsiaTheme="minorHAnsi"/>
         </w:rPr>
-        <w:t>M</w:t>
+        <w:t>Pour le mode manuel, il faut utiliser un module Bluetooth qui permet de faire la communication avec une téléphone portable ou ordinateur par UART. Et dirige le robot avancer, reculer, tourner à gauche ou droite.</w:t>
       </w:r>
       <w:r>
         <w:rPr>
           <w:rFonts w:eastAsiaTheme="minorHAnsi"/>
         </w:rPr>
-        <w:t xml:space="preserve">ode </w:t>
-      </w:r>
-      <w:r>
-        <w:rPr>
-          <w:rFonts w:eastAsiaTheme="minorHAnsi"/>
-        </w:rPr>
-        <w:t xml:space="preserve">manuel : </w:t>
-      </w:r>
-    </w:p>
-    <w:p>
-      <w:pPr>
-        <w:rPr>
-          <w:rFonts w:eastAsiaTheme="minorHAnsi"/>
-        </w:rPr>
-      </w:pPr>
-      <w:r>
-        <w:rPr>
-          <w:rFonts w:eastAsiaTheme="minorHAnsi"/>
-        </w:rPr>
-        <w:t>Pour le mode manuel, il faut utiliser un module Bluetooth qui permet de faire la communication avec une téléphone portable ou ordinateur par UART. Et dirige le robot avancer, reculer, tourner à gauche ou droite.</w:t>
-      </w:r>
-      <w:r>
-        <w:rPr>
-          <w:rFonts w:eastAsiaTheme="minorHAnsi"/>
-        </w:rPr>
         <w:t xml:space="preserve"> Il faut principalement programmer sur le microprocesseur MSP430G2553.</w:t>
       </w:r>
     </w:p>
     <w:p>
       <w:pPr>
         <w:rPr>
-          <w:rFonts w:eastAsiaTheme="minorEastAsia"/>
           <w:lang w:eastAsia="zh-CN"/>
         </w:rPr>
       </w:pPr>
       <w:r>
         <w:rPr>
-          <w:rFonts w:eastAsiaTheme="minorEastAsia"/>
           <w:lang w:eastAsia="zh-CN"/>
         </w:rPr>
         <w:t xml:space="preserve">Mode autonome : </w:t>
@@ -586,193 +803,3237 @@
     <w:p>
       <w:pPr>
         <w:rPr>
-          <w:rFonts w:eastAsiaTheme="minorEastAsia"/>
           <w:lang w:eastAsia="zh-CN"/>
         </w:rPr>
       </w:pPr>
       <w:r>
         <w:rPr>
-          <w:rFonts w:eastAsiaTheme="minorEastAsia"/>
           <w:lang w:eastAsia="zh-CN"/>
         </w:rPr>
         <w:t>Pour le mode</w:t>
       </w:r>
       <w:r>
         <w:rPr>
-          <w:rFonts w:eastAsiaTheme="minorEastAsia"/>
           <w:lang w:eastAsia="zh-CN"/>
         </w:rPr>
-        <w:t xml:space="preserve"> autonome, il faut faire la communication entre MSP430G2253(Master) et MSP430G2231(Slave) par SPI. Le slave commander le servomoteur de tourner un certain angle.  Et le master envoie les différents caractères vers slave pour tourner à différent angle. Une fois cela est réalisé. Il faut aussi installer l’infrarouge sur le servomoteur pour qu’il peut détecter les objets en différents sens (devant, gauche, droite). Et l’infrarouge est connecté avec le master. Une fois, l’infrarouge détecte un objet devant, il va détecteur à une autre direction pour savoir s’il y a des </w:t>
-      </w:r>
-      <w:r>
-        <w:rPr>
-          <w:rFonts w:eastAsiaTheme="minorEastAsia"/>
+        <w:t xml:space="preserve"> autonome, il faut faire la communication entre MSP430G2253(Master) et MSP430G2231(Slave) par SPI. Le slave commander le servomoteur de tourner un certain angle.  Et le master envoie les différents caractères vers slave pour tourner à différent angle. Une fois cela est réalisé. Il faut aussi installer l’infrarouge sur le servomoteur pour qu’il peut détecter les objets en différents sens (devant, gauche, droite). Et l’infrarouge est connecté avec le master. Une fois, l’infrarouge détecte un objet devant, il va détecteur à une autre direction pour savoir s’il y a des objets dans les autres directions. Une fois c’est fait, le master va diriger le robot d’avancer sur le chemin où qu’il n’y a pas d’objet devant. </w:t>
+      </w:r>
+      <w:r>
+        <w:rPr>
           <w:lang w:eastAsia="zh-CN"/>
         </w:rPr>
-        <w:lastRenderedPageBreak/>
-        <w:t xml:space="preserve">objets dans les autres directions. Une fois c’est fait, le master va diriger le robot d’avancer sur le chemin où qu’il n’y a pas d’objet devant. </w:t>
-      </w:r>
-    </w:p>
-    <w:p>
-      <w:pPr>
-        <w:rPr>
-          <w:rFonts w:eastAsiaTheme="minorEastAsia"/>
+        <w:t>Installation des deux modules est montré par l’image suivante.</w:t>
+      </w:r>
+    </w:p>
+    <w:p>
+      <w:pPr>
+        <w:rPr>
           <w:b/>
+          <w:lang w:eastAsia="zh-CN"/>
+        </w:rPr>
+      </w:pPr>
+    </w:p>
+    <w:p>
+      <w:pPr>
+        <w:keepNext/>
+        <w:jc w:val="center"/>
+      </w:pPr>
+      <w:r>
+        <w:rPr>
+          <w:noProof/>
+        </w:rPr>
+        <w:drawing>
+          <wp:inline distT="0" distB="0" distL="0" distR="0">
+            <wp:extent cx="4778666" cy="5446395"/>
+            <wp:effectExtent l="8890" t="0" r="0" b="0"/>
+            <wp:docPr id="7" name="Image 7"/>
+            <wp:cNvGraphicFramePr>
+              <a:graphicFrameLocks xmlns:a="http://schemas.openxmlformats.org/drawingml/2006/main" noChangeAspect="1"/>
+            </wp:cNvGraphicFramePr>
+            <a:graphic xmlns:a="http://schemas.openxmlformats.org/drawingml/2006/main">
+              <a:graphicData uri="http://schemas.openxmlformats.org/drawingml/2006/picture">
+                <pic:pic xmlns:pic="http://schemas.openxmlformats.org/drawingml/2006/picture">
+                  <pic:nvPicPr>
+                    <pic:cNvPr id="0" name="Picture 9"/>
+                    <pic:cNvPicPr>
+                      <a:picLocks noChangeAspect="1" noChangeArrowheads="1"/>
+                    </pic:cNvPicPr>
+                  </pic:nvPicPr>
+                  <pic:blipFill>
+                    <a:blip r:embed="rId13" cstate="print">
+                      <a:extLst>
+                        <a:ext uri="{28A0092B-C50C-407E-A947-70E740481C1C}">
+                          <a14:useLocalDpi xmlns:a14="http://schemas.microsoft.com/office/drawing/2010/main" val="0"/>
+                        </a:ext>
+                      </a:extLst>
+                    </a:blip>
+                    <a:srcRect/>
+                    <a:stretch>
+                      <a:fillRect/>
+                    </a:stretch>
+                  </pic:blipFill>
+                  <pic:spPr bwMode="auto">
+                    <a:xfrm rot="5400000">
+                      <a:off x="0" y="0"/>
+                      <a:ext cx="4780169" cy="5448108"/>
+                    </a:xfrm>
+                    <a:prstGeom prst="rect">
+                      <a:avLst/>
+                    </a:prstGeom>
+                    <a:noFill/>
+                    <a:ln>
+                      <a:noFill/>
+                    </a:ln>
+                  </pic:spPr>
+                </pic:pic>
+              </a:graphicData>
+            </a:graphic>
+          </wp:inline>
+        </w:drawing>
+      </w:r>
+    </w:p>
+    <w:p>
+      <w:pPr>
+        <w:pStyle w:val="Lgende"/>
+        <w:jc w:val="center"/>
+        <w:rPr>
+          <w:b w:val="0"/>
           <w:sz w:val="24"/>
           <w:lang w:eastAsia="zh-CN"/>
         </w:rPr>
       </w:pPr>
       <w:r>
-        <w:rPr>
-          <w:rFonts w:eastAsiaTheme="minorEastAsia"/>
+        <w:t xml:space="preserve">Figure </w:t>
+      </w:r>
+      <w:fldSimple w:instr=" SEQ Figure \* ARABIC ">
+        <w:r>
+          <w:rPr>
+            <w:noProof/>
+          </w:rPr>
+          <w:t>8</w:t>
+        </w:r>
+      </w:fldSimple>
+      <w:r>
+        <w:t xml:space="preserve"> : installation d'infrarouge et servomoteur</w:t>
+      </w:r>
+    </w:p>
+    <w:p>
+      <w:pPr>
+        <w:rPr>
+          <w:rFonts w:hint="eastAsia"/>
           <w:b/>
-          <w:sz w:val="24"/>
           <w:lang w:eastAsia="zh-CN"/>
         </w:rPr>
-        <w:t xml:space="preserve">Une </w:t>
-      </w:r>
-      <w:proofErr w:type="spellStart"/>
-      <w:r>
-        <w:rPr>
-          <w:rFonts w:eastAsiaTheme="minorEastAsia"/>
+      </w:pPr>
+    </w:p>
+    <w:p/>
+    <w:p>
+      <w:r>
+        <w:t>Les parties</w:t>
+      </w:r>
+      <w:r>
+        <w:t xml:space="preserve"> le</w:t>
+      </w:r>
+      <w:r>
+        <w:t>s</w:t>
+      </w:r>
+      <w:r>
+        <w:t xml:space="preserve"> plus important </w:t>
+      </w:r>
+      <w:r>
+        <w:t>sont</w:t>
+      </w:r>
+      <w:r>
+        <w:t xml:space="preserve"> </w:t>
+      </w:r>
+      <w:r>
+        <w:t xml:space="preserve">transporter les informations entre deux cartes de microprocesseurs de types différents par SPI et aussi faire communication entre une carte de microprocesseur et le Bluetooth par UART. </w:t>
+      </w:r>
+    </w:p>
+    <w:p/>
+    <w:p/>
+    <w:p/>
+    <w:p/>
+    <w:p/>
+    <w:p>
+      <w:pPr>
+        <w:rPr>
           <w:b/>
-          <w:sz w:val="24"/>
-          <w:lang w:eastAsia="zh-CN"/>
-        </w:rPr>
-        <w:t>shcéma</w:t>
-      </w:r>
-      <w:proofErr w:type="spellEnd"/>
-      <w:r>
-        <w:rPr>
-          <w:rFonts w:eastAsiaTheme="minorEastAsia"/>
+          <w:sz w:val="32"/>
+          <w:u w:val="single"/>
+        </w:rPr>
+      </w:pPr>
+      <w:r>
+        <w:rPr>
           <w:b/>
-          <w:sz w:val="24"/>
-          <w:lang w:eastAsia="zh-CN"/>
-        </w:rPr>
-        <w:t xml:space="preserve"> est montré par la suite.</w:t>
-      </w:r>
-    </w:p>
-    <w:p>
-      <w:pPr>
-        <w:rPr>
-          <w:rFonts w:eastAsiaTheme="minorEastAsia" w:hint="eastAsia"/>
-          <w:lang w:eastAsia="zh-CN"/>
-        </w:rPr>
-      </w:pPr>
-    </w:p>
+          <w:sz w:val="32"/>
+          <w:u w:val="single"/>
+        </w:rPr>
+        <w:lastRenderedPageBreak/>
+        <w:t xml:space="preserve">Conception spécifiée : </w:t>
+      </w:r>
+    </w:p>
+    <w:p>
+      <w:pPr>
+        <w:spacing w:after="0"/>
+        <w:rPr>
+          <w:sz w:val="28"/>
+          <w:u w:val="single"/>
+        </w:rPr>
+      </w:pPr>
+      <w:r>
+        <w:rPr>
+          <w:sz w:val="28"/>
+          <w:u w:val="single"/>
+        </w:rPr>
+        <w:t>Pour réaliser ce projet, nous allons séparer en 2 grandes parties (master et slave)</w:t>
+      </w:r>
+      <w:r>
+        <w:rPr>
+          <w:sz w:val="28"/>
+          <w:u w:val="single"/>
+        </w:rPr>
+        <w:t xml:space="preserve"> : </w:t>
+      </w:r>
+    </w:p>
+    <w:p>
+      <w:pPr>
+        <w:spacing w:after="0"/>
+        <w:rPr>
+          <w:sz w:val="28"/>
+          <w:u w:val="single"/>
+        </w:rPr>
+      </w:pPr>
+      <w:r>
+        <w:rPr>
+          <w:sz w:val="28"/>
+          <w:u w:val="single"/>
+        </w:rPr>
+        <w:t xml:space="preserve">Et en-dessous nous avons séparé en 5 sous parties : </w:t>
+      </w:r>
+    </w:p>
+    <w:p>
+      <w:pPr>
+        <w:spacing w:after="0"/>
+      </w:pPr>
+      <w:r>
+        <w:t>1) Communication entre Bluetooth et MSP430G2553</w:t>
+      </w:r>
+    </w:p>
+    <w:p>
+      <w:pPr>
+        <w:spacing w:after="0"/>
+      </w:pPr>
+      <w:r>
+        <w:t>2) L’infrarouge donne l’information à MSP430G2553(Master)</w:t>
+      </w:r>
+    </w:p>
+    <w:p>
+      <w:pPr>
+        <w:spacing w:after="0"/>
+      </w:pPr>
+      <w:r>
+        <w:t>3) Communication entre MSP430G2553 et MSP430G223(SPI)</w:t>
+      </w:r>
+    </w:p>
+    <w:p>
+      <w:pPr>
+        <w:spacing w:after="0"/>
+      </w:pPr>
+      <w:r>
+        <w:t xml:space="preserve">4) MSP430G2231 dirige le mouvement de servomoteur. </w:t>
+      </w:r>
+    </w:p>
+    <w:p>
+      <w:pPr>
+        <w:spacing w:after="0"/>
+      </w:pPr>
+      <w:r>
+        <w:t>5) MSP430G2553 dirige le mouvement du robot.</w:t>
+      </w:r>
+    </w:p>
+    <w:p>
+      <w:pPr>
+        <w:spacing w:after="0"/>
+        <w:rPr>
+          <w:rFonts w:asciiTheme="majorHAnsi" w:hAnsiTheme="majorHAnsi"/>
+        </w:rPr>
+      </w:pPr>
+    </w:p>
+    <w:p>
+      <w:pPr>
+        <w:spacing w:after="0"/>
+        <w:rPr>
+          <w:rFonts w:asciiTheme="majorHAnsi" w:hAnsiTheme="majorHAnsi"/>
+        </w:rPr>
+      </w:pPr>
+    </w:p>
+    <w:p>
+      <w:pPr>
+        <w:spacing w:after="0"/>
+        <w:rPr>
+          <w:rFonts w:asciiTheme="majorHAnsi" w:hAnsiTheme="majorHAnsi"/>
+        </w:rPr>
+      </w:pPr>
+    </w:p>
+    <w:p>
+      <w:pPr>
+        <w:spacing w:after="0"/>
+        <w:rPr>
+          <w:rFonts w:asciiTheme="majorHAnsi" w:hAnsiTheme="majorHAnsi"/>
+        </w:rPr>
+      </w:pPr>
+    </w:p>
+    <w:p>
+      <w:pPr>
+        <w:spacing w:after="0"/>
+        <w:rPr>
+          <w:rFonts w:asciiTheme="majorHAnsi" w:hAnsiTheme="majorHAnsi"/>
+        </w:rPr>
+      </w:pPr>
+    </w:p>
+    <w:p>
+      <w:pPr>
+        <w:spacing w:after="0"/>
+        <w:rPr>
+          <w:rFonts w:asciiTheme="majorHAnsi" w:hAnsiTheme="majorHAnsi"/>
+        </w:rPr>
+      </w:pPr>
+    </w:p>
+    <w:p>
+      <w:pPr>
+        <w:spacing w:after="0"/>
+        <w:rPr>
+          <w:rFonts w:asciiTheme="majorHAnsi" w:hAnsiTheme="majorHAnsi"/>
+        </w:rPr>
+      </w:pPr>
+    </w:p>
+    <w:p>
+      <w:pPr>
+        <w:spacing w:after="0"/>
+        <w:rPr>
+          <w:rFonts w:asciiTheme="majorHAnsi" w:hAnsiTheme="majorHAnsi"/>
+        </w:rPr>
+      </w:pPr>
+    </w:p>
+    <w:p>
+      <w:pPr>
+        <w:spacing w:after="0"/>
+        <w:rPr>
+          <w:rFonts w:asciiTheme="majorHAnsi" w:hAnsiTheme="majorHAnsi"/>
+        </w:rPr>
+      </w:pPr>
+    </w:p>
+    <w:p>
+      <w:pPr>
+        <w:spacing w:after="0"/>
+        <w:rPr>
+          <w:rFonts w:asciiTheme="majorHAnsi" w:hAnsiTheme="majorHAnsi"/>
+        </w:rPr>
+      </w:pPr>
+    </w:p>
+    <w:p>
+      <w:pPr>
+        <w:spacing w:after="0"/>
+        <w:rPr>
+          <w:rFonts w:asciiTheme="majorHAnsi" w:hAnsiTheme="majorHAnsi"/>
+        </w:rPr>
+      </w:pPr>
+    </w:p>
+    <w:p>
+      <w:pPr>
+        <w:spacing w:after="0"/>
+        <w:rPr>
+          <w:rFonts w:asciiTheme="majorHAnsi" w:hAnsiTheme="majorHAnsi"/>
+        </w:rPr>
+      </w:pPr>
+    </w:p>
+    <w:p>
+      <w:pPr>
+        <w:spacing w:after="0"/>
+        <w:rPr>
+          <w:rFonts w:asciiTheme="majorHAnsi" w:hAnsiTheme="majorHAnsi"/>
+        </w:rPr>
+      </w:pPr>
+    </w:p>
+    <w:p>
+      <w:pPr>
+        <w:spacing w:after="0"/>
+        <w:rPr>
+          <w:rFonts w:asciiTheme="majorHAnsi" w:hAnsiTheme="majorHAnsi"/>
+        </w:rPr>
+      </w:pPr>
+    </w:p>
+    <w:p>
+      <w:pPr>
+        <w:spacing w:after="0"/>
+        <w:rPr>
+          <w:rFonts w:asciiTheme="majorHAnsi" w:hAnsiTheme="majorHAnsi"/>
+        </w:rPr>
+      </w:pPr>
+    </w:p>
+    <w:p>
+      <w:pPr>
+        <w:spacing w:after="0"/>
+        <w:rPr>
+          <w:rFonts w:asciiTheme="majorHAnsi" w:hAnsiTheme="majorHAnsi"/>
+        </w:rPr>
+      </w:pPr>
+    </w:p>
+    <w:p>
+      <w:pPr>
+        <w:spacing w:after="0"/>
+        <w:rPr>
+          <w:rFonts w:asciiTheme="majorHAnsi" w:hAnsiTheme="majorHAnsi"/>
+        </w:rPr>
+      </w:pPr>
+    </w:p>
+    <w:p>
+      <w:pPr>
+        <w:spacing w:after="0"/>
+        <w:rPr>
+          <w:rFonts w:asciiTheme="majorHAnsi" w:hAnsiTheme="majorHAnsi"/>
+        </w:rPr>
+      </w:pPr>
+    </w:p>
+    <w:p>
+      <w:pPr>
+        <w:spacing w:after="0"/>
+        <w:rPr>
+          <w:rFonts w:asciiTheme="majorHAnsi" w:hAnsiTheme="majorHAnsi"/>
+        </w:rPr>
+      </w:pPr>
+    </w:p>
+    <w:p>
+      <w:pPr>
+        <w:spacing w:after="0"/>
+        <w:rPr>
+          <w:rFonts w:asciiTheme="majorHAnsi" w:hAnsiTheme="majorHAnsi"/>
+        </w:rPr>
+      </w:pPr>
+    </w:p>
+    <w:p>
+      <w:pPr>
+        <w:spacing w:after="0"/>
+        <w:rPr>
+          <w:rFonts w:asciiTheme="majorHAnsi" w:hAnsiTheme="majorHAnsi"/>
+        </w:rPr>
+      </w:pPr>
+    </w:p>
+    <w:p>
+      <w:pPr>
+        <w:spacing w:after="0"/>
+        <w:rPr>
+          <w:rFonts w:asciiTheme="majorHAnsi" w:hAnsiTheme="majorHAnsi"/>
+        </w:rPr>
+      </w:pPr>
+    </w:p>
+    <w:p>
+      <w:pPr>
+        <w:spacing w:after="0"/>
+        <w:rPr>
+          <w:rFonts w:asciiTheme="majorHAnsi" w:hAnsiTheme="majorHAnsi"/>
+        </w:rPr>
+      </w:pPr>
+    </w:p>
+    <w:p>
+      <w:pPr>
+        <w:spacing w:after="0"/>
+        <w:rPr>
+          <w:rFonts w:asciiTheme="majorHAnsi" w:hAnsiTheme="majorHAnsi"/>
+        </w:rPr>
+      </w:pPr>
+    </w:p>
+    <w:p>
+      <w:pPr>
+        <w:spacing w:after="0"/>
+        <w:rPr>
+          <w:rFonts w:asciiTheme="majorHAnsi" w:hAnsiTheme="majorHAnsi"/>
+        </w:rPr>
+      </w:pPr>
+    </w:p>
+    <w:p>
+      <w:pPr>
+        <w:spacing w:after="0"/>
+        <w:rPr>
+          <w:rFonts w:asciiTheme="majorHAnsi" w:hAnsiTheme="majorHAnsi"/>
+        </w:rPr>
+      </w:pPr>
+    </w:p>
+    <w:p>
+      <w:pPr>
+        <w:spacing w:after="0"/>
+        <w:rPr>
+          <w:rFonts w:asciiTheme="majorHAnsi" w:hAnsiTheme="majorHAnsi"/>
+        </w:rPr>
+      </w:pPr>
+    </w:p>
+    <w:p>
+      <w:pPr>
+        <w:spacing w:after="0"/>
+        <w:rPr>
+          <w:rFonts w:asciiTheme="majorHAnsi" w:hAnsiTheme="majorHAnsi"/>
+        </w:rPr>
+      </w:pPr>
+    </w:p>
+    <w:p>
+      <w:pPr>
+        <w:spacing w:after="0"/>
+        <w:rPr>
+          <w:rFonts w:asciiTheme="majorHAnsi" w:hAnsiTheme="majorHAnsi"/>
+        </w:rPr>
+      </w:pPr>
+    </w:p>
+    <w:p>
+      <w:pPr>
+        <w:spacing w:after="0"/>
+        <w:rPr>
+          <w:rFonts w:asciiTheme="majorHAnsi" w:hAnsiTheme="majorHAnsi"/>
+        </w:rPr>
+      </w:pPr>
+    </w:p>
+    <w:p>
+      <w:pPr>
+        <w:spacing w:after="0"/>
+        <w:rPr>
+          <w:rFonts w:asciiTheme="majorHAnsi" w:hAnsiTheme="majorHAnsi"/>
+        </w:rPr>
+      </w:pPr>
+    </w:p>
+    <w:p>
+      <w:pPr>
+        <w:spacing w:after="0"/>
+        <w:rPr>
+          <w:rFonts w:asciiTheme="majorHAnsi" w:hAnsiTheme="majorHAnsi"/>
+        </w:rPr>
+      </w:pPr>
+    </w:p>
+    <w:p>
+      <w:pPr>
+        <w:pStyle w:val="Titre1"/>
+      </w:pPr>
+      <w:r>
+        <w:rPr>
+          <w:rFonts w:hint="eastAsia"/>
+        </w:rPr>
+        <w:lastRenderedPageBreak/>
+        <w:t>T</w:t>
+      </w:r>
+      <w:r>
+        <w:t xml:space="preserve">est unitaire : </w:t>
+      </w:r>
+    </w:p>
+    <w:p>
+      <w:pPr>
+        <w:pStyle w:val="Titre2"/>
+        <w:numPr>
+          <w:ilvl w:val="0"/>
+          <w:numId w:val="2"/>
+        </w:numPr>
+        <w:spacing w:line="360" w:lineRule="auto"/>
+      </w:pPr>
+      <w:r>
+        <w:t>Communication entre Bluetooth et MSP430G2553</w:t>
+      </w:r>
+      <w:r>
+        <w:t xml:space="preserve"> : </w:t>
+      </w:r>
+    </w:p>
+    <w:tbl>
+      <w:tblPr>
+        <w:tblStyle w:val="Grilledutableau"/>
+        <w:tblW w:w="0" w:type="auto"/>
+        <w:tblLook w:val="04A0" w:firstRow="1" w:lastRow="0" w:firstColumn="1" w:lastColumn="0" w:noHBand="0" w:noVBand="1"/>
+      </w:tblPr>
+      <w:tblGrid>
+        <w:gridCol w:w="2235"/>
+        <w:gridCol w:w="7053"/>
+      </w:tblGrid>
+      <w:tr>
+        <w:tc>
+          <w:tcPr>
+            <w:tcW w:w="2235" w:type="dxa"/>
+            <w:shd w:val="clear" w:color="auto" w:fill="548DD4" w:themeFill="text2" w:themeFillTint="99"/>
+          </w:tcPr>
+          <w:p>
+            <w:r>
+              <w:rPr>
+                <w:rFonts w:hint="eastAsia"/>
+              </w:rPr>
+              <w:t>N</w:t>
+            </w:r>
+            <w:r>
+              <w:t xml:space="preserve">om de la fonction : </w:t>
+            </w:r>
+          </w:p>
+        </w:tc>
+        <w:tc>
+          <w:tcPr>
+            <w:tcW w:w="7053" w:type="dxa"/>
+            <w:shd w:val="clear" w:color="auto" w:fill="548DD4" w:themeFill="text2" w:themeFillTint="99"/>
+          </w:tcPr>
+          <w:p>
+            <w:proofErr w:type="spellStart"/>
+            <w:r>
+              <w:rPr>
+                <w:rFonts w:hint="eastAsia"/>
+              </w:rPr>
+              <w:t>T</w:t>
+            </w:r>
+            <w:r>
+              <w:t>xdata</w:t>
+            </w:r>
+            <w:proofErr w:type="spellEnd"/>
+          </w:p>
+        </w:tc>
+      </w:tr>
+      <w:tr>
+        <w:tc>
+          <w:tcPr>
+            <w:tcW w:w="2235" w:type="dxa"/>
+            <w:shd w:val="clear" w:color="auto" w:fill="D9D9D9" w:themeFill="background1" w:themeFillShade="D9"/>
+          </w:tcPr>
+          <w:p>
+            <w:pPr>
+              <w:rPr>
+                <w:rFonts w:hint="eastAsia"/>
+              </w:rPr>
+            </w:pPr>
+            <w:r>
+              <w:t>Méthode de test</w:t>
+            </w:r>
+          </w:p>
+        </w:tc>
+        <w:tc>
+          <w:tcPr>
+            <w:tcW w:w="7053" w:type="dxa"/>
+            <w:shd w:val="clear" w:color="auto" w:fill="D9D9D9" w:themeFill="background1" w:themeFillShade="D9"/>
+          </w:tcPr>
+          <w:p>
+            <w:pPr>
+              <w:rPr>
+                <w:rFonts w:hint="eastAsia"/>
+              </w:rPr>
+            </w:pPr>
+            <w:r>
+              <w:t>Envoyer lettre ‘z’ au UART</w:t>
+            </w:r>
+          </w:p>
+        </w:tc>
+      </w:tr>
+      <w:tr>
+        <w:tc>
+          <w:tcPr>
+            <w:tcW w:w="2235" w:type="dxa"/>
+            <w:shd w:val="clear" w:color="auto" w:fill="D9D9D9" w:themeFill="background1" w:themeFillShade="D9"/>
+          </w:tcPr>
+          <w:p>
+            <w:r>
+              <w:rPr>
+                <w:rFonts w:hint="eastAsia"/>
+              </w:rPr>
+              <w:t>R</w:t>
+            </w:r>
+            <w:r>
+              <w:t>ésultat attendu</w:t>
+            </w:r>
+          </w:p>
+        </w:tc>
+        <w:tc>
+          <w:tcPr>
+            <w:tcW w:w="7053" w:type="dxa"/>
+            <w:shd w:val="clear" w:color="auto" w:fill="D9D9D9" w:themeFill="background1" w:themeFillShade="D9"/>
+          </w:tcPr>
+          <w:p>
+            <w:r>
+              <w:t>Lettre ‘z’ est affiché sur PuTTY</w:t>
+            </w:r>
+          </w:p>
+        </w:tc>
+      </w:tr>
+      <w:tr>
+        <w:tc>
+          <w:tcPr>
+            <w:tcW w:w="2235" w:type="dxa"/>
+            <w:shd w:val="clear" w:color="auto" w:fill="D9D9D9" w:themeFill="background1" w:themeFillShade="D9"/>
+          </w:tcPr>
+          <w:p>
+            <w:r>
+              <w:rPr>
+                <w:rFonts w:hint="eastAsia"/>
+              </w:rPr>
+              <w:t>R</w:t>
+            </w:r>
+            <w:r>
+              <w:t>ésultat obtenu</w:t>
+            </w:r>
+          </w:p>
+        </w:tc>
+        <w:tc>
+          <w:tcPr>
+            <w:tcW w:w="7053" w:type="dxa"/>
+            <w:shd w:val="clear" w:color="auto" w:fill="D9D9D9" w:themeFill="background1" w:themeFillShade="D9"/>
+          </w:tcPr>
+          <w:p>
+            <w:r>
+              <w:t>Voir sur le photo</w:t>
+            </w:r>
+          </w:p>
+        </w:tc>
+      </w:tr>
+      <w:tr>
+        <w:tc>
+          <w:tcPr>
+            <w:tcW w:w="2235" w:type="dxa"/>
+            <w:shd w:val="clear" w:color="auto" w:fill="D9D9D9" w:themeFill="background1" w:themeFillShade="D9"/>
+          </w:tcPr>
+          <w:p>
+            <w:pPr>
+              <w:rPr>
+                <w:rFonts w:hint="eastAsia"/>
+              </w:rPr>
+            </w:pPr>
+            <w:r>
+              <w:rPr>
+                <w:rFonts w:hint="eastAsia"/>
+              </w:rPr>
+              <w:t>V</w:t>
+            </w:r>
+            <w:r>
+              <w:t xml:space="preserve">alidé ? </w:t>
+            </w:r>
+          </w:p>
+        </w:tc>
+        <w:tc>
+          <w:tcPr>
+            <w:tcW w:w="7053" w:type="dxa"/>
+            <w:shd w:val="clear" w:color="auto" w:fill="D9D9D9" w:themeFill="background1" w:themeFillShade="D9"/>
+          </w:tcPr>
+          <w:p>
+            <w:r>
+              <w:t>Oui</w:t>
+            </w:r>
+          </w:p>
+        </w:tc>
+      </w:tr>
+    </w:tbl>
+    <w:p>
+      <w:pPr>
+        <w:spacing w:line="360" w:lineRule="auto"/>
+        <w:jc w:val="center"/>
+      </w:pPr>
+    </w:p>
+    <w:p>
+      <w:pPr>
+        <w:spacing w:line="360" w:lineRule="auto"/>
+        <w:jc w:val="center"/>
+      </w:pPr>
+      <w:r>
+        <w:rPr>
+          <w:noProof/>
+        </w:rPr>
+        <w:drawing>
+          <wp:inline distT="0" distB="0" distL="0" distR="0">
+            <wp:extent cx="5626341" cy="2453637"/>
+            <wp:effectExtent l="0" t="0" r="0" b="4445"/>
+            <wp:docPr id="9" name="Image 9"/>
+            <wp:cNvGraphicFramePr>
+              <a:graphicFrameLocks xmlns:a="http://schemas.openxmlformats.org/drawingml/2006/main" noChangeAspect="1"/>
+            </wp:cNvGraphicFramePr>
+            <a:graphic xmlns:a="http://schemas.openxmlformats.org/drawingml/2006/main">
+              <a:graphicData uri="http://schemas.openxmlformats.org/drawingml/2006/picture">
+                <pic:pic xmlns:pic="http://schemas.openxmlformats.org/drawingml/2006/picture">
+                  <pic:nvPicPr>
+                    <pic:cNvPr id="0" name="Picture 13"/>
+                    <pic:cNvPicPr>
+                      <a:picLocks noChangeAspect="1" noChangeArrowheads="1"/>
+                    </pic:cNvPicPr>
+                  </pic:nvPicPr>
+                  <pic:blipFill>
+                    <a:blip r:embed="rId14" cstate="print">
+                      <a:extLst>
+                        <a:ext uri="{28A0092B-C50C-407E-A947-70E740481C1C}">
+                          <a14:useLocalDpi xmlns:a14="http://schemas.microsoft.com/office/drawing/2010/main" val="0"/>
+                        </a:ext>
+                      </a:extLst>
+                    </a:blip>
+                    <a:srcRect/>
+                    <a:stretch>
+                      <a:fillRect/>
+                    </a:stretch>
+                  </pic:blipFill>
+                  <pic:spPr bwMode="auto">
+                    <a:xfrm>
+                      <a:off x="0" y="0"/>
+                      <a:ext cx="5675577" cy="2475109"/>
+                    </a:xfrm>
+                    <a:prstGeom prst="rect">
+                      <a:avLst/>
+                    </a:prstGeom>
+                    <a:noFill/>
+                    <a:ln>
+                      <a:noFill/>
+                    </a:ln>
+                  </pic:spPr>
+                </pic:pic>
+              </a:graphicData>
+            </a:graphic>
+          </wp:inline>
+        </w:drawing>
+      </w:r>
+    </w:p>
+    <w:tbl>
+      <w:tblPr>
+        <w:tblStyle w:val="Grilledutableau"/>
+        <w:tblW w:w="0" w:type="auto"/>
+        <w:tblLook w:val="04A0" w:firstRow="1" w:lastRow="0" w:firstColumn="1" w:lastColumn="0" w:noHBand="0" w:noVBand="1"/>
+      </w:tblPr>
+      <w:tblGrid>
+        <w:gridCol w:w="2235"/>
+        <w:gridCol w:w="7053"/>
+      </w:tblGrid>
+      <w:tr>
+        <w:tc>
+          <w:tcPr>
+            <w:tcW w:w="2235" w:type="dxa"/>
+            <w:shd w:val="clear" w:color="auto" w:fill="548DD4" w:themeFill="text2" w:themeFillTint="99"/>
+          </w:tcPr>
+          <w:p>
+            <w:r>
+              <w:rPr>
+                <w:rFonts w:hint="eastAsia"/>
+              </w:rPr>
+              <w:t>N</w:t>
+            </w:r>
+            <w:r>
+              <w:t xml:space="preserve">om de la fonction : </w:t>
+            </w:r>
+          </w:p>
+        </w:tc>
+        <w:tc>
+          <w:tcPr>
+            <w:tcW w:w="7053" w:type="dxa"/>
+            <w:shd w:val="clear" w:color="auto" w:fill="548DD4" w:themeFill="text2" w:themeFillTint="99"/>
+          </w:tcPr>
+          <w:p>
+            <w:proofErr w:type="spellStart"/>
+            <w:r>
+              <w:t>Print_str</w:t>
+            </w:r>
+            <w:proofErr w:type="spellEnd"/>
+          </w:p>
+        </w:tc>
+      </w:tr>
+      <w:tr>
+        <w:tc>
+          <w:tcPr>
+            <w:tcW w:w="2235" w:type="dxa"/>
+            <w:shd w:val="clear" w:color="auto" w:fill="D9D9D9" w:themeFill="background1" w:themeFillShade="D9"/>
+          </w:tcPr>
+          <w:p>
+            <w:pPr>
+              <w:rPr>
+                <w:rFonts w:hint="eastAsia"/>
+              </w:rPr>
+            </w:pPr>
+            <w:r>
+              <w:t>Méthode de test</w:t>
+            </w:r>
+          </w:p>
+        </w:tc>
+        <w:tc>
+          <w:tcPr>
+            <w:tcW w:w="7053" w:type="dxa"/>
+            <w:shd w:val="clear" w:color="auto" w:fill="D9D9D9" w:themeFill="background1" w:themeFillShade="D9"/>
+          </w:tcPr>
+          <w:p>
+            <w:pPr>
+              <w:rPr>
+                <w:rFonts w:hint="eastAsia"/>
+              </w:rPr>
+            </w:pPr>
+            <w:r>
+              <w:t xml:space="preserve">Envoyer </w:t>
+            </w:r>
+            <w:r>
+              <w:t>une chaine caractère</w:t>
+            </w:r>
+            <w:r>
+              <w:t xml:space="preserve"> au UART</w:t>
+            </w:r>
+          </w:p>
+        </w:tc>
+      </w:tr>
+      <w:tr>
+        <w:tc>
+          <w:tcPr>
+            <w:tcW w:w="2235" w:type="dxa"/>
+            <w:shd w:val="clear" w:color="auto" w:fill="D9D9D9" w:themeFill="background1" w:themeFillShade="D9"/>
+          </w:tcPr>
+          <w:p>
+            <w:r>
+              <w:rPr>
+                <w:rFonts w:hint="eastAsia"/>
+              </w:rPr>
+              <w:t>R</w:t>
+            </w:r>
+            <w:r>
+              <w:t>ésultat attendu</w:t>
+            </w:r>
+          </w:p>
+        </w:tc>
+        <w:tc>
+          <w:tcPr>
+            <w:tcW w:w="7053" w:type="dxa"/>
+            <w:shd w:val="clear" w:color="auto" w:fill="D9D9D9" w:themeFill="background1" w:themeFillShade="D9"/>
+          </w:tcPr>
+          <w:p>
+            <w:r>
+              <w:t>Une chaine</w:t>
+            </w:r>
+            <w:r>
+              <w:t xml:space="preserve"> est </w:t>
+            </w:r>
+            <w:r>
+              <w:t>affichée</w:t>
+            </w:r>
+            <w:r>
+              <w:t xml:space="preserve"> sur PuTTY</w:t>
+            </w:r>
+          </w:p>
+        </w:tc>
+      </w:tr>
+      <w:tr>
+        <w:tc>
+          <w:tcPr>
+            <w:tcW w:w="2235" w:type="dxa"/>
+            <w:shd w:val="clear" w:color="auto" w:fill="D9D9D9" w:themeFill="background1" w:themeFillShade="D9"/>
+          </w:tcPr>
+          <w:p>
+            <w:r>
+              <w:rPr>
+                <w:rFonts w:hint="eastAsia"/>
+              </w:rPr>
+              <w:t>R</w:t>
+            </w:r>
+            <w:r>
+              <w:t>ésultat obtenu</w:t>
+            </w:r>
+          </w:p>
+        </w:tc>
+        <w:tc>
+          <w:tcPr>
+            <w:tcW w:w="7053" w:type="dxa"/>
+            <w:shd w:val="clear" w:color="auto" w:fill="D9D9D9" w:themeFill="background1" w:themeFillShade="D9"/>
+          </w:tcPr>
+          <w:p>
+            <w:r>
+              <w:t>Voir sur le photo</w:t>
+            </w:r>
+          </w:p>
+        </w:tc>
+      </w:tr>
+      <w:tr>
+        <w:tc>
+          <w:tcPr>
+            <w:tcW w:w="2235" w:type="dxa"/>
+            <w:shd w:val="clear" w:color="auto" w:fill="D9D9D9" w:themeFill="background1" w:themeFillShade="D9"/>
+          </w:tcPr>
+          <w:p>
+            <w:pPr>
+              <w:rPr>
+                <w:rFonts w:hint="eastAsia"/>
+              </w:rPr>
+            </w:pPr>
+            <w:r>
+              <w:rPr>
+                <w:rFonts w:hint="eastAsia"/>
+              </w:rPr>
+              <w:t>V</w:t>
+            </w:r>
+            <w:r>
+              <w:t xml:space="preserve">alidé ? </w:t>
+            </w:r>
+          </w:p>
+        </w:tc>
+        <w:tc>
+          <w:tcPr>
+            <w:tcW w:w="7053" w:type="dxa"/>
+            <w:shd w:val="clear" w:color="auto" w:fill="D9D9D9" w:themeFill="background1" w:themeFillShade="D9"/>
+          </w:tcPr>
+          <w:p>
+            <w:r>
+              <w:t>Oui</w:t>
+            </w:r>
+          </w:p>
+        </w:tc>
+      </w:tr>
+    </w:tbl>
     <w:p/>
     <w:p>
       <w:r>
-        <w:t xml:space="preserve">La partie le plus important est </w:t>
-      </w:r>
-      <w:r>
-        <w:t xml:space="preserve">transporter les informations entre deux cartes de microprocesseurs de types différents par SPI et aussi faire communication entre une carte de microprocesseur et le Bluetooth par UART. </w:t>
+        <w:rPr>
+          <w:noProof/>
+        </w:rPr>
+        <w:drawing>
+          <wp:inline distT="0" distB="0" distL="0" distR="0">
+            <wp:extent cx="5760720" cy="2343763"/>
+            <wp:effectExtent l="0" t="0" r="0" b="0"/>
+            <wp:docPr id="11" name="Image 11"/>
+            <wp:cNvGraphicFramePr>
+              <a:graphicFrameLocks xmlns:a="http://schemas.openxmlformats.org/drawingml/2006/main" noChangeAspect="1"/>
+            </wp:cNvGraphicFramePr>
+            <a:graphic xmlns:a="http://schemas.openxmlformats.org/drawingml/2006/main">
+              <a:graphicData uri="http://schemas.openxmlformats.org/drawingml/2006/picture">
+                <pic:pic xmlns:pic="http://schemas.openxmlformats.org/drawingml/2006/picture">
+                  <pic:nvPicPr>
+                    <pic:cNvPr id="0" name="Picture 15"/>
+                    <pic:cNvPicPr>
+                      <a:picLocks noChangeAspect="1" noChangeArrowheads="1"/>
+                    </pic:cNvPicPr>
+                  </pic:nvPicPr>
+                  <pic:blipFill>
+                    <a:blip r:embed="rId15" cstate="print">
+                      <a:extLst>
+                        <a:ext uri="{28A0092B-C50C-407E-A947-70E740481C1C}">
+                          <a14:useLocalDpi xmlns:a14="http://schemas.microsoft.com/office/drawing/2010/main" val="0"/>
+                        </a:ext>
+                      </a:extLst>
+                    </a:blip>
+                    <a:srcRect/>
+                    <a:stretch>
+                      <a:fillRect/>
+                    </a:stretch>
+                  </pic:blipFill>
+                  <pic:spPr bwMode="auto">
+                    <a:xfrm>
+                      <a:off x="0" y="0"/>
+                      <a:ext cx="5760720" cy="2343763"/>
+                    </a:xfrm>
+                    <a:prstGeom prst="rect">
+                      <a:avLst/>
+                    </a:prstGeom>
+                    <a:noFill/>
+                    <a:ln>
+                      <a:noFill/>
+                    </a:ln>
+                  </pic:spPr>
+                </pic:pic>
+              </a:graphicData>
+            </a:graphic>
+          </wp:inline>
+        </w:drawing>
       </w:r>
     </w:p>
     <w:p/>
-    <w:p>
-      <w:pPr>
-        <w:spacing w:after="0"/>
-      </w:pPr>
-      <w:r>
-        <w:t xml:space="preserve">Pour réaliser ce projet, nous allons séparer en </w:t>
-      </w:r>
-      <w:r>
-        <w:t>2 grandes</w:t>
+    <w:tbl>
+      <w:tblPr>
+        <w:tblStyle w:val="Grilledutableau"/>
+        <w:tblW w:w="0" w:type="auto"/>
+        <w:tblLook w:val="04A0" w:firstRow="1" w:lastRow="0" w:firstColumn="1" w:lastColumn="0" w:noHBand="0" w:noVBand="1"/>
+      </w:tblPr>
+      <w:tblGrid>
+        <w:gridCol w:w="2235"/>
+        <w:gridCol w:w="7053"/>
+      </w:tblGrid>
+      <w:tr>
+        <w:tc>
+          <w:tcPr>
+            <w:tcW w:w="2235" w:type="dxa"/>
+            <w:shd w:val="clear" w:color="auto" w:fill="548DD4" w:themeFill="text2" w:themeFillTint="99"/>
+          </w:tcPr>
+          <w:p>
+            <w:r>
+              <w:rPr>
+                <w:rFonts w:hint="eastAsia"/>
+              </w:rPr>
+              <w:lastRenderedPageBreak/>
+              <w:t>N</w:t>
+            </w:r>
+            <w:r>
+              <w:t xml:space="preserve">om de la fonction : </w:t>
+            </w:r>
+          </w:p>
+        </w:tc>
+        <w:tc>
+          <w:tcPr>
+            <w:tcW w:w="7053" w:type="dxa"/>
+            <w:shd w:val="clear" w:color="auto" w:fill="548DD4" w:themeFill="text2" w:themeFillTint="99"/>
+          </w:tcPr>
+          <w:p>
+            <w:proofErr w:type="spellStart"/>
+            <w:r>
+              <w:rPr>
+                <w:rFonts w:hint="eastAsia"/>
+              </w:rPr>
+              <w:t>I</w:t>
+            </w:r>
+            <w:r>
+              <w:t>nitUART</w:t>
+            </w:r>
+            <w:proofErr w:type="spellEnd"/>
+          </w:p>
+        </w:tc>
+      </w:tr>
+      <w:tr>
+        <w:tc>
+          <w:tcPr>
+            <w:tcW w:w="2235" w:type="dxa"/>
+            <w:shd w:val="clear" w:color="auto" w:fill="D9D9D9" w:themeFill="background1" w:themeFillShade="D9"/>
+          </w:tcPr>
+          <w:p>
+            <w:pPr>
+              <w:rPr>
+                <w:rFonts w:hint="eastAsia"/>
+              </w:rPr>
+            </w:pPr>
+            <w:r>
+              <w:t>Méthode de test</w:t>
+            </w:r>
+          </w:p>
+        </w:tc>
+        <w:tc>
+          <w:tcPr>
+            <w:tcW w:w="7053" w:type="dxa"/>
+            <w:shd w:val="clear" w:color="auto" w:fill="D9D9D9" w:themeFill="background1" w:themeFillShade="D9"/>
+          </w:tcPr>
+          <w:p>
+            <w:pPr>
+              <w:rPr>
+                <w:rFonts w:hint="eastAsia"/>
+              </w:rPr>
+            </w:pPr>
+            <w:r>
+              <w:t xml:space="preserve">Voir les registres est bien identique que ceux qu’on veut (UCA0CTL1 et UCA0BR0 et </w:t>
+            </w:r>
+            <w:r>
+              <w:t>UCA0BR</w:t>
+            </w:r>
+            <w:r>
+              <w:t>1)</w:t>
+            </w:r>
+          </w:p>
+        </w:tc>
+      </w:tr>
+      <w:tr>
+        <w:tc>
+          <w:tcPr>
+            <w:tcW w:w="2235" w:type="dxa"/>
+            <w:shd w:val="clear" w:color="auto" w:fill="D9D9D9" w:themeFill="background1" w:themeFillShade="D9"/>
+          </w:tcPr>
+          <w:p>
+            <w:r>
+              <w:rPr>
+                <w:rFonts w:hint="eastAsia"/>
+              </w:rPr>
+              <w:t>R</w:t>
+            </w:r>
+            <w:r>
+              <w:t>ésultat attendu</w:t>
+            </w:r>
+          </w:p>
+        </w:tc>
+        <w:tc>
+          <w:tcPr>
+            <w:tcW w:w="7053" w:type="dxa"/>
+            <w:shd w:val="clear" w:color="auto" w:fill="D9D9D9" w:themeFill="background1" w:themeFillShade="D9"/>
+          </w:tcPr>
+          <w:p>
+            <w:r>
+              <w:rPr>
+                <w:rFonts w:hint="eastAsia"/>
+              </w:rPr>
+              <w:t>L</w:t>
+            </w:r>
+            <w:r>
+              <w:t>es registres sont bien configurés d’après la spécification (UCA0CTL1 voir sur la spécification), (</w:t>
+            </w:r>
+            <w:r>
+              <w:t>UCA0BR0</w:t>
+            </w:r>
+            <w:r>
+              <w:t>=104</w:t>
+            </w:r>
+            <w:r>
+              <w:t xml:space="preserve"> et UCA0BR1</w:t>
+            </w:r>
+            <w:r>
+              <w:t>=0)</w:t>
+            </w:r>
+          </w:p>
+        </w:tc>
+      </w:tr>
+      <w:tr>
+        <w:tc>
+          <w:tcPr>
+            <w:tcW w:w="2235" w:type="dxa"/>
+            <w:shd w:val="clear" w:color="auto" w:fill="D9D9D9" w:themeFill="background1" w:themeFillShade="D9"/>
+          </w:tcPr>
+          <w:p>
+            <w:r>
+              <w:rPr>
+                <w:rFonts w:hint="eastAsia"/>
+              </w:rPr>
+              <w:t>R</w:t>
+            </w:r>
+            <w:r>
+              <w:t>ésultat obtenu</w:t>
+            </w:r>
+          </w:p>
+        </w:tc>
+        <w:tc>
+          <w:tcPr>
+            <w:tcW w:w="7053" w:type="dxa"/>
+            <w:shd w:val="clear" w:color="auto" w:fill="D9D9D9" w:themeFill="background1" w:themeFillShade="D9"/>
+          </w:tcPr>
+          <w:p>
+            <w:r>
+              <w:t>Voir sur le photo</w:t>
+            </w:r>
+          </w:p>
+        </w:tc>
+      </w:tr>
+      <w:tr>
+        <w:tc>
+          <w:tcPr>
+            <w:tcW w:w="2235" w:type="dxa"/>
+            <w:shd w:val="clear" w:color="auto" w:fill="D9D9D9" w:themeFill="background1" w:themeFillShade="D9"/>
+          </w:tcPr>
+          <w:p>
+            <w:pPr>
+              <w:rPr>
+                <w:rFonts w:hint="eastAsia"/>
+              </w:rPr>
+            </w:pPr>
+            <w:r>
+              <w:rPr>
+                <w:rFonts w:hint="eastAsia"/>
+              </w:rPr>
+              <w:t>V</w:t>
+            </w:r>
+            <w:r>
+              <w:t xml:space="preserve">alidé ? </w:t>
+            </w:r>
+          </w:p>
+        </w:tc>
+        <w:tc>
+          <w:tcPr>
+            <w:tcW w:w="7053" w:type="dxa"/>
+            <w:shd w:val="clear" w:color="auto" w:fill="D9D9D9" w:themeFill="background1" w:themeFillShade="D9"/>
+          </w:tcPr>
+          <w:p>
+            <w:r>
+              <w:t>Oui</w:t>
+            </w:r>
+          </w:p>
+        </w:tc>
+      </w:tr>
+    </w:tbl>
+    <w:p>
+      <w:pPr>
+        <w:rPr>
+          <w:noProof/>
+        </w:rPr>
+      </w:pPr>
+    </w:p>
+    <w:p>
+      <w:r>
+        <w:rPr>
+          <w:noProof/>
+        </w:rPr>
+        <w:drawing>
+          <wp:inline distT="0" distB="0" distL="0" distR="0">
+            <wp:extent cx="5760720" cy="1929481"/>
+            <wp:effectExtent l="0" t="0" r="0" b="0"/>
+            <wp:docPr id="14" name="Image 14"/>
+            <wp:cNvGraphicFramePr>
+              <a:graphicFrameLocks xmlns:a="http://schemas.openxmlformats.org/drawingml/2006/main" noChangeAspect="1"/>
+            </wp:cNvGraphicFramePr>
+            <a:graphic xmlns:a="http://schemas.openxmlformats.org/drawingml/2006/main">
+              <a:graphicData uri="http://schemas.openxmlformats.org/drawingml/2006/picture">
+                <pic:pic xmlns:pic="http://schemas.openxmlformats.org/drawingml/2006/picture">
+                  <pic:nvPicPr>
+                    <pic:cNvPr id="0" name="Picture 17"/>
+                    <pic:cNvPicPr>
+                      <a:picLocks noChangeAspect="1" noChangeArrowheads="1"/>
+                    </pic:cNvPicPr>
+                  </pic:nvPicPr>
+                  <pic:blipFill>
+                    <a:blip r:embed="rId16">
+                      <a:extLst>
+                        <a:ext uri="{28A0092B-C50C-407E-A947-70E740481C1C}">
+                          <a14:useLocalDpi xmlns:a14="http://schemas.microsoft.com/office/drawing/2010/main" val="0"/>
+                        </a:ext>
+                      </a:extLst>
+                    </a:blip>
+                    <a:srcRect/>
+                    <a:stretch>
+                      <a:fillRect/>
+                    </a:stretch>
+                  </pic:blipFill>
+                  <pic:spPr bwMode="auto">
+                    <a:xfrm>
+                      <a:off x="0" y="0"/>
+                      <a:ext cx="5760720" cy="1929481"/>
+                    </a:xfrm>
+                    <a:prstGeom prst="rect">
+                      <a:avLst/>
+                    </a:prstGeom>
+                    <a:noFill/>
+                    <a:ln>
+                      <a:noFill/>
+                    </a:ln>
+                  </pic:spPr>
+                </pic:pic>
+              </a:graphicData>
+            </a:graphic>
+          </wp:inline>
+        </w:drawing>
+      </w:r>
+    </w:p>
+    <w:p>
+      <w:pPr>
+        <w:spacing w:after="0"/>
+      </w:pPr>
+      <w:r>
+        <w:rPr>
+          <w:rFonts w:hint="eastAsia"/>
+        </w:rPr>
+        <w:t>T</w:t>
+      </w:r>
+      <w:r>
+        <w:t>ip</w:t>
+      </w:r>
+      <w:r>
+        <w:t>s</w:t>
+      </w:r>
+      <w:r>
+        <w:t> : 0x68 = 104</w:t>
+      </w:r>
+    </w:p>
+    <w:p>
+      <w:pPr>
+        <w:spacing w:after="0"/>
+      </w:pPr>
+    </w:p>
+    <w:p>
+      <w:pPr>
+        <w:spacing w:after="0"/>
+      </w:pPr>
+      <w:r>
+        <w:t>2) L’infrarouge donne l’information à MSP430G2553(Master)</w:t>
+      </w:r>
+    </w:p>
+    <w:p>
+      <w:pPr>
+        <w:spacing w:after="0"/>
+        <w:jc w:val="center"/>
+      </w:pPr>
+    </w:p>
+    <w:p>
+      <w:pPr>
+        <w:spacing w:after="0"/>
+      </w:pPr>
+    </w:p>
+    <w:p>
+      <w:pPr>
+        <w:spacing w:after="0"/>
+      </w:pPr>
+    </w:p>
+    <w:p>
+      <w:pPr>
+        <w:spacing w:after="0"/>
+      </w:pPr>
+    </w:p>
+    <w:p>
+      <w:pPr>
+        <w:spacing w:after="0"/>
+      </w:pPr>
+    </w:p>
+    <w:p>
+      <w:pPr>
+        <w:spacing w:after="0"/>
+      </w:pPr>
+    </w:p>
+    <w:p>
+      <w:pPr>
+        <w:spacing w:after="0"/>
+      </w:pPr>
+    </w:p>
+    <w:p>
+      <w:pPr>
+        <w:spacing w:after="0"/>
+      </w:pPr>
+    </w:p>
+    <w:p>
+      <w:pPr>
+        <w:spacing w:after="0"/>
+      </w:pPr>
+    </w:p>
+    <w:p>
+      <w:pPr>
+        <w:spacing w:after="0"/>
+      </w:pPr>
+    </w:p>
+    <w:p>
+      <w:pPr>
+        <w:spacing w:after="0"/>
+      </w:pPr>
+    </w:p>
+    <w:p>
+      <w:pPr>
+        <w:spacing w:after="0"/>
+      </w:pPr>
+    </w:p>
+    <w:p>
+      <w:pPr>
+        <w:spacing w:after="0"/>
+      </w:pPr>
+    </w:p>
+    <w:p>
+      <w:pPr>
+        <w:spacing w:after="0"/>
+      </w:pPr>
+    </w:p>
+    <w:p>
+      <w:pPr>
+        <w:spacing w:after="0"/>
+      </w:pPr>
+    </w:p>
+    <w:p>
+      <w:pPr>
+        <w:spacing w:after="0"/>
+      </w:pPr>
+    </w:p>
+    <w:p>
+      <w:pPr>
+        <w:spacing w:after="0"/>
+      </w:pPr>
+    </w:p>
+    <w:p>
+      <w:pPr>
+        <w:spacing w:after="0"/>
+      </w:pPr>
+    </w:p>
+    <w:p>
+      <w:pPr>
+        <w:spacing w:after="0"/>
+        <w:jc w:val="center"/>
+      </w:pPr>
+    </w:p>
+    <w:p>
+      <w:pPr>
+        <w:pStyle w:val="Titre2"/>
+      </w:pPr>
+      <w:r>
+        <w:rPr>
+          <w:b w:val="0"/>
+          <w:bCs w:val="0"/>
+        </w:rPr>
+        <w:lastRenderedPageBreak/>
+        <w:t>3)</w:t>
       </w:r>
       <w:r>
         <w:t xml:space="preserve"> </w:t>
       </w:r>
       <w:r>
-        <w:t>parties (master</w:t>
-      </w:r>
-      <w:bookmarkStart w:id="0" w:name="_GoBack"/>
-      <w:bookmarkEnd w:id="0"/>
-      <w:r>
-        <w:t xml:space="preserve"> et slave)</w:t>
-      </w:r>
-    </w:p>
-    <w:p>
-      <w:pPr>
-        <w:spacing w:after="0"/>
-        <w:rPr>
-          <w:sz w:val="28"/>
-        </w:rPr>
-      </w:pPr>
-      <w:r>
-        <w:rPr>
-          <w:sz w:val="28"/>
-        </w:rPr>
-        <w:t xml:space="preserve">Et en-dessous nous avons séparé en 5 sous parties : </w:t>
-      </w:r>
-    </w:p>
-    <w:p>
-      <w:pPr>
-        <w:spacing w:after="0"/>
-      </w:pPr>
-      <w:r>
-        <w:t>1) Communication entre Bluetooth et MSP430G2553</w:t>
-      </w:r>
-    </w:p>
-    <w:p>
-      <w:pPr>
-        <w:spacing w:after="0"/>
-      </w:pPr>
-      <w:r>
-        <w:t xml:space="preserve">2) </w:t>
-      </w:r>
-      <w:r>
-        <w:t>L’infrarouge donne l’information</w:t>
+        <w:t>Communication entre MSP430G2553 et MSP430G223(SPI)</w:t>
+      </w:r>
+    </w:p>
+    <w:p>
+      <w:pPr>
+        <w:spacing w:after="0"/>
+      </w:pPr>
+    </w:p>
+    <w:p>
+      <w:pPr>
+        <w:spacing w:after="0"/>
+      </w:pPr>
+      <w:r>
+        <w:rPr>
+          <w:rFonts w:hint="eastAsia"/>
+        </w:rPr>
+        <w:t>D</w:t>
+      </w:r>
+      <w:r>
+        <w:t xml:space="preserve">e même comme la spécification détaillée, nous avons séparé le test unitaire en deux parties :  </w:t>
+      </w:r>
+    </w:p>
+    <w:p>
+      <w:pPr>
+        <w:spacing w:after="0"/>
+      </w:pPr>
+    </w:p>
+    <w:p>
+      <w:pPr>
+        <w:pStyle w:val="Titre3"/>
+      </w:pPr>
+      <w:r>
+        <w:rPr>
+          <w:rFonts w:hint="eastAsia"/>
+        </w:rPr>
+        <w:t>3</w:t>
+      </w:r>
+      <w:r>
+        <w:t xml:space="preserve">-1) Master : </w:t>
+      </w:r>
+    </w:p>
+    <w:p/>
+    <w:tbl>
+      <w:tblPr>
+        <w:tblStyle w:val="Grilledutableau"/>
+        <w:tblW w:w="0" w:type="auto"/>
+        <w:tblLook w:val="04A0" w:firstRow="1" w:lastRow="0" w:firstColumn="1" w:lastColumn="0" w:noHBand="0" w:noVBand="1"/>
+      </w:tblPr>
+      <w:tblGrid>
+        <w:gridCol w:w="2235"/>
+        <w:gridCol w:w="7053"/>
+      </w:tblGrid>
+      <w:tr>
+        <w:tc>
+          <w:tcPr>
+            <w:tcW w:w="2235" w:type="dxa"/>
+            <w:shd w:val="clear" w:color="auto" w:fill="548DD4" w:themeFill="text2" w:themeFillTint="99"/>
+          </w:tcPr>
+          <w:p>
+            <w:r>
+              <w:rPr>
+                <w:rFonts w:hint="eastAsia"/>
+              </w:rPr>
+              <w:t>N</w:t>
+            </w:r>
+            <w:r>
+              <w:t xml:space="preserve">om de la fonction : </w:t>
+            </w:r>
+          </w:p>
+        </w:tc>
+        <w:tc>
+          <w:tcPr>
+            <w:tcW w:w="7053" w:type="dxa"/>
+            <w:shd w:val="clear" w:color="auto" w:fill="548DD4" w:themeFill="text2" w:themeFillTint="99"/>
+          </w:tcPr>
+          <w:p>
+            <w:proofErr w:type="spellStart"/>
+            <w:r>
+              <w:rPr>
+                <w:rFonts w:hint="eastAsia"/>
+              </w:rPr>
+              <w:t>S</w:t>
+            </w:r>
+            <w:r>
+              <w:t>PI_Init</w:t>
+            </w:r>
+            <w:proofErr w:type="spellEnd"/>
+          </w:p>
+        </w:tc>
+      </w:tr>
+      <w:tr>
+        <w:tc>
+          <w:tcPr>
+            <w:tcW w:w="2235" w:type="dxa"/>
+            <w:shd w:val="clear" w:color="auto" w:fill="D9D9D9" w:themeFill="background1" w:themeFillShade="D9"/>
+          </w:tcPr>
+          <w:p>
+            <w:pPr>
+              <w:rPr>
+                <w:rFonts w:hint="eastAsia"/>
+              </w:rPr>
+            </w:pPr>
+            <w:r>
+              <w:t>Méthode de test</w:t>
+            </w:r>
+          </w:p>
+        </w:tc>
+        <w:tc>
+          <w:tcPr>
+            <w:tcW w:w="7053" w:type="dxa"/>
+            <w:shd w:val="clear" w:color="auto" w:fill="D9D9D9" w:themeFill="background1" w:themeFillShade="D9"/>
+          </w:tcPr>
+          <w:p>
+            <w:pPr>
+              <w:rPr>
+                <w:rFonts w:hint="eastAsia"/>
+              </w:rPr>
+            </w:pPr>
+            <w:r>
+              <w:t>Voir les registres est bien identique que ceux qu’on veut (UCB0CTL1, UCB0CTL0 et UCA0BR0 et UCA0BR1)</w:t>
+            </w:r>
+          </w:p>
+        </w:tc>
+      </w:tr>
+      <w:tr>
+        <w:tc>
+          <w:tcPr>
+            <w:tcW w:w="2235" w:type="dxa"/>
+            <w:shd w:val="clear" w:color="auto" w:fill="D9D9D9" w:themeFill="background1" w:themeFillShade="D9"/>
+          </w:tcPr>
+          <w:p>
+            <w:r>
+              <w:rPr>
+                <w:rFonts w:hint="eastAsia"/>
+              </w:rPr>
+              <w:t>R</w:t>
+            </w:r>
+            <w:r>
+              <w:t>ésultat attendu</w:t>
+            </w:r>
+          </w:p>
+        </w:tc>
+        <w:tc>
+          <w:tcPr>
+            <w:tcW w:w="7053" w:type="dxa"/>
+            <w:shd w:val="clear" w:color="auto" w:fill="D9D9D9" w:themeFill="background1" w:themeFillShade="D9"/>
+          </w:tcPr>
+          <w:p>
+            <w:r>
+              <w:rPr>
+                <w:rFonts w:hint="eastAsia"/>
+              </w:rPr>
+              <w:t>L</w:t>
+            </w:r>
+            <w:r>
+              <w:t>es registres sont bien configurés d’après la spécification (UCA0CTL1, UCB0CTL0 voir sur la spécification), (UCA0BR0=0x02 et UCA0BR1=0)</w:t>
+            </w:r>
+          </w:p>
+        </w:tc>
+      </w:tr>
+      <w:tr>
+        <w:tc>
+          <w:tcPr>
+            <w:tcW w:w="2235" w:type="dxa"/>
+            <w:shd w:val="clear" w:color="auto" w:fill="D9D9D9" w:themeFill="background1" w:themeFillShade="D9"/>
+          </w:tcPr>
+          <w:p>
+            <w:r>
+              <w:rPr>
+                <w:rFonts w:hint="eastAsia"/>
+              </w:rPr>
+              <w:t>R</w:t>
+            </w:r>
+            <w:r>
+              <w:t>ésultat obtenu</w:t>
+            </w:r>
+          </w:p>
+        </w:tc>
+        <w:tc>
+          <w:tcPr>
+            <w:tcW w:w="7053" w:type="dxa"/>
+            <w:shd w:val="clear" w:color="auto" w:fill="D9D9D9" w:themeFill="background1" w:themeFillShade="D9"/>
+          </w:tcPr>
+          <w:p>
+            <w:r>
+              <w:t>Voir sur le photo</w:t>
+            </w:r>
+          </w:p>
+        </w:tc>
+      </w:tr>
+      <w:tr>
+        <w:tc>
+          <w:tcPr>
+            <w:tcW w:w="2235" w:type="dxa"/>
+            <w:shd w:val="clear" w:color="auto" w:fill="D9D9D9" w:themeFill="background1" w:themeFillShade="D9"/>
+          </w:tcPr>
+          <w:p>
+            <w:pPr>
+              <w:rPr>
+                <w:rFonts w:hint="eastAsia"/>
+              </w:rPr>
+            </w:pPr>
+            <w:r>
+              <w:rPr>
+                <w:rFonts w:hint="eastAsia"/>
+              </w:rPr>
+              <w:t>V</w:t>
+            </w:r>
+            <w:r>
+              <w:t xml:space="preserve">alidé ? </w:t>
+            </w:r>
+          </w:p>
+        </w:tc>
+        <w:tc>
+          <w:tcPr>
+            <w:tcW w:w="7053" w:type="dxa"/>
+            <w:shd w:val="clear" w:color="auto" w:fill="D9D9D9" w:themeFill="background1" w:themeFillShade="D9"/>
+          </w:tcPr>
+          <w:p>
+            <w:r>
+              <w:t>Oui</w:t>
+            </w:r>
+          </w:p>
+        </w:tc>
+      </w:tr>
+    </w:tbl>
+    <w:p>
+      <w:pPr>
+        <w:spacing w:after="0"/>
+      </w:pPr>
+    </w:p>
+    <w:p>
+      <w:pPr>
+        <w:jc w:val="center"/>
+      </w:pPr>
+      <w:r>
+        <w:rPr>
+          <w:noProof/>
+        </w:rPr>
+        <w:drawing>
+          <wp:inline distT="0" distB="0" distL="0" distR="0" wp14:anchorId="2CC2537B" wp14:editId="36096602">
+            <wp:extent cx="4942390" cy="2459841"/>
+            <wp:effectExtent l="0" t="0" r="0" b="0"/>
+            <wp:docPr id="16" name="Image 16"/>
+            <wp:cNvGraphicFramePr>
+              <a:graphicFrameLocks xmlns:a="http://schemas.openxmlformats.org/drawingml/2006/main" noChangeAspect="1"/>
+            </wp:cNvGraphicFramePr>
+            <a:graphic xmlns:a="http://schemas.openxmlformats.org/drawingml/2006/main">
+              <a:graphicData uri="http://schemas.openxmlformats.org/drawingml/2006/picture">
+                <pic:pic xmlns:pic="http://schemas.openxmlformats.org/drawingml/2006/picture">
+                  <pic:nvPicPr>
+                    <pic:cNvPr id="0" name="Picture 19"/>
+                    <pic:cNvPicPr>
+                      <a:picLocks noChangeAspect="1" noChangeArrowheads="1"/>
+                    </pic:cNvPicPr>
+                  </pic:nvPicPr>
+                  <pic:blipFill>
+                    <a:blip r:embed="rId17">
+                      <a:extLst>
+                        <a:ext uri="{28A0092B-C50C-407E-A947-70E740481C1C}">
+                          <a14:useLocalDpi xmlns:a14="http://schemas.microsoft.com/office/drawing/2010/main" val="0"/>
+                        </a:ext>
+                      </a:extLst>
+                    </a:blip>
+                    <a:srcRect/>
+                    <a:stretch>
+                      <a:fillRect/>
+                    </a:stretch>
+                  </pic:blipFill>
+                  <pic:spPr bwMode="auto">
+                    <a:xfrm>
+                      <a:off x="0" y="0"/>
+                      <a:ext cx="4990971" cy="2484020"/>
+                    </a:xfrm>
+                    <a:prstGeom prst="rect">
+                      <a:avLst/>
+                    </a:prstGeom>
+                    <a:noFill/>
+                    <a:ln>
+                      <a:noFill/>
+                    </a:ln>
+                  </pic:spPr>
+                </pic:pic>
+              </a:graphicData>
+            </a:graphic>
+          </wp:inline>
+        </w:drawing>
+      </w:r>
+    </w:p>
+    <w:tbl>
+      <w:tblPr>
+        <w:tblStyle w:val="Grilledutableau"/>
+        <w:tblW w:w="0" w:type="auto"/>
+        <w:tblLook w:val="04A0" w:firstRow="1" w:lastRow="0" w:firstColumn="1" w:lastColumn="0" w:noHBand="0" w:noVBand="1"/>
+      </w:tblPr>
+      <w:tblGrid>
+        <w:gridCol w:w="2235"/>
+        <w:gridCol w:w="7053"/>
+      </w:tblGrid>
+      <w:tr>
+        <w:tc>
+          <w:tcPr>
+            <w:tcW w:w="2235" w:type="dxa"/>
+            <w:shd w:val="clear" w:color="auto" w:fill="548DD4" w:themeFill="text2" w:themeFillTint="99"/>
+          </w:tcPr>
+          <w:p>
+            <w:r>
+              <w:rPr>
+                <w:rFonts w:hint="eastAsia"/>
+              </w:rPr>
+              <w:t>N</w:t>
+            </w:r>
+            <w:r>
+              <w:t xml:space="preserve">om de la fonction : </w:t>
+            </w:r>
+          </w:p>
+        </w:tc>
+        <w:tc>
+          <w:tcPr>
+            <w:tcW w:w="7053" w:type="dxa"/>
+            <w:shd w:val="clear" w:color="auto" w:fill="548DD4" w:themeFill="text2" w:themeFillTint="99"/>
+          </w:tcPr>
+          <w:p>
+            <w:proofErr w:type="spellStart"/>
+            <w:r>
+              <w:rPr>
+                <w:rFonts w:hint="eastAsia"/>
+              </w:rPr>
+              <w:t>S</w:t>
+            </w:r>
+            <w:r>
+              <w:t>PI_Tx</w:t>
+            </w:r>
+            <w:proofErr w:type="spellEnd"/>
+          </w:p>
+        </w:tc>
+      </w:tr>
+      <w:tr>
+        <w:tc>
+          <w:tcPr>
+            <w:tcW w:w="2235" w:type="dxa"/>
+            <w:shd w:val="clear" w:color="auto" w:fill="D9D9D9" w:themeFill="background1" w:themeFillShade="D9"/>
+          </w:tcPr>
+          <w:p>
+            <w:pPr>
+              <w:rPr>
+                <w:rFonts w:hint="eastAsia"/>
+              </w:rPr>
+            </w:pPr>
+            <w:r>
+              <w:t>Méthode de test</w:t>
+            </w:r>
+          </w:p>
+        </w:tc>
+        <w:tc>
+          <w:tcPr>
+            <w:tcW w:w="7053" w:type="dxa"/>
+            <w:shd w:val="clear" w:color="auto" w:fill="D9D9D9" w:themeFill="background1" w:themeFillShade="D9"/>
+          </w:tcPr>
+          <w:p>
+            <w:pPr>
+              <w:rPr>
+                <w:rFonts w:hint="eastAsia"/>
+              </w:rPr>
+            </w:pPr>
+            <w:r>
+              <w:t xml:space="preserve">Envoyer </w:t>
+            </w:r>
+            <w:r>
+              <w:t>0x32 à slave</w:t>
+            </w:r>
+          </w:p>
+        </w:tc>
+      </w:tr>
+      <w:tr>
+        <w:tc>
+          <w:tcPr>
+            <w:tcW w:w="2235" w:type="dxa"/>
+            <w:shd w:val="clear" w:color="auto" w:fill="D9D9D9" w:themeFill="background1" w:themeFillShade="D9"/>
+          </w:tcPr>
+          <w:p>
+            <w:r>
+              <w:rPr>
+                <w:rFonts w:hint="eastAsia"/>
+              </w:rPr>
+              <w:t>R</w:t>
+            </w:r>
+            <w:r>
+              <w:t>ésultat attendu</w:t>
+            </w:r>
+          </w:p>
+        </w:tc>
+        <w:tc>
+          <w:tcPr>
+            <w:tcW w:w="7053" w:type="dxa"/>
+            <w:shd w:val="clear" w:color="auto" w:fill="D9D9D9" w:themeFill="background1" w:themeFillShade="D9"/>
+          </w:tcPr>
+          <w:p>
+            <w:r>
+              <w:rPr>
+                <w:rFonts w:hint="eastAsia"/>
+              </w:rPr>
+              <w:t>0</w:t>
+            </w:r>
+            <w:r>
+              <w:t>x32 est reçu par le slave</w:t>
+            </w:r>
+          </w:p>
+        </w:tc>
+      </w:tr>
+      <w:tr>
+        <w:tc>
+          <w:tcPr>
+            <w:tcW w:w="2235" w:type="dxa"/>
+            <w:shd w:val="clear" w:color="auto" w:fill="D9D9D9" w:themeFill="background1" w:themeFillShade="D9"/>
+          </w:tcPr>
+          <w:p>
+            <w:r>
+              <w:rPr>
+                <w:rFonts w:hint="eastAsia"/>
+              </w:rPr>
+              <w:t>R</w:t>
+            </w:r>
+            <w:r>
+              <w:t>ésultat obtenu</w:t>
+            </w:r>
+          </w:p>
+        </w:tc>
+        <w:tc>
+          <w:tcPr>
+            <w:tcW w:w="7053" w:type="dxa"/>
+            <w:shd w:val="clear" w:color="auto" w:fill="D9D9D9" w:themeFill="background1" w:themeFillShade="D9"/>
+          </w:tcPr>
+          <w:p>
+            <w:r>
+              <w:t>Voir sur le photo</w:t>
+            </w:r>
+          </w:p>
+        </w:tc>
+      </w:tr>
+      <w:tr>
+        <w:tc>
+          <w:tcPr>
+            <w:tcW w:w="2235" w:type="dxa"/>
+            <w:shd w:val="clear" w:color="auto" w:fill="D9D9D9" w:themeFill="background1" w:themeFillShade="D9"/>
+          </w:tcPr>
+          <w:p>
+            <w:pPr>
+              <w:rPr>
+                <w:rFonts w:hint="eastAsia"/>
+              </w:rPr>
+            </w:pPr>
+            <w:r>
+              <w:rPr>
+                <w:rFonts w:hint="eastAsia"/>
+              </w:rPr>
+              <w:t>V</w:t>
+            </w:r>
+            <w:r>
+              <w:t xml:space="preserve">alidé ? </w:t>
+            </w:r>
+          </w:p>
+        </w:tc>
+        <w:tc>
+          <w:tcPr>
+            <w:tcW w:w="7053" w:type="dxa"/>
+            <w:shd w:val="clear" w:color="auto" w:fill="D9D9D9" w:themeFill="background1" w:themeFillShade="D9"/>
+          </w:tcPr>
+          <w:p>
+            <w:r>
+              <w:t>Oui</w:t>
+            </w:r>
+          </w:p>
+        </w:tc>
+      </w:tr>
+    </w:tbl>
+    <w:p>
+      <w:pPr>
+        <w:spacing w:after="0"/>
+        <w:jc w:val="center"/>
+        <w:rPr>
+          <w:noProof/>
+        </w:rPr>
+      </w:pPr>
+    </w:p>
+    <w:p>
+      <w:pPr>
+        <w:spacing w:after="0"/>
+        <w:jc w:val="center"/>
+      </w:pPr>
+      <w:r>
+        <w:rPr>
+          <w:noProof/>
+        </w:rPr>
+        <w:drawing>
+          <wp:inline distT="0" distB="0" distL="0" distR="0">
+            <wp:extent cx="5683170" cy="1862455"/>
+            <wp:effectExtent l="0" t="0" r="0" b="4445"/>
+            <wp:docPr id="17" name="Image 17"/>
+            <wp:cNvGraphicFramePr>
+              <a:graphicFrameLocks xmlns:a="http://schemas.openxmlformats.org/drawingml/2006/main" noChangeAspect="1"/>
+            </wp:cNvGraphicFramePr>
+            <a:graphic xmlns:a="http://schemas.openxmlformats.org/drawingml/2006/main">
+              <a:graphicData uri="http://schemas.openxmlformats.org/drawingml/2006/picture">
+                <pic:pic xmlns:pic="http://schemas.openxmlformats.org/drawingml/2006/picture">
+                  <pic:nvPicPr>
+                    <pic:cNvPr id="0" name="Picture 21"/>
+                    <pic:cNvPicPr>
+                      <a:picLocks noChangeAspect="1" noChangeArrowheads="1"/>
+                    </pic:cNvPicPr>
+                  </pic:nvPicPr>
+                  <pic:blipFill>
+                    <a:blip r:embed="rId18" cstate="print">
+                      <a:extLst>
+                        <a:ext uri="{28A0092B-C50C-407E-A947-70E740481C1C}">
+                          <a14:useLocalDpi xmlns:a14="http://schemas.microsoft.com/office/drawing/2010/main" val="0"/>
+                        </a:ext>
+                      </a:extLst>
+                    </a:blip>
+                    <a:srcRect/>
+                    <a:stretch>
+                      <a:fillRect/>
+                    </a:stretch>
+                  </pic:blipFill>
+                  <pic:spPr bwMode="auto">
+                    <a:xfrm>
+                      <a:off x="0" y="0"/>
+                      <a:ext cx="5715543" cy="1873064"/>
+                    </a:xfrm>
+                    <a:prstGeom prst="rect">
+                      <a:avLst/>
+                    </a:prstGeom>
+                    <a:noFill/>
+                    <a:ln>
+                      <a:noFill/>
+                    </a:ln>
+                  </pic:spPr>
+                </pic:pic>
+              </a:graphicData>
+            </a:graphic>
+          </wp:inline>
+        </w:drawing>
+      </w:r>
+    </w:p>
+    <w:p>
+      <w:pPr>
+        <w:spacing w:after="0"/>
+        <w:jc w:val="center"/>
+      </w:pPr>
+      <w:r>
+        <w:rPr>
+          <w:noProof/>
+        </w:rPr>
+        <w:lastRenderedPageBreak/>
+        <w:drawing>
+          <wp:inline distT="0" distB="0" distL="0" distR="0">
+            <wp:extent cx="4907915" cy="1776730"/>
+            <wp:effectExtent l="0" t="0" r="6985" b="0"/>
+            <wp:docPr id="18" name="Image 18"/>
+            <wp:cNvGraphicFramePr>
+              <a:graphicFrameLocks xmlns:a="http://schemas.openxmlformats.org/drawingml/2006/main" noChangeAspect="1"/>
+            </wp:cNvGraphicFramePr>
+            <a:graphic xmlns:a="http://schemas.openxmlformats.org/drawingml/2006/main">
+              <a:graphicData uri="http://schemas.openxmlformats.org/drawingml/2006/picture">
+                <pic:pic xmlns:pic="http://schemas.openxmlformats.org/drawingml/2006/picture">
+                  <pic:nvPicPr>
+                    <pic:cNvPr id="0" name="Picture 23"/>
+                    <pic:cNvPicPr>
+                      <a:picLocks noChangeAspect="1" noChangeArrowheads="1"/>
+                    </pic:cNvPicPr>
+                  </pic:nvPicPr>
+                  <pic:blipFill>
+                    <a:blip r:embed="rId19">
+                      <a:extLst>
+                        <a:ext uri="{28A0092B-C50C-407E-A947-70E740481C1C}">
+                          <a14:useLocalDpi xmlns:a14="http://schemas.microsoft.com/office/drawing/2010/main" val="0"/>
+                        </a:ext>
+                      </a:extLst>
+                    </a:blip>
+                    <a:srcRect/>
+                    <a:stretch>
+                      <a:fillRect/>
+                    </a:stretch>
+                  </pic:blipFill>
+                  <pic:spPr bwMode="auto">
+                    <a:xfrm>
+                      <a:off x="0" y="0"/>
+                      <a:ext cx="4907915" cy="1776730"/>
+                    </a:xfrm>
+                    <a:prstGeom prst="rect">
+                      <a:avLst/>
+                    </a:prstGeom>
+                    <a:noFill/>
+                    <a:ln>
+                      <a:noFill/>
+                    </a:ln>
+                  </pic:spPr>
+                </pic:pic>
+              </a:graphicData>
+            </a:graphic>
+          </wp:inline>
+        </w:drawing>
+      </w:r>
+    </w:p>
+    <w:p>
+      <w:pPr>
+        <w:spacing w:after="0"/>
+        <w:jc w:val="center"/>
+      </w:pPr>
+    </w:p>
+    <w:p>
+      <w:pPr>
+        <w:spacing w:after="0"/>
+      </w:pPr>
+    </w:p>
+    <w:p>
+      <w:pPr>
+        <w:pStyle w:val="Titre3"/>
+      </w:pPr>
+      <w:r>
+        <w:rPr>
+          <w:rFonts w:hint="eastAsia"/>
+        </w:rPr>
+        <w:t>3</w:t>
+      </w:r>
+      <w:r>
+        <w:t>-</w:t>
+      </w:r>
+      <w:r>
+        <w:t>2)</w:t>
       </w:r>
       <w:r>
         <w:t xml:space="preserve"> </w:t>
       </w:r>
       <w:r>
-        <w:t>à</w:t>
-      </w:r>
-      <w:r>
-        <w:t xml:space="preserve"> MSP430G2553</w:t>
-      </w:r>
-      <w:r>
-        <w:t>(Master)</w:t>
-      </w:r>
-    </w:p>
-    <w:p>
-      <w:pPr>
-        <w:spacing w:after="0"/>
-      </w:pPr>
-      <w:r>
-        <w:t>3) Communication entre MSP430G2553 et MSP430G223</w:t>
-      </w:r>
-      <w:r>
-        <w:t>(SPI)</w:t>
-      </w:r>
-    </w:p>
-    <w:p>
-      <w:pPr>
-        <w:spacing w:after="0"/>
+        <w:t>Slave</w:t>
+      </w:r>
+      <w:r>
+        <w:t> :</w:t>
+      </w:r>
+    </w:p>
+    <w:p>
+      <w:pPr>
+        <w:spacing w:after="0"/>
+      </w:pPr>
+    </w:p>
+    <w:tbl>
+      <w:tblPr>
+        <w:tblStyle w:val="Grilledutableau"/>
+        <w:tblW w:w="0" w:type="auto"/>
+        <w:tblLook w:val="04A0" w:firstRow="1" w:lastRow="0" w:firstColumn="1" w:lastColumn="0" w:noHBand="0" w:noVBand="1"/>
+      </w:tblPr>
+      <w:tblGrid>
+        <w:gridCol w:w="2235"/>
+        <w:gridCol w:w="7053"/>
+      </w:tblGrid>
+      <w:tr>
+        <w:tc>
+          <w:tcPr>
+            <w:tcW w:w="2235" w:type="dxa"/>
+            <w:shd w:val="clear" w:color="auto" w:fill="548DD4" w:themeFill="text2" w:themeFillTint="99"/>
+          </w:tcPr>
+          <w:p>
+            <w:r>
+              <w:rPr>
+                <w:rFonts w:hint="eastAsia"/>
+              </w:rPr>
+              <w:t>N</w:t>
+            </w:r>
+            <w:r>
+              <w:t xml:space="preserve">om de la fonction : </w:t>
+            </w:r>
+          </w:p>
+        </w:tc>
+        <w:tc>
+          <w:tcPr>
+            <w:tcW w:w="7053" w:type="dxa"/>
+            <w:shd w:val="clear" w:color="auto" w:fill="548DD4" w:themeFill="text2" w:themeFillTint="99"/>
+          </w:tcPr>
+          <w:p>
+            <w:proofErr w:type="spellStart"/>
+            <w:r>
+              <w:rPr>
+                <w:rFonts w:hint="eastAsia"/>
+              </w:rPr>
+              <w:t>I</w:t>
+            </w:r>
+            <w:r>
+              <w:t>nit_SPI</w:t>
+            </w:r>
+            <w:proofErr w:type="spellEnd"/>
+          </w:p>
+        </w:tc>
+      </w:tr>
+      <w:tr>
+        <w:tc>
+          <w:tcPr>
+            <w:tcW w:w="2235" w:type="dxa"/>
+            <w:shd w:val="clear" w:color="auto" w:fill="D9D9D9" w:themeFill="background1" w:themeFillShade="D9"/>
+          </w:tcPr>
+          <w:p>
+            <w:pPr>
+              <w:rPr>
+                <w:rFonts w:hint="eastAsia"/>
+              </w:rPr>
+            </w:pPr>
+            <w:r>
+              <w:t>Méthode de test</w:t>
+            </w:r>
+          </w:p>
+        </w:tc>
+        <w:tc>
+          <w:tcPr>
+            <w:tcW w:w="7053" w:type="dxa"/>
+            <w:shd w:val="clear" w:color="auto" w:fill="D9D9D9" w:themeFill="background1" w:themeFillShade="D9"/>
+          </w:tcPr>
+          <w:p>
+            <w:pPr>
+              <w:rPr>
+                <w:rFonts w:hint="eastAsia"/>
+              </w:rPr>
+            </w:pPr>
+            <w:r>
+              <w:t>Voir les registres est bien identique que ceux qu’on veut (U</w:t>
+            </w:r>
+            <w:r>
+              <w:t>SCICTL0</w:t>
+            </w:r>
+            <w:r>
+              <w:t>, USCICTL</w:t>
+            </w:r>
+            <w:r>
+              <w:t>1</w:t>
+            </w:r>
+            <w:r>
+              <w:t xml:space="preserve"> et UCA0BR0 et UCA0BR1)</w:t>
+            </w:r>
+          </w:p>
+        </w:tc>
+      </w:tr>
+      <w:tr>
+        <w:tc>
+          <w:tcPr>
+            <w:tcW w:w="2235" w:type="dxa"/>
+            <w:shd w:val="clear" w:color="auto" w:fill="D9D9D9" w:themeFill="background1" w:themeFillShade="D9"/>
+          </w:tcPr>
+          <w:p>
+            <w:r>
+              <w:rPr>
+                <w:rFonts w:hint="eastAsia"/>
+              </w:rPr>
+              <w:t>R</w:t>
+            </w:r>
+            <w:r>
+              <w:t>ésultat attendu</w:t>
+            </w:r>
+          </w:p>
+        </w:tc>
+        <w:tc>
+          <w:tcPr>
+            <w:tcW w:w="7053" w:type="dxa"/>
+            <w:shd w:val="clear" w:color="auto" w:fill="D9D9D9" w:themeFill="background1" w:themeFillShade="D9"/>
+          </w:tcPr>
+          <w:p>
+            <w:r>
+              <w:rPr>
+                <w:rFonts w:hint="eastAsia"/>
+              </w:rPr>
+              <w:t>L</w:t>
+            </w:r>
+            <w:r>
+              <w:t>es registres sont bien configurés d’après la spécification (USCICTL0, USCICTL1 voir sur la spécification)</w:t>
+            </w:r>
+          </w:p>
+        </w:tc>
+      </w:tr>
+      <w:tr>
+        <w:tc>
+          <w:tcPr>
+            <w:tcW w:w="2235" w:type="dxa"/>
+            <w:shd w:val="clear" w:color="auto" w:fill="D9D9D9" w:themeFill="background1" w:themeFillShade="D9"/>
+          </w:tcPr>
+          <w:p>
+            <w:r>
+              <w:rPr>
+                <w:rFonts w:hint="eastAsia"/>
+              </w:rPr>
+              <w:t>R</w:t>
+            </w:r>
+            <w:r>
+              <w:t>ésultat obtenu</w:t>
+            </w:r>
+          </w:p>
+        </w:tc>
+        <w:tc>
+          <w:tcPr>
+            <w:tcW w:w="7053" w:type="dxa"/>
+            <w:shd w:val="clear" w:color="auto" w:fill="D9D9D9" w:themeFill="background1" w:themeFillShade="D9"/>
+          </w:tcPr>
+          <w:p>
+            <w:r>
+              <w:t>Voir sur le photo</w:t>
+            </w:r>
+          </w:p>
+        </w:tc>
+      </w:tr>
+      <w:tr>
+        <w:tc>
+          <w:tcPr>
+            <w:tcW w:w="2235" w:type="dxa"/>
+            <w:shd w:val="clear" w:color="auto" w:fill="D9D9D9" w:themeFill="background1" w:themeFillShade="D9"/>
+          </w:tcPr>
+          <w:p>
+            <w:pPr>
+              <w:rPr>
+                <w:rFonts w:hint="eastAsia"/>
+              </w:rPr>
+            </w:pPr>
+            <w:r>
+              <w:rPr>
+                <w:rFonts w:hint="eastAsia"/>
+              </w:rPr>
+              <w:t>V</w:t>
+            </w:r>
+            <w:r>
+              <w:t xml:space="preserve">alidé ? </w:t>
+            </w:r>
+          </w:p>
+        </w:tc>
+        <w:tc>
+          <w:tcPr>
+            <w:tcW w:w="7053" w:type="dxa"/>
+            <w:shd w:val="clear" w:color="auto" w:fill="D9D9D9" w:themeFill="background1" w:themeFillShade="D9"/>
+          </w:tcPr>
+          <w:p>
+            <w:r>
+              <w:t>Oui</w:t>
+            </w:r>
+          </w:p>
+        </w:tc>
+      </w:tr>
+    </w:tbl>
+    <w:p>
+      <w:pPr>
+        <w:spacing w:after="0"/>
+      </w:pPr>
+    </w:p>
+    <w:p>
+      <w:pPr>
+        <w:spacing w:after="0"/>
+        <w:jc w:val="center"/>
+      </w:pPr>
+      <w:r>
+        <w:rPr>
+          <w:noProof/>
+        </w:rPr>
+        <w:drawing>
+          <wp:inline distT="0" distB="0" distL="0" distR="0">
+            <wp:extent cx="5760720" cy="2684994"/>
+            <wp:effectExtent l="0" t="0" r="0" b="1270"/>
+            <wp:docPr id="19" name="Image 19"/>
+            <wp:cNvGraphicFramePr>
+              <a:graphicFrameLocks xmlns:a="http://schemas.openxmlformats.org/drawingml/2006/main" noChangeAspect="1"/>
+            </wp:cNvGraphicFramePr>
+            <a:graphic xmlns:a="http://schemas.openxmlformats.org/drawingml/2006/main">
+              <a:graphicData uri="http://schemas.openxmlformats.org/drawingml/2006/picture">
+                <pic:pic xmlns:pic="http://schemas.openxmlformats.org/drawingml/2006/picture">
+                  <pic:nvPicPr>
+                    <pic:cNvPr id="0" name="Picture 25"/>
+                    <pic:cNvPicPr>
+                      <a:picLocks noChangeAspect="1" noChangeArrowheads="1"/>
+                    </pic:cNvPicPr>
+                  </pic:nvPicPr>
+                  <pic:blipFill>
+                    <a:blip r:embed="rId20">
+                      <a:extLst>
+                        <a:ext uri="{28A0092B-C50C-407E-A947-70E740481C1C}">
+                          <a14:useLocalDpi xmlns:a14="http://schemas.microsoft.com/office/drawing/2010/main" val="0"/>
+                        </a:ext>
+                      </a:extLst>
+                    </a:blip>
+                    <a:srcRect/>
+                    <a:stretch>
+                      <a:fillRect/>
+                    </a:stretch>
+                  </pic:blipFill>
+                  <pic:spPr bwMode="auto">
+                    <a:xfrm>
+                      <a:off x="0" y="0"/>
+                      <a:ext cx="5760720" cy="2684994"/>
+                    </a:xfrm>
+                    <a:prstGeom prst="rect">
+                      <a:avLst/>
+                    </a:prstGeom>
+                    <a:noFill/>
+                    <a:ln>
+                      <a:noFill/>
+                    </a:ln>
+                  </pic:spPr>
+                </pic:pic>
+              </a:graphicData>
+            </a:graphic>
+          </wp:inline>
+        </w:drawing>
+      </w:r>
+    </w:p>
+    <w:p>
+      <w:pPr>
+        <w:spacing w:after="0"/>
+      </w:pPr>
+    </w:p>
+    <w:tbl>
+      <w:tblPr>
+        <w:tblStyle w:val="Grilledutableau"/>
+        <w:tblW w:w="0" w:type="auto"/>
+        <w:tblLook w:val="04A0" w:firstRow="1" w:lastRow="0" w:firstColumn="1" w:lastColumn="0" w:noHBand="0" w:noVBand="1"/>
+      </w:tblPr>
+      <w:tblGrid>
+        <w:gridCol w:w="2235"/>
+        <w:gridCol w:w="7053"/>
+      </w:tblGrid>
+      <w:tr>
+        <w:tc>
+          <w:tcPr>
+            <w:tcW w:w="2235" w:type="dxa"/>
+            <w:shd w:val="clear" w:color="auto" w:fill="548DD4" w:themeFill="text2" w:themeFillTint="99"/>
+          </w:tcPr>
+          <w:p>
+            <w:r>
+              <w:rPr>
+                <w:rFonts w:hint="eastAsia"/>
+              </w:rPr>
+              <w:t>N</w:t>
+            </w:r>
+            <w:r>
+              <w:t xml:space="preserve">om de la fonction : </w:t>
+            </w:r>
+          </w:p>
+        </w:tc>
+        <w:tc>
+          <w:tcPr>
+            <w:tcW w:w="7053" w:type="dxa"/>
+            <w:shd w:val="clear" w:color="auto" w:fill="548DD4" w:themeFill="text2" w:themeFillTint="99"/>
+          </w:tcPr>
+          <w:p>
+            <w:proofErr w:type="spellStart"/>
+            <w:r>
+              <w:rPr>
+                <w:rFonts w:hint="eastAsia"/>
+              </w:rPr>
+              <w:t>R</w:t>
+            </w:r>
+            <w:r>
+              <w:t>X_Data</w:t>
+            </w:r>
+            <w:proofErr w:type="spellEnd"/>
+          </w:p>
+        </w:tc>
+      </w:tr>
+      <w:tr>
+        <w:tc>
+          <w:tcPr>
+            <w:tcW w:w="2235" w:type="dxa"/>
+            <w:shd w:val="clear" w:color="auto" w:fill="D9D9D9" w:themeFill="background1" w:themeFillShade="D9"/>
+          </w:tcPr>
+          <w:p>
+            <w:pPr>
+              <w:rPr>
+                <w:rFonts w:hint="eastAsia"/>
+              </w:rPr>
+            </w:pPr>
+            <w:r>
+              <w:t>Méthode de test</w:t>
+            </w:r>
+          </w:p>
+        </w:tc>
+        <w:tc>
+          <w:tcPr>
+            <w:tcW w:w="7053" w:type="dxa"/>
+            <w:shd w:val="clear" w:color="auto" w:fill="D9D9D9" w:themeFill="background1" w:themeFillShade="D9"/>
+          </w:tcPr>
+          <w:p>
+            <w:pPr>
+              <w:rPr>
+                <w:rFonts w:hint="eastAsia"/>
+              </w:rPr>
+            </w:pPr>
+            <w:r>
+              <w:rPr>
+                <w:rFonts w:hint="eastAsia"/>
+              </w:rPr>
+              <w:t>R</w:t>
+            </w:r>
+            <w:r>
+              <w:t>ecevoir 0x32 par le slave</w:t>
+            </w:r>
+          </w:p>
+        </w:tc>
+      </w:tr>
+      <w:tr>
+        <w:tc>
+          <w:tcPr>
+            <w:tcW w:w="2235" w:type="dxa"/>
+            <w:shd w:val="clear" w:color="auto" w:fill="D9D9D9" w:themeFill="background1" w:themeFillShade="D9"/>
+          </w:tcPr>
+          <w:p>
+            <w:r>
+              <w:rPr>
+                <w:rFonts w:hint="eastAsia"/>
+              </w:rPr>
+              <w:t>R</w:t>
+            </w:r>
+            <w:r>
+              <w:t>ésultat attendu</w:t>
+            </w:r>
+          </w:p>
+        </w:tc>
+        <w:tc>
+          <w:tcPr>
+            <w:tcW w:w="7053" w:type="dxa"/>
+            <w:shd w:val="clear" w:color="auto" w:fill="D9D9D9" w:themeFill="background1" w:themeFillShade="D9"/>
+          </w:tcPr>
+          <w:p>
+            <w:r>
+              <w:rPr>
+                <w:rFonts w:hint="eastAsia"/>
+              </w:rPr>
+              <w:t>0</w:t>
+            </w:r>
+            <w:r>
+              <w:t>x32 est reçu par le slave</w:t>
+            </w:r>
+          </w:p>
+        </w:tc>
+      </w:tr>
+      <w:tr>
+        <w:tc>
+          <w:tcPr>
+            <w:tcW w:w="2235" w:type="dxa"/>
+            <w:shd w:val="clear" w:color="auto" w:fill="D9D9D9" w:themeFill="background1" w:themeFillShade="D9"/>
+          </w:tcPr>
+          <w:p>
+            <w:r>
+              <w:rPr>
+                <w:rFonts w:hint="eastAsia"/>
+              </w:rPr>
+              <w:t>R</w:t>
+            </w:r>
+            <w:r>
+              <w:t>ésultat obtenu</w:t>
+            </w:r>
+          </w:p>
+        </w:tc>
+        <w:tc>
+          <w:tcPr>
+            <w:tcW w:w="7053" w:type="dxa"/>
+            <w:shd w:val="clear" w:color="auto" w:fill="D9D9D9" w:themeFill="background1" w:themeFillShade="D9"/>
+          </w:tcPr>
+          <w:p>
+            <w:r>
+              <w:t>Voir sur le photo</w:t>
+            </w:r>
+          </w:p>
+        </w:tc>
+      </w:tr>
+      <w:tr>
+        <w:tc>
+          <w:tcPr>
+            <w:tcW w:w="2235" w:type="dxa"/>
+            <w:shd w:val="clear" w:color="auto" w:fill="D9D9D9" w:themeFill="background1" w:themeFillShade="D9"/>
+          </w:tcPr>
+          <w:p>
+            <w:pPr>
+              <w:rPr>
+                <w:rFonts w:hint="eastAsia"/>
+              </w:rPr>
+            </w:pPr>
+            <w:r>
+              <w:rPr>
+                <w:rFonts w:hint="eastAsia"/>
+              </w:rPr>
+              <w:t>V</w:t>
+            </w:r>
+            <w:r>
+              <w:t xml:space="preserve">alidé ? </w:t>
+            </w:r>
+          </w:p>
+        </w:tc>
+        <w:tc>
+          <w:tcPr>
+            <w:tcW w:w="7053" w:type="dxa"/>
+            <w:shd w:val="clear" w:color="auto" w:fill="D9D9D9" w:themeFill="background1" w:themeFillShade="D9"/>
+          </w:tcPr>
+          <w:p>
+            <w:r>
+              <w:t>Oui</w:t>
+            </w:r>
+          </w:p>
+        </w:tc>
+      </w:tr>
+    </w:tbl>
+    <w:p>
+      <w:pPr>
+        <w:spacing w:after="0"/>
+      </w:pPr>
+    </w:p>
+    <w:p>
+      <w:pPr>
+        <w:spacing w:after="0"/>
+      </w:pPr>
+    </w:p>
+    <w:p>
+      <w:pPr>
+        <w:spacing w:after="0"/>
+      </w:pPr>
+    </w:p>
+    <w:p>
+      <w:pPr>
+        <w:spacing w:after="0"/>
+      </w:pPr>
+      <w:r>
+        <w:rPr>
+          <w:noProof/>
+        </w:rPr>
+        <w:lastRenderedPageBreak/>
+        <w:drawing>
+          <wp:inline distT="0" distB="0" distL="0" distR="0">
+            <wp:extent cx="5760015" cy="1093808"/>
+            <wp:effectExtent l="0" t="0" r="0" b="0"/>
+            <wp:docPr id="20" name="Image 20"/>
+            <wp:cNvGraphicFramePr>
+              <a:graphicFrameLocks xmlns:a="http://schemas.openxmlformats.org/drawingml/2006/main" noChangeAspect="1"/>
+            </wp:cNvGraphicFramePr>
+            <a:graphic xmlns:a="http://schemas.openxmlformats.org/drawingml/2006/main">
+              <a:graphicData uri="http://schemas.openxmlformats.org/drawingml/2006/picture">
+                <pic:pic xmlns:pic="http://schemas.openxmlformats.org/drawingml/2006/picture">
+                  <pic:nvPicPr>
+                    <pic:cNvPr id="0" name="Picture 27"/>
+                    <pic:cNvPicPr>
+                      <a:picLocks noChangeAspect="1" noChangeArrowheads="1"/>
+                    </pic:cNvPicPr>
+                  </pic:nvPicPr>
+                  <pic:blipFill>
+                    <a:blip r:embed="rId21" cstate="print">
+                      <a:extLst>
+                        <a:ext uri="{28A0092B-C50C-407E-A947-70E740481C1C}">
+                          <a14:useLocalDpi xmlns:a14="http://schemas.microsoft.com/office/drawing/2010/main" val="0"/>
+                        </a:ext>
+                      </a:extLst>
+                    </a:blip>
+                    <a:srcRect/>
+                    <a:stretch>
+                      <a:fillRect/>
+                    </a:stretch>
+                  </pic:blipFill>
+                  <pic:spPr bwMode="auto">
+                    <a:xfrm>
+                      <a:off x="0" y="0"/>
+                      <a:ext cx="5779763" cy="1097558"/>
+                    </a:xfrm>
+                    <a:prstGeom prst="rect">
+                      <a:avLst/>
+                    </a:prstGeom>
+                    <a:noFill/>
+                    <a:ln>
+                      <a:noFill/>
+                    </a:ln>
+                  </pic:spPr>
+                </pic:pic>
+              </a:graphicData>
+            </a:graphic>
+          </wp:inline>
+        </w:drawing>
+      </w:r>
+    </w:p>
+    <w:p>
+      <w:pPr>
+        <w:spacing w:after="0"/>
+      </w:pPr>
+    </w:p>
+    <w:p>
+      <w:pPr>
+        <w:pStyle w:val="Titre3"/>
       </w:pPr>
       <w:r>
         <w:t xml:space="preserve">4) MSP430G2231 dirige le mouvement de servomoteur. </w:t>
       </w:r>
     </w:p>
-    <w:p>
-      <w:pPr>
-        <w:spacing w:after="0"/>
+    <w:p/>
+    <w:tbl>
+      <w:tblPr>
+        <w:tblStyle w:val="Grilledutableau"/>
+        <w:tblW w:w="0" w:type="auto"/>
+        <w:tblLook w:val="04A0" w:firstRow="1" w:lastRow="0" w:firstColumn="1" w:lastColumn="0" w:noHBand="0" w:noVBand="1"/>
+      </w:tblPr>
+      <w:tblGrid>
+        <w:gridCol w:w="2235"/>
+        <w:gridCol w:w="7053"/>
+      </w:tblGrid>
+      <w:tr>
+        <w:tc>
+          <w:tcPr>
+            <w:tcW w:w="2235" w:type="dxa"/>
+            <w:shd w:val="clear" w:color="auto" w:fill="548DD4" w:themeFill="text2" w:themeFillTint="99"/>
+          </w:tcPr>
+          <w:p>
+            <w:r>
+              <w:rPr>
+                <w:rFonts w:hint="eastAsia"/>
+              </w:rPr>
+              <w:t>N</w:t>
+            </w:r>
+            <w:r>
+              <w:t xml:space="preserve">om de la fonction : </w:t>
+            </w:r>
+          </w:p>
+        </w:tc>
+        <w:tc>
+          <w:tcPr>
+            <w:tcW w:w="7053" w:type="dxa"/>
+            <w:shd w:val="clear" w:color="auto" w:fill="548DD4" w:themeFill="text2" w:themeFillTint="99"/>
+          </w:tcPr>
+          <w:p>
+            <w:proofErr w:type="spellStart"/>
+            <w:r>
+              <w:rPr>
+                <w:rFonts w:hint="eastAsia"/>
+              </w:rPr>
+              <w:t>M</w:t>
+            </w:r>
+            <w:r>
+              <w:t>otor_PWM_Init</w:t>
+            </w:r>
+            <w:proofErr w:type="spellEnd"/>
+          </w:p>
+        </w:tc>
+      </w:tr>
+      <w:tr>
+        <w:tc>
+          <w:tcPr>
+            <w:tcW w:w="2235" w:type="dxa"/>
+            <w:shd w:val="clear" w:color="auto" w:fill="D9D9D9" w:themeFill="background1" w:themeFillShade="D9"/>
+          </w:tcPr>
+          <w:p>
+            <w:pPr>
+              <w:rPr>
+                <w:rFonts w:hint="eastAsia"/>
+              </w:rPr>
+            </w:pPr>
+            <w:r>
+              <w:t>Méthode de test</w:t>
+            </w:r>
+          </w:p>
+        </w:tc>
+        <w:tc>
+          <w:tcPr>
+            <w:tcW w:w="7053" w:type="dxa"/>
+            <w:shd w:val="clear" w:color="auto" w:fill="D9D9D9" w:themeFill="background1" w:themeFillShade="D9"/>
+          </w:tcPr>
+          <w:p>
+            <w:pPr>
+              <w:rPr>
+                <w:rFonts w:hint="eastAsia"/>
+              </w:rPr>
+            </w:pPr>
+            <w:r>
+              <w:t>Voir les registres est bien identique que ceux qu’on veut (</w:t>
+            </w:r>
+            <w:r>
+              <w:t>TACTL</w:t>
+            </w:r>
+            <w:r>
+              <w:t xml:space="preserve">, </w:t>
+            </w:r>
+            <w:r>
+              <w:t>TACTL</w:t>
+            </w:r>
+            <w:r>
+              <w:t xml:space="preserve">1 et </w:t>
+            </w:r>
+            <w:r>
+              <w:t>TACCR0</w:t>
+            </w:r>
+            <w:r>
+              <w:t xml:space="preserve"> et </w:t>
+            </w:r>
+            <w:r>
+              <w:t>TACCR</w:t>
+            </w:r>
+            <w:r>
+              <w:t>1)</w:t>
+            </w:r>
+          </w:p>
+        </w:tc>
+      </w:tr>
+      <w:tr>
+        <w:tc>
+          <w:tcPr>
+            <w:tcW w:w="2235" w:type="dxa"/>
+            <w:shd w:val="clear" w:color="auto" w:fill="D9D9D9" w:themeFill="background1" w:themeFillShade="D9"/>
+          </w:tcPr>
+          <w:p>
+            <w:r>
+              <w:rPr>
+                <w:rFonts w:hint="eastAsia"/>
+              </w:rPr>
+              <w:t>R</w:t>
+            </w:r>
+            <w:r>
+              <w:t>ésultat attendu</w:t>
+            </w:r>
+          </w:p>
+        </w:tc>
+        <w:tc>
+          <w:tcPr>
+            <w:tcW w:w="7053" w:type="dxa"/>
+            <w:shd w:val="clear" w:color="auto" w:fill="D9D9D9" w:themeFill="background1" w:themeFillShade="D9"/>
+          </w:tcPr>
+          <w:p>
+            <w:r>
+              <w:rPr>
+                <w:rFonts w:hint="eastAsia"/>
+              </w:rPr>
+              <w:t>L</w:t>
+            </w:r>
+            <w:r>
+              <w:t>es registres sont bien configurés d’après la spécification (TACTL, TACTL1 voir sur la</w:t>
+            </w:r>
+            <w:r>
+              <w:t xml:space="preserve"> </w:t>
+            </w:r>
+            <w:r>
+              <w:t>spécification</w:t>
+            </w:r>
+            <w:r>
+              <w:t xml:space="preserve">. </w:t>
+            </w:r>
+            <w:proofErr w:type="gramStart"/>
+            <w:r>
+              <w:t>(</w:t>
+            </w:r>
+            <w:proofErr w:type="gramEnd"/>
+            <w:r>
+              <w:t xml:space="preserve"> </w:t>
+            </w:r>
+            <w:r>
+              <w:t>TACCR0</w:t>
+            </w:r>
+            <w:r>
+              <w:t xml:space="preserve">=20000(période)),( </w:t>
+            </w:r>
+            <w:r>
+              <w:t>TACCR1</w:t>
+            </w:r>
+            <w:r>
+              <w:t xml:space="preserve">=1500(rapport </w:t>
+            </w:r>
+            <w:r>
+              <w:t>cyclique</w:t>
+            </w:r>
+            <w:r>
+              <w:t>))</w:t>
+            </w:r>
+          </w:p>
+        </w:tc>
+      </w:tr>
+      <w:tr>
+        <w:tc>
+          <w:tcPr>
+            <w:tcW w:w="2235" w:type="dxa"/>
+            <w:shd w:val="clear" w:color="auto" w:fill="D9D9D9" w:themeFill="background1" w:themeFillShade="D9"/>
+          </w:tcPr>
+          <w:p>
+            <w:r>
+              <w:rPr>
+                <w:rFonts w:hint="eastAsia"/>
+              </w:rPr>
+              <w:t>R</w:t>
+            </w:r>
+            <w:r>
+              <w:t>ésultat obtenu</w:t>
+            </w:r>
+          </w:p>
+        </w:tc>
+        <w:tc>
+          <w:tcPr>
+            <w:tcW w:w="7053" w:type="dxa"/>
+            <w:shd w:val="clear" w:color="auto" w:fill="D9D9D9" w:themeFill="background1" w:themeFillShade="D9"/>
+          </w:tcPr>
+          <w:p>
+            <w:r>
+              <w:t>Voir sur le photo</w:t>
+            </w:r>
+          </w:p>
+        </w:tc>
+      </w:tr>
+      <w:tr>
+        <w:tc>
+          <w:tcPr>
+            <w:tcW w:w="2235" w:type="dxa"/>
+            <w:shd w:val="clear" w:color="auto" w:fill="D9D9D9" w:themeFill="background1" w:themeFillShade="D9"/>
+          </w:tcPr>
+          <w:p>
+            <w:pPr>
+              <w:rPr>
+                <w:rFonts w:hint="eastAsia"/>
+              </w:rPr>
+            </w:pPr>
+            <w:r>
+              <w:rPr>
+                <w:rFonts w:hint="eastAsia"/>
+              </w:rPr>
+              <w:t>V</w:t>
+            </w:r>
+            <w:r>
+              <w:t xml:space="preserve">alidé ? </w:t>
+            </w:r>
+          </w:p>
+        </w:tc>
+        <w:tc>
+          <w:tcPr>
+            <w:tcW w:w="7053" w:type="dxa"/>
+            <w:shd w:val="clear" w:color="auto" w:fill="D9D9D9" w:themeFill="background1" w:themeFillShade="D9"/>
+          </w:tcPr>
+          <w:p>
+            <w:r>
+              <w:t>Oui</w:t>
+            </w:r>
+          </w:p>
+        </w:tc>
+      </w:tr>
+    </w:tbl>
+    <w:p/>
+    <w:p>
+      <w:r>
+        <w:rPr>
+          <w:noProof/>
+        </w:rPr>
+        <w:drawing>
+          <wp:inline distT="0" distB="0" distL="0" distR="0">
+            <wp:extent cx="5760720" cy="3447182"/>
+            <wp:effectExtent l="0" t="0" r="0" b="1270"/>
+            <wp:docPr id="21" name="Image 21"/>
+            <wp:cNvGraphicFramePr>
+              <a:graphicFrameLocks xmlns:a="http://schemas.openxmlformats.org/drawingml/2006/main" noChangeAspect="1"/>
+            </wp:cNvGraphicFramePr>
+            <a:graphic xmlns:a="http://schemas.openxmlformats.org/drawingml/2006/main">
+              <a:graphicData uri="http://schemas.openxmlformats.org/drawingml/2006/picture">
+                <pic:pic xmlns:pic="http://schemas.openxmlformats.org/drawingml/2006/picture">
+                  <pic:nvPicPr>
+                    <pic:cNvPr id="0" name="Picture 29"/>
+                    <pic:cNvPicPr>
+                      <a:picLocks noChangeAspect="1" noChangeArrowheads="1"/>
+                    </pic:cNvPicPr>
+                  </pic:nvPicPr>
+                  <pic:blipFill>
+                    <a:blip r:embed="rId22">
+                      <a:extLst>
+                        <a:ext uri="{28A0092B-C50C-407E-A947-70E740481C1C}">
+                          <a14:useLocalDpi xmlns:a14="http://schemas.microsoft.com/office/drawing/2010/main" val="0"/>
+                        </a:ext>
+                      </a:extLst>
+                    </a:blip>
+                    <a:srcRect/>
+                    <a:stretch>
+                      <a:fillRect/>
+                    </a:stretch>
+                  </pic:blipFill>
+                  <pic:spPr bwMode="auto">
+                    <a:xfrm>
+                      <a:off x="0" y="0"/>
+                      <a:ext cx="5760720" cy="3447182"/>
+                    </a:xfrm>
+                    <a:prstGeom prst="rect">
+                      <a:avLst/>
+                    </a:prstGeom>
+                    <a:noFill/>
+                    <a:ln>
+                      <a:noFill/>
+                    </a:ln>
+                  </pic:spPr>
+                </pic:pic>
+              </a:graphicData>
+            </a:graphic>
+          </wp:inline>
+        </w:drawing>
+      </w:r>
+    </w:p>
+    <w:tbl>
+      <w:tblPr>
+        <w:tblStyle w:val="Grilledutableau"/>
+        <w:tblW w:w="0" w:type="auto"/>
+        <w:tblLook w:val="04A0" w:firstRow="1" w:lastRow="0" w:firstColumn="1" w:lastColumn="0" w:noHBand="0" w:noVBand="1"/>
+      </w:tblPr>
+      <w:tblGrid>
+        <w:gridCol w:w="2235"/>
+        <w:gridCol w:w="7053"/>
+      </w:tblGrid>
+      <w:tr>
+        <w:tc>
+          <w:tcPr>
+            <w:tcW w:w="2235" w:type="dxa"/>
+            <w:shd w:val="clear" w:color="auto" w:fill="548DD4" w:themeFill="text2" w:themeFillTint="99"/>
+          </w:tcPr>
+          <w:p>
+            <w:r>
+              <w:rPr>
+                <w:rFonts w:hint="eastAsia"/>
+              </w:rPr>
+              <w:t>N</w:t>
+            </w:r>
+            <w:r>
+              <w:t xml:space="preserve">om de la fonction : </w:t>
+            </w:r>
+          </w:p>
+        </w:tc>
+        <w:tc>
+          <w:tcPr>
+            <w:tcW w:w="7053" w:type="dxa"/>
+            <w:shd w:val="clear" w:color="auto" w:fill="548DD4" w:themeFill="text2" w:themeFillTint="99"/>
+          </w:tcPr>
+          <w:p>
+            <w:proofErr w:type="spellStart"/>
+            <w:r>
+              <w:rPr>
+                <w:rFonts w:hint="eastAsia"/>
+              </w:rPr>
+              <w:t>M</w:t>
+            </w:r>
+            <w:r>
+              <w:t>otor_</w:t>
+            </w:r>
+            <w:r>
+              <w:t>Set</w:t>
+            </w:r>
+            <w:r>
+              <w:t>_</w:t>
+            </w:r>
+            <w:r>
+              <w:t>Deg</w:t>
+            </w:r>
+            <w:proofErr w:type="spellEnd"/>
+          </w:p>
+        </w:tc>
+      </w:tr>
+      <w:tr>
+        <w:tc>
+          <w:tcPr>
+            <w:tcW w:w="2235" w:type="dxa"/>
+            <w:shd w:val="clear" w:color="auto" w:fill="D9D9D9" w:themeFill="background1" w:themeFillShade="D9"/>
+          </w:tcPr>
+          <w:p>
+            <w:pPr>
+              <w:rPr>
+                <w:rFonts w:hint="eastAsia"/>
+              </w:rPr>
+            </w:pPr>
+            <w:r>
+              <w:t>Méthode de test</w:t>
+            </w:r>
+          </w:p>
+        </w:tc>
+        <w:tc>
+          <w:tcPr>
+            <w:tcW w:w="7053" w:type="dxa"/>
+            <w:shd w:val="clear" w:color="auto" w:fill="D9D9D9" w:themeFill="background1" w:themeFillShade="D9"/>
+          </w:tcPr>
+          <w:p>
+            <w:pPr>
+              <w:rPr>
+                <w:rFonts w:hint="eastAsia"/>
+              </w:rPr>
+            </w:pPr>
+            <w:r>
+              <w:rPr>
+                <w:rFonts w:hint="eastAsia"/>
+              </w:rPr>
+              <w:t>V</w:t>
+            </w:r>
+            <w:r>
+              <w:t>érifier si le nombre retourner est bien le rapport cyclique qu’on veut</w:t>
+            </w:r>
+          </w:p>
+        </w:tc>
+      </w:tr>
+      <w:tr>
+        <w:tc>
+          <w:tcPr>
+            <w:tcW w:w="2235" w:type="dxa"/>
+            <w:shd w:val="clear" w:color="auto" w:fill="D9D9D9" w:themeFill="background1" w:themeFillShade="D9"/>
+          </w:tcPr>
+          <w:p>
+            <w:r>
+              <w:rPr>
+                <w:rFonts w:hint="eastAsia"/>
+              </w:rPr>
+              <w:t>R</w:t>
+            </w:r>
+            <w:r>
+              <w:t>ésultat attendu</w:t>
+            </w:r>
+          </w:p>
+        </w:tc>
+        <w:tc>
+          <w:tcPr>
+            <w:tcW w:w="7053" w:type="dxa"/>
+            <w:shd w:val="clear" w:color="auto" w:fill="D9D9D9" w:themeFill="background1" w:themeFillShade="D9"/>
+          </w:tcPr>
+          <w:p>
+            <w:pPr>
+              <w:pStyle w:val="Paragraphedeliste"/>
+              <w:numPr>
+                <w:ilvl w:val="0"/>
+                <w:numId w:val="4"/>
+              </w:numPr>
+              <w:ind w:firstLineChars="0"/>
+            </w:pPr>
+            <w:r>
+              <w:t>4000 pour 0°</w:t>
+            </w:r>
+          </w:p>
+          <w:p>
+            <w:pPr>
+              <w:pStyle w:val="Paragraphedeliste"/>
+              <w:numPr>
+                <w:ilvl w:val="0"/>
+                <w:numId w:val="4"/>
+              </w:numPr>
+              <w:ind w:firstLineChars="0"/>
+            </w:pPr>
+            <w:r>
+              <w:rPr>
+                <w:rFonts w:hint="eastAsia"/>
+              </w:rPr>
+              <w:t>1</w:t>
+            </w:r>
+            <w:r>
+              <w:t>0000 pour90°</w:t>
+            </w:r>
+          </w:p>
+          <w:p>
+            <w:pPr>
+              <w:pStyle w:val="Paragraphedeliste"/>
+              <w:numPr>
+                <w:ilvl w:val="0"/>
+                <w:numId w:val="4"/>
+              </w:numPr>
+              <w:ind w:firstLineChars="0"/>
+            </w:pPr>
+            <w:r>
+              <w:t xml:space="preserve"> 20000 pour 180°</w:t>
+            </w:r>
+          </w:p>
+        </w:tc>
+      </w:tr>
+      <w:tr>
+        <w:tc>
+          <w:tcPr>
+            <w:tcW w:w="2235" w:type="dxa"/>
+            <w:shd w:val="clear" w:color="auto" w:fill="D9D9D9" w:themeFill="background1" w:themeFillShade="D9"/>
+          </w:tcPr>
+          <w:p>
+            <w:r>
+              <w:rPr>
+                <w:rFonts w:hint="eastAsia"/>
+              </w:rPr>
+              <w:t>R</w:t>
+            </w:r>
+            <w:r>
+              <w:t>ésultat obtenu</w:t>
+            </w:r>
+          </w:p>
+        </w:tc>
+        <w:tc>
+          <w:tcPr>
+            <w:tcW w:w="7053" w:type="dxa"/>
+            <w:shd w:val="clear" w:color="auto" w:fill="D9D9D9" w:themeFill="background1" w:themeFillShade="D9"/>
+          </w:tcPr>
+          <w:p>
+            <w:r>
+              <w:t>Voir sur le photo</w:t>
+            </w:r>
+            <w:bookmarkStart w:id="0" w:name="_GoBack"/>
+            <w:bookmarkEnd w:id="0"/>
+          </w:p>
+        </w:tc>
+      </w:tr>
+      <w:tr>
+        <w:tc>
+          <w:tcPr>
+            <w:tcW w:w="2235" w:type="dxa"/>
+            <w:shd w:val="clear" w:color="auto" w:fill="D9D9D9" w:themeFill="background1" w:themeFillShade="D9"/>
+          </w:tcPr>
+          <w:p>
+            <w:pPr>
+              <w:rPr>
+                <w:rFonts w:hint="eastAsia"/>
+              </w:rPr>
+            </w:pPr>
+            <w:r>
+              <w:rPr>
+                <w:rFonts w:hint="eastAsia"/>
+              </w:rPr>
+              <w:t>V</w:t>
+            </w:r>
+            <w:r>
+              <w:t xml:space="preserve">alidé ? </w:t>
+            </w:r>
+          </w:p>
+        </w:tc>
+        <w:tc>
+          <w:tcPr>
+            <w:tcW w:w="7053" w:type="dxa"/>
+            <w:shd w:val="clear" w:color="auto" w:fill="D9D9D9" w:themeFill="background1" w:themeFillShade="D9"/>
+          </w:tcPr>
+          <w:p>
+            <w:r>
+              <w:t>Oui</w:t>
+            </w:r>
+          </w:p>
+        </w:tc>
+      </w:tr>
+    </w:tbl>
+    <w:p/>
+    <w:p>
+      <w:r>
+        <w:rPr>
+          <w:noProof/>
+        </w:rPr>
+        <w:lastRenderedPageBreak/>
+        <w:drawing>
+          <wp:inline distT="0" distB="0" distL="0" distR="0">
+            <wp:extent cx="5760720" cy="2394214"/>
+            <wp:effectExtent l="0" t="0" r="0" b="6350"/>
+            <wp:docPr id="22" name="Image 22"/>
+            <wp:cNvGraphicFramePr>
+              <a:graphicFrameLocks xmlns:a="http://schemas.openxmlformats.org/drawingml/2006/main" noChangeAspect="1"/>
+            </wp:cNvGraphicFramePr>
+            <a:graphic xmlns:a="http://schemas.openxmlformats.org/drawingml/2006/main">
+              <a:graphicData uri="http://schemas.openxmlformats.org/drawingml/2006/picture">
+                <pic:pic xmlns:pic="http://schemas.openxmlformats.org/drawingml/2006/picture">
+                  <pic:nvPicPr>
+                    <pic:cNvPr id="0" name="Picture 31"/>
+                    <pic:cNvPicPr>
+                      <a:picLocks noChangeAspect="1" noChangeArrowheads="1"/>
+                    </pic:cNvPicPr>
+                  </pic:nvPicPr>
+                  <pic:blipFill>
+                    <a:blip r:embed="rId23" cstate="print">
+                      <a:extLst>
+                        <a:ext uri="{28A0092B-C50C-407E-A947-70E740481C1C}">
+                          <a14:useLocalDpi xmlns:a14="http://schemas.microsoft.com/office/drawing/2010/main" val="0"/>
+                        </a:ext>
+                      </a:extLst>
+                    </a:blip>
+                    <a:srcRect/>
+                    <a:stretch>
+                      <a:fillRect/>
+                    </a:stretch>
+                  </pic:blipFill>
+                  <pic:spPr bwMode="auto">
+                    <a:xfrm>
+                      <a:off x="0" y="0"/>
+                      <a:ext cx="5760720" cy="2394214"/>
+                    </a:xfrm>
+                    <a:prstGeom prst="rect">
+                      <a:avLst/>
+                    </a:prstGeom>
+                    <a:noFill/>
+                    <a:ln>
+                      <a:noFill/>
+                    </a:ln>
+                  </pic:spPr>
+                </pic:pic>
+              </a:graphicData>
+            </a:graphic>
+          </wp:inline>
+        </w:drawing>
+      </w:r>
+    </w:p>
+    <w:p/>
+    <w:p>
+      <w:pPr>
+        <w:pStyle w:val="Titre3"/>
       </w:pPr>
       <w:r>
         <w:t>5) MSP430G2553 dirige le mouvement du robot.</w:t>
       </w:r>
     </w:p>
-    <w:p>
-      <w:pPr>
-        <w:spacing w:after="0"/>
-      </w:pPr>
-    </w:p>
-    <w:p>
-      <w:r>
-        <w:t xml:space="preserve">Conception spécifiée : </w:t>
-      </w:r>
+    <w:p/>
+    <w:p>
+      <w:pPr>
+        <w:rPr>
+          <w:rFonts w:asciiTheme="majorHAnsi" w:hAnsiTheme="majorHAnsi"/>
+          <w:sz w:val="32"/>
+        </w:rPr>
+      </w:pPr>
     </w:p>
     <w:p/>
     <w:p/>
@@ -785,6 +4046,379 @@
     </w:sectPr>
   </w:body>
 </w:document>
+</file>
+
+<file path=word/numbering.xml><?xml version="1.0" encoding="utf-8"?>
+<w:numbering xmlns:wpc="http://schemas.microsoft.com/office/word/2010/wordprocessingCanvas" xmlns:cx="http://schemas.microsoft.com/office/drawing/2014/chartex" xmlns:cx1="http://schemas.microsoft.com/office/drawing/2015/9/8/chartex" xmlns:cx2="http://schemas.microsoft.com/office/drawing/2015/10/21/chartex" xmlns:cx3="http://schemas.microsoft.com/office/drawing/2016/5/9/chartex" xmlns:cx4="http://schemas.microsoft.com/office/drawing/2016/5/10/chartex" xmlns:cx5="http://schemas.microsoft.com/office/drawing/2016/5/11/chartex" xmlns:cx6="http://schemas.microsoft.com/office/drawing/2016/5/12/chartex" xmlns:cx7="http://schemas.microsoft.com/office/drawing/2016/5/13/chartex" xmlns:cx8="http://schemas.microsoft.com/office/drawing/2016/5/14/chartex" xmlns:mc="http://schemas.openxmlformats.org/markup-compatibility/2006" xmlns:aink="http://schemas.microsoft.com/office/drawing/2016/ink" xmlns:am3d="http://schemas.microsoft.com/office/drawing/2017/model3d" xmlns:o="urn:schemas-microsoft-com:office:office" xmlns:r="http://schemas.openxmlformats.org/officeDocument/2006/relationships" xmlns:m="http://schemas.openxmlformats.org/officeDocument/2006/math" xmlns:v="urn:schemas-microsoft-com:vml" xmlns:wp14="http://schemas.microsoft.com/office/word/2010/wordprocessingDrawing" xmlns:wp="http://schemas.openxmlformats.org/drawingml/2006/wordprocessingDrawing" xmlns:w10="urn:schemas-microsoft-com:office:word" xmlns:w="http://schemas.openxmlformats.org/wordprocessingml/2006/main" xmlns:w14="http://schemas.microsoft.com/office/word/2010/wordml" xmlns:w15="http://schemas.microsoft.com/office/word/2012/wordml" xmlns:w16cid="http://schemas.microsoft.com/office/word/2016/wordml/cid" xmlns:w16se="http://schemas.microsoft.com/office/word/2015/wordml/symex" xmlns:wpg="http://schemas.microsoft.com/office/word/2010/wordprocessingGroup" xmlns:wpi="http://schemas.microsoft.com/office/word/2010/wordprocessingInk" xmlns:wne="http://schemas.microsoft.com/office/word/2006/wordml" xmlns:wps="http://schemas.microsoft.com/office/word/2010/wordprocessingShape" mc:Ignorable="w14 w15 w16se w16cid wp14">
+  <w:abstractNum w:abstractNumId="0" w15:restartNumberingAfterBreak="0">
+    <w:nsid w:val="0B4D27DF"/>
+    <w:multiLevelType w:val="hybridMultilevel"/>
+    <w:tmpl w:val="FF3A1620"/>
+    <w:lvl w:ilvl="0" w:tplc="F04AEDC4">
+      <w:start w:val="1"/>
+      <w:numFmt w:val="decimal"/>
+      <w:lvlText w:val="%1)"/>
+      <w:lvlJc w:val="left"/>
+      <w:pPr>
+        <w:ind w:left="360" w:hanging="360"/>
+      </w:pPr>
+      <w:rPr>
+        <w:rFonts w:hint="default"/>
+      </w:rPr>
+    </w:lvl>
+    <w:lvl w:ilvl="1" w:tplc="04090019" w:tentative="1">
+      <w:start w:val="1"/>
+      <w:numFmt w:val="lowerLetter"/>
+      <w:lvlText w:val="%2)"/>
+      <w:lvlJc w:val="left"/>
+      <w:pPr>
+        <w:ind w:left="840" w:hanging="420"/>
+      </w:pPr>
+    </w:lvl>
+    <w:lvl w:ilvl="2" w:tplc="0409001B" w:tentative="1">
+      <w:start w:val="1"/>
+      <w:numFmt w:val="lowerRoman"/>
+      <w:lvlText w:val="%3."/>
+      <w:lvlJc w:val="right"/>
+      <w:pPr>
+        <w:ind w:left="1260" w:hanging="420"/>
+      </w:pPr>
+    </w:lvl>
+    <w:lvl w:ilvl="3" w:tplc="0409000F" w:tentative="1">
+      <w:start w:val="1"/>
+      <w:numFmt w:val="decimal"/>
+      <w:lvlText w:val="%4."/>
+      <w:lvlJc w:val="left"/>
+      <w:pPr>
+        <w:ind w:left="1680" w:hanging="420"/>
+      </w:pPr>
+    </w:lvl>
+    <w:lvl w:ilvl="4" w:tplc="04090019" w:tentative="1">
+      <w:start w:val="1"/>
+      <w:numFmt w:val="lowerLetter"/>
+      <w:lvlText w:val="%5)"/>
+      <w:lvlJc w:val="left"/>
+      <w:pPr>
+        <w:ind w:left="2100" w:hanging="420"/>
+      </w:pPr>
+    </w:lvl>
+    <w:lvl w:ilvl="5" w:tplc="0409001B" w:tentative="1">
+      <w:start w:val="1"/>
+      <w:numFmt w:val="lowerRoman"/>
+      <w:lvlText w:val="%6."/>
+      <w:lvlJc w:val="right"/>
+      <w:pPr>
+        <w:ind w:left="2520" w:hanging="420"/>
+      </w:pPr>
+    </w:lvl>
+    <w:lvl w:ilvl="6" w:tplc="0409000F" w:tentative="1">
+      <w:start w:val="1"/>
+      <w:numFmt w:val="decimal"/>
+      <w:lvlText w:val="%7."/>
+      <w:lvlJc w:val="left"/>
+      <w:pPr>
+        <w:ind w:left="2940" w:hanging="420"/>
+      </w:pPr>
+    </w:lvl>
+    <w:lvl w:ilvl="7" w:tplc="04090019" w:tentative="1">
+      <w:start w:val="1"/>
+      <w:numFmt w:val="lowerLetter"/>
+      <w:lvlText w:val="%8)"/>
+      <w:lvlJc w:val="left"/>
+      <w:pPr>
+        <w:ind w:left="3360" w:hanging="420"/>
+      </w:pPr>
+    </w:lvl>
+    <w:lvl w:ilvl="8" w:tplc="0409001B" w:tentative="1">
+      <w:start w:val="1"/>
+      <w:numFmt w:val="lowerRoman"/>
+      <w:lvlText w:val="%9."/>
+      <w:lvlJc w:val="right"/>
+      <w:pPr>
+        <w:ind w:left="3780" w:hanging="420"/>
+      </w:pPr>
+    </w:lvl>
+  </w:abstractNum>
+  <w:abstractNum w:abstractNumId="1" w15:restartNumberingAfterBreak="0">
+    <w:nsid w:val="43595EE2"/>
+    <w:multiLevelType w:val="hybridMultilevel"/>
+    <w:tmpl w:val="7086645C"/>
+    <w:lvl w:ilvl="0" w:tplc="EDE070B6">
+      <w:start w:val="1"/>
+      <w:numFmt w:val="decimal"/>
+      <w:lvlText w:val="%1)"/>
+      <w:lvlJc w:val="left"/>
+      <w:pPr>
+        <w:ind w:left="360" w:hanging="360"/>
+      </w:pPr>
+      <w:rPr>
+        <w:rFonts w:hint="default"/>
+      </w:rPr>
+    </w:lvl>
+    <w:lvl w:ilvl="1" w:tplc="04090019" w:tentative="1">
+      <w:start w:val="1"/>
+      <w:numFmt w:val="lowerLetter"/>
+      <w:lvlText w:val="%2)"/>
+      <w:lvlJc w:val="left"/>
+      <w:pPr>
+        <w:ind w:left="840" w:hanging="420"/>
+      </w:pPr>
+    </w:lvl>
+    <w:lvl w:ilvl="2" w:tplc="0409001B" w:tentative="1">
+      <w:start w:val="1"/>
+      <w:numFmt w:val="lowerRoman"/>
+      <w:lvlText w:val="%3."/>
+      <w:lvlJc w:val="right"/>
+      <w:pPr>
+        <w:ind w:left="1260" w:hanging="420"/>
+      </w:pPr>
+    </w:lvl>
+    <w:lvl w:ilvl="3" w:tplc="0409000F" w:tentative="1">
+      <w:start w:val="1"/>
+      <w:numFmt w:val="decimal"/>
+      <w:lvlText w:val="%4."/>
+      <w:lvlJc w:val="left"/>
+      <w:pPr>
+        <w:ind w:left="1680" w:hanging="420"/>
+      </w:pPr>
+    </w:lvl>
+    <w:lvl w:ilvl="4" w:tplc="04090019" w:tentative="1">
+      <w:start w:val="1"/>
+      <w:numFmt w:val="lowerLetter"/>
+      <w:lvlText w:val="%5)"/>
+      <w:lvlJc w:val="left"/>
+      <w:pPr>
+        <w:ind w:left="2100" w:hanging="420"/>
+      </w:pPr>
+    </w:lvl>
+    <w:lvl w:ilvl="5" w:tplc="0409001B" w:tentative="1">
+      <w:start w:val="1"/>
+      <w:numFmt w:val="lowerRoman"/>
+      <w:lvlText w:val="%6."/>
+      <w:lvlJc w:val="right"/>
+      <w:pPr>
+        <w:ind w:left="2520" w:hanging="420"/>
+      </w:pPr>
+    </w:lvl>
+    <w:lvl w:ilvl="6" w:tplc="0409000F" w:tentative="1">
+      <w:start w:val="1"/>
+      <w:numFmt w:val="decimal"/>
+      <w:lvlText w:val="%7."/>
+      <w:lvlJc w:val="left"/>
+      <w:pPr>
+        <w:ind w:left="2940" w:hanging="420"/>
+      </w:pPr>
+    </w:lvl>
+    <w:lvl w:ilvl="7" w:tplc="04090019" w:tentative="1">
+      <w:start w:val="1"/>
+      <w:numFmt w:val="lowerLetter"/>
+      <w:lvlText w:val="%8)"/>
+      <w:lvlJc w:val="left"/>
+      <w:pPr>
+        <w:ind w:left="3360" w:hanging="420"/>
+      </w:pPr>
+    </w:lvl>
+    <w:lvl w:ilvl="8" w:tplc="0409001B" w:tentative="1">
+      <w:start w:val="1"/>
+      <w:numFmt w:val="lowerRoman"/>
+      <w:lvlText w:val="%9."/>
+      <w:lvlJc w:val="right"/>
+      <w:pPr>
+        <w:ind w:left="3780" w:hanging="420"/>
+      </w:pPr>
+    </w:lvl>
+  </w:abstractNum>
+  <w:abstractNum w:abstractNumId="2" w15:restartNumberingAfterBreak="0">
+    <w:nsid w:val="528D38E2"/>
+    <w:multiLevelType w:val="hybridMultilevel"/>
+    <w:tmpl w:val="1D127ED2"/>
+    <w:lvl w:ilvl="0" w:tplc="DC16CBC0">
+      <w:start w:val="1"/>
+      <w:numFmt w:val="decimal"/>
+      <w:lvlText w:val="%1)"/>
+      <w:lvlJc w:val="left"/>
+      <w:pPr>
+        <w:ind w:left="360" w:hanging="360"/>
+      </w:pPr>
+      <w:rPr>
+        <w:rFonts w:hint="default"/>
+      </w:rPr>
+    </w:lvl>
+    <w:lvl w:ilvl="1" w:tplc="04090019" w:tentative="1">
+      <w:start w:val="1"/>
+      <w:numFmt w:val="lowerLetter"/>
+      <w:lvlText w:val="%2)"/>
+      <w:lvlJc w:val="left"/>
+      <w:pPr>
+        <w:ind w:left="840" w:hanging="420"/>
+      </w:pPr>
+    </w:lvl>
+    <w:lvl w:ilvl="2" w:tplc="0409001B" w:tentative="1">
+      <w:start w:val="1"/>
+      <w:numFmt w:val="lowerRoman"/>
+      <w:lvlText w:val="%3."/>
+      <w:lvlJc w:val="right"/>
+      <w:pPr>
+        <w:ind w:left="1260" w:hanging="420"/>
+      </w:pPr>
+    </w:lvl>
+    <w:lvl w:ilvl="3" w:tplc="0409000F" w:tentative="1">
+      <w:start w:val="1"/>
+      <w:numFmt w:val="decimal"/>
+      <w:lvlText w:val="%4."/>
+      <w:lvlJc w:val="left"/>
+      <w:pPr>
+        <w:ind w:left="1680" w:hanging="420"/>
+      </w:pPr>
+    </w:lvl>
+    <w:lvl w:ilvl="4" w:tplc="04090019" w:tentative="1">
+      <w:start w:val="1"/>
+      <w:numFmt w:val="lowerLetter"/>
+      <w:lvlText w:val="%5)"/>
+      <w:lvlJc w:val="left"/>
+      <w:pPr>
+        <w:ind w:left="2100" w:hanging="420"/>
+      </w:pPr>
+    </w:lvl>
+    <w:lvl w:ilvl="5" w:tplc="0409001B" w:tentative="1">
+      <w:start w:val="1"/>
+      <w:numFmt w:val="lowerRoman"/>
+      <w:lvlText w:val="%6."/>
+      <w:lvlJc w:val="right"/>
+      <w:pPr>
+        <w:ind w:left="2520" w:hanging="420"/>
+      </w:pPr>
+    </w:lvl>
+    <w:lvl w:ilvl="6" w:tplc="0409000F" w:tentative="1">
+      <w:start w:val="1"/>
+      <w:numFmt w:val="decimal"/>
+      <w:lvlText w:val="%7."/>
+      <w:lvlJc w:val="left"/>
+      <w:pPr>
+        <w:ind w:left="2940" w:hanging="420"/>
+      </w:pPr>
+    </w:lvl>
+    <w:lvl w:ilvl="7" w:tplc="04090019" w:tentative="1">
+      <w:start w:val="1"/>
+      <w:numFmt w:val="lowerLetter"/>
+      <w:lvlText w:val="%8)"/>
+      <w:lvlJc w:val="left"/>
+      <w:pPr>
+        <w:ind w:left="3360" w:hanging="420"/>
+      </w:pPr>
+    </w:lvl>
+    <w:lvl w:ilvl="8" w:tplc="0409001B" w:tentative="1">
+      <w:start w:val="1"/>
+      <w:numFmt w:val="lowerRoman"/>
+      <w:lvlText w:val="%9."/>
+      <w:lvlJc w:val="right"/>
+      <w:pPr>
+        <w:ind w:left="3780" w:hanging="420"/>
+      </w:pPr>
+    </w:lvl>
+  </w:abstractNum>
+  <w:abstractNum w:abstractNumId="3" w15:restartNumberingAfterBreak="0">
+    <w:nsid w:val="6D2C06DF"/>
+    <w:multiLevelType w:val="hybridMultilevel"/>
+    <w:tmpl w:val="59CAEEC6"/>
+    <w:lvl w:ilvl="0" w:tplc="D1B82178">
+      <w:start w:val="3"/>
+      <w:numFmt w:val="decimal"/>
+      <w:lvlText w:val="%1)"/>
+      <w:lvlJc w:val="left"/>
+      <w:pPr>
+        <w:ind w:left="360" w:hanging="360"/>
+      </w:pPr>
+      <w:rPr>
+        <w:rFonts w:hint="default"/>
+      </w:rPr>
+    </w:lvl>
+    <w:lvl w:ilvl="1" w:tplc="04090019" w:tentative="1">
+      <w:start w:val="1"/>
+      <w:numFmt w:val="lowerLetter"/>
+      <w:lvlText w:val="%2)"/>
+      <w:lvlJc w:val="left"/>
+      <w:pPr>
+        <w:ind w:left="840" w:hanging="420"/>
+      </w:pPr>
+    </w:lvl>
+    <w:lvl w:ilvl="2" w:tplc="0409001B" w:tentative="1">
+      <w:start w:val="1"/>
+      <w:numFmt w:val="lowerRoman"/>
+      <w:lvlText w:val="%3."/>
+      <w:lvlJc w:val="right"/>
+      <w:pPr>
+        <w:ind w:left="1260" w:hanging="420"/>
+      </w:pPr>
+    </w:lvl>
+    <w:lvl w:ilvl="3" w:tplc="0409000F" w:tentative="1">
+      <w:start w:val="1"/>
+      <w:numFmt w:val="decimal"/>
+      <w:lvlText w:val="%4."/>
+      <w:lvlJc w:val="left"/>
+      <w:pPr>
+        <w:ind w:left="1680" w:hanging="420"/>
+      </w:pPr>
+    </w:lvl>
+    <w:lvl w:ilvl="4" w:tplc="04090019" w:tentative="1">
+      <w:start w:val="1"/>
+      <w:numFmt w:val="lowerLetter"/>
+      <w:lvlText w:val="%5)"/>
+      <w:lvlJc w:val="left"/>
+      <w:pPr>
+        <w:ind w:left="2100" w:hanging="420"/>
+      </w:pPr>
+    </w:lvl>
+    <w:lvl w:ilvl="5" w:tplc="0409001B" w:tentative="1">
+      <w:start w:val="1"/>
+      <w:numFmt w:val="lowerRoman"/>
+      <w:lvlText w:val="%6."/>
+      <w:lvlJc w:val="right"/>
+      <w:pPr>
+        <w:ind w:left="2520" w:hanging="420"/>
+      </w:pPr>
+    </w:lvl>
+    <w:lvl w:ilvl="6" w:tplc="0409000F" w:tentative="1">
+      <w:start w:val="1"/>
+      <w:numFmt w:val="decimal"/>
+      <w:lvlText w:val="%7."/>
+      <w:lvlJc w:val="left"/>
+      <w:pPr>
+        <w:ind w:left="2940" w:hanging="420"/>
+      </w:pPr>
+    </w:lvl>
+    <w:lvl w:ilvl="7" w:tplc="04090019" w:tentative="1">
+      <w:start w:val="1"/>
+      <w:numFmt w:val="lowerLetter"/>
+      <w:lvlText w:val="%8)"/>
+      <w:lvlJc w:val="left"/>
+      <w:pPr>
+        <w:ind w:left="3360" w:hanging="420"/>
+      </w:pPr>
+    </w:lvl>
+    <w:lvl w:ilvl="8" w:tplc="0409001B" w:tentative="1">
+      <w:start w:val="1"/>
+      <w:numFmt w:val="lowerRoman"/>
+      <w:lvlText w:val="%9."/>
+      <w:lvlJc w:val="right"/>
+      <w:pPr>
+        <w:ind w:left="3780" w:hanging="420"/>
+      </w:pPr>
+    </w:lvl>
+  </w:abstractNum>
+  <w:num w:numId="1">
+    <w:abstractNumId w:val="0"/>
+  </w:num>
+  <w:num w:numId="2">
+    <w:abstractNumId w:val="2"/>
+  </w:num>
+  <w:num w:numId="3">
+    <w:abstractNumId w:val="3"/>
+  </w:num>
+  <w:num w:numId="4">
+    <w:abstractNumId w:val="1"/>
+  </w:num>
+</w:numbering>
 </file>
 
 <file path=word/styles.xml><?xml version="1.0" encoding="utf-8"?>
@@ -959,7 +4593,7 @@
     <w:lsdException w:name="Table Web 2" w:semiHidden="1" w:unhideWhenUsed="1"/>
     <w:lsdException w:name="Table Web 3" w:semiHidden="1" w:unhideWhenUsed="1"/>
     <w:lsdException w:name="Balloon Text" w:semiHidden="1" w:unhideWhenUsed="1"/>
-    <w:lsdException w:name="Table Grid" w:semiHidden="1" w:uiPriority="59" w:unhideWhenUsed="1"/>
+    <w:lsdException w:name="Table Grid" w:uiPriority="59"/>
     <w:lsdException w:name="Table Theme" w:semiHidden="1" w:unhideWhenUsed="1"/>
     <w:lsdException w:name="Placeholder Text" w:semiHidden="1"/>
     <w:lsdException w:name="No Spacing" w:uiPriority="1" w:qFormat="1"/>
@@ -1184,6 +4818,82 @@
   <w:style w:type="paragraph" w:default="1" w:styleId="Normal">
     <w:name w:val="Normal"/>
     <w:qFormat/>
+    <w:rsid w:val="00604482"/>
+    <w:rPr>
+      <w:rFonts w:eastAsiaTheme="minorEastAsia"/>
+      <w:sz w:val="24"/>
+    </w:rPr>
+  </w:style>
+  <w:style w:type="paragraph" w:styleId="Titre1">
+    <w:name w:val="heading 1"/>
+    <w:basedOn w:val="Normal"/>
+    <w:next w:val="Normal"/>
+    <w:link w:val="Titre1Car"/>
+    <w:uiPriority w:val="9"/>
+    <w:qFormat/>
+    <w:rsid w:val="00D20C7F"/>
+    <w:pPr>
+      <w:keepNext/>
+      <w:keepLines/>
+      <w:spacing w:after="0" w:line="240" w:lineRule="auto"/>
+      <w:outlineLvl w:val="0"/>
+    </w:pPr>
+    <w:rPr>
+      <w:rFonts w:eastAsiaTheme="majorEastAsia"/>
+      <w:b/>
+      <w:bCs/>
+      <w:kern w:val="44"/>
+      <w:sz w:val="44"/>
+      <w:szCs w:val="44"/>
+      <w:u w:val="single"/>
+    </w:rPr>
+  </w:style>
+  <w:style w:type="paragraph" w:styleId="Titre2">
+    <w:name w:val="heading 2"/>
+    <w:basedOn w:val="Normal"/>
+    <w:next w:val="Normal"/>
+    <w:link w:val="Titre2Car"/>
+    <w:uiPriority w:val="9"/>
+    <w:unhideWhenUsed/>
+    <w:qFormat/>
+    <w:rsid w:val="00D20C7F"/>
+    <w:pPr>
+      <w:keepNext/>
+      <w:keepLines/>
+      <w:spacing w:after="0" w:line="240" w:lineRule="auto"/>
+      <w:outlineLvl w:val="1"/>
+    </w:pPr>
+    <w:rPr>
+      <w:rFonts w:asciiTheme="majorHAnsi" w:hAnsiTheme="majorHAnsi" w:cstheme="majorBidi"/>
+      <w:b/>
+      <w:bCs/>
+      <w:sz w:val="32"/>
+      <w:szCs w:val="32"/>
+      <w:u w:val="single"/>
+    </w:rPr>
+  </w:style>
+  <w:style w:type="paragraph" w:styleId="Titre3">
+    <w:name w:val="heading 3"/>
+    <w:basedOn w:val="Normal"/>
+    <w:next w:val="Normal"/>
+    <w:link w:val="Titre3Car"/>
+    <w:uiPriority w:val="9"/>
+    <w:unhideWhenUsed/>
+    <w:qFormat/>
+    <w:rsid w:val="00AA6EA1"/>
+    <w:pPr>
+      <w:keepNext/>
+      <w:keepLines/>
+      <w:spacing w:after="0" w:line="240" w:lineRule="auto"/>
+      <w:outlineLvl w:val="2"/>
+    </w:pPr>
+    <w:rPr>
+      <w:b/>
+      <w:bCs/>
+      <w:sz w:val="28"/>
+      <w:szCs w:val="32"/>
+      <w:u w:val="single"/>
+    </w:rPr>
   </w:style>
   <w:style w:type="character" w:default="1" w:styleId="Policepardfaut">
     <w:name w:val="Default Paragraph Font"/>
@@ -1259,6 +4969,81 @@
       <w:color w:val="4F81BD" w:themeColor="accent1"/>
       <w:sz w:val="18"/>
       <w:szCs w:val="18"/>
+    </w:rPr>
+  </w:style>
+  <w:style w:type="character" w:customStyle="1" w:styleId="Titre1Car">
+    <w:name w:val="Titre 1 Car"/>
+    <w:basedOn w:val="Policepardfaut"/>
+    <w:link w:val="Titre1"/>
+    <w:uiPriority w:val="9"/>
+    <w:rsid w:val="00D20C7F"/>
+    <w:rPr>
+      <w:rFonts w:eastAsiaTheme="majorEastAsia"/>
+      <w:b/>
+      <w:bCs/>
+      <w:kern w:val="44"/>
+      <w:sz w:val="44"/>
+      <w:szCs w:val="44"/>
+      <w:u w:val="single"/>
+    </w:rPr>
+  </w:style>
+  <w:style w:type="character" w:customStyle="1" w:styleId="Titre2Car">
+    <w:name w:val="Titre 2 Car"/>
+    <w:basedOn w:val="Policepardfaut"/>
+    <w:link w:val="Titre2"/>
+    <w:uiPriority w:val="9"/>
+    <w:rsid w:val="00D20C7F"/>
+    <w:rPr>
+      <w:rFonts w:asciiTheme="majorHAnsi" w:eastAsiaTheme="minorEastAsia" w:hAnsiTheme="majorHAnsi" w:cstheme="majorBidi"/>
+      <w:b/>
+      <w:bCs/>
+      <w:sz w:val="32"/>
+      <w:szCs w:val="32"/>
+      <w:u w:val="single"/>
+    </w:rPr>
+  </w:style>
+  <w:style w:type="paragraph" w:styleId="Paragraphedeliste">
+    <w:name w:val="List Paragraph"/>
+    <w:basedOn w:val="Normal"/>
+    <w:uiPriority w:val="34"/>
+    <w:qFormat/>
+    <w:rsid w:val="00D20C7F"/>
+    <w:pPr>
+      <w:ind w:firstLineChars="200" w:firstLine="420"/>
+    </w:pPr>
+  </w:style>
+  <w:style w:type="table" w:styleId="Grilledutableau">
+    <w:name w:val="Table Grid"/>
+    <w:basedOn w:val="TableauNormal"/>
+    <w:uiPriority w:val="59"/>
+    <w:rsid w:val="00556917"/>
+    <w:pPr>
+      <w:spacing w:after="0" w:line="240" w:lineRule="auto"/>
+    </w:pPr>
+    <w:tblPr>
+      <w:tblBorders>
+        <w:top w:val="single" w:sz="4" w:space="0" w:color="auto"/>
+        <w:left w:val="single" w:sz="4" w:space="0" w:color="auto"/>
+        <w:bottom w:val="single" w:sz="4" w:space="0" w:color="auto"/>
+        <w:right w:val="single" w:sz="4" w:space="0" w:color="auto"/>
+        <w:insideH w:val="single" w:sz="4" w:space="0" w:color="auto"/>
+        <w:insideV w:val="single" w:sz="4" w:space="0" w:color="auto"/>
+      </w:tblBorders>
+    </w:tblPr>
+  </w:style>
+  <w:style w:type="character" w:customStyle="1" w:styleId="Titre3Car">
+    <w:name w:val="Titre 3 Car"/>
+    <w:basedOn w:val="Policepardfaut"/>
+    <w:link w:val="Titre3"/>
+    <w:uiPriority w:val="9"/>
+    <w:rsid w:val="00AA6EA1"/>
+    <w:rPr>
+      <w:rFonts w:eastAsiaTheme="minorEastAsia"/>
+      <w:b/>
+      <w:bCs/>
+      <w:sz w:val="28"/>
+      <w:szCs w:val="32"/>
+      <w:u w:val="single"/>
     </w:rPr>
   </w:style>
 </w:styles>
@@ -1547,4 +5332,16 @@
   <a:objectDefaults/>
   <a:extraClrSchemeLst/>
 </a:theme>
+</file>
+
+<file path=customXml/item1.xml><?xml version="1.0" encoding="utf-8"?>
+<b:Sources xmlns:b="http://schemas.openxmlformats.org/officeDocument/2006/bibliography" xmlns="http://schemas.openxmlformats.org/officeDocument/2006/bibliography" SelectedStyle="\APASixthEditionOfficeOnline.xsl" StyleName="APA" Version="6"/>
+</file>
+
+<file path=customXml/itemProps1.xml><?xml version="1.0" encoding="utf-8"?>
+<ds:datastoreItem xmlns:ds="http://schemas.openxmlformats.org/officeDocument/2006/customXml" ds:itemID="{60B889C2-2E72-4ED4-A7E5-7634C0D8E88D}">
+  <ds:schemaRefs>
+    <ds:schemaRef ds:uri="http://schemas.openxmlformats.org/officeDocument/2006/bibliography"/>
+  </ds:schemaRefs>
+</ds:datastoreItem>
 </file>
--- a/Rapport projet bus de com/Conception général.docx
+++ b/Rapport projet bus de com/Conception général.docx
@@ -4,45 +4,36 @@
   <w:body>
     <w:p>
       <w:pPr>
-        <w:rPr>
-          <w:b/>
-          <w:sz w:val="32"/>
-          <w:u w:val="single"/>
-        </w:rPr>
-      </w:pPr>
-      <w:r>
-        <w:rPr>
-          <w:b/>
-          <w:sz w:val="32"/>
-          <w:u w:val="single"/>
-        </w:rPr>
-        <w:t xml:space="preserve">Conception général : </w:t>
-      </w:r>
-    </w:p>
-    <w:p>
-      <w:pPr>
-        <w:rPr>
-          <w:rFonts w:asciiTheme="majorHAnsi" w:hAnsiTheme="majorHAnsi"/>
-          <w:b/>
-          <w:u w:val="single"/>
-        </w:rPr>
-      </w:pPr>
-      <w:proofErr w:type="gramStart"/>
-      <w:r>
-        <w:rPr>
-          <w:rFonts w:asciiTheme="majorHAnsi" w:hAnsiTheme="majorHAnsi"/>
-          <w:b/>
-          <w:u w:val="single"/>
-        </w:rPr>
-        <w:t>Matériels utilisées</w:t>
-      </w:r>
-      <w:proofErr w:type="gramEnd"/>
-      <w:r>
-        <w:rPr>
-          <w:rFonts w:asciiTheme="majorHAnsi" w:hAnsiTheme="majorHAnsi"/>
-          <w:b/>
-          <w:u w:val="single"/>
-        </w:rPr>
+        <w:pStyle w:val="Titre1"/>
+        <w:numPr>
+          <w:ilvl w:val="0"/>
+          <w:numId w:val="5"/>
+        </w:numPr>
+      </w:pPr>
+      <w:r>
+        <w:t>Conception général :</w:t>
+      </w:r>
+    </w:p>
+    <w:p>
+      <w:pPr>
+        <w:pStyle w:val="Titre1"/>
+      </w:pPr>
+      <w:r>
+        <w:t xml:space="preserve"> </w:t>
+      </w:r>
+    </w:p>
+    <w:p>
+      <w:pPr>
+        <w:pStyle w:val="Titre2"/>
+        <w:numPr>
+          <w:ilvl w:val="1"/>
+          <w:numId w:val="6"/>
+        </w:numPr>
+      </w:pPr>
+      <w:r>
+        <w:t>Matériels utilisés</w:t>
+      </w:r>
+      <w:r>
         <w:t xml:space="preserve"> : </w:t>
       </w:r>
     </w:p>
@@ -115,27 +106,14 @@
       <w:r>
         <w:t xml:space="preserve">Figure </w:t>
       </w:r>
-      <w:r>
-        <w:fldChar w:fldCharType="begin"/>
-      </w:r>
-      <w:r>
-        <w:instrText xml:space="preserve"> SEQ Figure \* ARABIC </w:instrText>
-      </w:r>
-      <w:r>
-        <w:fldChar w:fldCharType="separate"/>
-      </w:r>
-      <w:r>
-        <w:rPr>
-          <w:noProof/>
-        </w:rPr>
-        <w:t>1</w:t>
-      </w:r>
-      <w:r>
-        <w:rPr>
-          <w:noProof/>
-        </w:rPr>
-        <w:fldChar w:fldCharType="end"/>
-      </w:r>
+      <w:fldSimple w:instr=" SEQ Figure \* ARABIC ">
+        <w:r>
+          <w:rPr>
+            <w:noProof/>
+          </w:rPr>
+          <w:t>1</w:t>
+        </w:r>
+      </w:fldSimple>
       <w:r>
         <w:t xml:space="preserve"> : </w:t>
       </w:r>
@@ -213,27 +191,14 @@
       <w:r>
         <w:t xml:space="preserve">Figure </w:t>
       </w:r>
-      <w:r>
-        <w:fldChar w:fldCharType="begin"/>
-      </w:r>
-      <w:r>
-        <w:instrText xml:space="preserve"> SEQ Figure \* ARABIC </w:instrText>
-      </w:r>
-      <w:r>
-        <w:fldChar w:fldCharType="separate"/>
-      </w:r>
-      <w:r>
-        <w:rPr>
-          <w:noProof/>
-        </w:rPr>
-        <w:t>2</w:t>
-      </w:r>
-      <w:r>
-        <w:rPr>
-          <w:noProof/>
-        </w:rPr>
-        <w:fldChar w:fldCharType="end"/>
-      </w:r>
+      <w:fldSimple w:instr=" SEQ Figure \* ARABIC ">
+        <w:r>
+          <w:rPr>
+            <w:noProof/>
+          </w:rPr>
+          <w:t>2</w:t>
+        </w:r>
+      </w:fldSimple>
       <w:r>
         <w:t xml:space="preserve"> : MSP430G2231</w:t>
       </w:r>
@@ -306,27 +271,14 @@
       <w:r>
         <w:t xml:space="preserve">Figure </w:t>
       </w:r>
-      <w:r>
-        <w:fldChar w:fldCharType="begin"/>
-      </w:r>
-      <w:r>
-        <w:instrText xml:space="preserve"> SEQ Figure \* ARABIC </w:instrText>
-      </w:r>
-      <w:r>
-        <w:fldChar w:fldCharType="separate"/>
-      </w:r>
-      <w:r>
-        <w:rPr>
-          <w:noProof/>
-        </w:rPr>
-        <w:t>3</w:t>
-      </w:r>
-      <w:r>
-        <w:rPr>
-          <w:noProof/>
-        </w:rPr>
-        <w:fldChar w:fldCharType="end"/>
-      </w:r>
+      <w:fldSimple w:instr=" SEQ Figure \* ARABIC ">
+        <w:r>
+          <w:rPr>
+            <w:noProof/>
+          </w:rPr>
+          <w:t>3</w:t>
+        </w:r>
+      </w:fldSimple>
       <w:r>
         <w:t xml:space="preserve"> : MSP430G2553</w:t>
       </w:r>
@@ -400,27 +352,14 @@
       <w:r>
         <w:t xml:space="preserve">Figure </w:t>
       </w:r>
-      <w:r>
-        <w:fldChar w:fldCharType="begin"/>
-      </w:r>
-      <w:r>
-        <w:instrText xml:space="preserve"> SEQ Figure \* ARABIC </w:instrText>
-      </w:r>
-      <w:r>
-        <w:fldChar w:fldCharType="separate"/>
-      </w:r>
-      <w:r>
-        <w:rPr>
-          <w:noProof/>
-        </w:rPr>
-        <w:t>4</w:t>
-      </w:r>
-      <w:r>
-        <w:rPr>
-          <w:noProof/>
-        </w:rPr>
-        <w:fldChar w:fldCharType="end"/>
-      </w:r>
+      <w:fldSimple w:instr=" SEQ Figure \* ARABIC ">
+        <w:r>
+          <w:rPr>
+            <w:noProof/>
+          </w:rPr>
+          <w:t>4</w:t>
+        </w:r>
+      </w:fldSimple>
       <w:r>
         <w:t xml:space="preserve"> : Servomoteur</w:t>
       </w:r>
@@ -451,8 +390,8 @@
         </w:rPr>
         <w:drawing>
           <wp:inline distT="0" distB="0" distL="0" distR="0">
-            <wp:extent cx="3654425" cy="2466422"/>
-            <wp:effectExtent l="0" t="0" r="3175" b="0"/>
+            <wp:extent cx="3455782" cy="2332355"/>
+            <wp:effectExtent l="0" t="0" r="0" b="0"/>
             <wp:docPr id="3" name="Image 3"/>
             <wp:cNvGraphicFramePr>
               <a:graphicFrameLocks xmlns:a="http://schemas.openxmlformats.org/drawingml/2006/main" noChangeAspect="1"/>
@@ -482,7 +421,7 @@
                   <pic:spPr bwMode="auto">
                     <a:xfrm>
                       <a:off x="0" y="0"/>
-                      <a:ext cx="3655727" cy="2467301"/>
+                      <a:ext cx="3485531" cy="2352433"/>
                     </a:xfrm>
                     <a:prstGeom prst="rect">
                       <a:avLst/>
@@ -544,8 +483,8 @@
         </w:rPr>
         <w:drawing>
           <wp:inline distT="0" distB="0" distL="0" distR="0">
-            <wp:extent cx="2984500" cy="2476500"/>
-            <wp:effectExtent l="0" t="0" r="6350" b="0"/>
+            <wp:extent cx="3492500" cy="2406650"/>
+            <wp:effectExtent l="0" t="0" r="0" b="0"/>
             <wp:docPr id="4" name="Image 4"/>
             <wp:cNvGraphicFramePr>
               <a:graphicFrameLocks xmlns:a="http://schemas.openxmlformats.org/drawingml/2006/main" noChangeAspect="1"/>
@@ -575,7 +514,7 @@
                   <pic:spPr bwMode="auto">
                     <a:xfrm>
                       <a:off x="0" y="0"/>
-                      <a:ext cx="2984613" cy="2476594"/>
+                      <a:ext cx="3501059" cy="2412548"/>
                     </a:xfrm>
                     <a:prstGeom prst="rect">
                       <a:avLst/>
@@ -628,8 +567,8 @@
         <w:lastRenderedPageBreak/>
         <w:drawing>
           <wp:inline distT="0" distB="0" distL="0" distR="0">
-            <wp:extent cx="3193626" cy="2395220"/>
-            <wp:effectExtent l="0" t="0" r="6985" b="5080"/>
+            <wp:extent cx="3473450" cy="2489200"/>
+            <wp:effectExtent l="0" t="0" r="0" b="6350"/>
             <wp:docPr id="8" name="Image 8"/>
             <wp:cNvGraphicFramePr>
               <a:graphicFrameLocks xmlns:a="http://schemas.openxmlformats.org/drawingml/2006/main" noChangeAspect="1"/>
@@ -659,7 +598,7 @@
                   <pic:spPr bwMode="auto">
                     <a:xfrm>
                       <a:off x="0" y="0"/>
-                      <a:ext cx="3195585" cy="2396689"/>
+                      <a:ext cx="3484114" cy="2496842"/>
                     </a:xfrm>
                     <a:prstGeom prst="rect">
                       <a:avLst/>
@@ -706,40 +645,108 @@
     </w:p>
     <w:p>
       <w:pPr>
+        <w:keepNext/>
         <w:jc w:val="center"/>
+      </w:pPr>
+      <w:r>
         <w:rPr>
           <w:b/>
-        </w:rPr>
-      </w:pPr>
-    </w:p>
-    <w:p>
-      <w:pPr>
+          <w:noProof/>
+        </w:rPr>
+        <w:drawing>
+          <wp:inline distT="0" distB="0" distL="0" distR="0">
+            <wp:extent cx="3594100" cy="2526983"/>
+            <wp:effectExtent l="0" t="0" r="6350" b="6985"/>
+            <wp:docPr id="6" name="Image 6" descr="C:\Users\MARTIN~1\AppData\Local\Temp\WeChat Files\632521847744898231.jpg"/>
+            <wp:cNvGraphicFramePr>
+              <a:graphicFrameLocks xmlns:a="http://schemas.openxmlformats.org/drawingml/2006/main" noChangeAspect="1"/>
+            </wp:cNvGraphicFramePr>
+            <a:graphic xmlns:a="http://schemas.openxmlformats.org/drawingml/2006/main">
+              <a:graphicData uri="http://schemas.openxmlformats.org/drawingml/2006/picture">
+                <pic:pic xmlns:pic="http://schemas.openxmlformats.org/drawingml/2006/picture">
+                  <pic:nvPicPr>
+                    <pic:cNvPr id="0" name="Picture 5" descr="C:\Users\MARTIN~1\AppData\Local\Temp\WeChat Files\632521847744898231.jpg"/>
+                    <pic:cNvPicPr>
+                      <a:picLocks noChangeAspect="1" noChangeArrowheads="1"/>
+                    </pic:cNvPicPr>
+                  </pic:nvPicPr>
+                  <pic:blipFill>
+                    <a:blip r:embed="rId13" cstate="print">
+                      <a:extLst>
+                        <a:ext uri="{28A0092B-C50C-407E-A947-70E740481C1C}">
+                          <a14:useLocalDpi xmlns:a14="http://schemas.microsoft.com/office/drawing/2010/main" val="0"/>
+                        </a:ext>
+                      </a:extLst>
+                    </a:blip>
+                    <a:srcRect/>
+                    <a:stretch>
+                      <a:fillRect/>
+                    </a:stretch>
+                  </pic:blipFill>
+                  <pic:spPr bwMode="auto">
+                    <a:xfrm>
+                      <a:off x="0" y="0"/>
+                      <a:ext cx="3597679" cy="2529499"/>
+                    </a:xfrm>
+                    <a:prstGeom prst="rect">
+                      <a:avLst/>
+                    </a:prstGeom>
+                    <a:noFill/>
+                    <a:ln>
+                      <a:noFill/>
+                    </a:ln>
+                  </pic:spPr>
+                </pic:pic>
+              </a:graphicData>
+            </a:graphic>
+          </wp:inline>
+        </w:drawing>
+      </w:r>
+    </w:p>
+    <w:p>
+      <w:pPr>
+        <w:pStyle w:val="Lgende"/>
         <w:jc w:val="center"/>
         <w:rPr>
-          <w:b/>
-        </w:rPr>
-      </w:pPr>
-      <w:r>
-        <w:rPr>
-          <w:b/>
-        </w:rPr>
-        <w:t>Prendre une photo pour la construction finale</w:t>
+          <w:b w:val="0"/>
+        </w:rPr>
+      </w:pPr>
+      <w:r>
+        <w:t xml:space="preserve">Figure </w:t>
+      </w:r>
+      <w:fldSimple w:instr=" SEQ Figure \* ARABIC ">
+        <w:r>
+          <w:rPr>
+            <w:noProof/>
+          </w:rPr>
+          <w:t>8</w:t>
+        </w:r>
+      </w:fldSimple>
+      <w:r>
+        <w:t xml:space="preserve"> : Construction finale</w:t>
       </w:r>
     </w:p>
     <w:p/>
+    <w:p>
+      <w:pPr>
+        <w:pStyle w:val="Titre2"/>
+        <w:numPr>
+          <w:ilvl w:val="1"/>
+          <w:numId w:val="6"/>
+        </w:numPr>
+      </w:pPr>
+      <w:r>
+        <w:t>Explication </w:t>
+      </w:r>
+      <w:r>
+        <w:t>générale du projet :</w:t>
+      </w:r>
+      <w:r>
+        <w:t xml:space="preserve"> </w:t>
+      </w:r>
+    </w:p>
     <w:p/>
     <w:p>
-      <w:r>
-        <w:t>Explication </w:t>
-      </w:r>
-      <w:r>
-        <w:t>générale du projet :</w:t>
-      </w:r>
-      <w:r>
-        <w:t xml:space="preserve"> </w:t>
-      </w:r>
-    </w:p>
-    <w:p>
       <w:pPr>
         <w:rPr>
           <w:rFonts w:eastAsiaTheme="minorHAnsi"/>
@@ -797,6 +804,7 @@
         <w:rPr>
           <w:lang w:eastAsia="zh-CN"/>
         </w:rPr>
+        <w:lastRenderedPageBreak/>
         <w:t xml:space="preserve">Mode autonome : </w:t>
       </w:r>
     </w:p>
@@ -860,7 +868,7 @@
                     </pic:cNvPicPr>
                   </pic:nvPicPr>
                   <pic:blipFill>
-                    <a:blip r:embed="rId13" cstate="print">
+                    <a:blip r:embed="rId14" cstate="print">
                       <a:extLst>
                         <a:ext uri="{28A0092B-C50C-407E-A947-70E740481C1C}">
                           <a14:useLocalDpi xmlns:a14="http://schemas.microsoft.com/office/drawing/2010/main" val="0"/>
@@ -910,7 +918,7 @@
           <w:rPr>
             <w:noProof/>
           </w:rPr>
-          <w:t>8</w:t>
+          <w:t>9</w:t>
         </w:r>
       </w:fldSimple>
       <w:r>
@@ -920,7 +928,6 @@
     <w:p>
       <w:pPr>
         <w:rPr>
-          <w:rFonts w:hint="eastAsia"/>
           <w:b/>
           <w:lang w:eastAsia="zh-CN"/>
         </w:rPr>
@@ -929,6 +936,7 @@
     <w:p/>
     <w:p>
       <w:r>
+        <w:lastRenderedPageBreak/>
         <w:t>Les parties</w:t>
       </w:r>
       <w:r>
@@ -954,22 +962,15 @@
     <w:p/>
     <w:p/>
     <w:p/>
-    <w:p/>
-    <w:p>
-      <w:pPr>
-        <w:rPr>
-          <w:b/>
-          <w:sz w:val="32"/>
-          <w:u w:val="single"/>
-        </w:rPr>
-      </w:pPr>
-      <w:r>
-        <w:rPr>
-          <w:b/>
-          <w:sz w:val="32"/>
-          <w:u w:val="single"/>
-        </w:rPr>
-        <w:lastRenderedPageBreak/>
+    <w:p>
+      <w:bookmarkStart w:id="0" w:name="_GoBack"/>
+      <w:bookmarkEnd w:id="0"/>
+    </w:p>
+    <w:p>
+      <w:pPr>
+        <w:pStyle w:val="Titre1"/>
+      </w:pPr>
+      <w:r>
         <w:t xml:space="preserve">Conception spécifiée : </w:t>
       </w:r>
     </w:p>
@@ -1316,7 +1317,6 @@
         <w:rPr>
           <w:rFonts w:hint="eastAsia"/>
         </w:rPr>
-        <w:lastRenderedPageBreak/>
         <w:t>T</w:t>
       </w:r>
       <w:r>
@@ -1333,10 +1333,7 @@
         <w:spacing w:line="360" w:lineRule="auto"/>
       </w:pPr>
       <w:r>
-        <w:t>Communication entre Bluetooth et MSP430G2553</w:t>
-      </w:r>
-      <w:r>
-        <w:t xml:space="preserve"> : </w:t>
+        <w:t xml:space="preserve">Communication entre Bluetooth et MSP430G2553 : </w:t>
       </w:r>
     </w:p>
     <w:tbl>
@@ -1394,11 +1391,6 @@
             <w:shd w:val="clear" w:color="auto" w:fill="D9D9D9" w:themeFill="background1" w:themeFillShade="D9"/>
           </w:tcPr>
           <w:p>
-            <w:pPr>
-              <w:rPr>
-                <w:rFonts w:hint="eastAsia"/>
-              </w:rPr>
-            </w:pPr>
             <w:r>
               <w:t>Méthode de test</w:t>
             </w:r>
@@ -1410,11 +1402,6 @@
             <w:shd w:val="clear" w:color="auto" w:fill="D9D9D9" w:themeFill="background1" w:themeFillShade="D9"/>
           </w:tcPr>
           <w:p>
-            <w:pPr>
-              <w:rPr>
-                <w:rFonts w:hint="eastAsia"/>
-              </w:rPr>
-            </w:pPr>
             <w:r>
               <w:t>Envoyer lettre ‘z’ au UART</w:t>
             </w:r>
@@ -1488,11 +1475,6 @@
             <w:shd w:val="clear" w:color="auto" w:fill="D9D9D9" w:themeFill="background1" w:themeFillShade="D9"/>
           </w:tcPr>
           <w:p>
-            <w:pPr>
-              <w:rPr>
-                <w:rFonts w:hint="eastAsia"/>
-              </w:rPr>
-            </w:pPr>
             <w:r>
               <w:rPr>
                 <w:rFonts w:hint="eastAsia"/>
@@ -1550,7 +1532,7 @@
                     </pic:cNvPicPr>
                   </pic:nvPicPr>
                   <pic:blipFill>
-                    <a:blip r:embed="rId14" cstate="print">
+                    <a:blip r:embed="rId15" cstate="print">
                       <a:extLst>
                         <a:ext uri="{28A0092B-C50C-407E-A947-70E740481C1C}">
                           <a14:useLocalDpi xmlns:a14="http://schemas.microsoft.com/office/drawing/2010/main" val="0"/>
@@ -1631,11 +1613,6 @@
             <w:shd w:val="clear" w:color="auto" w:fill="D9D9D9" w:themeFill="background1" w:themeFillShade="D9"/>
           </w:tcPr>
           <w:p>
-            <w:pPr>
-              <w:rPr>
-                <w:rFonts w:hint="eastAsia"/>
-              </w:rPr>
-            </w:pPr>
             <w:r>
               <w:t>Méthode de test</w:t>
             </w:r>
@@ -1647,19 +1624,8 @@
             <w:shd w:val="clear" w:color="auto" w:fill="D9D9D9" w:themeFill="background1" w:themeFillShade="D9"/>
           </w:tcPr>
           <w:p>
-            <w:pPr>
-              <w:rPr>
-                <w:rFonts w:hint="eastAsia"/>
-              </w:rPr>
-            </w:pPr>
-            <w:r>
-              <w:t xml:space="preserve">Envoyer </w:t>
-            </w:r>
-            <w:r>
-              <w:t>une chaine caractère</w:t>
-            </w:r>
-            <w:r>
-              <w:t xml:space="preserve"> au UART</w:t>
+            <w:r>
+              <w:t>Envoyer une chaine caractère au UART</w:t>
             </w:r>
           </w:p>
         </w:tc>
@@ -1689,16 +1655,7 @@
           </w:tcPr>
           <w:p>
             <w:r>
-              <w:t>Une chaine</w:t>
-            </w:r>
-            <w:r>
-              <w:t xml:space="preserve"> est </w:t>
-            </w:r>
-            <w:r>
-              <w:t>affichée</w:t>
-            </w:r>
-            <w:r>
-              <w:t xml:space="preserve"> sur PuTTY</w:t>
+              <w:t>Une chaine est affichée sur PuTTY</w:t>
             </w:r>
           </w:p>
         </w:tc>
@@ -1740,11 +1697,6 @@
             <w:shd w:val="clear" w:color="auto" w:fill="D9D9D9" w:themeFill="background1" w:themeFillShade="D9"/>
           </w:tcPr>
           <w:p>
-            <w:pPr>
-              <w:rPr>
-                <w:rFonts w:hint="eastAsia"/>
-              </w:rPr>
-            </w:pPr>
             <w:r>
               <w:rPr>
                 <w:rFonts w:hint="eastAsia"/>
@@ -1775,6 +1727,7 @@
         <w:rPr>
           <w:noProof/>
         </w:rPr>
+        <w:lastRenderedPageBreak/>
         <w:drawing>
           <wp:inline distT="0" distB="0" distL="0" distR="0">
             <wp:extent cx="5760720" cy="2343763"/>
@@ -1793,7 +1746,7 @@
                     </pic:cNvPicPr>
                   </pic:nvPicPr>
                   <pic:blipFill>
-                    <a:blip r:embed="rId15" cstate="print">
+                    <a:blip r:embed="rId16" cstate="print">
                       <a:extLst>
                         <a:ext uri="{28A0092B-C50C-407E-A947-70E740481C1C}">
                           <a14:useLocalDpi xmlns:a14="http://schemas.microsoft.com/office/drawing/2010/main" val="0"/>
@@ -1847,7 +1800,6 @@
               <w:rPr>
                 <w:rFonts w:hint="eastAsia"/>
               </w:rPr>
-              <w:lastRenderedPageBreak/>
               <w:t>N</w:t>
             </w:r>
             <w:r>
@@ -1882,11 +1834,6 @@
             <w:shd w:val="clear" w:color="auto" w:fill="D9D9D9" w:themeFill="background1" w:themeFillShade="D9"/>
           </w:tcPr>
           <w:p>
-            <w:pPr>
-              <w:rPr>
-                <w:rFonts w:hint="eastAsia"/>
-              </w:rPr>
-            </w:pPr>
             <w:r>
               <w:t>Méthode de test</w:t>
             </w:r>
@@ -1898,19 +1845,8 @@
             <w:shd w:val="clear" w:color="auto" w:fill="D9D9D9" w:themeFill="background1" w:themeFillShade="D9"/>
           </w:tcPr>
           <w:p>
-            <w:pPr>
-              <w:rPr>
-                <w:rFonts w:hint="eastAsia"/>
-              </w:rPr>
-            </w:pPr>
-            <w:r>
-              <w:t xml:space="preserve">Voir les registres est bien identique que ceux qu’on veut (UCA0CTL1 et UCA0BR0 et </w:t>
-            </w:r>
-            <w:r>
-              <w:t>UCA0BR</w:t>
-            </w:r>
-            <w:r>
-              <w:t>1)</w:t>
+            <w:r>
+              <w:t>Voir les registres est bien identique que ceux qu’on veut (UCA0CTL1 et UCA0BR0 et UCA0BR1)</w:t>
             </w:r>
           </w:p>
         </w:tc>
@@ -1946,19 +1882,7 @@
               <w:t>L</w:t>
             </w:r>
             <w:r>
-              <w:t>es registres sont bien configurés d’après la spécification (UCA0CTL1 voir sur la spécification), (</w:t>
-            </w:r>
-            <w:r>
-              <w:t>UCA0BR0</w:t>
-            </w:r>
-            <w:r>
-              <w:t>=104</w:t>
-            </w:r>
-            <w:r>
-              <w:t xml:space="preserve"> et UCA0BR1</w:t>
-            </w:r>
-            <w:r>
-              <w:t>=0)</w:t>
+              <w:t>es registres sont bien configurés d’après la spécification (UCA0CTL1 voir sur la spécification), (UCA0BR0=104 et UCA0BR1=0)</w:t>
             </w:r>
           </w:p>
         </w:tc>
@@ -2000,11 +1924,6 @@
             <w:shd w:val="clear" w:color="auto" w:fill="D9D9D9" w:themeFill="background1" w:themeFillShade="D9"/>
           </w:tcPr>
           <w:p>
-            <w:pPr>
-              <w:rPr>
-                <w:rFonts w:hint="eastAsia"/>
-              </w:rPr>
-            </w:pPr>
             <w:r>
               <w:rPr>
                 <w:rFonts w:hint="eastAsia"/>
@@ -2059,7 +1978,7 @@
                     </pic:cNvPicPr>
                   </pic:nvPicPr>
                   <pic:blipFill>
-                    <a:blip r:embed="rId16">
+                    <a:blip r:embed="rId17">
                       <a:extLst>
                         <a:ext uri="{28A0092B-C50C-407E-A947-70E740481C1C}">
                           <a14:useLocalDpi xmlns:a14="http://schemas.microsoft.com/office/drawing/2010/main" val="0"/>
@@ -2118,7 +2037,7 @@
     </w:p>
     <w:p>
       <w:pPr>
-        <w:spacing w:after="0"/>
+        <w:pStyle w:val="Titre3"/>
       </w:pPr>
       <w:r>
         <w:t>2) L’infrarouge donne l’information à MSP430G2553(Master)</w:t>
@@ -2130,6 +2049,181 @@
         <w:jc w:val="center"/>
       </w:pPr>
     </w:p>
+    <w:tbl>
+      <w:tblPr>
+        <w:tblStyle w:val="Grilledutableau"/>
+        <w:tblW w:w="0" w:type="auto"/>
+        <w:tblLook w:val="04A0" w:firstRow="1" w:lastRow="0" w:firstColumn="1" w:lastColumn="0" w:noHBand="0" w:noVBand="1"/>
+      </w:tblPr>
+      <w:tblGrid>
+        <w:gridCol w:w="2235"/>
+        <w:gridCol w:w="7053"/>
+      </w:tblGrid>
+      <w:tr>
+        <w:tc>
+          <w:tcPr>
+            <w:tcW w:w="2235" w:type="dxa"/>
+            <w:shd w:val="clear" w:color="auto" w:fill="548DD4" w:themeFill="text2" w:themeFillTint="99"/>
+          </w:tcPr>
+          <w:p>
+            <w:r>
+              <w:rPr>
+                <w:rFonts w:hint="eastAsia"/>
+              </w:rPr>
+              <w:t>N</w:t>
+            </w:r>
+            <w:r>
+              <w:t xml:space="preserve">om de la fonction : </w:t>
+            </w:r>
+          </w:p>
+        </w:tc>
+        <w:tc>
+          <w:tcPr>
+            <w:tcW w:w="7053" w:type="dxa"/>
+            <w:shd w:val="clear" w:color="auto" w:fill="548DD4" w:themeFill="text2" w:themeFillTint="99"/>
+          </w:tcPr>
+          <w:p>
+            <w:proofErr w:type="spellStart"/>
+            <w:r>
+              <w:rPr>
+                <w:rFonts w:hint="eastAsia"/>
+              </w:rPr>
+              <w:t>A</w:t>
+            </w:r>
+            <w:r>
+              <w:t>DC_init</w:t>
+            </w:r>
+            <w:proofErr w:type="spellEnd"/>
+          </w:p>
+        </w:tc>
+      </w:tr>
+      <w:tr>
+        <w:tc>
+          <w:tcPr>
+            <w:tcW w:w="2235" w:type="dxa"/>
+            <w:shd w:val="clear" w:color="auto" w:fill="D9D9D9" w:themeFill="background1" w:themeFillShade="D9"/>
+          </w:tcPr>
+          <w:p>
+            <w:r>
+              <w:t>Méthode de test</w:t>
+            </w:r>
+          </w:p>
+        </w:tc>
+        <w:tc>
+          <w:tcPr>
+            <w:tcW w:w="7053" w:type="dxa"/>
+            <w:shd w:val="clear" w:color="auto" w:fill="D9D9D9" w:themeFill="background1" w:themeFillShade="D9"/>
+          </w:tcPr>
+          <w:p>
+            <w:r>
+              <w:t xml:space="preserve">Voir les registres est bien identique </w:t>
+            </w:r>
+          </w:p>
+        </w:tc>
+      </w:tr>
+      <w:tr>
+        <w:tc>
+          <w:tcPr>
+            <w:tcW w:w="2235" w:type="dxa"/>
+            <w:shd w:val="clear" w:color="auto" w:fill="D9D9D9" w:themeFill="background1" w:themeFillShade="D9"/>
+          </w:tcPr>
+          <w:p>
+            <w:r>
+              <w:rPr>
+                <w:rFonts w:hint="eastAsia"/>
+              </w:rPr>
+              <w:t>R</w:t>
+            </w:r>
+            <w:r>
+              <w:t>ésultat attendu</w:t>
+            </w:r>
+          </w:p>
+        </w:tc>
+        <w:tc>
+          <w:tcPr>
+            <w:tcW w:w="7053" w:type="dxa"/>
+            <w:shd w:val="clear" w:color="auto" w:fill="D9D9D9" w:themeFill="background1" w:themeFillShade="D9"/>
+          </w:tcPr>
+          <w:p>
+            <w:r>
+              <w:rPr>
+                <w:rFonts w:hint="eastAsia"/>
+              </w:rPr>
+              <w:t>L</w:t>
+            </w:r>
+            <w:r>
+              <w:t>es registres sont bien configurés d’après la spécification (</w:t>
+            </w:r>
+            <w:r>
+              <w:t xml:space="preserve">ADC10CTL0 et ADC10CTL1 </w:t>
+            </w:r>
+            <w:r>
+              <w:t>voir sur la spécification)</w:t>
+            </w:r>
+          </w:p>
+        </w:tc>
+      </w:tr>
+      <w:tr>
+        <w:tc>
+          <w:tcPr>
+            <w:tcW w:w="2235" w:type="dxa"/>
+            <w:shd w:val="clear" w:color="auto" w:fill="D9D9D9" w:themeFill="background1" w:themeFillShade="D9"/>
+          </w:tcPr>
+          <w:p>
+            <w:r>
+              <w:rPr>
+                <w:rFonts w:hint="eastAsia"/>
+              </w:rPr>
+              <w:t>R</w:t>
+            </w:r>
+            <w:r>
+              <w:t>ésultat obtenu</w:t>
+            </w:r>
+          </w:p>
+        </w:tc>
+        <w:tc>
+          <w:tcPr>
+            <w:tcW w:w="7053" w:type="dxa"/>
+            <w:shd w:val="clear" w:color="auto" w:fill="D9D9D9" w:themeFill="background1" w:themeFillShade="D9"/>
+          </w:tcPr>
+          <w:p>
+            <w:r>
+              <w:t>Voir sur le photo</w:t>
+            </w:r>
+          </w:p>
+        </w:tc>
+      </w:tr>
+      <w:tr>
+        <w:tc>
+          <w:tcPr>
+            <w:tcW w:w="2235" w:type="dxa"/>
+            <w:shd w:val="clear" w:color="auto" w:fill="D9D9D9" w:themeFill="background1" w:themeFillShade="D9"/>
+          </w:tcPr>
+          <w:p>
+            <w:r>
+              <w:rPr>
+                <w:rFonts w:hint="eastAsia"/>
+              </w:rPr>
+              <w:t>V</w:t>
+            </w:r>
+            <w:r>
+              <w:t xml:space="preserve">alidé ? </w:t>
+            </w:r>
+          </w:p>
+        </w:tc>
+        <w:tc>
+          <w:tcPr>
+            <w:tcW w:w="7053" w:type="dxa"/>
+            <w:shd w:val="clear" w:color="auto" w:fill="D9D9D9" w:themeFill="background1" w:themeFillShade="D9"/>
+          </w:tcPr>
+          <w:p>
+            <w:r>
+              <w:t>Oui</w:t>
+            </w:r>
+          </w:p>
+        </w:tc>
+      </w:tr>
+    </w:tbl>
     <w:p>
       <w:pPr>
         <w:spacing w:after="0"/>
@@ -2139,6 +2233,60 @@
       <w:pPr>
         <w:spacing w:after="0"/>
       </w:pPr>
+      <w:r>
+        <w:rPr>
+          <w:noProof/>
+        </w:rPr>
+        <w:lastRenderedPageBreak/>
+        <w:drawing>
+          <wp:inline distT="0" distB="0" distL="0" distR="0">
+            <wp:extent cx="5760720" cy="3203294"/>
+            <wp:effectExtent l="0" t="0" r="0" b="0"/>
+            <wp:docPr id="15" name="Image 15"/>
+            <wp:cNvGraphicFramePr>
+              <a:graphicFrameLocks xmlns:a="http://schemas.openxmlformats.org/drawingml/2006/main" noChangeAspect="1"/>
+            </wp:cNvGraphicFramePr>
+            <a:graphic xmlns:a="http://schemas.openxmlformats.org/drawingml/2006/main">
+              <a:graphicData uri="http://schemas.openxmlformats.org/drawingml/2006/picture">
+                <pic:pic xmlns:pic="http://schemas.openxmlformats.org/drawingml/2006/picture">
+                  <pic:nvPicPr>
+                    <pic:cNvPr id="0" name="Picture 6"/>
+                    <pic:cNvPicPr>
+                      <a:picLocks noChangeAspect="1" noChangeArrowheads="1"/>
+                    </pic:cNvPicPr>
+                  </pic:nvPicPr>
+                  <pic:blipFill>
+                    <a:blip r:embed="rId18">
+                      <a:extLst>
+                        <a:ext uri="{28A0092B-C50C-407E-A947-70E740481C1C}">
+                          <a14:useLocalDpi xmlns:a14="http://schemas.microsoft.com/office/drawing/2010/main" val="0"/>
+                        </a:ext>
+                      </a:extLst>
+                    </a:blip>
+                    <a:srcRect/>
+                    <a:stretch>
+                      <a:fillRect/>
+                    </a:stretch>
+                  </pic:blipFill>
+                  <pic:spPr bwMode="auto">
+                    <a:xfrm>
+                      <a:off x="0" y="0"/>
+                      <a:ext cx="5760720" cy="3203294"/>
+                    </a:xfrm>
+                    <a:prstGeom prst="rect">
+                      <a:avLst/>
+                    </a:prstGeom>
+                    <a:noFill/>
+                    <a:ln>
+                      <a:noFill/>
+                    </a:ln>
+                  </pic:spPr>
+                </pic:pic>
+              </a:graphicData>
+            </a:graphic>
+          </wp:inline>
+        </w:drawing>
+      </w:r>
     </w:p>
     <w:p>
       <w:pPr>
@@ -2150,76 +2298,361 @@
         <w:spacing w:after="0"/>
       </w:pPr>
     </w:p>
-    <w:p>
-      <w:pPr>
-        <w:spacing w:after="0"/>
-      </w:pPr>
-    </w:p>
-    <w:p>
-      <w:pPr>
-        <w:spacing w:after="0"/>
-      </w:pPr>
-    </w:p>
-    <w:p>
-      <w:pPr>
-        <w:spacing w:after="0"/>
-      </w:pPr>
-    </w:p>
-    <w:p>
-      <w:pPr>
-        <w:spacing w:after="0"/>
-      </w:pPr>
-    </w:p>
-    <w:p>
-      <w:pPr>
-        <w:spacing w:after="0"/>
-      </w:pPr>
-    </w:p>
-    <w:p>
-      <w:pPr>
-        <w:spacing w:after="0"/>
-      </w:pPr>
-    </w:p>
-    <w:p>
-      <w:pPr>
-        <w:spacing w:after="0"/>
-      </w:pPr>
-    </w:p>
-    <w:p>
-      <w:pPr>
-        <w:spacing w:after="0"/>
-      </w:pPr>
-    </w:p>
-    <w:p>
-      <w:pPr>
-        <w:spacing w:after="0"/>
-      </w:pPr>
-    </w:p>
-    <w:p>
-      <w:pPr>
-        <w:spacing w:after="0"/>
-      </w:pPr>
-    </w:p>
-    <w:p>
-      <w:pPr>
-        <w:spacing w:after="0"/>
-      </w:pPr>
-    </w:p>
-    <w:p>
-      <w:pPr>
-        <w:spacing w:after="0"/>
-      </w:pPr>
-    </w:p>
-    <w:p>
-      <w:pPr>
-        <w:spacing w:after="0"/>
-      </w:pPr>
-    </w:p>
+    <w:tbl>
+      <w:tblPr>
+        <w:tblStyle w:val="Grilledutableau"/>
+        <w:tblW w:w="0" w:type="auto"/>
+        <w:tblLook w:val="04A0" w:firstRow="1" w:lastRow="0" w:firstColumn="1" w:lastColumn="0" w:noHBand="0" w:noVBand="1"/>
+      </w:tblPr>
+      <w:tblGrid>
+        <w:gridCol w:w="2235"/>
+        <w:gridCol w:w="7053"/>
+      </w:tblGrid>
+      <w:tr>
+        <w:tc>
+          <w:tcPr>
+            <w:tcW w:w="2235" w:type="dxa"/>
+            <w:shd w:val="clear" w:color="auto" w:fill="548DD4" w:themeFill="text2" w:themeFillTint="99"/>
+          </w:tcPr>
+          <w:p>
+            <w:r>
+              <w:rPr>
+                <w:rFonts w:hint="eastAsia"/>
+              </w:rPr>
+              <w:t>N</w:t>
+            </w:r>
+            <w:r>
+              <w:t xml:space="preserve">om de la fonction : </w:t>
+            </w:r>
+          </w:p>
+        </w:tc>
+        <w:tc>
+          <w:tcPr>
+            <w:tcW w:w="7053" w:type="dxa"/>
+            <w:shd w:val="clear" w:color="auto" w:fill="548DD4" w:themeFill="text2" w:themeFillTint="99"/>
+          </w:tcPr>
+          <w:p>
+            <w:proofErr w:type="spellStart"/>
+            <w:r>
+              <w:t>ADC_Lire_resultat</w:t>
+            </w:r>
+            <w:proofErr w:type="spellEnd"/>
+            <w:r>
+              <w:t xml:space="preserve"> ()</w:t>
+            </w:r>
+          </w:p>
+        </w:tc>
+      </w:tr>
+      <w:tr>
+        <w:tc>
+          <w:tcPr>
+            <w:tcW w:w="2235" w:type="dxa"/>
+            <w:shd w:val="clear" w:color="auto" w:fill="D9D9D9" w:themeFill="background1" w:themeFillShade="D9"/>
+          </w:tcPr>
+          <w:p>
+            <w:r>
+              <w:t>Méthode de test</w:t>
+            </w:r>
+          </w:p>
+        </w:tc>
+        <w:tc>
+          <w:tcPr>
+            <w:tcW w:w="7053" w:type="dxa"/>
+            <w:shd w:val="clear" w:color="auto" w:fill="D9D9D9" w:themeFill="background1" w:themeFillShade="D9"/>
+          </w:tcPr>
+          <w:p>
+            <w:r>
+              <w:rPr>
+                <w:rFonts w:hint="eastAsia"/>
+              </w:rPr>
+              <w:t>C</w:t>
+            </w:r>
+            <w:r>
+              <w:t>réer un variable globale infrarouge(</w:t>
+            </w:r>
+            <w:proofErr w:type="spellStart"/>
+            <w:r>
+              <w:t>int</w:t>
+            </w:r>
+            <w:proofErr w:type="spellEnd"/>
+            <w:proofErr w:type="gramStart"/>
+            <w:r>
+              <w:t>) ,</w:t>
+            </w:r>
+            <w:proofErr w:type="gramEnd"/>
+            <w:r>
+              <w:t xml:space="preserve"> vérifier que </w:t>
+            </w:r>
+            <w:r>
+              <w:t xml:space="preserve">cette valeur respecte la règle </w:t>
+            </w:r>
+            <w:r>
+              <w:t>.</w:t>
+            </w:r>
+          </w:p>
+        </w:tc>
+      </w:tr>
+      <w:tr>
+        <w:tc>
+          <w:tcPr>
+            <w:tcW w:w="2235" w:type="dxa"/>
+            <w:shd w:val="clear" w:color="auto" w:fill="D9D9D9" w:themeFill="background1" w:themeFillShade="D9"/>
+          </w:tcPr>
+          <w:p>
+            <w:r>
+              <w:rPr>
+                <w:rFonts w:hint="eastAsia"/>
+              </w:rPr>
+              <w:t>R</w:t>
+            </w:r>
+            <w:r>
+              <w:t>ésultat attendu</w:t>
+            </w:r>
+          </w:p>
+        </w:tc>
+        <w:tc>
+          <w:tcPr>
+            <w:tcW w:w="7053" w:type="dxa"/>
+            <w:shd w:val="clear" w:color="auto" w:fill="D9D9D9" w:themeFill="background1" w:themeFillShade="D9"/>
+          </w:tcPr>
+          <w:p>
+            <w:r>
+              <w:t xml:space="preserve">S’il y a un objet devant, </w:t>
+            </w:r>
+            <w:proofErr w:type="gramStart"/>
+            <w:r>
+              <w:t>cette valeur plus élevé</w:t>
+            </w:r>
+            <w:proofErr w:type="gramEnd"/>
+            <w:r>
+              <w:t>, sinon, la valeur est plus bas</w:t>
+            </w:r>
+          </w:p>
+        </w:tc>
+      </w:tr>
+      <w:tr>
+        <w:tc>
+          <w:tcPr>
+            <w:tcW w:w="2235" w:type="dxa"/>
+            <w:shd w:val="clear" w:color="auto" w:fill="D9D9D9" w:themeFill="background1" w:themeFillShade="D9"/>
+          </w:tcPr>
+          <w:p>
+            <w:r>
+              <w:rPr>
+                <w:rFonts w:hint="eastAsia"/>
+              </w:rPr>
+              <w:t>R</w:t>
+            </w:r>
+            <w:r>
+              <w:t>ésultat obtenu</w:t>
+            </w:r>
+          </w:p>
+        </w:tc>
+        <w:tc>
+          <w:tcPr>
+            <w:tcW w:w="7053" w:type="dxa"/>
+            <w:shd w:val="clear" w:color="auto" w:fill="D9D9D9" w:themeFill="background1" w:themeFillShade="D9"/>
+          </w:tcPr>
+          <w:p>
+            <w:r>
+              <w:t>Voir sur le photo</w:t>
+            </w:r>
+          </w:p>
+        </w:tc>
+      </w:tr>
+      <w:tr>
+        <w:tc>
+          <w:tcPr>
+            <w:tcW w:w="2235" w:type="dxa"/>
+            <w:shd w:val="clear" w:color="auto" w:fill="D9D9D9" w:themeFill="background1" w:themeFillShade="D9"/>
+          </w:tcPr>
+          <w:p>
+            <w:r>
+              <w:rPr>
+                <w:rFonts w:hint="eastAsia"/>
+              </w:rPr>
+              <w:t>V</w:t>
+            </w:r>
+            <w:r>
+              <w:t xml:space="preserve">alidé ? </w:t>
+            </w:r>
+          </w:p>
+        </w:tc>
+        <w:tc>
+          <w:tcPr>
+            <w:tcW w:w="7053" w:type="dxa"/>
+            <w:shd w:val="clear" w:color="auto" w:fill="D9D9D9" w:themeFill="background1" w:themeFillShade="D9"/>
+          </w:tcPr>
+          <w:p>
+            <w:r>
+              <w:t>Oui</w:t>
+            </w:r>
+          </w:p>
+        </w:tc>
+      </w:tr>
+    </w:tbl>
     <w:p>
       <w:pPr>
         <w:spacing w:after="0"/>
         <w:jc w:val="center"/>
       </w:pPr>
+      <w:r>
+        <w:rPr>
+          <w:noProof/>
+        </w:rPr>
+        <w:drawing>
+          <wp:inline distT="0" distB="0" distL="0" distR="0">
+            <wp:extent cx="5723033" cy="431800"/>
+            <wp:effectExtent l="0" t="0" r="0" b="6350"/>
+            <wp:docPr id="1" name="Image 1"/>
+            <wp:cNvGraphicFramePr>
+              <a:graphicFrameLocks xmlns:a="http://schemas.openxmlformats.org/drawingml/2006/main" noChangeAspect="1"/>
+            </wp:cNvGraphicFramePr>
+            <a:graphic xmlns:a="http://schemas.openxmlformats.org/drawingml/2006/main">
+              <a:graphicData uri="http://schemas.openxmlformats.org/drawingml/2006/picture">
+                <pic:pic xmlns:pic="http://schemas.openxmlformats.org/drawingml/2006/picture">
+                  <pic:nvPicPr>
+                    <pic:cNvPr id="0" name="Picture 1"/>
+                    <pic:cNvPicPr>
+                      <a:picLocks noChangeAspect="1" noChangeArrowheads="1"/>
+                    </pic:cNvPicPr>
+                  </pic:nvPicPr>
+                  <pic:blipFill>
+                    <a:blip r:embed="rId19">
+                      <a:extLst>
+                        <a:ext uri="{28A0092B-C50C-407E-A947-70E740481C1C}">
+                          <a14:useLocalDpi xmlns:a14="http://schemas.microsoft.com/office/drawing/2010/main" val="0"/>
+                        </a:ext>
+                      </a:extLst>
+                    </a:blip>
+                    <a:srcRect/>
+                    <a:stretch>
+                      <a:fillRect/>
+                    </a:stretch>
+                  </pic:blipFill>
+                  <pic:spPr bwMode="auto">
+                    <a:xfrm>
+                      <a:off x="0" y="0"/>
+                      <a:ext cx="5861764" cy="442267"/>
+                    </a:xfrm>
+                    <a:prstGeom prst="rect">
+                      <a:avLst/>
+                    </a:prstGeom>
+                    <a:noFill/>
+                    <a:ln>
+                      <a:noFill/>
+                    </a:ln>
+                  </pic:spPr>
+                </pic:pic>
+              </a:graphicData>
+            </a:graphic>
+          </wp:inline>
+        </w:drawing>
+      </w:r>
+    </w:p>
+    <w:p>
+      <w:pPr>
+        <w:spacing w:after="0"/>
+      </w:pPr>
+      <w:r>
+        <w:rPr>
+          <w:rFonts w:hint="eastAsia"/>
+        </w:rPr>
+        <w:t>T</w:t>
+      </w:r>
+      <w:r>
+        <w:t>ip : un objet devant</w:t>
+      </w:r>
+    </w:p>
+    <w:p>
+      <w:pPr>
+        <w:spacing w:after="0"/>
+      </w:pPr>
+    </w:p>
+    <w:p>
+      <w:pPr>
+        <w:spacing w:after="0"/>
+        <w:rPr>
+          <w:noProof/>
+        </w:rPr>
+      </w:pPr>
+    </w:p>
+    <w:p>
+      <w:pPr>
+        <w:spacing w:after="0"/>
+      </w:pPr>
+      <w:r>
+        <w:rPr>
+          <w:noProof/>
+        </w:rPr>
+        <w:drawing>
+          <wp:inline distT="0" distB="0" distL="0" distR="0">
+            <wp:extent cx="5728335" cy="317481"/>
+            <wp:effectExtent l="0" t="0" r="0" b="6985"/>
+            <wp:docPr id="5" name="Image 5"/>
+            <wp:cNvGraphicFramePr>
+              <a:graphicFrameLocks xmlns:a="http://schemas.openxmlformats.org/drawingml/2006/main" noChangeAspect="1"/>
+            </wp:cNvGraphicFramePr>
+            <a:graphic xmlns:a="http://schemas.openxmlformats.org/drawingml/2006/main">
+              <a:graphicData uri="http://schemas.openxmlformats.org/drawingml/2006/picture">
+                <pic:pic xmlns:pic="http://schemas.openxmlformats.org/drawingml/2006/picture">
+                  <pic:nvPicPr>
+                    <pic:cNvPr id="0" name="Picture 3"/>
+                    <pic:cNvPicPr>
+                      <a:picLocks noChangeAspect="1" noChangeArrowheads="1"/>
+                    </pic:cNvPicPr>
+                  </pic:nvPicPr>
+                  <pic:blipFill>
+                    <a:blip r:embed="rId20">
+                      <a:extLst>
+                        <a:ext uri="{28A0092B-C50C-407E-A947-70E740481C1C}">
+                          <a14:useLocalDpi xmlns:a14="http://schemas.microsoft.com/office/drawing/2010/main" val="0"/>
+                        </a:ext>
+                      </a:extLst>
+                    </a:blip>
+                    <a:srcRect/>
+                    <a:stretch>
+                      <a:fillRect/>
+                    </a:stretch>
+                  </pic:blipFill>
+                  <pic:spPr bwMode="auto">
+                    <a:xfrm>
+                      <a:off x="0" y="0"/>
+                      <a:ext cx="6138583" cy="340218"/>
+                    </a:xfrm>
+                    <a:prstGeom prst="rect">
+                      <a:avLst/>
+                    </a:prstGeom>
+                    <a:noFill/>
+                    <a:ln>
+                      <a:noFill/>
+                    </a:ln>
+                  </pic:spPr>
+                </pic:pic>
+              </a:graphicData>
+            </a:graphic>
+          </wp:inline>
+        </w:drawing>
+      </w:r>
+    </w:p>
+    <w:p>
+      <w:pPr>
+        <w:spacing w:after="0"/>
+      </w:pPr>
+      <w:r>
+        <w:t xml:space="preserve">Tip : pas d’objet </w:t>
+      </w:r>
+    </w:p>
+    <w:p>
+      <w:pPr>
+        <w:spacing w:after="0"/>
+      </w:pPr>
+    </w:p>
+    <w:p>
+      <w:pPr>
+        <w:spacing w:after="0"/>
+        <w:jc w:val="center"/>
+      </w:pPr>
     </w:p>
     <w:p>
       <w:pPr>
@@ -2227,17 +2660,21 @@
       </w:pPr>
       <w:r>
         <w:rPr>
-          <w:b w:val="0"/>
           <w:bCs w:val="0"/>
         </w:rPr>
-        <w:lastRenderedPageBreak/>
         <w:t>3)</w:t>
       </w:r>
       <w:r>
         <w:t xml:space="preserve"> </w:t>
       </w:r>
       <w:r>
-        <w:t>Communication entre MSP430G2553 et MSP430G223(SPI)</w:t>
+        <w:t>Communication entre MSP430G2553 et MSP430G223</w:t>
+      </w:r>
+      <w:r>
+        <w:t>1</w:t>
+      </w:r>
+      <w:r>
+        <w:t>(SPI)</w:t>
       </w:r>
     </w:p>
     <w:p>
@@ -2300,6 +2737,7 @@
               <w:rPr>
                 <w:rFonts w:hint="eastAsia"/>
               </w:rPr>
+              <w:lastRenderedPageBreak/>
               <w:t>N</w:t>
             </w:r>
             <w:r>
@@ -2334,11 +2772,6 @@
             <w:shd w:val="clear" w:color="auto" w:fill="D9D9D9" w:themeFill="background1" w:themeFillShade="D9"/>
           </w:tcPr>
           <w:p>
-            <w:pPr>
-              <w:rPr>
-                <w:rFonts w:hint="eastAsia"/>
-              </w:rPr>
-            </w:pPr>
             <w:r>
               <w:t>Méthode de test</w:t>
             </w:r>
@@ -2350,11 +2783,6 @@
             <w:shd w:val="clear" w:color="auto" w:fill="D9D9D9" w:themeFill="background1" w:themeFillShade="D9"/>
           </w:tcPr>
           <w:p>
-            <w:pPr>
-              <w:rPr>
-                <w:rFonts w:hint="eastAsia"/>
-              </w:rPr>
-            </w:pPr>
             <w:r>
               <w:t>Voir les registres est bien identique que ceux qu’on veut (UCB0CTL1, UCB0CTL0 et UCA0BR0 et UCA0BR1)</w:t>
             </w:r>
@@ -2434,11 +2862,6 @@
             <w:shd w:val="clear" w:color="auto" w:fill="D9D9D9" w:themeFill="background1" w:themeFillShade="D9"/>
           </w:tcPr>
           <w:p>
-            <w:pPr>
-              <w:rPr>
-                <w:rFonts w:hint="eastAsia"/>
-              </w:rPr>
-            </w:pPr>
             <w:r>
               <w:rPr>
                 <w:rFonts w:hint="eastAsia"/>
@@ -2494,7 +2917,7 @@
                     </pic:cNvPicPr>
                   </pic:nvPicPr>
                   <pic:blipFill>
-                    <a:blip r:embed="rId17">
+                    <a:blip r:embed="rId21">
                       <a:extLst>
                         <a:ext uri="{28A0092B-C50C-407E-A947-70E740481C1C}">
                           <a14:useLocalDpi xmlns:a14="http://schemas.microsoft.com/office/drawing/2010/main" val="0"/>
@@ -2581,11 +3004,6 @@
             <w:shd w:val="clear" w:color="auto" w:fill="D9D9D9" w:themeFill="background1" w:themeFillShade="D9"/>
           </w:tcPr>
           <w:p>
-            <w:pPr>
-              <w:rPr>
-                <w:rFonts w:hint="eastAsia"/>
-              </w:rPr>
-            </w:pPr>
             <w:r>
               <w:t>Méthode de test</w:t>
             </w:r>
@@ -2597,11 +3015,6 @@
             <w:shd w:val="clear" w:color="auto" w:fill="D9D9D9" w:themeFill="background1" w:themeFillShade="D9"/>
           </w:tcPr>
           <w:p>
-            <w:pPr>
-              <w:rPr>
-                <w:rFonts w:hint="eastAsia"/>
-              </w:rPr>
-            </w:pPr>
             <w:r>
               <w:t xml:space="preserve">Envoyer </w:t>
             </w:r>
@@ -2684,11 +3097,6 @@
             <w:shd w:val="clear" w:color="auto" w:fill="D9D9D9" w:themeFill="background1" w:themeFillShade="D9"/>
           </w:tcPr>
           <w:p>
-            <w:pPr>
-              <w:rPr>
-                <w:rFonts w:hint="eastAsia"/>
-              </w:rPr>
-            </w:pPr>
             <w:r>
               <w:rPr>
                 <w:rFonts w:hint="eastAsia"/>
@@ -2749,7 +3157,7 @@
                     </pic:cNvPicPr>
                   </pic:nvPicPr>
                   <pic:blipFill>
-                    <a:blip r:embed="rId18" cstate="print">
+                    <a:blip r:embed="rId22" cstate="print">
                       <a:extLst>
                         <a:ext uri="{28A0092B-C50C-407E-A947-70E740481C1C}">
                           <a14:useLocalDpi xmlns:a14="http://schemas.microsoft.com/office/drawing/2010/main" val="0"/>
@@ -2790,11 +3198,10 @@
         <w:rPr>
           <w:noProof/>
         </w:rPr>
-        <w:lastRenderedPageBreak/>
         <w:drawing>
           <wp:inline distT="0" distB="0" distL="0" distR="0">
-            <wp:extent cx="4907915" cy="1776730"/>
-            <wp:effectExtent l="0" t="0" r="6985" b="0"/>
+            <wp:extent cx="5664200" cy="1587500"/>
+            <wp:effectExtent l="0" t="0" r="0" b="0"/>
             <wp:docPr id="18" name="Image 18"/>
             <wp:cNvGraphicFramePr>
               <a:graphicFrameLocks xmlns:a="http://schemas.openxmlformats.org/drawingml/2006/main" noChangeAspect="1"/>
@@ -2809,7 +3216,7 @@
                     </pic:cNvPicPr>
                   </pic:nvPicPr>
                   <pic:blipFill>
-                    <a:blip r:embed="rId19">
+                    <a:blip r:embed="rId23">
                       <a:extLst>
                         <a:ext uri="{28A0092B-C50C-407E-A947-70E740481C1C}">
                           <a14:useLocalDpi xmlns:a14="http://schemas.microsoft.com/office/drawing/2010/main" val="0"/>
@@ -2824,7 +3231,7 @@
                   <pic:spPr bwMode="auto">
                     <a:xfrm>
                       <a:off x="0" y="0"/>
-                      <a:ext cx="4907915" cy="1776730"/>
+                      <a:ext cx="5664200" cy="1587500"/>
                     </a:xfrm>
                     <a:prstGeom prst="rect">
                       <a:avLst/>
@@ -2843,39 +3250,17 @@
     </w:p>
     <w:p>
       <w:pPr>
-        <w:spacing w:after="0"/>
-        <w:jc w:val="center"/>
-      </w:pPr>
-    </w:p>
-    <w:p>
-      <w:pPr>
-        <w:spacing w:after="0"/>
-      </w:pPr>
-    </w:p>
-    <w:p>
-      <w:pPr>
         <w:pStyle w:val="Titre3"/>
       </w:pPr>
       <w:r>
         <w:rPr>
           <w:rFonts w:hint="eastAsia"/>
         </w:rPr>
+        <w:lastRenderedPageBreak/>
         <w:t>3</w:t>
       </w:r>
       <w:r>
-        <w:t>-</w:t>
-      </w:r>
-      <w:r>
-        <w:t>2)</w:t>
-      </w:r>
-      <w:r>
-        <w:t xml:space="preserve"> </w:t>
-      </w:r>
-      <w:r>
-        <w:t>Slave</w:t>
-      </w:r>
-      <w:r>
-        <w:t> :</w:t>
+        <w:t>-2) Slave :</w:t>
       </w:r>
     </w:p>
     <w:p>
@@ -2938,11 +3323,6 @@
             <w:shd w:val="clear" w:color="auto" w:fill="D9D9D9" w:themeFill="background1" w:themeFillShade="D9"/>
           </w:tcPr>
           <w:p>
-            <w:pPr>
-              <w:rPr>
-                <w:rFonts w:hint="eastAsia"/>
-              </w:rPr>
-            </w:pPr>
             <w:r>
               <w:t>Méthode de test</w:t>
             </w:r>
@@ -2954,25 +3334,8 @@
             <w:shd w:val="clear" w:color="auto" w:fill="D9D9D9" w:themeFill="background1" w:themeFillShade="D9"/>
           </w:tcPr>
           <w:p>
-            <w:pPr>
-              <w:rPr>
-                <w:rFonts w:hint="eastAsia"/>
-              </w:rPr>
-            </w:pPr>
-            <w:r>
-              <w:t>Voir les registres est bien identique que ceux qu’on veut (U</w:t>
-            </w:r>
-            <w:r>
-              <w:t>SCICTL0</w:t>
-            </w:r>
-            <w:r>
-              <w:t>, USCICTL</w:t>
-            </w:r>
-            <w:r>
-              <w:t>1</w:t>
-            </w:r>
-            <w:r>
-              <w:t xml:space="preserve"> et UCA0BR0 et UCA0BR1)</w:t>
+            <w:r>
+              <w:t>Voir les registres est bien identique que ceux qu’on veut (USCICTL0, USCICTL1 et UCA0BR0 et UCA0BR1)</w:t>
             </w:r>
           </w:p>
         </w:tc>
@@ -3050,11 +3413,6 @@
             <w:shd w:val="clear" w:color="auto" w:fill="D9D9D9" w:themeFill="background1" w:themeFillShade="D9"/>
           </w:tcPr>
           <w:p>
-            <w:pPr>
-              <w:rPr>
-                <w:rFonts w:hint="eastAsia"/>
-              </w:rPr>
-            </w:pPr>
             <w:r>
               <w:rPr>
                 <w:rFonts w:hint="eastAsia"/>
@@ -3111,7 +3469,7 @@
                     </pic:cNvPicPr>
                   </pic:nvPicPr>
                   <pic:blipFill>
-                    <a:blip r:embed="rId20">
+                    <a:blip r:embed="rId24">
                       <a:extLst>
                         <a:ext uri="{28A0092B-C50C-407E-A947-70E740481C1C}">
                           <a14:useLocalDpi xmlns:a14="http://schemas.microsoft.com/office/drawing/2010/main" val="0"/>
@@ -3203,11 +3561,6 @@
             <w:shd w:val="clear" w:color="auto" w:fill="D9D9D9" w:themeFill="background1" w:themeFillShade="D9"/>
           </w:tcPr>
           <w:p>
-            <w:pPr>
-              <w:rPr>
-                <w:rFonts w:hint="eastAsia"/>
-              </w:rPr>
-            </w:pPr>
             <w:r>
               <w:t>Méthode de test</w:t>
             </w:r>
@@ -3219,11 +3572,6 @@
             <w:shd w:val="clear" w:color="auto" w:fill="D9D9D9" w:themeFill="background1" w:themeFillShade="D9"/>
           </w:tcPr>
           <w:p>
-            <w:pPr>
-              <w:rPr>
-                <w:rFonts w:hint="eastAsia"/>
-              </w:rPr>
-            </w:pPr>
             <w:r>
               <w:rPr>
                 <w:rFonts w:hint="eastAsia"/>
@@ -3309,11 +3657,6 @@
             <w:shd w:val="clear" w:color="auto" w:fill="D9D9D9" w:themeFill="background1" w:themeFillShade="D9"/>
           </w:tcPr>
           <w:p>
-            <w:pPr>
-              <w:rPr>
-                <w:rFonts w:hint="eastAsia"/>
-              </w:rPr>
-            </w:pPr>
             <w:r>
               <w:rPr>
                 <w:rFonts w:hint="eastAsia"/>
@@ -3361,7 +3704,6 @@
         <w:rPr>
           <w:noProof/>
         </w:rPr>
-        <w:lastRenderedPageBreak/>
         <w:drawing>
           <wp:inline distT="0" distB="0" distL="0" distR="0">
             <wp:extent cx="5760015" cy="1093808"/>
@@ -3380,7 +3722,7 @@
                     </pic:cNvPicPr>
                   </pic:nvPicPr>
                   <pic:blipFill>
-                    <a:blip r:embed="rId21" cstate="print">
+                    <a:blip r:embed="rId25" cstate="print">
                       <a:extLst>
                         <a:ext uri="{28A0092B-C50C-407E-A947-70E740481C1C}">
                           <a14:useLocalDpi xmlns:a14="http://schemas.microsoft.com/office/drawing/2010/main" val="0"/>
@@ -3481,11 +3823,6 @@
             <w:shd w:val="clear" w:color="auto" w:fill="D9D9D9" w:themeFill="background1" w:themeFillShade="D9"/>
           </w:tcPr>
           <w:p>
-            <w:pPr>
-              <w:rPr>
-                <w:rFonts w:hint="eastAsia"/>
-              </w:rPr>
-            </w:pPr>
             <w:r>
               <w:t>Méthode de test</w:t>
             </w:r>
@@ -3497,52 +3834,28 @@
             <w:shd w:val="clear" w:color="auto" w:fill="D9D9D9" w:themeFill="background1" w:themeFillShade="D9"/>
           </w:tcPr>
           <w:p>
-            <w:pPr>
-              <w:rPr>
-                <w:rFonts w:hint="eastAsia"/>
-              </w:rPr>
-            </w:pPr>
-            <w:r>
-              <w:t>Voir les registres est bien identique que ceux qu’on veut (</w:t>
-            </w:r>
-            <w:r>
-              <w:t>TACTL</w:t>
-            </w:r>
-            <w:r>
-              <w:t xml:space="preserve">, </w:t>
-            </w:r>
-            <w:r>
-              <w:t>TACTL</w:t>
-            </w:r>
-            <w:r>
-              <w:t xml:space="preserve">1 et </w:t>
-            </w:r>
-            <w:r>
-              <w:t>TACCR0</w:t>
-            </w:r>
-            <w:r>
-              <w:t xml:space="preserve"> et </w:t>
-            </w:r>
-            <w:r>
-              <w:t>TACCR</w:t>
-            </w:r>
-            <w:r>
-              <w:t>1)</w:t>
-            </w:r>
-          </w:p>
-        </w:tc>
-      </w:tr>
-      <w:tr>
-        <w:tc>
-          <w:tcPr>
-            <w:tcW w:w="2235" w:type="dxa"/>
-            <w:shd w:val="clear" w:color="auto" w:fill="D9D9D9" w:themeFill="background1" w:themeFillShade="D9"/>
-          </w:tcPr>
-          <w:p>
-            <w:r>
-              <w:rPr>
-                <w:rFonts w:hint="eastAsia"/>
-              </w:rPr>
+            <w:r>
+              <w:t xml:space="preserve">Voir les registres est bien identique que ceux qu’on veut (TACTL, </w:t>
+            </w:r>
+            <w:r>
+              <w:lastRenderedPageBreak/>
+              <w:t>TACTL1 et TACCR0 et TACCR1)</w:t>
+            </w:r>
+          </w:p>
+        </w:tc>
+      </w:tr>
+      <w:tr>
+        <w:tc>
+          <w:tcPr>
+            <w:tcW w:w="2235" w:type="dxa"/>
+            <w:shd w:val="clear" w:color="auto" w:fill="D9D9D9" w:themeFill="background1" w:themeFillShade="D9"/>
+          </w:tcPr>
+          <w:p>
+            <w:r>
+              <w:rPr>
+                <w:rFonts w:hint="eastAsia"/>
+              </w:rPr>
+              <w:lastRenderedPageBreak/>
               <w:t>R</w:t>
             </w:r>
             <w:r>
@@ -3576,23 +3889,11 @@
             </w:r>
             <w:proofErr w:type="gramStart"/>
             <w:r>
-              <w:t>(</w:t>
+              <w:t>( TACCR</w:t>
             </w:r>
             <w:proofErr w:type="gramEnd"/>
             <w:r>
-              <w:t xml:space="preserve"> </w:t>
-            </w:r>
-            <w:r>
-              <w:t>TACCR0</w:t>
-            </w:r>
-            <w:r>
-              <w:t xml:space="preserve">=20000(période)),( </w:t>
-            </w:r>
-            <w:r>
-              <w:t>TACCR1</w:t>
-            </w:r>
-            <w:r>
-              <w:t xml:space="preserve">=1500(rapport </w:t>
+              <w:t xml:space="preserve">0=20000(période)),( TACCR1=1500(rapport </w:t>
             </w:r>
             <w:r>
               <w:t>cyclique</w:t>
@@ -3640,11 +3941,6 @@
             <w:shd w:val="clear" w:color="auto" w:fill="D9D9D9" w:themeFill="background1" w:themeFillShade="D9"/>
           </w:tcPr>
           <w:p>
-            <w:pPr>
-              <w:rPr>
-                <w:rFonts w:hint="eastAsia"/>
-              </w:rPr>
-            </w:pPr>
             <w:r>
               <w:rPr>
                 <w:rFonts w:hint="eastAsia"/>
@@ -3693,7 +3989,7 @@
                     </pic:cNvPicPr>
                   </pic:nvPicPr>
                   <pic:blipFill>
-                    <a:blip r:embed="rId22">
+                    <a:blip r:embed="rId26">
                       <a:extLst>
                         <a:ext uri="{28A0092B-C50C-407E-A947-70E740481C1C}">
                           <a14:useLocalDpi xmlns:a14="http://schemas.microsoft.com/office/drawing/2010/main" val="0"/>
@@ -3767,16 +4063,7 @@
               <w:t>M</w:t>
             </w:r>
             <w:r>
-              <w:t>otor_</w:t>
-            </w:r>
-            <w:r>
-              <w:t>Set</w:t>
-            </w:r>
-            <w:r>
-              <w:t>_</w:t>
-            </w:r>
-            <w:r>
-              <w:t>Deg</w:t>
+              <w:t>otor_Set_Deg</w:t>
             </w:r>
             <w:proofErr w:type="spellEnd"/>
           </w:p>
@@ -3789,11 +4076,6 @@
             <w:shd w:val="clear" w:color="auto" w:fill="D9D9D9" w:themeFill="background1" w:themeFillShade="D9"/>
           </w:tcPr>
           <w:p>
-            <w:pPr>
-              <w:rPr>
-                <w:rFonts w:hint="eastAsia"/>
-              </w:rPr>
-            </w:pPr>
             <w:r>
               <w:t>Méthode de test</w:t>
             </w:r>
@@ -3805,11 +4087,6 @@
             <w:shd w:val="clear" w:color="auto" w:fill="D9D9D9" w:themeFill="background1" w:themeFillShade="D9"/>
           </w:tcPr>
           <w:p>
-            <w:pPr>
-              <w:rPr>
-                <w:rFonts w:hint="eastAsia"/>
-              </w:rPr>
-            </w:pPr>
             <w:r>
               <w:rPr>
                 <w:rFonts w:hint="eastAsia"/>
@@ -3855,7 +4132,14 @@
               <w:ind w:firstLineChars="0"/>
             </w:pPr>
             <w:r>
-              <w:t>4000 pour 0°</w:t>
+              <w:rPr>
+                <w:rFonts w:hint="eastAsia"/>
+                <w:lang w:eastAsia="zh-CN"/>
+              </w:rPr>
+              <w:t>500</w:t>
+            </w:r>
+            <w:r>
+              <w:t xml:space="preserve"> pour 0°</w:t>
             </w:r>
           </w:p>
           <w:p>
@@ -3874,7 +4158,10 @@
               <w:t>1</w:t>
             </w:r>
             <w:r>
-              <w:t>0000 pour90°</w:t>
+              <w:t>500</w:t>
+            </w:r>
+            <w:r>
+              <w:t xml:space="preserve"> pour90°</w:t>
             </w:r>
           </w:p>
           <w:p>
@@ -3887,7 +4174,13 @@
               <w:ind w:firstLineChars="0"/>
             </w:pPr>
             <w:r>
-              <w:t xml:space="preserve"> 20000 pour 180°</w:t>
+              <w:t xml:space="preserve"> 2</w:t>
+            </w:r>
+            <w:r>
+              <w:t>500</w:t>
+            </w:r>
+            <w:r>
+              <w:t xml:space="preserve"> pour 180°</w:t>
             </w:r>
           </w:p>
         </w:tc>
@@ -3919,23 +4212,16 @@
             <w:r>
               <w:t>Voir sur le photo</w:t>
             </w:r>
-            <w:bookmarkStart w:id="0" w:name="_GoBack"/>
-            <w:bookmarkEnd w:id="0"/>
-          </w:p>
-        </w:tc>
-      </w:tr>
-      <w:tr>
-        <w:tc>
-          <w:tcPr>
-            <w:tcW w:w="2235" w:type="dxa"/>
-            <w:shd w:val="clear" w:color="auto" w:fill="D9D9D9" w:themeFill="background1" w:themeFillShade="D9"/>
-          </w:tcPr>
-          <w:p>
-            <w:pPr>
-              <w:rPr>
-                <w:rFonts w:hint="eastAsia"/>
-              </w:rPr>
-            </w:pPr>
+          </w:p>
+        </w:tc>
+      </w:tr>
+      <w:tr>
+        <w:tc>
+          <w:tcPr>
+            <w:tcW w:w="2235" w:type="dxa"/>
+            <w:shd w:val="clear" w:color="auto" w:fill="D9D9D9" w:themeFill="background1" w:themeFillShade="D9"/>
+          </w:tcPr>
+          <w:p>
             <w:r>
               <w:rPr>
                 <w:rFonts w:hint="eastAsia"/>
@@ -3966,11 +4252,10 @@
         <w:rPr>
           <w:noProof/>
         </w:rPr>
-        <w:lastRenderedPageBreak/>
         <w:drawing>
           <wp:inline distT="0" distB="0" distL="0" distR="0">
-            <wp:extent cx="5760720" cy="2394214"/>
-            <wp:effectExtent l="0" t="0" r="0" b="6350"/>
+            <wp:extent cx="5760085" cy="2038350"/>
+            <wp:effectExtent l="0" t="0" r="0" b="0"/>
             <wp:docPr id="22" name="Image 22"/>
             <wp:cNvGraphicFramePr>
               <a:graphicFrameLocks xmlns:a="http://schemas.openxmlformats.org/drawingml/2006/main" noChangeAspect="1"/>
@@ -3985,7 +4270,7 @@
                     </pic:cNvPicPr>
                   </pic:nvPicPr>
                   <pic:blipFill>
-                    <a:blip r:embed="rId23" cstate="print">
+                    <a:blip r:embed="rId27" cstate="print">
                       <a:extLst>
                         <a:ext uri="{28A0092B-C50C-407E-A947-70E740481C1C}">
                           <a14:useLocalDpi xmlns:a14="http://schemas.microsoft.com/office/drawing/2010/main" val="0"/>
@@ -4000,7 +4285,7 @@
                   <pic:spPr bwMode="auto">
                     <a:xfrm>
                       <a:off x="0" y="0"/>
-                      <a:ext cx="5760720" cy="2394214"/>
+                      <a:ext cx="5760726" cy="2038577"/>
                     </a:xfrm>
                     <a:prstGeom prst="rect">
                       <a:avLst/>
@@ -4017,23 +4302,1625 @@
         </w:drawing>
       </w:r>
     </w:p>
+    <w:p>
+      <w:pPr>
+        <w:pStyle w:val="Titre3"/>
+      </w:pPr>
+      <w:r>
+        <w:lastRenderedPageBreak/>
+        <w:t>5) MSP430G2553 dirige le mouvement du robot.</w:t>
+      </w:r>
+    </w:p>
     <w:p/>
-    <w:p>
-      <w:pPr>
-        <w:pStyle w:val="Titre3"/>
-      </w:pPr>
-      <w:r>
-        <w:t>5) MSP430G2553 dirige le mouvement du robot.</w:t>
-      </w:r>
-    </w:p>
-    <w:p/>
-    <w:p>
-      <w:pPr>
+    <w:tbl>
+      <w:tblPr>
+        <w:tblStyle w:val="Grilledutableau"/>
+        <w:tblW w:w="0" w:type="auto"/>
+        <w:tblLook w:val="04A0" w:firstRow="1" w:lastRow="0" w:firstColumn="1" w:lastColumn="0" w:noHBand="0" w:noVBand="1"/>
+      </w:tblPr>
+      <w:tblGrid>
+        <w:gridCol w:w="2235"/>
+        <w:gridCol w:w="7053"/>
+      </w:tblGrid>
+      <w:tr>
+        <w:tc>
+          <w:tcPr>
+            <w:tcW w:w="2235" w:type="dxa"/>
+            <w:shd w:val="clear" w:color="auto" w:fill="548DD4" w:themeFill="text2" w:themeFillTint="99"/>
+          </w:tcPr>
+          <w:p>
+            <w:r>
+              <w:rPr>
+                <w:rFonts w:hint="eastAsia"/>
+              </w:rPr>
+              <w:t>N</w:t>
+            </w:r>
+            <w:r>
+              <w:t xml:space="preserve">om de la fonction : </w:t>
+            </w:r>
+          </w:p>
+        </w:tc>
+        <w:tc>
+          <w:tcPr>
+            <w:tcW w:w="7053" w:type="dxa"/>
+            <w:shd w:val="clear" w:color="auto" w:fill="548DD4" w:themeFill="text2" w:themeFillTint="99"/>
+          </w:tcPr>
+          <w:p>
+            <w:proofErr w:type="spellStart"/>
+            <w:r>
+              <w:rPr>
+                <w:rFonts w:hint="eastAsia"/>
+              </w:rPr>
+              <w:t>Init_Robot</w:t>
+            </w:r>
+            <w:proofErr w:type="spellEnd"/>
+          </w:p>
+        </w:tc>
+      </w:tr>
+      <w:tr>
+        <w:tc>
+          <w:tcPr>
+            <w:tcW w:w="2235" w:type="dxa"/>
+            <w:shd w:val="clear" w:color="auto" w:fill="D9D9D9" w:themeFill="background1" w:themeFillShade="D9"/>
+          </w:tcPr>
+          <w:p>
+            <w:r>
+              <w:t>Méthode de test</w:t>
+            </w:r>
+          </w:p>
+        </w:tc>
+        <w:tc>
+          <w:tcPr>
+            <w:tcW w:w="7053" w:type="dxa"/>
+            <w:shd w:val="clear" w:color="auto" w:fill="D9D9D9" w:themeFill="background1" w:themeFillShade="D9"/>
+          </w:tcPr>
+          <w:p>
+            <w:r>
+              <w:t>Voir les registres est bien identique que ceux qu’on veut (TA1CTL, TA1CCR0, TA1CCR1 et TA1CCR2)</w:t>
+            </w:r>
+          </w:p>
+        </w:tc>
+      </w:tr>
+      <w:tr>
+        <w:tc>
+          <w:tcPr>
+            <w:tcW w:w="2235" w:type="dxa"/>
+            <w:shd w:val="clear" w:color="auto" w:fill="D9D9D9" w:themeFill="background1" w:themeFillShade="D9"/>
+          </w:tcPr>
+          <w:p>
+            <w:r>
+              <w:rPr>
+                <w:rFonts w:hint="eastAsia"/>
+              </w:rPr>
+              <w:t>R</w:t>
+            </w:r>
+            <w:r>
+              <w:t>ésultat attendu</w:t>
+            </w:r>
+          </w:p>
+        </w:tc>
+        <w:tc>
+          <w:tcPr>
+            <w:tcW w:w="7053" w:type="dxa"/>
+            <w:shd w:val="clear" w:color="auto" w:fill="D9D9D9" w:themeFill="background1" w:themeFillShade="D9"/>
+          </w:tcPr>
+          <w:p>
+            <w:r>
+              <w:rPr>
+                <w:rFonts w:hint="eastAsia"/>
+              </w:rPr>
+              <w:t>L</w:t>
+            </w:r>
+            <w:r>
+              <w:t xml:space="preserve">es registres sont bien configurés d’après la spécification (TA1CTL voir sur la spécification). </w:t>
+            </w:r>
+          </w:p>
+          <w:p>
+            <w:r>
+              <w:t xml:space="preserve">(TA1CCR0=200 (période)), </w:t>
+            </w:r>
+          </w:p>
+          <w:p>
+            <w:r>
+              <w:rPr>
+                <w:color w:val="000000" w:themeColor="text1"/>
+              </w:rPr>
+              <w:t>(TA1CTL = TASSEL_2 | MC_1</w:t>
+            </w:r>
+            <w:r>
+              <w:rPr>
+                <w:color w:val="000000" w:themeColor="text1"/>
+              </w:rPr>
+              <w:t xml:space="preserve"> (configuration)</w:t>
+            </w:r>
+            <w:r>
+              <w:rPr>
+                <w:color w:val="000000" w:themeColor="text1"/>
+              </w:rPr>
+              <w:t>)</w:t>
+            </w:r>
+            <w:r>
+              <w:rPr>
+                <w:color w:val="000000" w:themeColor="text1"/>
+              </w:rPr>
+              <w:t>.</w:t>
+            </w:r>
+          </w:p>
+        </w:tc>
+      </w:tr>
+      <w:tr>
+        <w:tc>
+          <w:tcPr>
+            <w:tcW w:w="2235" w:type="dxa"/>
+            <w:shd w:val="clear" w:color="auto" w:fill="D9D9D9" w:themeFill="background1" w:themeFillShade="D9"/>
+          </w:tcPr>
+          <w:p>
+            <w:r>
+              <w:rPr>
+                <w:rFonts w:hint="eastAsia"/>
+              </w:rPr>
+              <w:t>R</w:t>
+            </w:r>
+            <w:r>
+              <w:t>ésultat obtenu</w:t>
+            </w:r>
+          </w:p>
+        </w:tc>
+        <w:tc>
+          <w:tcPr>
+            <w:tcW w:w="7053" w:type="dxa"/>
+            <w:shd w:val="clear" w:color="auto" w:fill="D9D9D9" w:themeFill="background1" w:themeFillShade="D9"/>
+          </w:tcPr>
+          <w:p>
+            <w:r>
+              <w:t>Voir sur le photo</w:t>
+            </w:r>
+          </w:p>
+        </w:tc>
+      </w:tr>
+      <w:tr>
+        <w:tc>
+          <w:tcPr>
+            <w:tcW w:w="2235" w:type="dxa"/>
+            <w:shd w:val="clear" w:color="auto" w:fill="D9D9D9" w:themeFill="background1" w:themeFillShade="D9"/>
+          </w:tcPr>
+          <w:p>
+            <w:r>
+              <w:rPr>
+                <w:rFonts w:hint="eastAsia"/>
+              </w:rPr>
+              <w:t>V</w:t>
+            </w:r>
+            <w:r>
+              <w:t xml:space="preserve">alidé ? </w:t>
+            </w:r>
+          </w:p>
+        </w:tc>
+        <w:tc>
+          <w:tcPr>
+            <w:tcW w:w="7053" w:type="dxa"/>
+            <w:shd w:val="clear" w:color="auto" w:fill="D9D9D9" w:themeFill="background1" w:themeFillShade="D9"/>
+          </w:tcPr>
+          <w:p>
+            <w:r>
+              <w:t>Oui</w:t>
+            </w:r>
+          </w:p>
+        </w:tc>
+      </w:tr>
+    </w:tbl>
+    <w:p>
+      <w:pPr>
+        <w:jc w:val="center"/>
         <w:rPr>
           <w:rFonts w:asciiTheme="majorHAnsi" w:hAnsiTheme="majorHAnsi"/>
           <w:sz w:val="32"/>
         </w:rPr>
       </w:pPr>
+      <w:r>
+        <w:rPr>
+          <w:rFonts w:asciiTheme="majorHAnsi" w:hAnsiTheme="majorHAnsi"/>
+          <w:noProof/>
+          <w:sz w:val="32"/>
+          <w:lang w:val="en-US" w:eastAsia="zh-CN"/>
+        </w:rPr>
+        <w:drawing>
+          <wp:inline distT="0" distB="0" distL="0" distR="0" wp14:anchorId="4637D5F9" wp14:editId="671897F5">
+            <wp:extent cx="4876060" cy="2615332"/>
+            <wp:effectExtent l="0" t="0" r="1270" b="0"/>
+            <wp:docPr id="23" name="图片 5" descr="Robot%20init%20TIMERA%201.PNG"/>
+            <wp:cNvGraphicFramePr>
+              <a:graphicFrameLocks xmlns:a="http://schemas.openxmlformats.org/drawingml/2006/main" noChangeAspect="1"/>
+            </wp:cNvGraphicFramePr>
+            <a:graphic xmlns:a="http://schemas.openxmlformats.org/drawingml/2006/main">
+              <a:graphicData uri="http://schemas.openxmlformats.org/drawingml/2006/picture">
+                <pic:pic xmlns:pic="http://schemas.openxmlformats.org/drawingml/2006/picture">
+                  <pic:nvPicPr>
+                    <pic:cNvPr id="0" name="Picture 1" descr="Robot%20init%20TIMERA%201.PNG"/>
+                    <pic:cNvPicPr>
+                      <a:picLocks noChangeAspect="1" noChangeArrowheads="1"/>
+                    </pic:cNvPicPr>
+                  </pic:nvPicPr>
+                  <pic:blipFill>
+                    <a:blip r:embed="rId28">
+                      <a:extLst>
+                        <a:ext uri="{28A0092B-C50C-407E-A947-70E740481C1C}">
+                          <a14:useLocalDpi xmlns:a14="http://schemas.microsoft.com/office/drawing/2010/main" val="0"/>
+                        </a:ext>
+                      </a:extLst>
+                    </a:blip>
+                    <a:srcRect/>
+                    <a:stretch>
+                      <a:fillRect/>
+                    </a:stretch>
+                  </pic:blipFill>
+                  <pic:spPr bwMode="auto">
+                    <a:xfrm>
+                      <a:off x="0" y="0"/>
+                      <a:ext cx="5012299" cy="2688405"/>
+                    </a:xfrm>
+                    <a:prstGeom prst="rect">
+                      <a:avLst/>
+                    </a:prstGeom>
+                    <a:noFill/>
+                    <a:ln>
+                      <a:noFill/>
+                    </a:ln>
+                  </pic:spPr>
+                </pic:pic>
+              </a:graphicData>
+            </a:graphic>
+          </wp:inline>
+        </w:drawing>
+      </w:r>
+    </w:p>
+    <w:p>
+      <w:pPr>
+        <w:jc w:val="center"/>
+        <w:rPr>
+          <w:rFonts w:asciiTheme="majorHAnsi" w:hAnsiTheme="majorHAnsi"/>
+          <w:sz w:val="32"/>
+        </w:rPr>
+      </w:pPr>
+      <w:r>
+        <w:rPr>
+          <w:rFonts w:asciiTheme="majorHAnsi" w:hAnsiTheme="majorHAnsi"/>
+          <w:noProof/>
+          <w:sz w:val="32"/>
+          <w:lang w:val="en-US" w:eastAsia="zh-CN"/>
+        </w:rPr>
+        <w:drawing>
+          <wp:inline distT="0" distB="0" distL="0" distR="0" wp14:anchorId="358A7E6D" wp14:editId="1D20EF12">
+            <wp:extent cx="4995840" cy="3287955"/>
+            <wp:effectExtent l="0" t="0" r="0" b="8255"/>
+            <wp:docPr id="24" name="图片 6" descr="Robot%20init%20TIMERA%202.PNG"/>
+            <wp:cNvGraphicFramePr>
+              <a:graphicFrameLocks xmlns:a="http://schemas.openxmlformats.org/drawingml/2006/main" noChangeAspect="1"/>
+            </wp:cNvGraphicFramePr>
+            <a:graphic xmlns:a="http://schemas.openxmlformats.org/drawingml/2006/main">
+              <a:graphicData uri="http://schemas.openxmlformats.org/drawingml/2006/picture">
+                <pic:pic xmlns:pic="http://schemas.openxmlformats.org/drawingml/2006/picture">
+                  <pic:nvPicPr>
+                    <pic:cNvPr id="0" name="Picture 2" descr="Robot%20init%20TIMERA%202.PNG"/>
+                    <pic:cNvPicPr>
+                      <a:picLocks noChangeAspect="1" noChangeArrowheads="1"/>
+                    </pic:cNvPicPr>
+                  </pic:nvPicPr>
+                  <pic:blipFill>
+                    <a:blip r:embed="rId29">
+                      <a:extLst>
+                        <a:ext uri="{28A0092B-C50C-407E-A947-70E740481C1C}">
+                          <a14:useLocalDpi xmlns:a14="http://schemas.microsoft.com/office/drawing/2010/main" val="0"/>
+                        </a:ext>
+                      </a:extLst>
+                    </a:blip>
+                    <a:srcRect/>
+                    <a:stretch>
+                      <a:fillRect/>
+                    </a:stretch>
+                  </pic:blipFill>
+                  <pic:spPr bwMode="auto">
+                    <a:xfrm>
+                      <a:off x="0" y="0"/>
+                      <a:ext cx="5032172" cy="3311866"/>
+                    </a:xfrm>
+                    <a:prstGeom prst="rect">
+                      <a:avLst/>
+                    </a:prstGeom>
+                    <a:noFill/>
+                    <a:ln>
+                      <a:noFill/>
+                    </a:ln>
+                  </pic:spPr>
+                </pic:pic>
+              </a:graphicData>
+            </a:graphic>
+          </wp:inline>
+        </w:drawing>
+      </w:r>
+    </w:p>
+    <w:p>
+      <w:pPr>
+        <w:rPr>
+          <w:rFonts w:asciiTheme="majorHAnsi" w:hAnsiTheme="majorHAnsi"/>
+          <w:sz w:val="32"/>
+        </w:rPr>
+      </w:pPr>
+    </w:p>
+    <w:tbl>
+      <w:tblPr>
+        <w:tblStyle w:val="Grilledutableau"/>
+        <w:tblW w:w="0" w:type="auto"/>
+        <w:tblLook w:val="04A0" w:firstRow="1" w:lastRow="0" w:firstColumn="1" w:lastColumn="0" w:noHBand="0" w:noVBand="1"/>
+      </w:tblPr>
+      <w:tblGrid>
+        <w:gridCol w:w="2235"/>
+        <w:gridCol w:w="7053"/>
+      </w:tblGrid>
+      <w:tr>
+        <w:tc>
+          <w:tcPr>
+            <w:tcW w:w="2235" w:type="dxa"/>
+            <w:shd w:val="clear" w:color="auto" w:fill="548DD4" w:themeFill="text2" w:themeFillTint="99"/>
+          </w:tcPr>
+          <w:p>
+            <w:r>
+              <w:rPr>
+                <w:rFonts w:hint="eastAsia"/>
+              </w:rPr>
+              <w:lastRenderedPageBreak/>
+              <w:t>N</w:t>
+            </w:r>
+            <w:r>
+              <w:t xml:space="preserve">om de la fonction : </w:t>
+            </w:r>
+          </w:p>
+        </w:tc>
+        <w:tc>
+          <w:tcPr>
+            <w:tcW w:w="7053" w:type="dxa"/>
+            <w:shd w:val="clear" w:color="auto" w:fill="548DD4" w:themeFill="text2" w:themeFillTint="99"/>
+          </w:tcPr>
+          <w:p>
+            <w:proofErr w:type="spellStart"/>
+            <w:r>
+              <w:rPr>
+                <w:rFonts w:hint="eastAsia"/>
+              </w:rPr>
+              <w:t>Choix_direction</w:t>
+            </w:r>
+            <w:proofErr w:type="spellEnd"/>
+          </w:p>
+        </w:tc>
+      </w:tr>
+      <w:tr>
+        <w:tc>
+          <w:tcPr>
+            <w:tcW w:w="2235" w:type="dxa"/>
+            <w:shd w:val="clear" w:color="auto" w:fill="D9D9D9" w:themeFill="background1" w:themeFillShade="D9"/>
+          </w:tcPr>
+          <w:p>
+            <w:r>
+              <w:t>Méthode de test</w:t>
+            </w:r>
+          </w:p>
+        </w:tc>
+        <w:tc>
+          <w:tcPr>
+            <w:tcW w:w="7053" w:type="dxa"/>
+            <w:shd w:val="clear" w:color="auto" w:fill="D9D9D9" w:themeFill="background1" w:themeFillShade="D9"/>
+          </w:tcPr>
+          <w:p>
+            <w:pPr>
+              <w:rPr>
+                <w:lang w:eastAsia="zh-CN"/>
+              </w:rPr>
+            </w:pPr>
+            <w:r>
+              <w:t xml:space="preserve">Voir les </w:t>
+            </w:r>
+            <w:r>
+              <w:rPr>
+                <w:rFonts w:hint="eastAsia"/>
+                <w:lang w:eastAsia="zh-CN"/>
+              </w:rPr>
+              <w:t>P</w:t>
+            </w:r>
+            <w:r>
+              <w:rPr>
+                <w:lang w:eastAsia="zh-CN"/>
+              </w:rPr>
+              <w:t>2.1 et P2.5</w:t>
+            </w:r>
+            <w:r>
+              <w:t xml:space="preserve"> sont bien les valeurs correspondantes au sens rotation.</w:t>
+            </w:r>
+          </w:p>
+        </w:tc>
+      </w:tr>
+      <w:tr>
+        <w:tc>
+          <w:tcPr>
+            <w:tcW w:w="2235" w:type="dxa"/>
+            <w:shd w:val="clear" w:color="auto" w:fill="D9D9D9" w:themeFill="background1" w:themeFillShade="D9"/>
+          </w:tcPr>
+          <w:p>
+            <w:r>
+              <w:rPr>
+                <w:rFonts w:hint="eastAsia"/>
+              </w:rPr>
+              <w:t>R</w:t>
+            </w:r>
+            <w:r>
+              <w:t>ésultat attendu</w:t>
+            </w:r>
+          </w:p>
+        </w:tc>
+        <w:tc>
+          <w:tcPr>
+            <w:tcW w:w="7053" w:type="dxa"/>
+            <w:shd w:val="clear" w:color="auto" w:fill="D9D9D9" w:themeFill="background1" w:themeFillShade="D9"/>
+          </w:tcPr>
+          <w:p>
+            <w:r>
+              <w:t>Avancer (P2.1 = 1, P2.5 = 1),</w:t>
+            </w:r>
+          </w:p>
+          <w:p>
+            <w:r>
+              <w:t>Reculer (P2.1 = 0, P2.5 = 0),</w:t>
+            </w:r>
+          </w:p>
+          <w:p>
+            <w:r>
+              <w:t xml:space="preserve">Tourner à gauche (P2.1 = 0, P2.5 = </w:t>
+            </w:r>
+            <w:proofErr w:type="gramStart"/>
+            <w:r>
+              <w:t>1 )</w:t>
+            </w:r>
+            <w:proofErr w:type="gramEnd"/>
+            <w:r>
+              <w:t>,</w:t>
+            </w:r>
+          </w:p>
+          <w:p>
+            <w:r>
+              <w:t>Tourner à droite (P2.1 = 1, P2.5 = 0)</w:t>
+            </w:r>
+          </w:p>
+        </w:tc>
+      </w:tr>
+      <w:tr>
+        <w:tc>
+          <w:tcPr>
+            <w:tcW w:w="2235" w:type="dxa"/>
+            <w:shd w:val="clear" w:color="auto" w:fill="D9D9D9" w:themeFill="background1" w:themeFillShade="D9"/>
+          </w:tcPr>
+          <w:p>
+            <w:r>
+              <w:rPr>
+                <w:rFonts w:hint="eastAsia"/>
+              </w:rPr>
+              <w:t>R</w:t>
+            </w:r>
+            <w:r>
+              <w:t>ésultat obtenu</w:t>
+            </w:r>
+          </w:p>
+        </w:tc>
+        <w:tc>
+          <w:tcPr>
+            <w:tcW w:w="7053" w:type="dxa"/>
+            <w:shd w:val="clear" w:color="auto" w:fill="D9D9D9" w:themeFill="background1" w:themeFillShade="D9"/>
+          </w:tcPr>
+          <w:p>
+            <w:r>
+              <w:t>Voir sur le photo</w:t>
+            </w:r>
+          </w:p>
+        </w:tc>
+      </w:tr>
+      <w:tr>
+        <w:tc>
+          <w:tcPr>
+            <w:tcW w:w="2235" w:type="dxa"/>
+            <w:shd w:val="clear" w:color="auto" w:fill="D9D9D9" w:themeFill="background1" w:themeFillShade="D9"/>
+          </w:tcPr>
+          <w:p>
+            <w:r>
+              <w:rPr>
+                <w:rFonts w:hint="eastAsia"/>
+              </w:rPr>
+              <w:t>V</w:t>
+            </w:r>
+            <w:r>
+              <w:t xml:space="preserve">alidé ? </w:t>
+            </w:r>
+          </w:p>
+        </w:tc>
+        <w:tc>
+          <w:tcPr>
+            <w:tcW w:w="7053" w:type="dxa"/>
+            <w:shd w:val="clear" w:color="auto" w:fill="D9D9D9" w:themeFill="background1" w:themeFillShade="D9"/>
+          </w:tcPr>
+          <w:p>
+            <w:r>
+              <w:t>Oui</w:t>
+            </w:r>
+          </w:p>
+        </w:tc>
+      </w:tr>
+    </w:tbl>
+    <w:p/>
+    <w:p>
+      <w:r>
+        <w:rPr>
+          <w:noProof/>
+        </w:rPr>
+        <w:drawing>
+          <wp:inline distT="0" distB="0" distL="0" distR="0">
+            <wp:extent cx="5760720" cy="2397771"/>
+            <wp:effectExtent l="0" t="0" r="0" b="2540"/>
+            <wp:docPr id="33" name="Image 33"/>
+            <wp:cNvGraphicFramePr>
+              <a:graphicFrameLocks xmlns:a="http://schemas.openxmlformats.org/drawingml/2006/main" noChangeAspect="1"/>
+            </wp:cNvGraphicFramePr>
+            <a:graphic xmlns:a="http://schemas.openxmlformats.org/drawingml/2006/main">
+              <a:graphicData uri="http://schemas.openxmlformats.org/drawingml/2006/picture">
+                <pic:pic xmlns:pic="http://schemas.openxmlformats.org/drawingml/2006/picture">
+                  <pic:nvPicPr>
+                    <pic:cNvPr id="0" name="Picture 8"/>
+                    <pic:cNvPicPr>
+                      <a:picLocks noChangeAspect="1" noChangeArrowheads="1"/>
+                    </pic:cNvPicPr>
+                  </pic:nvPicPr>
+                  <pic:blipFill>
+                    <a:blip r:embed="rId30" cstate="print">
+                      <a:extLst>
+                        <a:ext uri="{28A0092B-C50C-407E-A947-70E740481C1C}">
+                          <a14:useLocalDpi xmlns:a14="http://schemas.microsoft.com/office/drawing/2010/main" val="0"/>
+                        </a:ext>
+                      </a:extLst>
+                    </a:blip>
+                    <a:srcRect/>
+                    <a:stretch>
+                      <a:fillRect/>
+                    </a:stretch>
+                  </pic:blipFill>
+                  <pic:spPr bwMode="auto">
+                    <a:xfrm>
+                      <a:off x="0" y="0"/>
+                      <a:ext cx="5760720" cy="2397771"/>
+                    </a:xfrm>
+                    <a:prstGeom prst="rect">
+                      <a:avLst/>
+                    </a:prstGeom>
+                    <a:noFill/>
+                    <a:ln>
+                      <a:noFill/>
+                    </a:ln>
+                  </pic:spPr>
+                </pic:pic>
+              </a:graphicData>
+            </a:graphic>
+          </wp:inline>
+        </w:drawing>
+      </w:r>
+    </w:p>
+    <w:p>
+      <w:r>
+        <w:rPr>
+          <w:rFonts w:hint="eastAsia"/>
+        </w:rPr>
+        <w:t>T</w:t>
+      </w:r>
+      <w:r>
+        <w:t>ip : avancer puis tourner à gauche</w:t>
+      </w:r>
+    </w:p>
+    <w:tbl>
+      <w:tblPr>
+        <w:tblStyle w:val="Grilledutableau"/>
+        <w:tblW w:w="0" w:type="auto"/>
+        <w:tblLook w:val="04A0" w:firstRow="1" w:lastRow="0" w:firstColumn="1" w:lastColumn="0" w:noHBand="0" w:noVBand="1"/>
+      </w:tblPr>
+      <w:tblGrid>
+        <w:gridCol w:w="2235"/>
+        <w:gridCol w:w="7053"/>
+      </w:tblGrid>
+      <w:tr>
+        <w:tc>
+          <w:tcPr>
+            <w:tcW w:w="2235" w:type="dxa"/>
+            <w:shd w:val="clear" w:color="auto" w:fill="548DD4" w:themeFill="text2" w:themeFillTint="99"/>
+          </w:tcPr>
+          <w:p>
+            <w:r>
+              <w:rPr>
+                <w:rFonts w:hint="eastAsia"/>
+              </w:rPr>
+              <w:t>N</w:t>
+            </w:r>
+            <w:r>
+              <w:t xml:space="preserve">om de la fonction : </w:t>
+            </w:r>
+          </w:p>
+        </w:tc>
+        <w:tc>
+          <w:tcPr>
+            <w:tcW w:w="7053" w:type="dxa"/>
+            <w:shd w:val="clear" w:color="auto" w:fill="548DD4" w:themeFill="text2" w:themeFillTint="99"/>
+          </w:tcPr>
+          <w:p>
+            <w:proofErr w:type="spellStart"/>
+            <w:r>
+              <w:rPr>
+                <w:rFonts w:hint="eastAsia"/>
+              </w:rPr>
+              <w:t>Vitesse_moteurs</w:t>
+            </w:r>
+            <w:proofErr w:type="spellEnd"/>
+          </w:p>
+        </w:tc>
+      </w:tr>
+      <w:tr>
+        <w:tc>
+          <w:tcPr>
+            <w:tcW w:w="2235" w:type="dxa"/>
+            <w:shd w:val="clear" w:color="auto" w:fill="D9D9D9" w:themeFill="background1" w:themeFillShade="D9"/>
+          </w:tcPr>
+          <w:p>
+            <w:r>
+              <w:t>Méthode de test</w:t>
+            </w:r>
+          </w:p>
+        </w:tc>
+        <w:tc>
+          <w:tcPr>
+            <w:tcW w:w="7053" w:type="dxa"/>
+            <w:shd w:val="clear" w:color="auto" w:fill="D9D9D9" w:themeFill="background1" w:themeFillShade="D9"/>
+          </w:tcPr>
+          <w:p>
+            <w:r>
+              <w:t>Voir les registres est bien identique que ceux qu’on veut.</w:t>
+            </w:r>
+          </w:p>
+          <w:p>
+            <w:pPr>
+              <w:rPr>
+                <w:lang w:eastAsia="zh-CN"/>
+              </w:rPr>
+            </w:pPr>
+            <w:r>
+              <w:t>(TA1CCR1 et TA1CCR2)</w:t>
+            </w:r>
+          </w:p>
+        </w:tc>
+      </w:tr>
+      <w:tr>
+        <w:tc>
+          <w:tcPr>
+            <w:tcW w:w="2235" w:type="dxa"/>
+            <w:shd w:val="clear" w:color="auto" w:fill="D9D9D9" w:themeFill="background1" w:themeFillShade="D9"/>
+          </w:tcPr>
+          <w:p>
+            <w:r>
+              <w:rPr>
+                <w:rFonts w:hint="eastAsia"/>
+              </w:rPr>
+              <w:t>R</w:t>
+            </w:r>
+            <w:r>
+              <w:t>ésultat attendu</w:t>
+            </w:r>
+          </w:p>
+        </w:tc>
+        <w:tc>
+          <w:tcPr>
+            <w:tcW w:w="7053" w:type="dxa"/>
+            <w:shd w:val="clear" w:color="auto" w:fill="D9D9D9" w:themeFill="background1" w:themeFillShade="D9"/>
+          </w:tcPr>
+          <w:p>
+            <w:r>
+              <w:t>Comparer les valeurs de registre (TA1CCR1 et TA1CCR2) avec les entrées de fonction (</w:t>
+            </w:r>
+            <w:proofErr w:type="spellStart"/>
+            <w:r>
+              <w:t>vit_gauche</w:t>
+            </w:r>
+            <w:proofErr w:type="spellEnd"/>
+            <w:r>
+              <w:t xml:space="preserve"> et </w:t>
+            </w:r>
+            <w:proofErr w:type="spellStart"/>
+            <w:r>
+              <w:t>vit_droite</w:t>
+            </w:r>
+            <w:proofErr w:type="spellEnd"/>
+            <w:r>
+              <w:t>).</w:t>
+            </w:r>
+          </w:p>
+          <w:p>
+            <w:r>
+              <w:t>Voir sur la spécification :</w:t>
+            </w:r>
+          </w:p>
+          <w:p>
+            <w:pPr>
+              <w:rPr>
+                <w:color w:val="000000" w:themeColor="text1"/>
+              </w:rPr>
+            </w:pPr>
+            <w:proofErr w:type="spellStart"/>
+            <w:proofErr w:type="gramStart"/>
+            <w:r>
+              <w:rPr>
+                <w:color w:val="000000" w:themeColor="text1"/>
+              </w:rPr>
+              <w:t>vit</w:t>
+            </w:r>
+            <w:proofErr w:type="gramEnd"/>
+            <w:r>
+              <w:rPr>
+                <w:color w:val="000000" w:themeColor="text1"/>
+              </w:rPr>
+              <w:t>_gauche</w:t>
+            </w:r>
+            <w:proofErr w:type="spellEnd"/>
+            <w:r>
+              <w:rPr>
+                <w:color w:val="000000" w:themeColor="text1"/>
+              </w:rPr>
+              <w:t xml:space="preserve"> = 190</w:t>
+            </w:r>
+            <w:r>
+              <w:rPr>
+                <w:color w:val="000000" w:themeColor="text1"/>
+              </w:rPr>
+              <w:t xml:space="preserve">, </w:t>
+            </w:r>
+            <w:proofErr w:type="spellStart"/>
+            <w:r>
+              <w:rPr>
+                <w:color w:val="000000" w:themeColor="text1"/>
+              </w:rPr>
+              <w:t>vit_droite</w:t>
+            </w:r>
+            <w:proofErr w:type="spellEnd"/>
+            <w:r>
+              <w:rPr>
+                <w:color w:val="000000" w:themeColor="text1"/>
+              </w:rPr>
+              <w:t xml:space="preserve"> = 190</w:t>
+            </w:r>
+            <w:r>
+              <w:rPr>
+                <w:color w:val="000000" w:themeColor="text1"/>
+              </w:rPr>
+              <w:t>.</w:t>
+            </w:r>
+          </w:p>
+        </w:tc>
+      </w:tr>
+      <w:tr>
+        <w:tc>
+          <w:tcPr>
+            <w:tcW w:w="2235" w:type="dxa"/>
+            <w:shd w:val="clear" w:color="auto" w:fill="D9D9D9" w:themeFill="background1" w:themeFillShade="D9"/>
+          </w:tcPr>
+          <w:p>
+            <w:r>
+              <w:rPr>
+                <w:rFonts w:hint="eastAsia"/>
+              </w:rPr>
+              <w:t>R</w:t>
+            </w:r>
+            <w:r>
+              <w:t>ésultat obtenu</w:t>
+            </w:r>
+          </w:p>
+        </w:tc>
+        <w:tc>
+          <w:tcPr>
+            <w:tcW w:w="7053" w:type="dxa"/>
+            <w:shd w:val="clear" w:color="auto" w:fill="D9D9D9" w:themeFill="background1" w:themeFillShade="D9"/>
+          </w:tcPr>
+          <w:p>
+            <w:r>
+              <w:t>Voir sur le photo</w:t>
+            </w:r>
+          </w:p>
+        </w:tc>
+      </w:tr>
+      <w:tr>
+        <w:tc>
+          <w:tcPr>
+            <w:tcW w:w="2235" w:type="dxa"/>
+            <w:shd w:val="clear" w:color="auto" w:fill="D9D9D9" w:themeFill="background1" w:themeFillShade="D9"/>
+          </w:tcPr>
+          <w:p>
+            <w:r>
+              <w:rPr>
+                <w:rFonts w:hint="eastAsia"/>
+              </w:rPr>
+              <w:t>V</w:t>
+            </w:r>
+            <w:r>
+              <w:t xml:space="preserve">alidé ? </w:t>
+            </w:r>
+          </w:p>
+        </w:tc>
+        <w:tc>
+          <w:tcPr>
+            <w:tcW w:w="7053" w:type="dxa"/>
+            <w:shd w:val="clear" w:color="auto" w:fill="D9D9D9" w:themeFill="background1" w:themeFillShade="D9"/>
+          </w:tcPr>
+          <w:p>
+            <w:r>
+              <w:t>Oui</w:t>
+            </w:r>
+          </w:p>
+        </w:tc>
+      </w:tr>
+    </w:tbl>
+    <w:p/>
+    <w:p>
+      <w:r>
+        <w:rPr>
+          <w:noProof/>
+        </w:rPr>
+        <w:drawing>
+          <wp:inline distT="0" distB="0" distL="0" distR="0" wp14:anchorId="1380465B" wp14:editId="3B17C91B">
+            <wp:extent cx="5767070" cy="453390"/>
+            <wp:effectExtent l="0" t="0" r="5080" b="3810"/>
+            <wp:docPr id="25" name="Image 25"/>
+            <wp:cNvGraphicFramePr>
+              <a:graphicFrameLocks xmlns:a="http://schemas.openxmlformats.org/drawingml/2006/main" noChangeAspect="1"/>
+            </wp:cNvGraphicFramePr>
+            <a:graphic xmlns:a="http://schemas.openxmlformats.org/drawingml/2006/main">
+              <a:graphicData uri="http://schemas.openxmlformats.org/drawingml/2006/picture">
+                <pic:pic xmlns:pic="http://schemas.openxmlformats.org/drawingml/2006/picture">
+                  <pic:nvPicPr>
+                    <pic:cNvPr id="1" name=""/>
+                    <pic:cNvPicPr/>
+                  </pic:nvPicPr>
+                  <pic:blipFill>
+                    <a:blip r:embed="rId31"/>
+                    <a:stretch>
+                      <a:fillRect/>
+                    </a:stretch>
+                  </pic:blipFill>
+                  <pic:spPr>
+                    <a:xfrm>
+                      <a:off x="0" y="0"/>
+                      <a:ext cx="5767070" cy="453390"/>
+                    </a:xfrm>
+                    <a:prstGeom prst="rect">
+                      <a:avLst/>
+                    </a:prstGeom>
+                  </pic:spPr>
+                </pic:pic>
+              </a:graphicData>
+            </a:graphic>
+          </wp:inline>
+        </w:drawing>
+      </w:r>
+    </w:p>
+    <w:p/>
+    <w:tbl>
+      <w:tblPr>
+        <w:tblStyle w:val="Grilledutableau"/>
+        <w:tblW w:w="0" w:type="auto"/>
+        <w:tblLook w:val="04A0" w:firstRow="1" w:lastRow="0" w:firstColumn="1" w:lastColumn="0" w:noHBand="0" w:noVBand="1"/>
+      </w:tblPr>
+      <w:tblGrid>
+        <w:gridCol w:w="2235"/>
+        <w:gridCol w:w="7053"/>
+      </w:tblGrid>
+      <w:tr>
+        <w:tc>
+          <w:tcPr>
+            <w:tcW w:w="2235" w:type="dxa"/>
+            <w:shd w:val="clear" w:color="auto" w:fill="548DD4" w:themeFill="text2" w:themeFillTint="99"/>
+          </w:tcPr>
+          <w:p>
+            <w:r>
+              <w:rPr>
+                <w:rFonts w:hint="eastAsia"/>
+              </w:rPr>
+              <w:t>N</w:t>
+            </w:r>
+            <w:r>
+              <w:t xml:space="preserve">om de la fonction : </w:t>
+            </w:r>
+          </w:p>
+        </w:tc>
+        <w:tc>
+          <w:tcPr>
+            <w:tcW w:w="7053" w:type="dxa"/>
+            <w:shd w:val="clear" w:color="auto" w:fill="548DD4" w:themeFill="text2" w:themeFillTint="99"/>
+          </w:tcPr>
+          <w:p>
+            <w:proofErr w:type="spellStart"/>
+            <w:r>
+              <w:rPr>
+                <w:rFonts w:hint="eastAsia"/>
+              </w:rPr>
+              <w:t>Arret_robot</w:t>
+            </w:r>
+            <w:proofErr w:type="spellEnd"/>
+          </w:p>
+        </w:tc>
+      </w:tr>
+      <w:tr>
+        <w:tc>
+          <w:tcPr>
+            <w:tcW w:w="2235" w:type="dxa"/>
+            <w:shd w:val="clear" w:color="auto" w:fill="D9D9D9" w:themeFill="background1" w:themeFillShade="D9"/>
+          </w:tcPr>
+          <w:p>
+            <w:r>
+              <w:t>Méthode de test</w:t>
+            </w:r>
+          </w:p>
+        </w:tc>
+        <w:tc>
+          <w:tcPr>
+            <w:tcW w:w="7053" w:type="dxa"/>
+            <w:shd w:val="clear" w:color="auto" w:fill="D9D9D9" w:themeFill="background1" w:themeFillShade="D9"/>
+          </w:tcPr>
+          <w:p>
+            <w:r>
+              <w:t>Voir le signal sorti est bien correspondant au mode choisit.</w:t>
+            </w:r>
+          </w:p>
+          <w:p>
+            <w:pPr>
+              <w:rPr>
+                <w:lang w:eastAsia="zh-CN"/>
+              </w:rPr>
+            </w:pPr>
+            <w:r>
+              <w:t>(TA1CCR1 et TA1CCR2)</w:t>
+            </w:r>
+          </w:p>
+        </w:tc>
+      </w:tr>
+      <w:tr>
+        <w:tc>
+          <w:tcPr>
+            <w:tcW w:w="2235" w:type="dxa"/>
+            <w:shd w:val="clear" w:color="auto" w:fill="D9D9D9" w:themeFill="background1" w:themeFillShade="D9"/>
+          </w:tcPr>
+          <w:p>
+            <w:r>
+              <w:rPr>
+                <w:rFonts w:hint="eastAsia"/>
+              </w:rPr>
+              <w:t>R</w:t>
+            </w:r>
+            <w:r>
+              <w:t>ésultat attendu</w:t>
+            </w:r>
+          </w:p>
+        </w:tc>
+        <w:tc>
+          <w:tcPr>
+            <w:tcW w:w="7053" w:type="dxa"/>
+            <w:shd w:val="clear" w:color="auto" w:fill="D9D9D9" w:themeFill="background1" w:themeFillShade="D9"/>
+          </w:tcPr>
+          <w:p>
+            <w:r>
+              <w:t>Comparer le signal sorti avec le signal PWM de OUTMOD_0.</w:t>
+            </w:r>
+          </w:p>
+        </w:tc>
+      </w:tr>
+      <w:tr>
+        <w:tc>
+          <w:tcPr>
+            <w:tcW w:w="2235" w:type="dxa"/>
+            <w:shd w:val="clear" w:color="auto" w:fill="D9D9D9" w:themeFill="background1" w:themeFillShade="D9"/>
+          </w:tcPr>
+          <w:p>
+            <w:r>
+              <w:rPr>
+                <w:rFonts w:hint="eastAsia"/>
+              </w:rPr>
+              <w:lastRenderedPageBreak/>
+              <w:t>R</w:t>
+            </w:r>
+            <w:r>
+              <w:t>ésultat obtenu</w:t>
+            </w:r>
+          </w:p>
+        </w:tc>
+        <w:tc>
+          <w:tcPr>
+            <w:tcW w:w="7053" w:type="dxa"/>
+            <w:shd w:val="clear" w:color="auto" w:fill="D9D9D9" w:themeFill="background1" w:themeFillShade="D9"/>
+          </w:tcPr>
+          <w:p>
+            <w:r>
+              <w:t>Voir sur le photo</w:t>
+            </w:r>
+          </w:p>
+        </w:tc>
+      </w:tr>
+      <w:tr>
+        <w:tc>
+          <w:tcPr>
+            <w:tcW w:w="2235" w:type="dxa"/>
+            <w:shd w:val="clear" w:color="auto" w:fill="D9D9D9" w:themeFill="background1" w:themeFillShade="D9"/>
+          </w:tcPr>
+          <w:p>
+            <w:r>
+              <w:rPr>
+                <w:rFonts w:hint="eastAsia"/>
+              </w:rPr>
+              <w:t>V</w:t>
+            </w:r>
+            <w:r>
+              <w:t xml:space="preserve">alidé ? </w:t>
+            </w:r>
+          </w:p>
+        </w:tc>
+        <w:tc>
+          <w:tcPr>
+            <w:tcW w:w="7053" w:type="dxa"/>
+            <w:shd w:val="clear" w:color="auto" w:fill="D9D9D9" w:themeFill="background1" w:themeFillShade="D9"/>
+          </w:tcPr>
+          <w:p>
+            <w:r>
+              <w:t>Oui</w:t>
+            </w:r>
+          </w:p>
+        </w:tc>
+      </w:tr>
+    </w:tbl>
+    <w:p>
+      <w:pPr>
+        <w:rPr>
+          <w:noProof/>
+        </w:rPr>
+      </w:pPr>
+    </w:p>
+    <w:p>
+      <w:r>
+        <w:rPr>
+          <w:noProof/>
+        </w:rPr>
+        <w:drawing>
+          <wp:inline distT="0" distB="0" distL="0" distR="0" wp14:anchorId="1A8AE58E" wp14:editId="5D953CC5">
+            <wp:extent cx="5760720" cy="213360"/>
+            <wp:effectExtent l="0" t="0" r="0" b="0"/>
+            <wp:docPr id="26" name="Image 26"/>
+            <wp:cNvGraphicFramePr>
+              <a:graphicFrameLocks xmlns:a="http://schemas.openxmlformats.org/drawingml/2006/main" noChangeAspect="1"/>
+            </wp:cNvGraphicFramePr>
+            <a:graphic xmlns:a="http://schemas.openxmlformats.org/drawingml/2006/main">
+              <a:graphicData uri="http://schemas.openxmlformats.org/drawingml/2006/picture">
+                <pic:pic xmlns:pic="http://schemas.openxmlformats.org/drawingml/2006/picture">
+                  <pic:nvPicPr>
+                    <pic:cNvPr id="1" name=""/>
+                    <pic:cNvPicPr/>
+                  </pic:nvPicPr>
+                  <pic:blipFill>
+                    <a:blip r:embed="rId32"/>
+                    <a:stretch>
+                      <a:fillRect/>
+                    </a:stretch>
+                  </pic:blipFill>
+                  <pic:spPr>
+                    <a:xfrm>
+                      <a:off x="0" y="0"/>
+                      <a:ext cx="5760720" cy="213360"/>
+                    </a:xfrm>
+                    <a:prstGeom prst="rect">
+                      <a:avLst/>
+                    </a:prstGeom>
+                  </pic:spPr>
+                </pic:pic>
+              </a:graphicData>
+            </a:graphic>
+          </wp:inline>
+        </w:drawing>
+      </w:r>
+    </w:p>
+    <w:p/>
+    <w:tbl>
+      <w:tblPr>
+        <w:tblStyle w:val="Grilledutableau"/>
+        <w:tblW w:w="0" w:type="auto"/>
+        <w:tblLook w:val="04A0" w:firstRow="1" w:lastRow="0" w:firstColumn="1" w:lastColumn="0" w:noHBand="0" w:noVBand="1"/>
+      </w:tblPr>
+      <w:tblGrid>
+        <w:gridCol w:w="2235"/>
+        <w:gridCol w:w="7053"/>
+      </w:tblGrid>
+      <w:tr>
+        <w:tc>
+          <w:tcPr>
+            <w:tcW w:w="2235" w:type="dxa"/>
+            <w:shd w:val="clear" w:color="auto" w:fill="548DD4" w:themeFill="text2" w:themeFillTint="99"/>
+          </w:tcPr>
+          <w:p>
+            <w:r>
+              <w:rPr>
+                <w:rFonts w:hint="eastAsia"/>
+              </w:rPr>
+              <w:t>N</w:t>
+            </w:r>
+            <w:r>
+              <w:t xml:space="preserve">om de la fonction : </w:t>
+            </w:r>
+          </w:p>
+        </w:tc>
+        <w:tc>
+          <w:tcPr>
+            <w:tcW w:w="7053" w:type="dxa"/>
+            <w:shd w:val="clear" w:color="auto" w:fill="548DD4" w:themeFill="text2" w:themeFillTint="99"/>
+          </w:tcPr>
+          <w:p>
+            <w:proofErr w:type="spellStart"/>
+            <w:r>
+              <w:rPr>
+                <w:rFonts w:hint="eastAsia"/>
+              </w:rPr>
+              <w:t>Demarrer_robot</w:t>
+            </w:r>
+            <w:proofErr w:type="spellEnd"/>
+          </w:p>
+        </w:tc>
+      </w:tr>
+      <w:tr>
+        <w:tc>
+          <w:tcPr>
+            <w:tcW w:w="2235" w:type="dxa"/>
+            <w:shd w:val="clear" w:color="auto" w:fill="D9D9D9" w:themeFill="background1" w:themeFillShade="D9"/>
+          </w:tcPr>
+          <w:p>
+            <w:r>
+              <w:t>Méthode de test</w:t>
+            </w:r>
+          </w:p>
+        </w:tc>
+        <w:tc>
+          <w:tcPr>
+            <w:tcW w:w="7053" w:type="dxa"/>
+            <w:shd w:val="clear" w:color="auto" w:fill="D9D9D9" w:themeFill="background1" w:themeFillShade="D9"/>
+          </w:tcPr>
+          <w:p>
+            <w:r>
+              <w:t>Voir le signal sorti est bien correspondant au mode choisit.</w:t>
+            </w:r>
+          </w:p>
+          <w:p>
+            <w:pPr>
+              <w:rPr>
+                <w:lang w:eastAsia="zh-CN"/>
+              </w:rPr>
+            </w:pPr>
+            <w:r>
+              <w:t>(TA1CCR1 et TA1CCR2)</w:t>
+            </w:r>
+          </w:p>
+        </w:tc>
+      </w:tr>
+      <w:tr>
+        <w:tc>
+          <w:tcPr>
+            <w:tcW w:w="2235" w:type="dxa"/>
+            <w:shd w:val="clear" w:color="auto" w:fill="D9D9D9" w:themeFill="background1" w:themeFillShade="D9"/>
+          </w:tcPr>
+          <w:p>
+            <w:r>
+              <w:rPr>
+                <w:rFonts w:hint="eastAsia"/>
+              </w:rPr>
+              <w:t>R</w:t>
+            </w:r>
+            <w:r>
+              <w:t>ésultat attendu</w:t>
+            </w:r>
+          </w:p>
+        </w:tc>
+        <w:tc>
+          <w:tcPr>
+            <w:tcW w:w="7053" w:type="dxa"/>
+            <w:shd w:val="clear" w:color="auto" w:fill="D9D9D9" w:themeFill="background1" w:themeFillShade="D9"/>
+          </w:tcPr>
+          <w:p>
+            <w:r>
+              <w:t>Comparer le signal sorti avec le signal PWM de OUTMOD_7.</w:t>
+            </w:r>
+          </w:p>
+          <w:p>
+            <w:r>
+              <w:rPr>
+                <w:rFonts w:ascii="Calibri" w:hAnsi="Calibri" w:hint="eastAsia"/>
+                <w:noProof/>
+                <w:sz w:val="28"/>
+                <w:szCs w:val="28"/>
+              </w:rPr>
+              <w:drawing>
+                <wp:inline distT="0" distB="0" distL="0" distR="0" wp14:anchorId="414936A5" wp14:editId="30C2330E">
+                  <wp:extent cx="3975735" cy="467679"/>
+                  <wp:effectExtent l="0" t="0" r="0" b="0"/>
+                  <wp:docPr id="28" name="图片 1" descr="../../屏幕快照%202018-03-20%2008.04.22.png"/>
+                  <wp:cNvGraphicFramePr>
+                    <a:graphicFrameLocks xmlns:a="http://schemas.openxmlformats.org/drawingml/2006/main" noChangeAspect="1"/>
+                  </wp:cNvGraphicFramePr>
+                  <a:graphic xmlns:a="http://schemas.openxmlformats.org/drawingml/2006/main">
+                    <a:graphicData uri="http://schemas.openxmlformats.org/drawingml/2006/picture">
+                      <pic:pic xmlns:pic="http://schemas.openxmlformats.org/drawingml/2006/picture">
+                        <pic:nvPicPr>
+                          <pic:cNvPr id="0" name="Picture 4" descr="../../屏幕快照%202018-03-20%2008.04.22.png"/>
+                          <pic:cNvPicPr>
+                            <a:picLocks noChangeAspect="1" noChangeArrowheads="1"/>
+                          </pic:cNvPicPr>
+                        </pic:nvPicPr>
+                        <pic:blipFill>
+                          <a:blip r:embed="rId33" cstate="print">
+                            <a:extLst>
+                              <a:ext uri="{28A0092B-C50C-407E-A947-70E740481C1C}">
+                                <a14:useLocalDpi xmlns:a14="http://schemas.microsoft.com/office/drawing/2010/main" val="0"/>
+                              </a:ext>
+                            </a:extLst>
+                          </a:blip>
+                          <a:srcRect/>
+                          <a:stretch>
+                            <a:fillRect/>
+                          </a:stretch>
+                        </pic:blipFill>
+                        <pic:spPr bwMode="auto">
+                          <a:xfrm>
+                            <a:off x="0" y="0"/>
+                            <a:ext cx="4080505" cy="480003"/>
+                          </a:xfrm>
+                          <a:prstGeom prst="rect">
+                            <a:avLst/>
+                          </a:prstGeom>
+                          <a:noFill/>
+                          <a:ln>
+                            <a:noFill/>
+                          </a:ln>
+                        </pic:spPr>
+                      </pic:pic>
+                    </a:graphicData>
+                  </a:graphic>
+                </wp:inline>
+              </w:drawing>
+            </w:r>
+          </w:p>
+        </w:tc>
+      </w:tr>
+      <w:tr>
+        <w:tc>
+          <w:tcPr>
+            <w:tcW w:w="2235" w:type="dxa"/>
+            <w:shd w:val="clear" w:color="auto" w:fill="D9D9D9" w:themeFill="background1" w:themeFillShade="D9"/>
+          </w:tcPr>
+          <w:p>
+            <w:r>
+              <w:rPr>
+                <w:rFonts w:hint="eastAsia"/>
+              </w:rPr>
+              <w:t>R</w:t>
+            </w:r>
+            <w:r>
+              <w:t>ésultat obtenu</w:t>
+            </w:r>
+          </w:p>
+        </w:tc>
+        <w:tc>
+          <w:tcPr>
+            <w:tcW w:w="7053" w:type="dxa"/>
+            <w:shd w:val="clear" w:color="auto" w:fill="D9D9D9" w:themeFill="background1" w:themeFillShade="D9"/>
+          </w:tcPr>
+          <w:p>
+            <w:r>
+              <w:t>Voir sur le photo</w:t>
+            </w:r>
+          </w:p>
+        </w:tc>
+      </w:tr>
+      <w:tr>
+        <w:tc>
+          <w:tcPr>
+            <w:tcW w:w="2235" w:type="dxa"/>
+            <w:shd w:val="clear" w:color="auto" w:fill="D9D9D9" w:themeFill="background1" w:themeFillShade="D9"/>
+          </w:tcPr>
+          <w:p>
+            <w:r>
+              <w:rPr>
+                <w:rFonts w:hint="eastAsia"/>
+              </w:rPr>
+              <w:t>V</w:t>
+            </w:r>
+            <w:r>
+              <w:t xml:space="preserve">alidé ? </w:t>
+            </w:r>
+          </w:p>
+        </w:tc>
+        <w:tc>
+          <w:tcPr>
+            <w:tcW w:w="7053" w:type="dxa"/>
+            <w:shd w:val="clear" w:color="auto" w:fill="D9D9D9" w:themeFill="background1" w:themeFillShade="D9"/>
+          </w:tcPr>
+          <w:p>
+            <w:r>
+              <w:t>Oui</w:t>
+            </w:r>
+          </w:p>
+        </w:tc>
+      </w:tr>
+    </w:tbl>
+    <w:p>
+      <w:r>
+        <w:rPr>
+          <w:noProof/>
+          <w:lang w:val="en-US" w:eastAsia="zh-CN"/>
+        </w:rPr>
+        <w:drawing>
+          <wp:inline distT="0" distB="0" distL="0" distR="0" wp14:anchorId="252D7522" wp14:editId="5BF3530C">
+            <wp:extent cx="4380662" cy="2419316"/>
+            <wp:effectExtent l="0" t="0" r="0" b="0"/>
+            <wp:docPr id="27" name="图片 27" descr="Robot%20init%20TIMERA%201.PNG"/>
+            <wp:cNvGraphicFramePr>
+              <a:graphicFrameLocks xmlns:a="http://schemas.openxmlformats.org/drawingml/2006/main" noChangeAspect="1"/>
+            </wp:cNvGraphicFramePr>
+            <a:graphic xmlns:a="http://schemas.openxmlformats.org/drawingml/2006/main">
+              <a:graphicData uri="http://schemas.openxmlformats.org/drawingml/2006/picture">
+                <pic:pic xmlns:pic="http://schemas.openxmlformats.org/drawingml/2006/picture">
+                  <pic:nvPicPr>
+                    <pic:cNvPr id="0" name="Picture 8" descr="Robot%20init%20TIMERA%201.PNG"/>
+                    <pic:cNvPicPr>
+                      <a:picLocks noChangeAspect="1" noChangeArrowheads="1"/>
+                    </pic:cNvPicPr>
+                  </pic:nvPicPr>
+                  <pic:blipFill>
+                    <a:blip r:embed="rId28">
+                      <a:extLst>
+                        <a:ext uri="{28A0092B-C50C-407E-A947-70E740481C1C}">
+                          <a14:useLocalDpi xmlns:a14="http://schemas.microsoft.com/office/drawing/2010/main" val="0"/>
+                        </a:ext>
+                      </a:extLst>
+                    </a:blip>
+                    <a:srcRect/>
+                    <a:stretch>
+                      <a:fillRect/>
+                    </a:stretch>
+                  </pic:blipFill>
+                  <pic:spPr bwMode="auto">
+                    <a:xfrm>
+                      <a:off x="0" y="0"/>
+                      <a:ext cx="4396124" cy="2427855"/>
+                    </a:xfrm>
+                    <a:prstGeom prst="rect">
+                      <a:avLst/>
+                    </a:prstGeom>
+                    <a:noFill/>
+                    <a:ln>
+                      <a:noFill/>
+                    </a:ln>
+                  </pic:spPr>
+                </pic:pic>
+              </a:graphicData>
+            </a:graphic>
+          </wp:inline>
+        </w:drawing>
+      </w:r>
+    </w:p>
+    <w:p>
+      <w:pPr>
+        <w:rPr>
+          <w:noProof/>
+        </w:rPr>
+      </w:pPr>
+      <w:r>
+        <w:rPr>
+          <w:noProof/>
+        </w:rPr>
+        <w:drawing>
+          <wp:inline distT="0" distB="0" distL="0" distR="0" wp14:anchorId="20C5C7F5" wp14:editId="5E94B840">
+            <wp:extent cx="5760720" cy="194310"/>
+            <wp:effectExtent l="0" t="0" r="0" b="0"/>
+            <wp:docPr id="29" name="Image 29"/>
+            <wp:cNvGraphicFramePr>
+              <a:graphicFrameLocks xmlns:a="http://schemas.openxmlformats.org/drawingml/2006/main" noChangeAspect="1"/>
+            </wp:cNvGraphicFramePr>
+            <a:graphic xmlns:a="http://schemas.openxmlformats.org/drawingml/2006/main">
+              <a:graphicData uri="http://schemas.openxmlformats.org/drawingml/2006/picture">
+                <pic:pic xmlns:pic="http://schemas.openxmlformats.org/drawingml/2006/picture">
+                  <pic:nvPicPr>
+                    <pic:cNvPr id="1" name=""/>
+                    <pic:cNvPicPr/>
+                  </pic:nvPicPr>
+                  <pic:blipFill>
+                    <a:blip r:embed="rId34"/>
+                    <a:stretch>
+                      <a:fillRect/>
+                    </a:stretch>
+                  </pic:blipFill>
+                  <pic:spPr>
+                    <a:xfrm>
+                      <a:off x="0" y="0"/>
+                      <a:ext cx="5760720" cy="194310"/>
+                    </a:xfrm>
+                    <a:prstGeom prst="rect">
+                      <a:avLst/>
+                    </a:prstGeom>
+                  </pic:spPr>
+                </pic:pic>
+              </a:graphicData>
+            </a:graphic>
+          </wp:inline>
+        </w:drawing>
+      </w:r>
+      <w:r>
+        <w:rPr>
+          <w:noProof/>
+        </w:rPr>
+        <w:t xml:space="preserve"> </w:t>
+      </w:r>
+      <w:r>
+        <w:rPr>
+          <w:noProof/>
+        </w:rPr>
+        <w:drawing>
+          <wp:inline distT="0" distB="0" distL="0" distR="0" wp14:anchorId="0A6D5C93" wp14:editId="20852768">
+            <wp:extent cx="5760720" cy="229870"/>
+            <wp:effectExtent l="0" t="0" r="0" b="0"/>
+            <wp:docPr id="30" name="Image 30"/>
+            <wp:cNvGraphicFramePr>
+              <a:graphicFrameLocks xmlns:a="http://schemas.openxmlformats.org/drawingml/2006/main" noChangeAspect="1"/>
+            </wp:cNvGraphicFramePr>
+            <a:graphic xmlns:a="http://schemas.openxmlformats.org/drawingml/2006/main">
+              <a:graphicData uri="http://schemas.openxmlformats.org/drawingml/2006/picture">
+                <pic:pic xmlns:pic="http://schemas.openxmlformats.org/drawingml/2006/picture">
+                  <pic:nvPicPr>
+                    <pic:cNvPr id="1" name=""/>
+                    <pic:cNvPicPr/>
+                  </pic:nvPicPr>
+                  <pic:blipFill>
+                    <a:blip r:embed="rId35"/>
+                    <a:stretch>
+                      <a:fillRect/>
+                    </a:stretch>
+                  </pic:blipFill>
+                  <pic:spPr>
+                    <a:xfrm>
+                      <a:off x="0" y="0"/>
+                      <a:ext cx="5760720" cy="229870"/>
+                    </a:xfrm>
+                    <a:prstGeom prst="rect">
+                      <a:avLst/>
+                    </a:prstGeom>
+                  </pic:spPr>
+                </pic:pic>
+              </a:graphicData>
+            </a:graphic>
+          </wp:inline>
+        </w:drawing>
+      </w:r>
+    </w:p>
+    <w:p>
+      <w:pPr>
+        <w:rPr>
+          <w:noProof/>
+        </w:rPr>
+      </w:pPr>
+      <w:r>
+        <w:rPr>
+          <w:rFonts w:hint="eastAsia"/>
+          <w:noProof/>
+        </w:rPr>
+        <w:t>T</w:t>
+      </w:r>
+      <w:r>
+        <w:rPr>
+          <w:noProof/>
+        </w:rPr>
+        <w:t>ip : gauche</w:t>
+      </w:r>
+    </w:p>
+    <w:p>
+      <w:r>
+        <w:rPr>
+          <w:noProof/>
+        </w:rPr>
+        <w:drawing>
+          <wp:inline distT="0" distB="0" distL="0" distR="0" wp14:anchorId="2F457682" wp14:editId="16E015C5">
+            <wp:extent cx="5760720" cy="159385"/>
+            <wp:effectExtent l="0" t="0" r="0" b="0"/>
+            <wp:docPr id="31" name="Image 31"/>
+            <wp:cNvGraphicFramePr>
+              <a:graphicFrameLocks xmlns:a="http://schemas.openxmlformats.org/drawingml/2006/main" noChangeAspect="1"/>
+            </wp:cNvGraphicFramePr>
+            <a:graphic xmlns:a="http://schemas.openxmlformats.org/drawingml/2006/main">
+              <a:graphicData uri="http://schemas.openxmlformats.org/drawingml/2006/picture">
+                <pic:pic xmlns:pic="http://schemas.openxmlformats.org/drawingml/2006/picture">
+                  <pic:nvPicPr>
+                    <pic:cNvPr id="1" name=""/>
+                    <pic:cNvPicPr/>
+                  </pic:nvPicPr>
+                  <pic:blipFill>
+                    <a:blip r:embed="rId36"/>
+                    <a:stretch>
+                      <a:fillRect/>
+                    </a:stretch>
+                  </pic:blipFill>
+                  <pic:spPr>
+                    <a:xfrm>
+                      <a:off x="0" y="0"/>
+                      <a:ext cx="5760720" cy="159385"/>
+                    </a:xfrm>
+                    <a:prstGeom prst="rect">
+                      <a:avLst/>
+                    </a:prstGeom>
+                  </pic:spPr>
+                </pic:pic>
+              </a:graphicData>
+            </a:graphic>
+          </wp:inline>
+        </w:drawing>
+      </w:r>
+    </w:p>
+    <w:p>
+      <w:r>
+        <w:rPr>
+          <w:noProof/>
+        </w:rPr>
+        <w:drawing>
+          <wp:inline distT="0" distB="0" distL="0" distR="0" wp14:anchorId="2DAFF76A" wp14:editId="52B376F9">
+            <wp:extent cx="5760720" cy="229870"/>
+            <wp:effectExtent l="0" t="0" r="0" b="0"/>
+            <wp:docPr id="32" name="Image 32"/>
+            <wp:cNvGraphicFramePr>
+              <a:graphicFrameLocks xmlns:a="http://schemas.openxmlformats.org/drawingml/2006/main" noChangeAspect="1"/>
+            </wp:cNvGraphicFramePr>
+            <a:graphic xmlns:a="http://schemas.openxmlformats.org/drawingml/2006/main">
+              <a:graphicData uri="http://schemas.openxmlformats.org/drawingml/2006/picture">
+                <pic:pic xmlns:pic="http://schemas.openxmlformats.org/drawingml/2006/picture">
+                  <pic:nvPicPr>
+                    <pic:cNvPr id="1" name=""/>
+                    <pic:cNvPicPr/>
+                  </pic:nvPicPr>
+                  <pic:blipFill>
+                    <a:blip r:embed="rId35"/>
+                    <a:stretch>
+                      <a:fillRect/>
+                    </a:stretch>
+                  </pic:blipFill>
+                  <pic:spPr>
+                    <a:xfrm>
+                      <a:off x="0" y="0"/>
+                      <a:ext cx="5760720" cy="229870"/>
+                    </a:xfrm>
+                    <a:prstGeom prst="rect">
+                      <a:avLst/>
+                    </a:prstGeom>
+                  </pic:spPr>
+                </pic:pic>
+              </a:graphicData>
+            </a:graphic>
+          </wp:inline>
+        </w:drawing>
+      </w:r>
+    </w:p>
+    <w:p>
+      <w:r>
+        <w:rPr>
+          <w:rFonts w:hint="eastAsia"/>
+        </w:rPr>
+        <w:t>T</w:t>
+      </w:r>
+      <w:r>
+        <w:t xml:space="preserve">ip : droite </w:t>
+      </w:r>
     </w:p>
     <w:p/>
     <w:p/>
@@ -4140,6 +6027,119 @@
     </w:lvl>
   </w:abstractNum>
   <w:abstractNum w:abstractNumId="1" w15:restartNumberingAfterBreak="0">
+    <w:nsid w:val="1F15120D"/>
+    <w:multiLevelType w:val="multilevel"/>
+    <w:tmpl w:val="82904C08"/>
+    <w:lvl w:ilvl="0">
+      <w:start w:val="1"/>
+      <w:numFmt w:val="decimal"/>
+      <w:lvlText w:val="%1-"/>
+      <w:lvlJc w:val="left"/>
+      <w:pPr>
+        <w:ind w:left="620" w:hanging="620"/>
+      </w:pPr>
+      <w:rPr>
+        <w:rFonts w:hint="default"/>
+      </w:rPr>
+    </w:lvl>
+    <w:lvl w:ilvl="1">
+      <w:start w:val="1"/>
+      <w:numFmt w:val="decimal"/>
+      <w:lvlText w:val="%1-%2)"/>
+      <w:lvlJc w:val="left"/>
+      <w:pPr>
+        <w:ind w:left="720" w:hanging="720"/>
+      </w:pPr>
+      <w:rPr>
+        <w:rFonts w:hint="default"/>
+      </w:rPr>
+    </w:lvl>
+    <w:lvl w:ilvl="2">
+      <w:start w:val="1"/>
+      <w:numFmt w:val="decimal"/>
+      <w:lvlText w:val="%1-%2)%3."/>
+      <w:lvlJc w:val="left"/>
+      <w:pPr>
+        <w:ind w:left="1080" w:hanging="1080"/>
+      </w:pPr>
+      <w:rPr>
+        <w:rFonts w:hint="default"/>
+      </w:rPr>
+    </w:lvl>
+    <w:lvl w:ilvl="3">
+      <w:start w:val="1"/>
+      <w:numFmt w:val="decimal"/>
+      <w:lvlText w:val="%1-%2)%3.%4."/>
+      <w:lvlJc w:val="left"/>
+      <w:pPr>
+        <w:ind w:left="1440" w:hanging="1440"/>
+      </w:pPr>
+      <w:rPr>
+        <w:rFonts w:hint="default"/>
+      </w:rPr>
+    </w:lvl>
+    <w:lvl w:ilvl="4">
+      <w:start w:val="1"/>
+      <w:numFmt w:val="decimal"/>
+      <w:lvlText w:val="%1-%2)%3.%4.%5."/>
+      <w:lvlJc w:val="left"/>
+      <w:pPr>
+        <w:ind w:left="1800" w:hanging="1800"/>
+      </w:pPr>
+      <w:rPr>
+        <w:rFonts w:hint="default"/>
+      </w:rPr>
+    </w:lvl>
+    <w:lvl w:ilvl="5">
+      <w:start w:val="1"/>
+      <w:numFmt w:val="decimal"/>
+      <w:lvlText w:val="%1-%2)%3.%4.%5.%6."/>
+      <w:lvlJc w:val="left"/>
+      <w:pPr>
+        <w:ind w:left="1800" w:hanging="1800"/>
+      </w:pPr>
+      <w:rPr>
+        <w:rFonts w:hint="default"/>
+      </w:rPr>
+    </w:lvl>
+    <w:lvl w:ilvl="6">
+      <w:start w:val="1"/>
+      <w:numFmt w:val="decimal"/>
+      <w:lvlText w:val="%1-%2)%3.%4.%5.%6.%7."/>
+      <w:lvlJc w:val="left"/>
+      <w:pPr>
+        <w:ind w:left="2160" w:hanging="2160"/>
+      </w:pPr>
+      <w:rPr>
+        <w:rFonts w:hint="default"/>
+      </w:rPr>
+    </w:lvl>
+    <w:lvl w:ilvl="7">
+      <w:start w:val="1"/>
+      <w:numFmt w:val="decimal"/>
+      <w:lvlText w:val="%1-%2)%3.%4.%5.%6.%7.%8."/>
+      <w:lvlJc w:val="left"/>
+      <w:pPr>
+        <w:ind w:left="2520" w:hanging="2520"/>
+      </w:pPr>
+      <w:rPr>
+        <w:rFonts w:hint="default"/>
+      </w:rPr>
+    </w:lvl>
+    <w:lvl w:ilvl="8">
+      <w:start w:val="1"/>
+      <w:numFmt w:val="decimal"/>
+      <w:lvlText w:val="%1-%2)%3.%4.%5.%6.%7.%8.%9."/>
+      <w:lvlJc w:val="left"/>
+      <w:pPr>
+        <w:ind w:left="2880" w:hanging="2880"/>
+      </w:pPr>
+      <w:rPr>
+        <w:rFonts w:hint="default"/>
+      </w:rPr>
+    </w:lvl>
+  </w:abstractNum>
+  <w:abstractNum w:abstractNumId="2" w15:restartNumberingAfterBreak="0">
     <w:nsid w:val="43595EE2"/>
     <w:multiLevelType w:val="hybridMultilevel"/>
     <w:tmpl w:val="7086645C"/>
@@ -4228,7 +6228,7 @@
       </w:pPr>
     </w:lvl>
   </w:abstractNum>
-  <w:abstractNum w:abstractNumId="2" w15:restartNumberingAfterBreak="0">
+  <w:abstractNum w:abstractNumId="3" w15:restartNumberingAfterBreak="0">
     <w:nsid w:val="528D38E2"/>
     <w:multiLevelType w:val="hybridMultilevel"/>
     <w:tmpl w:val="1D127ED2"/>
@@ -4317,12 +6317,12 @@
       </w:pPr>
     </w:lvl>
   </w:abstractNum>
-  <w:abstractNum w:abstractNumId="3" w15:restartNumberingAfterBreak="0">
-    <w:nsid w:val="6D2C06DF"/>
+  <w:abstractNum w:abstractNumId="4" w15:restartNumberingAfterBreak="0">
+    <w:nsid w:val="6ACF4AF6"/>
     <w:multiLevelType w:val="hybridMultilevel"/>
-    <w:tmpl w:val="59CAEEC6"/>
-    <w:lvl w:ilvl="0" w:tplc="D1B82178">
-      <w:start w:val="3"/>
+    <w:tmpl w:val="CE2045EE"/>
+    <w:lvl w:ilvl="0" w:tplc="81A40E46">
+      <w:start w:val="1"/>
       <w:numFmt w:val="decimal"/>
       <w:lvlText w:val="%1)"/>
       <w:lvlJc w:val="left"/>
@@ -4406,16 +6406,111 @@
       </w:pPr>
     </w:lvl>
   </w:abstractNum>
+  <w:abstractNum w:abstractNumId="5" w15:restartNumberingAfterBreak="0">
+    <w:nsid w:val="6D2C06DF"/>
+    <w:multiLevelType w:val="hybridMultilevel"/>
+    <w:tmpl w:val="59CAEEC6"/>
+    <w:lvl w:ilvl="0" w:tplc="D1B82178">
+      <w:start w:val="3"/>
+      <w:numFmt w:val="decimal"/>
+      <w:lvlText w:val="%1)"/>
+      <w:lvlJc w:val="left"/>
+      <w:pPr>
+        <w:ind w:left="360" w:hanging="360"/>
+      </w:pPr>
+      <w:rPr>
+        <w:rFonts w:hint="default"/>
+      </w:rPr>
+    </w:lvl>
+    <w:lvl w:ilvl="1" w:tplc="04090019" w:tentative="1">
+      <w:start w:val="1"/>
+      <w:numFmt w:val="lowerLetter"/>
+      <w:lvlText w:val="%2)"/>
+      <w:lvlJc w:val="left"/>
+      <w:pPr>
+        <w:ind w:left="840" w:hanging="420"/>
+      </w:pPr>
+    </w:lvl>
+    <w:lvl w:ilvl="2" w:tplc="0409001B" w:tentative="1">
+      <w:start w:val="1"/>
+      <w:numFmt w:val="lowerRoman"/>
+      <w:lvlText w:val="%3."/>
+      <w:lvlJc w:val="right"/>
+      <w:pPr>
+        <w:ind w:left="1260" w:hanging="420"/>
+      </w:pPr>
+    </w:lvl>
+    <w:lvl w:ilvl="3" w:tplc="0409000F" w:tentative="1">
+      <w:start w:val="1"/>
+      <w:numFmt w:val="decimal"/>
+      <w:lvlText w:val="%4."/>
+      <w:lvlJc w:val="left"/>
+      <w:pPr>
+        <w:ind w:left="1680" w:hanging="420"/>
+      </w:pPr>
+    </w:lvl>
+    <w:lvl w:ilvl="4" w:tplc="04090019" w:tentative="1">
+      <w:start w:val="1"/>
+      <w:numFmt w:val="lowerLetter"/>
+      <w:lvlText w:val="%5)"/>
+      <w:lvlJc w:val="left"/>
+      <w:pPr>
+        <w:ind w:left="2100" w:hanging="420"/>
+      </w:pPr>
+    </w:lvl>
+    <w:lvl w:ilvl="5" w:tplc="0409001B" w:tentative="1">
+      <w:start w:val="1"/>
+      <w:numFmt w:val="lowerRoman"/>
+      <w:lvlText w:val="%6."/>
+      <w:lvlJc w:val="right"/>
+      <w:pPr>
+        <w:ind w:left="2520" w:hanging="420"/>
+      </w:pPr>
+    </w:lvl>
+    <w:lvl w:ilvl="6" w:tplc="0409000F" w:tentative="1">
+      <w:start w:val="1"/>
+      <w:numFmt w:val="decimal"/>
+      <w:lvlText w:val="%7."/>
+      <w:lvlJc w:val="left"/>
+      <w:pPr>
+        <w:ind w:left="2940" w:hanging="420"/>
+      </w:pPr>
+    </w:lvl>
+    <w:lvl w:ilvl="7" w:tplc="04090019" w:tentative="1">
+      <w:start w:val="1"/>
+      <w:numFmt w:val="lowerLetter"/>
+      <w:lvlText w:val="%8)"/>
+      <w:lvlJc w:val="left"/>
+      <w:pPr>
+        <w:ind w:left="3360" w:hanging="420"/>
+      </w:pPr>
+    </w:lvl>
+    <w:lvl w:ilvl="8" w:tplc="0409001B" w:tentative="1">
+      <w:start w:val="1"/>
+      <w:numFmt w:val="lowerRoman"/>
+      <w:lvlText w:val="%9."/>
+      <w:lvlJc w:val="right"/>
+      <w:pPr>
+        <w:ind w:left="3780" w:hanging="420"/>
+      </w:pPr>
+    </w:lvl>
+  </w:abstractNum>
   <w:num w:numId="1">
     <w:abstractNumId w:val="0"/>
   </w:num>
   <w:num w:numId="2">
+    <w:abstractNumId w:val="3"/>
+  </w:num>
+  <w:num w:numId="3">
+    <w:abstractNumId w:val="5"/>
+  </w:num>
+  <w:num w:numId="4">
     <w:abstractNumId w:val="2"/>
   </w:num>
-  <w:num w:numId="3">
-    <w:abstractNumId w:val="3"/>
+  <w:num w:numId="5">
+    <w:abstractNumId w:val="4"/>
   </w:num>
-  <w:num w:numId="4">
+  <w:num w:numId="6">
     <w:abstractNumId w:val="1"/>
   </w:num>
 </w:numbering>
@@ -5339,7 +7434,7 @@
 </file>
 
 <file path=customXml/itemProps1.xml><?xml version="1.0" encoding="utf-8"?>
-<ds:datastoreItem xmlns:ds="http://schemas.openxmlformats.org/officeDocument/2006/customXml" ds:itemID="{60B889C2-2E72-4ED4-A7E5-7634C0D8E88D}">
+<ds:datastoreItem xmlns:ds="http://schemas.openxmlformats.org/officeDocument/2006/customXml" ds:itemID="{1B18427B-AA60-4156-AA31-758F47622F96}">
   <ds:schemaRefs>
     <ds:schemaRef ds:uri="http://schemas.openxmlformats.org/officeDocument/2006/bibliography"/>
   </ds:schemaRefs>

--- a/Rapport projet bus de com/Conception général.docx
+++ b/Rapport projet bus de com/Conception général.docx
@@ -142,14 +142,12 @@
         <w:jc w:val="right"/>
         <w:rPr>
           <w:b/>
-          <w:sz w:val="28"/>
           <w:szCs w:val="28"/>
         </w:rPr>
       </w:pPr>
       <w:r>
         <w:rPr>
           <w:b/>
-          <w:sz w:val="28"/>
           <w:szCs w:val="28"/>
         </w:rPr>
         <w:t xml:space="preserve">Février-Mars 2018 </w:t>
@@ -204,13 +202,6 @@
           <w:sz w:val="32"/>
           <w:szCs w:val="32"/>
         </w:rPr>
-      </w:pPr>
-    </w:p>
-    <w:p>
-      <w:pPr>
-        <w:pBdr>
-          <w:bottom w:val="double" w:sz="2" w:space="19" w:color="auto"/>
-        </w:pBdr>
       </w:pPr>
     </w:p>
     <w:p>
@@ -415,6 +406,27 @@
       <w:bookmarkEnd w:id="0"/>
       <w:r>
         <w:t xml:space="preserve"> </w:t>
+      </w:r>
+    </w:p>
+    <w:p>
+      <w:pPr>
+        <w:spacing w:after="0"/>
+      </w:pPr>
+    </w:p>
+    <w:p>
+      <w:pPr>
+        <w:spacing w:after="0"/>
+      </w:pPr>
+      <w:r>
+        <w:t xml:space="preserve">Cette année, nous avons travaillé beaucoup sur les microcontrôleurs, ils nous ont demandé de maîtriser les connaissances pertinentes de msp430. Dans le cadre de ce projet, nous avons réalisé un petit robot qui peut détecter et éviter les obstacles automatiquement ou être contrôlé par un appareil Bluetooth. </w:t>
+      </w:r>
+    </w:p>
+    <w:p>
+      <w:pPr>
+        <w:spacing w:after="0"/>
+      </w:pPr>
+      <w:r>
+        <w:t>Nous allons présenter notre petit robot par les spécifications, les matériaux utilisés, les fonctions de programme.</w:t>
       </w:r>
     </w:p>
     <w:p/>
@@ -435,13 +447,6 @@
     <w:p/>
     <w:p/>
     <w:p/>
-    <w:p/>
-    <w:p/>
-    <w:p/>
-    <w:p/>
-    <w:p/>
-    <w:p/>
-    <w:p/>
     <w:p>
       <w:pPr>
         <w:pStyle w:val="Titre1"/>
@@ -455,7 +460,12 @@
         <w:t>P</w:t>
       </w:r>
       <w:r>
-        <w:t>lan :</w:t>
+        <w:t>lan </w:t>
+      </w:r>
+      <w:bookmarkStart w:id="2" w:name="_GoBack"/>
+      <w:bookmarkEnd w:id="2"/>
+      <w:r>
+        <w:t>:</w:t>
       </w:r>
       <w:bookmarkEnd w:id="1"/>
       <w:r>
@@ -465,7 +475,11 @@
     <w:sdt>
       <w:sdtPr>
         <w:rPr>
-          <w:lang w:val="fr-FR"/>
+          <w:rFonts w:asciiTheme="minorHAnsi" w:eastAsiaTheme="minorEastAsia" w:hAnsiTheme="minorHAnsi" w:cstheme="minorBidi"/>
+          <w:color w:val="auto"/>
+          <w:sz w:val="24"/>
+          <w:szCs w:val="22"/>
+          <w:lang w:val="fr-FR" w:eastAsia="en-US"/>
         </w:rPr>
         <w:id w:val="-215662044"/>
         <w:docPartObj>
@@ -475,19 +489,18 @@
       </w:sdtPr>
       <w:sdtEndPr>
         <w:rPr>
-          <w:rFonts w:asciiTheme="minorHAnsi" w:eastAsiaTheme="minorEastAsia" w:hAnsiTheme="minorHAnsi" w:cstheme="minorBidi"/>
           <w:b/>
           <w:bCs/>
-          <w:color w:val="auto"/>
-          <w:sz w:val="24"/>
-          <w:szCs w:val="22"/>
-          <w:lang w:eastAsia="en-US"/>
+          <w:sz w:val="28"/>
         </w:rPr>
       </w:sdtEndPr>
       <w:sdtContent>
         <w:p>
           <w:pPr>
             <w:pStyle w:val="En-ttedetabledesmatires"/>
+            <w:rPr>
+              <w:lang w:val="fr-FR"/>
+            </w:rPr>
           </w:pPr>
           <w:r>
             <w:rPr>
@@ -742,7 +755,7 @@
               <w:tab w:val="left" w:pos="1260"/>
               <w:tab w:val="right" w:leader="dot" w:pos="9062"/>
             </w:tabs>
-            <w:ind w:left="480"/>
+            <w:ind w:left="560"/>
             <w:rPr>
               <w:noProof/>
               <w:kern w:val="2"/>
@@ -831,7 +844,7 @@
               <w:tab w:val="left" w:pos="1260"/>
               <w:tab w:val="right" w:leader="dot" w:pos="9062"/>
             </w:tabs>
-            <w:ind w:left="480"/>
+            <w:ind w:left="560"/>
             <w:rPr>
               <w:noProof/>
               <w:kern w:val="2"/>
@@ -920,7 +933,7 @@
               <w:tab w:val="left" w:pos="1260"/>
               <w:tab w:val="right" w:leader="dot" w:pos="9062"/>
             </w:tabs>
-            <w:ind w:left="480"/>
+            <w:ind w:left="560"/>
             <w:rPr>
               <w:noProof/>
               <w:kern w:val="2"/>
@@ -1079,7 +1092,7 @@
             <w:tabs>
               <w:tab w:val="right" w:leader="dot" w:pos="9062"/>
             </w:tabs>
-            <w:ind w:left="480"/>
+            <w:ind w:left="560"/>
             <w:rPr>
               <w:noProof/>
               <w:kern w:val="2"/>
@@ -1152,7 +1165,7 @@
             <w:tabs>
               <w:tab w:val="right" w:leader="dot" w:pos="9062"/>
             </w:tabs>
-            <w:ind w:left="480"/>
+            <w:ind w:left="560"/>
             <w:rPr>
               <w:noProof/>
               <w:kern w:val="2"/>
@@ -1224,7 +1237,7 @@
             <w:tabs>
               <w:tab w:val="right" w:leader="dot" w:pos="9062"/>
             </w:tabs>
-            <w:ind w:left="960"/>
+            <w:ind w:left="1120"/>
             <w:rPr>
               <w:noProof/>
               <w:kern w:val="2"/>
@@ -1296,7 +1309,7 @@
             <w:tabs>
               <w:tab w:val="right" w:leader="dot" w:pos="9062"/>
             </w:tabs>
-            <w:ind w:left="960"/>
+            <w:ind w:left="1120"/>
             <w:rPr>
               <w:noProof/>
               <w:kern w:val="2"/>
@@ -1368,7 +1381,7 @@
             <w:tabs>
               <w:tab w:val="right" w:leader="dot" w:pos="9062"/>
             </w:tabs>
-            <w:ind w:left="480"/>
+            <w:ind w:left="560"/>
             <w:rPr>
               <w:noProof/>
               <w:kern w:val="2"/>
@@ -1440,7 +1453,7 @@
             <w:tabs>
               <w:tab w:val="right" w:leader="dot" w:pos="9062"/>
             </w:tabs>
-            <w:ind w:left="960"/>
+            <w:ind w:left="1120"/>
             <w:rPr>
               <w:noProof/>
               <w:kern w:val="2"/>
@@ -1512,7 +1525,7 @@
             <w:tabs>
               <w:tab w:val="right" w:leader="dot" w:pos="9062"/>
             </w:tabs>
-            <w:ind w:left="960"/>
+            <w:ind w:left="1120"/>
             <w:rPr>
               <w:noProof/>
               <w:kern w:val="2"/>
@@ -1584,7 +1597,7 @@
             <w:tabs>
               <w:tab w:val="right" w:leader="dot" w:pos="9062"/>
             </w:tabs>
-            <w:ind w:left="960"/>
+            <w:ind w:left="1120"/>
             <w:rPr>
               <w:noProof/>
               <w:kern w:val="2"/>
@@ -1656,7 +1669,7 @@
             <w:tabs>
               <w:tab w:val="right" w:leader="dot" w:pos="9062"/>
             </w:tabs>
-            <w:ind w:left="960"/>
+            <w:ind w:left="1120"/>
             <w:rPr>
               <w:noProof/>
               <w:kern w:val="2"/>
@@ -1728,7 +1741,7 @@
             <w:tabs>
               <w:tab w:val="right" w:leader="dot" w:pos="9062"/>
             </w:tabs>
-            <w:ind w:left="960"/>
+            <w:ind w:left="1120"/>
             <w:rPr>
               <w:noProof/>
               <w:kern w:val="2"/>
@@ -1871,7 +1884,7 @@
             <w:tabs>
               <w:tab w:val="right" w:leader="dot" w:pos="9062"/>
             </w:tabs>
-            <w:ind w:left="480"/>
+            <w:ind w:left="560"/>
             <w:rPr>
               <w:noProof/>
               <w:kern w:val="2"/>
@@ -1943,7 +1956,7 @@
             <w:tabs>
               <w:tab w:val="right" w:leader="dot" w:pos="9062"/>
             </w:tabs>
-            <w:ind w:left="480"/>
+            <w:ind w:left="560"/>
             <w:rPr>
               <w:noProof/>
               <w:kern w:val="2"/>
@@ -2015,7 +2028,7 @@
             <w:tabs>
               <w:tab w:val="right" w:leader="dot" w:pos="9062"/>
             </w:tabs>
-            <w:ind w:left="480"/>
+            <w:ind w:left="560"/>
             <w:rPr>
               <w:noProof/>
               <w:kern w:val="2"/>
@@ -2087,7 +2100,7 @@
             <w:tabs>
               <w:tab w:val="right" w:leader="dot" w:pos="9062"/>
             </w:tabs>
-            <w:ind w:left="960"/>
+            <w:ind w:left="1120"/>
             <w:rPr>
               <w:noProof/>
               <w:kern w:val="2"/>
@@ -2159,7 +2172,7 @@
             <w:tabs>
               <w:tab w:val="right" w:leader="dot" w:pos="9062"/>
             </w:tabs>
-            <w:ind w:left="960"/>
+            <w:ind w:left="1120"/>
             <w:rPr>
               <w:noProof/>
               <w:kern w:val="2"/>
@@ -2231,7 +2244,7 @@
             <w:tabs>
               <w:tab w:val="right" w:leader="dot" w:pos="9062"/>
             </w:tabs>
-            <w:ind w:left="480"/>
+            <w:ind w:left="560"/>
             <w:rPr>
               <w:noProof/>
               <w:kern w:val="2"/>
@@ -2303,7 +2316,7 @@
             <w:tabs>
               <w:tab w:val="right" w:leader="dot" w:pos="9062"/>
             </w:tabs>
-            <w:ind w:left="480"/>
+            <w:ind w:left="560"/>
             <w:rPr>
               <w:noProof/>
               <w:kern w:val="2"/>
@@ -2606,7 +2619,7 @@
             <w:tabs>
               <w:tab w:val="right" w:leader="dot" w:pos="9062"/>
             </w:tabs>
-            <w:ind w:left="480"/>
+            <w:ind w:left="560"/>
             <w:rPr>
               <w:noProof/>
               <w:kern w:val="2"/>
@@ -2682,8 +2695,6 @@
             <w:fldChar w:fldCharType="end"/>
           </w:r>
         </w:p>
-        <w:bookmarkStart w:id="2" w:name="_GoBack" w:displacedByCustomXml="next"/>
-        <w:bookmarkEnd w:id="2" w:displacedByCustomXml="next"/>
       </w:sdtContent>
     </w:sdt>
     <w:p/>
@@ -2694,7 +2705,6 @@
     <w:p>
       <w:pPr>
         <w:rPr>
-          <w:rFonts w:hint="eastAsia"/>
           <w:lang w:eastAsia="zh-CN"/>
         </w:rPr>
       </w:pPr>
@@ -2707,14 +2717,6 @@
     <w:p/>
     <w:p/>
     <w:p/>
-    <w:p/>
-    <w:p/>
-    <w:p/>
-    <w:p/>
-    <w:p/>
-    <w:p/>
-    <w:p/>
-    <w:p/>
     <w:p>
       <w:pPr>
         <w:pStyle w:val="Titre1"/>
@@ -2725,6 +2727,7 @@
       </w:pPr>
       <w:bookmarkStart w:id="3" w:name="_Toc509498600"/>
       <w:r>
+        <w:lastRenderedPageBreak/>
         <w:t>Conception général :</w:t>
       </w:r>
       <w:bookmarkEnd w:id="3"/>
@@ -2828,14 +2831,27 @@
       <w:r>
         <w:t xml:space="preserve">Figure </w:t>
       </w:r>
-      <w:fldSimple w:instr=" SEQ Figure \* ARABIC ">
-        <w:r>
-          <w:rPr>
-            <w:noProof/>
-          </w:rPr>
-          <w:t>1</w:t>
-        </w:r>
-      </w:fldSimple>
+      <w:r>
+        <w:fldChar w:fldCharType="begin"/>
+      </w:r>
+      <w:r>
+        <w:instrText xml:space="preserve"> SEQ Figure \* ARABIC </w:instrText>
+      </w:r>
+      <w:r>
+        <w:fldChar w:fldCharType="separate"/>
+      </w:r>
+      <w:r>
+        <w:rPr>
+          <w:noProof/>
+        </w:rPr>
+        <w:t>1</w:t>
+      </w:r>
+      <w:r>
+        <w:rPr>
+          <w:noProof/>
+        </w:rPr>
+        <w:fldChar w:fldCharType="end"/>
+      </w:r>
       <w:r>
         <w:t xml:space="preserve"> : </w:t>
       </w:r>
@@ -2917,14 +2933,27 @@
       <w:r>
         <w:t xml:space="preserve">Figure </w:t>
       </w:r>
-      <w:fldSimple w:instr=" SEQ Figure \* ARABIC ">
-        <w:r>
-          <w:rPr>
-            <w:noProof/>
-          </w:rPr>
-          <w:t>2</w:t>
-        </w:r>
-      </w:fldSimple>
+      <w:r>
+        <w:fldChar w:fldCharType="begin"/>
+      </w:r>
+      <w:r>
+        <w:instrText xml:space="preserve"> SEQ Figure \* ARABIC </w:instrText>
+      </w:r>
+      <w:r>
+        <w:fldChar w:fldCharType="separate"/>
+      </w:r>
+      <w:r>
+        <w:rPr>
+          <w:noProof/>
+        </w:rPr>
+        <w:t>2</w:t>
+      </w:r>
+      <w:r>
+        <w:rPr>
+          <w:noProof/>
+        </w:rPr>
+        <w:fldChar w:fldCharType="end"/>
+      </w:r>
       <w:r>
         <w:t xml:space="preserve"> : MSP430G2231</w:t>
       </w:r>
@@ -2941,7 +2970,6 @@
           <w:noProof/>
           <w:lang w:eastAsia="fr-FR"/>
         </w:rPr>
-        <w:lastRenderedPageBreak/>
         <w:drawing>
           <wp:inline distT="0" distB="0" distL="0" distR="0" wp14:anchorId="00AF4EE2" wp14:editId="6071EBA0">
             <wp:extent cx="2822713" cy="1916264"/>
@@ -3002,14 +3030,27 @@
       <w:r>
         <w:t xml:space="preserve">Figure </w:t>
       </w:r>
-      <w:fldSimple w:instr=" SEQ Figure \* ARABIC ">
-        <w:r>
-          <w:rPr>
-            <w:noProof/>
-          </w:rPr>
-          <w:t>3</w:t>
-        </w:r>
-      </w:fldSimple>
+      <w:r>
+        <w:fldChar w:fldCharType="begin"/>
+      </w:r>
+      <w:r>
+        <w:instrText xml:space="preserve"> SEQ Figure \* ARABIC </w:instrText>
+      </w:r>
+      <w:r>
+        <w:fldChar w:fldCharType="separate"/>
+      </w:r>
+      <w:r>
+        <w:rPr>
+          <w:noProof/>
+        </w:rPr>
+        <w:t>3</w:t>
+      </w:r>
+      <w:r>
+        <w:rPr>
+          <w:noProof/>
+        </w:rPr>
+        <w:fldChar w:fldCharType="end"/>
+      </w:r>
       <w:r>
         <w:t xml:space="preserve"> : MSP430G2553</w:t>
       </w:r>
@@ -3026,6 +3067,7 @@
           <w:noProof/>
           <w:lang w:eastAsia="fr-FR"/>
         </w:rPr>
+        <w:lastRenderedPageBreak/>
         <w:drawing>
           <wp:inline distT="0" distB="0" distL="0" distR="0" wp14:anchorId="070BBAB7" wp14:editId="6806BCE5">
             <wp:extent cx="3224644" cy="2374900"/>
@@ -3086,14 +3128,27 @@
       <w:r>
         <w:t xml:space="preserve">Figure </w:t>
       </w:r>
-      <w:fldSimple w:instr=" SEQ Figure \* ARABIC ">
-        <w:r>
-          <w:rPr>
-            <w:noProof/>
-          </w:rPr>
-          <w:t>4</w:t>
-        </w:r>
-      </w:fldSimple>
+      <w:r>
+        <w:fldChar w:fldCharType="begin"/>
+      </w:r>
+      <w:r>
+        <w:instrText xml:space="preserve"> SEQ Figure \* ARABIC </w:instrText>
+      </w:r>
+      <w:r>
+        <w:fldChar w:fldCharType="separate"/>
+      </w:r>
+      <w:r>
+        <w:rPr>
+          <w:noProof/>
+        </w:rPr>
+        <w:t>4</w:t>
+      </w:r>
+      <w:r>
+        <w:rPr>
+          <w:noProof/>
+        </w:rPr>
+        <w:fldChar w:fldCharType="end"/>
+      </w:r>
       <w:r>
         <w:t xml:space="preserve"> : Servomoteur</w:t>
       </w:r>
@@ -3181,14 +3236,27 @@
       <w:r>
         <w:t xml:space="preserve">Figure </w:t>
       </w:r>
-      <w:fldSimple w:instr=" SEQ Figure \* ARABIC ">
-        <w:r>
-          <w:rPr>
-            <w:noProof/>
-          </w:rPr>
-          <w:t>5</w:t>
-        </w:r>
-      </w:fldSimple>
+      <w:r>
+        <w:fldChar w:fldCharType="begin"/>
+      </w:r>
+      <w:r>
+        <w:instrText xml:space="preserve"> SEQ Figure \* ARABIC </w:instrText>
+      </w:r>
+      <w:r>
+        <w:fldChar w:fldCharType="separate"/>
+      </w:r>
+      <w:r>
+        <w:rPr>
+          <w:noProof/>
+        </w:rPr>
+        <w:t>5</w:t>
+      </w:r>
+      <w:r>
+        <w:rPr>
+          <w:noProof/>
+        </w:rPr>
+        <w:fldChar w:fldCharType="end"/>
+      </w:r>
       <w:r>
         <w:rPr>
           <w:rFonts w:hint="eastAsia"/>
@@ -3214,7 +3282,6 @@
         <w:rPr>
           <w:noProof/>
         </w:rPr>
-        <w:lastRenderedPageBreak/>
         <w:drawing>
           <wp:inline distT="0" distB="0" distL="0" distR="0">
             <wp:extent cx="3492500" cy="2406650"/>
@@ -3279,14 +3346,27 @@
       <w:r>
         <w:t xml:space="preserve">Figure </w:t>
       </w:r>
-      <w:fldSimple w:instr=" SEQ Figure \* ARABIC ">
-        <w:r>
-          <w:rPr>
-            <w:noProof/>
-          </w:rPr>
-          <w:t>6</w:t>
-        </w:r>
-      </w:fldSimple>
+      <w:r>
+        <w:fldChar w:fldCharType="begin"/>
+      </w:r>
+      <w:r>
+        <w:instrText xml:space="preserve"> SEQ Figure \* ARABIC </w:instrText>
+      </w:r>
+      <w:r>
+        <w:fldChar w:fldCharType="separate"/>
+      </w:r>
+      <w:r>
+        <w:rPr>
+          <w:noProof/>
+        </w:rPr>
+        <w:t>6</w:t>
+      </w:r>
+      <w:r>
+        <w:rPr>
+          <w:noProof/>
+        </w:rPr>
+        <w:fldChar w:fldCharType="end"/>
+      </w:r>
       <w:r>
         <w:t xml:space="preserve"> : L'infrarouge</w:t>
       </w:r>
@@ -3302,6 +3382,7 @@
         <w:rPr>
           <w:noProof/>
         </w:rPr>
+        <w:lastRenderedPageBreak/>
         <w:drawing>
           <wp:inline distT="0" distB="0" distL="0" distR="0">
             <wp:extent cx="3473450" cy="2489200"/>
@@ -3362,14 +3443,27 @@
       <w:r>
         <w:t xml:space="preserve">Figure </w:t>
       </w:r>
-      <w:fldSimple w:instr=" SEQ Figure \* ARABIC ">
-        <w:r>
-          <w:rPr>
-            <w:noProof/>
-          </w:rPr>
-          <w:t>7</w:t>
-        </w:r>
-      </w:fldSimple>
+      <w:r>
+        <w:fldChar w:fldCharType="begin"/>
+      </w:r>
+      <w:r>
+        <w:instrText xml:space="preserve"> SEQ Figure \* ARABIC </w:instrText>
+      </w:r>
+      <w:r>
+        <w:fldChar w:fldCharType="separate"/>
+      </w:r>
+      <w:r>
+        <w:rPr>
+          <w:noProof/>
+        </w:rPr>
+        <w:t>7</w:t>
+      </w:r>
+      <w:r>
+        <w:rPr>
+          <w:noProof/>
+        </w:rPr>
+        <w:fldChar w:fldCharType="end"/>
+      </w:r>
       <w:r>
         <w:t xml:space="preserve"> : </w:t>
       </w:r>
@@ -3399,7 +3493,6 @@
           <w:b/>
           <w:noProof/>
         </w:rPr>
-        <w:lastRenderedPageBreak/>
         <w:drawing>
           <wp:inline distT="0" distB="0" distL="0" distR="0">
             <wp:extent cx="3594100" cy="2526983"/>
@@ -3463,14 +3556,27 @@
       <w:r>
         <w:t xml:space="preserve">Figure </w:t>
       </w:r>
-      <w:fldSimple w:instr=" SEQ Figure \* ARABIC ">
-        <w:r>
-          <w:rPr>
-            <w:noProof/>
-          </w:rPr>
-          <w:t>8</w:t>
-        </w:r>
-      </w:fldSimple>
+      <w:r>
+        <w:fldChar w:fldCharType="begin"/>
+      </w:r>
+      <w:r>
+        <w:instrText xml:space="preserve"> SEQ Figure \* ARABIC </w:instrText>
+      </w:r>
+      <w:r>
+        <w:fldChar w:fldCharType="separate"/>
+      </w:r>
+      <w:r>
+        <w:rPr>
+          <w:noProof/>
+        </w:rPr>
+        <w:t>8</w:t>
+      </w:r>
+      <w:r>
+        <w:rPr>
+          <w:noProof/>
+        </w:rPr>
+        <w:fldChar w:fldCharType="end"/>
+      </w:r>
       <w:r>
         <w:t xml:space="preserve"> : Construction finale</w:t>
       </w:r>
@@ -3533,11 +3639,17 @@
       <w:pPr>
         <w:rPr>
           <w:rFonts w:eastAsiaTheme="minorHAnsi"/>
+          <w:b/>
+          <w:sz w:val="32"/>
+          <w:u w:val="single"/>
         </w:rPr>
       </w:pPr>
       <w:r>
         <w:rPr>
           <w:rFonts w:eastAsiaTheme="minorHAnsi"/>
+          <w:b/>
+          <w:sz w:val="32"/>
+          <w:u w:val="single"/>
         </w:rPr>
         <w:t xml:space="preserve">Mode manuel : </w:t>
       </w:r>
@@ -3552,6 +3664,7 @@
         <w:rPr>
           <w:rFonts w:eastAsiaTheme="minorHAnsi"/>
         </w:rPr>
+        <w:lastRenderedPageBreak/>
         <w:t>Pour le mode manuel, il faut utiliser un module Bluetooth qui permet de faire la communication avec une téléphone portable ou ordinateur par UART. Et dirige le robot avancer, reculer, tourner à gauche ou droite.</w:t>
       </w:r>
       <w:r>
@@ -3564,11 +3677,17 @@
     <w:p>
       <w:pPr>
         <w:rPr>
+          <w:b/>
+          <w:sz w:val="32"/>
+          <w:u w:val="single"/>
           <w:lang w:eastAsia="zh-CN"/>
         </w:rPr>
       </w:pPr>
       <w:r>
         <w:rPr>
+          <w:b/>
+          <w:sz w:val="32"/>
+          <w:u w:val="single"/>
           <w:lang w:eastAsia="zh-CN"/>
         </w:rPr>
         <w:t xml:space="preserve">Mode autonome : </w:t>
@@ -3616,7 +3735,6 @@
         <w:rPr>
           <w:noProof/>
         </w:rPr>
-        <w:lastRenderedPageBreak/>
         <w:drawing>
           <wp:inline distT="0" distB="0" distL="0" distR="0">
             <wp:extent cx="3431422" cy="4154884"/>
@@ -3682,14 +3800,27 @@
       <w:r>
         <w:t xml:space="preserve">Figure </w:t>
       </w:r>
-      <w:fldSimple w:instr=" SEQ Figure \* ARABIC ">
-        <w:r>
-          <w:rPr>
-            <w:noProof/>
-          </w:rPr>
-          <w:t>9</w:t>
-        </w:r>
-      </w:fldSimple>
+      <w:r>
+        <w:fldChar w:fldCharType="begin"/>
+      </w:r>
+      <w:r>
+        <w:instrText xml:space="preserve"> SEQ Figure \* ARABIC </w:instrText>
+      </w:r>
+      <w:r>
+        <w:fldChar w:fldCharType="separate"/>
+      </w:r>
+      <w:r>
+        <w:rPr>
+          <w:noProof/>
+        </w:rPr>
+        <w:t>9</w:t>
+      </w:r>
+      <w:r>
+        <w:rPr>
+          <w:noProof/>
+        </w:rPr>
+        <w:fldChar w:fldCharType="end"/>
+      </w:r>
       <w:r>
         <w:t xml:space="preserve"> : installation d'infrarouge et servomoteur</w:t>
       </w:r>
@@ -3697,16 +3828,8 @@
       <w:bookmarkEnd w:id="23"/>
     </w:p>
     <w:p>
-      <w:pPr>
-        <w:rPr>
-          <w:b/>
-          <w:lang w:eastAsia="zh-CN"/>
-        </w:rPr>
-      </w:pPr>
-    </w:p>
-    <w:p/>
-    <w:p>
-      <w:r>
+      <w:r>
+        <w:lastRenderedPageBreak/>
         <w:t>Les parties</w:t>
       </w:r>
       <w:r>
@@ -3746,14 +3869,12 @@
       <w:pPr>
         <w:rPr>
           <w:b/>
-          <w:sz w:val="28"/>
           <w:u w:val="single"/>
         </w:rPr>
       </w:pPr>
       <w:r>
         <w:rPr>
           <w:b/>
-          <w:sz w:val="28"/>
           <w:u w:val="single"/>
         </w:rPr>
         <w:t xml:space="preserve">Slave : </w:t>
@@ -3818,7 +3939,6 @@
       <w:pPr>
         <w:rPr>
           <w:b/>
-          <w:sz w:val="28"/>
           <w:u w:val="single"/>
         </w:rPr>
       </w:pPr>
@@ -3826,16 +3946,13 @@
         <w:rPr>
           <w:rFonts w:hint="eastAsia"/>
           <w:b/>
-          <w:sz w:val="28"/>
           <w:u w:val="single"/>
         </w:rPr>
-        <w:lastRenderedPageBreak/>
         <w:t>M</w:t>
       </w:r>
       <w:r>
         <w:rPr>
           <w:b/>
-          <w:sz w:val="28"/>
           <w:u w:val="single"/>
         </w:rPr>
         <w:t xml:space="preserve">aster : </w:t>
@@ -3900,7 +4017,6 @@
       <w:pPr>
         <w:rPr>
           <w:b/>
-          <w:sz w:val="28"/>
           <w:u w:val="single"/>
         </w:rPr>
       </w:pPr>
@@ -3908,7 +4024,6 @@
         <w:rPr>
           <w:rFonts w:hint="eastAsia"/>
           <w:b/>
-          <w:sz w:val="28"/>
           <w:u w:val="single"/>
         </w:rPr>
         <w:t>C</w:t>
@@ -3916,7 +4031,6 @@
       <w:r>
         <w:rPr>
           <w:b/>
-          <w:sz w:val="28"/>
           <w:u w:val="single"/>
         </w:rPr>
         <w:t xml:space="preserve">ommentaire : </w:t>
@@ -3932,21 +4046,23 @@
       </w:r>
       <w:proofErr w:type="spellEnd"/>
       <w:r>
-        <w:t xml:space="preserve"> par les connecteurs et le module Bluetooth de même façon. (Plus de détails voir sur la photo de construction finale (figure 8)</w:t>
+        <w:t xml:space="preserve"> par les connecteurs et </w:t>
+      </w:r>
+      <w:r>
+        <w:lastRenderedPageBreak/>
+        <w:t>le module Bluetooth de même façon. (Plus de détails voir sur la photo de construction finale (figure 8)</w:t>
       </w:r>
     </w:p>
     <w:p/>
-    <w:p/>
     <w:p>
       <w:pPr>
         <w:pStyle w:val="Titre1"/>
+        <w:spacing w:after="100" w:afterAutospacing="1"/>
       </w:pPr>
       <w:bookmarkStart w:id="25" w:name="_Toc509498604"/>
-      <w:proofErr w:type="gramStart"/>
-      <w:r>
-        <w:t>2 )</w:t>
-      </w:r>
-      <w:proofErr w:type="gramEnd"/>
+      <w:r>
+        <w:t>2)</w:t>
+      </w:r>
       <w:r>
         <w:t xml:space="preserve"> </w:t>
       </w:r>
@@ -3960,38 +4076,33 @@
     </w:p>
     <w:p>
       <w:pPr>
+        <w:spacing w:after="100" w:afterAutospacing="1"/>
+        <w:rPr>
+          <w:u w:val="single"/>
+        </w:rPr>
+      </w:pPr>
+      <w:r>
+        <w:rPr>
+          <w:u w:val="single"/>
+        </w:rPr>
+        <w:t>Pour réaliser ce projet, nous allons séparer en 2 grandes parties (master et slave)</w:t>
+      </w:r>
+      <w:r>
+        <w:rPr>
+          <w:u w:val="single"/>
+        </w:rPr>
+        <w:t xml:space="preserve"> : </w:t>
+      </w:r>
+    </w:p>
+    <w:p>
+      <w:pPr>
         <w:spacing w:after="0"/>
         <w:rPr>
-          <w:sz w:val="28"/>
           <w:u w:val="single"/>
         </w:rPr>
       </w:pPr>
       <w:r>
         <w:rPr>
-          <w:sz w:val="28"/>
-          <w:u w:val="single"/>
-        </w:rPr>
-        <w:t>Pour réaliser ce projet, nous allons séparer en 2 grandes parties (master et slave)</w:t>
-      </w:r>
-      <w:r>
-        <w:rPr>
-          <w:sz w:val="28"/>
-          <w:u w:val="single"/>
-        </w:rPr>
-        <w:t xml:space="preserve"> : </w:t>
-      </w:r>
-    </w:p>
-    <w:p>
-      <w:pPr>
-        <w:spacing w:after="0"/>
-        <w:rPr>
-          <w:sz w:val="28"/>
-          <w:u w:val="single"/>
-        </w:rPr>
-      </w:pPr>
-      <w:r>
-        <w:rPr>
-          <w:sz w:val="28"/>
           <w:u w:val="single"/>
         </w:rPr>
         <w:t xml:space="preserve">Et en-dessous nous avons séparé en 5 sous parties : </w:t>
@@ -4098,9 +4209,7 @@
     <w:p>
       <w:pPr>
         <w:rPr>
-          <w:rFonts w:hint="eastAsia"/>
           <w:b/>
-          <w:sz w:val="28"/>
           <w:u w:val="single"/>
           <w:lang w:eastAsia="zh-CN"/>
         </w:rPr>
@@ -4108,7 +4217,6 @@
       <w:r>
         <w:rPr>
           <w:b/>
-          <w:sz w:val="28"/>
           <w:u w:val="single"/>
           <w:lang w:eastAsia="zh-CN"/>
         </w:rPr>
@@ -4195,7 +4303,6 @@
                 <w:rFonts w:hint="eastAsia"/>
                 <w:lang w:eastAsia="zh-CN"/>
               </w:rPr>
-              <w:lastRenderedPageBreak/>
               <w:t>P</w:t>
             </w:r>
             <w:r>
@@ -4801,25 +4908,32 @@
       <w:pPr>
         <w:rPr>
           <w:b/>
-          <w:sz w:val="28"/>
           <w:u w:val="single"/>
           <w:lang w:eastAsia="zh-CN"/>
         </w:rPr>
       </w:pPr>
+    </w:p>
+    <w:p>
+      <w:pPr>
+        <w:rPr>
+          <w:b/>
+          <w:u w:val="single"/>
+          <w:lang w:eastAsia="zh-CN"/>
+        </w:rPr>
+      </w:pPr>
       <w:r>
         <w:rPr>
           <w:rFonts w:hint="eastAsia"/>
           <w:b/>
-          <w:sz w:val="28"/>
           <w:u w:val="single"/>
           <w:lang w:eastAsia="zh-CN"/>
         </w:rPr>
+        <w:lastRenderedPageBreak/>
         <w:t>S</w:t>
       </w:r>
       <w:r>
         <w:rPr>
           <w:b/>
-          <w:sz w:val="28"/>
           <w:u w:val="single"/>
           <w:lang w:eastAsia="zh-CN"/>
         </w:rPr>
@@ -4833,8 +4947,8 @@
         <w:tblLook w:val="04A0" w:firstRow="1" w:lastRow="0" w:firstColumn="1" w:lastColumn="0" w:noHBand="0" w:noVBand="1"/>
       </w:tblPr>
       <w:tblGrid>
-        <w:gridCol w:w="2053"/>
-        <w:gridCol w:w="7235"/>
+        <w:gridCol w:w="2359"/>
+        <w:gridCol w:w="6929"/>
       </w:tblGrid>
       <w:tr>
         <w:tc>
@@ -5231,16 +5345,24 @@
     </w:tbl>
     <w:p>
       <w:pPr>
-        <w:rPr>
-          <w:lang w:eastAsia="zh-CN"/>
-        </w:rPr>
-      </w:pPr>
-    </w:p>
-    <w:p>
-      <w:pPr>
         <w:pStyle w:val="Titre2"/>
       </w:pPr>
       <w:bookmarkStart w:id="27" w:name="_Toc509498606"/>
+    </w:p>
+    <w:p>
+      <w:pPr>
+        <w:pStyle w:val="Titre2"/>
+      </w:pPr>
+    </w:p>
+    <w:p>
+      <w:pPr>
+        <w:pStyle w:val="Titre2"/>
+      </w:pPr>
+    </w:p>
+    <w:p>
+      <w:pPr>
+        <w:pStyle w:val="Titre2"/>
+      </w:pPr>
       <w:r>
         <w:t xml:space="preserve">2-2) </w:t>
       </w:r>
@@ -5294,7 +5416,6 @@
         <w:rPr>
           <w:noProof/>
         </w:rPr>
-        <w:lastRenderedPageBreak/>
         <w:drawing>
           <wp:inline distT="0" distB="0" distL="0" distR="0" wp14:anchorId="49013761">
             <wp:extent cx="3905885" cy="3327400"/>
@@ -5352,14 +5473,27 @@
       <w:r>
         <w:t xml:space="preserve">Figure </w:t>
       </w:r>
-      <w:fldSimple w:instr=" SEQ Figure \* ARABIC ">
-        <w:r>
-          <w:rPr>
-            <w:noProof/>
-          </w:rPr>
-          <w:t>10</w:t>
-        </w:r>
-      </w:fldSimple>
+      <w:r>
+        <w:fldChar w:fldCharType="begin"/>
+      </w:r>
+      <w:r>
+        <w:instrText xml:space="preserve"> SEQ Figure \* ARABIC </w:instrText>
+      </w:r>
+      <w:r>
+        <w:fldChar w:fldCharType="separate"/>
+      </w:r>
+      <w:r>
+        <w:rPr>
+          <w:noProof/>
+        </w:rPr>
+        <w:t>10</w:t>
+      </w:r>
+      <w:r>
+        <w:rPr>
+          <w:noProof/>
+        </w:rPr>
+        <w:fldChar w:fldCharType="end"/>
+      </w:r>
       <w:r>
         <w:t xml:space="preserve"> : Organigramme d’initialisation</w:t>
       </w:r>
@@ -5371,14 +5505,12 @@
         <w:spacing w:after="0"/>
         <w:rPr>
           <w:b/>
-          <w:sz w:val="28"/>
           <w:u w:val="single"/>
         </w:rPr>
       </w:pPr>
       <w:r>
         <w:rPr>
           <w:b/>
-          <w:sz w:val="28"/>
           <w:u w:val="single"/>
         </w:rPr>
         <w:t xml:space="preserve">Mode autonome : </w:t>
@@ -5403,6 +5535,7 @@
           <w:rFonts w:asciiTheme="majorHAnsi" w:hAnsiTheme="majorHAnsi"/>
           <w:noProof/>
         </w:rPr>
+        <w:lastRenderedPageBreak/>
         <w:drawing>
           <wp:inline distT="0" distB="0" distL="0" distR="0" wp14:anchorId="7E999742">
             <wp:extent cx="6034244" cy="3340100"/>
@@ -5463,14 +5596,27 @@
       <w:r>
         <w:t xml:space="preserve">Figure </w:t>
       </w:r>
-      <w:fldSimple w:instr=" SEQ Figure \* ARABIC ">
-        <w:r>
-          <w:rPr>
-            <w:noProof/>
-          </w:rPr>
-          <w:t>11</w:t>
-        </w:r>
-      </w:fldSimple>
+      <w:r>
+        <w:fldChar w:fldCharType="begin"/>
+      </w:r>
+      <w:r>
+        <w:instrText xml:space="preserve"> SEQ Figure \* ARABIC </w:instrText>
+      </w:r>
+      <w:r>
+        <w:fldChar w:fldCharType="separate"/>
+      </w:r>
+      <w:r>
+        <w:rPr>
+          <w:noProof/>
+        </w:rPr>
+        <w:t>11</w:t>
+      </w:r>
+      <w:r>
+        <w:rPr>
+          <w:noProof/>
+        </w:rPr>
+        <w:fldChar w:fldCharType="end"/>
+      </w:r>
       <w:r>
         <w:t xml:space="preserve"> : Organigramme de mode </w:t>
       </w:r>
@@ -5531,7 +5677,7 @@
     <w:p>
       <w:pPr>
         <w:spacing w:after="0"/>
-        <w:ind w:firstLineChars="250" w:firstLine="600"/>
+        <w:ind w:firstLineChars="250" w:firstLine="700"/>
         <w:rPr>
           <w:rFonts w:asciiTheme="majorHAnsi" w:hAnsiTheme="majorHAnsi"/>
         </w:rPr>
@@ -5548,7 +5694,6 @@
         <w:spacing w:after="0"/>
         <w:rPr>
           <w:b/>
-          <w:sz w:val="28"/>
           <w:u w:val="single"/>
         </w:rPr>
       </w:pPr>
@@ -5556,16 +5701,13 @@
         <w:rPr>
           <w:rFonts w:hint="eastAsia"/>
           <w:b/>
-          <w:sz w:val="28"/>
           <w:u w:val="single"/>
         </w:rPr>
-        <w:lastRenderedPageBreak/>
         <w:t>M</w:t>
       </w:r>
       <w:r>
         <w:rPr>
           <w:b/>
-          <w:sz w:val="28"/>
           <w:u w:val="single"/>
         </w:rPr>
         <w:t xml:space="preserve">ode manuel : </w:t>
@@ -5642,14 +5784,27 @@
       <w:r>
         <w:t xml:space="preserve">Figure </w:t>
       </w:r>
-      <w:fldSimple w:instr=" SEQ Figure \* ARABIC ">
-        <w:r>
-          <w:rPr>
-            <w:noProof/>
-          </w:rPr>
-          <w:t>12</w:t>
-        </w:r>
-      </w:fldSimple>
+      <w:r>
+        <w:fldChar w:fldCharType="begin"/>
+      </w:r>
+      <w:r>
+        <w:instrText xml:space="preserve"> SEQ Figure \* ARABIC </w:instrText>
+      </w:r>
+      <w:r>
+        <w:fldChar w:fldCharType="separate"/>
+      </w:r>
+      <w:r>
+        <w:rPr>
+          <w:noProof/>
+        </w:rPr>
+        <w:t>12</w:t>
+      </w:r>
+      <w:r>
+        <w:rPr>
+          <w:noProof/>
+        </w:rPr>
+        <w:fldChar w:fldCharType="end"/>
+      </w:r>
       <w:r>
         <w:t xml:space="preserve"> : mode manuel</w:t>
       </w:r>
@@ -5664,6 +5819,7 @@
         <w:rPr>
           <w:rFonts w:hint="eastAsia"/>
         </w:rPr>
+        <w:lastRenderedPageBreak/>
         <w:t>T</w:t>
       </w:r>
       <w:r>
@@ -5677,7 +5833,6 @@
       <w:pPr>
         <w:rPr>
           <w:b/>
-          <w:sz w:val="28"/>
           <w:u w:val="single"/>
         </w:rPr>
       </w:pPr>
@@ -5685,7 +5840,6 @@
         <w:rPr>
           <w:rFonts w:hint="eastAsia"/>
           <w:b/>
-          <w:sz w:val="28"/>
           <w:u w:val="single"/>
         </w:rPr>
         <w:t>M</w:t>
@@ -5693,7 +5847,6 @@
       <w:r>
         <w:rPr>
           <w:b/>
-          <w:sz w:val="28"/>
           <w:u w:val="single"/>
         </w:rPr>
         <w:t xml:space="preserve">enu : </w:t>
@@ -5770,14 +5923,27 @@
       <w:r>
         <w:t xml:space="preserve">Figure </w:t>
       </w:r>
-      <w:fldSimple w:instr=" SEQ Figure \* ARABIC ">
-        <w:r>
-          <w:rPr>
-            <w:noProof/>
-          </w:rPr>
-          <w:t>13</w:t>
-        </w:r>
-      </w:fldSimple>
+      <w:r>
+        <w:fldChar w:fldCharType="begin"/>
+      </w:r>
+      <w:r>
+        <w:instrText xml:space="preserve"> SEQ Figure \* ARABIC </w:instrText>
+      </w:r>
+      <w:r>
+        <w:fldChar w:fldCharType="separate"/>
+      </w:r>
+      <w:r>
+        <w:rPr>
+          <w:noProof/>
+        </w:rPr>
+        <w:t>13</w:t>
+      </w:r>
+      <w:r>
+        <w:rPr>
+          <w:noProof/>
+        </w:rPr>
+        <w:fldChar w:fldCharType="end"/>
+      </w:r>
       <w:r>
         <w:t xml:space="preserve"> : Organigramme menu</w:t>
       </w:r>
@@ -5815,7 +5981,6 @@
         <w:rPr>
           <w:noProof/>
         </w:rPr>
-        <w:lastRenderedPageBreak/>
         <w:drawing>
           <wp:inline distT="0" distB="0" distL="0" distR="0">
             <wp:extent cx="5760720" cy="3096387"/>
@@ -5876,14 +6041,27 @@
       <w:r>
         <w:t xml:space="preserve">Figure </w:t>
       </w:r>
-      <w:fldSimple w:instr=" SEQ Figure \* ARABIC ">
-        <w:r>
-          <w:rPr>
-            <w:noProof/>
-          </w:rPr>
-          <w:t>14</w:t>
-        </w:r>
-      </w:fldSimple>
+      <w:r>
+        <w:fldChar w:fldCharType="begin"/>
+      </w:r>
+      <w:r>
+        <w:instrText xml:space="preserve"> SEQ Figure \* ARABIC </w:instrText>
+      </w:r>
+      <w:r>
+        <w:fldChar w:fldCharType="separate"/>
+      </w:r>
+      <w:r>
+        <w:rPr>
+          <w:noProof/>
+        </w:rPr>
+        <w:t>14</w:t>
+      </w:r>
+      <w:r>
+        <w:rPr>
+          <w:noProof/>
+        </w:rPr>
+        <w:fldChar w:fldCharType="end"/>
+      </w:r>
       <w:r>
         <w:t xml:space="preserve"> : organigramme de slave</w:t>
       </w:r>
@@ -5907,6 +6085,7 @@
         <w:rPr>
           <w:rFonts w:hint="eastAsia"/>
         </w:rPr>
+        <w:lastRenderedPageBreak/>
         <w:t>2</w:t>
       </w:r>
       <w:r>
@@ -5971,14 +6150,12 @@
         <w:ind w:firstLineChars="0"/>
         <w:rPr>
           <w:b/>
-          <w:sz w:val="28"/>
           <w:u w:val="single"/>
         </w:rPr>
       </w:pPr>
       <w:r>
         <w:rPr>
           <w:b/>
-          <w:sz w:val="28"/>
           <w:u w:val="single"/>
         </w:rPr>
         <w:t xml:space="preserve">Présentation générale : </w:t>
@@ -5989,7 +6166,6 @@
         <w:spacing w:after="0"/>
         <w:rPr>
           <w:b/>
-          <w:sz w:val="28"/>
           <w:u w:val="single"/>
         </w:rPr>
       </w:pPr>
@@ -6018,14 +6194,12 @@
         <w:ind w:firstLineChars="0"/>
         <w:rPr>
           <w:b/>
-          <w:sz w:val="28"/>
           <w:u w:val="single"/>
         </w:rPr>
       </w:pPr>
       <w:r>
         <w:rPr>
           <w:b/>
-          <w:sz w:val="28"/>
           <w:u w:val="single"/>
         </w:rPr>
         <w:t>Spécification détaillée :</w:t>
@@ -6038,7 +6212,7 @@
         <w:ind w:left="360" w:firstLineChars="0" w:firstLine="0"/>
         <w:rPr>
           <w:b/>
-          <w:sz w:val="28"/>
+          <w:sz w:val="32"/>
           <w:u w:val="single"/>
         </w:rPr>
       </w:pPr>
@@ -6056,7 +6230,6 @@
         <w:rPr>
           <w:noProof/>
         </w:rPr>
-        <w:lastRenderedPageBreak/>
         <w:drawing>
           <wp:inline distT="0" distB="0" distL="0" distR="0" wp14:anchorId="478E82B6" wp14:editId="41394E91">
             <wp:extent cx="5453380" cy="1733550"/>
@@ -6131,6 +6304,7 @@
         <w:rPr>
           <w:noProof/>
         </w:rPr>
+        <w:lastRenderedPageBreak/>
         <w:drawing>
           <wp:inline distT="0" distB="0" distL="0" distR="0" wp14:anchorId="4E87F155" wp14:editId="50422FDB">
             <wp:extent cx="4540453" cy="2958175"/>
@@ -6188,14 +6362,12 @@
         <w:ind w:firstLineChars="0"/>
         <w:rPr>
           <w:b/>
-          <w:sz w:val="28"/>
           <w:u w:val="single"/>
         </w:rPr>
       </w:pPr>
       <w:r>
         <w:rPr>
           <w:b/>
-          <w:sz w:val="28"/>
           <w:u w:val="single"/>
         </w:rPr>
         <w:t xml:space="preserve">Fonction : </w:t>
@@ -6457,7 +6629,6 @@
               <w:jc w:val="center"/>
             </w:pPr>
             <w:r>
-              <w:lastRenderedPageBreak/>
               <w:t>Output :</w:t>
             </w:r>
           </w:p>
@@ -6564,6 +6735,7 @@
         <w:rPr>
           <w:noProof/>
         </w:rPr>
+        <w:lastRenderedPageBreak/>
         <w:drawing>
           <wp:inline distT="0" distB="0" distL="0" distR="0" wp14:anchorId="3A526F0B" wp14:editId="077AC9B3">
             <wp:extent cx="3638553" cy="1304921"/>
@@ -6641,14 +6813,14 @@
         <w:tblLook w:val="0000" w:firstRow="0" w:lastRow="0" w:firstColumn="0" w:lastColumn="0" w:noHBand="0" w:noVBand="0"/>
       </w:tblPr>
       <w:tblGrid>
-        <w:gridCol w:w="2518"/>
-        <w:gridCol w:w="3074"/>
+        <w:gridCol w:w="2943"/>
+        <w:gridCol w:w="2649"/>
         <w:gridCol w:w="3470"/>
       </w:tblGrid>
       <w:tr>
         <w:tc>
           <w:tcPr>
-            <w:tcW w:w="2518" w:type="dxa"/>
+            <w:tcW w:w="2943" w:type="dxa"/>
             <w:tcBorders>
               <w:top w:val="single" w:sz="4" w:space="0" w:color="000000"/>
               <w:left w:val="single" w:sz="4" w:space="0" w:color="000000"/>
@@ -6675,7 +6847,7 @@
         </w:tc>
         <w:tc>
           <w:tcPr>
-            <w:tcW w:w="6544" w:type="dxa"/>
+            <w:tcW w:w="6119" w:type="dxa"/>
             <w:gridSpan w:val="2"/>
             <w:tcBorders>
               <w:top w:val="single" w:sz="4" w:space="0" w:color="000000"/>
@@ -6722,7 +6894,7 @@
         </w:trPr>
         <w:tc>
           <w:tcPr>
-            <w:tcW w:w="2518" w:type="dxa"/>
+            <w:tcW w:w="2943" w:type="dxa"/>
             <w:tcBorders>
               <w:top w:val="single" w:sz="4" w:space="0" w:color="000000"/>
               <w:left w:val="single" w:sz="4" w:space="0" w:color="000000"/>
@@ -6749,7 +6921,7 @@
         </w:tc>
         <w:tc>
           <w:tcPr>
-            <w:tcW w:w="6544" w:type="dxa"/>
+            <w:tcW w:w="6119" w:type="dxa"/>
             <w:gridSpan w:val="2"/>
             <w:tcBorders>
               <w:top w:val="single" w:sz="4" w:space="0" w:color="000000"/>
@@ -6784,7 +6956,7 @@
       <w:tr>
         <w:tc>
           <w:tcPr>
-            <w:tcW w:w="2518" w:type="dxa"/>
+            <w:tcW w:w="2943" w:type="dxa"/>
             <w:tcBorders>
               <w:top w:val="single" w:sz="4" w:space="0" w:color="000000"/>
               <w:left w:val="single" w:sz="4" w:space="0" w:color="000000"/>
@@ -6808,7 +6980,7 @@
         </w:tc>
         <w:tc>
           <w:tcPr>
-            <w:tcW w:w="3074" w:type="dxa"/>
+            <w:tcW w:w="2649" w:type="dxa"/>
             <w:tcBorders>
               <w:top w:val="single" w:sz="4" w:space="0" w:color="000000"/>
               <w:left w:val="single" w:sz="4" w:space="0" w:color="000000"/>
@@ -6864,7 +7036,7 @@
       <w:tr>
         <w:tc>
           <w:tcPr>
-            <w:tcW w:w="2518" w:type="dxa"/>
+            <w:tcW w:w="2943" w:type="dxa"/>
             <w:tcBorders>
               <w:top w:val="single" w:sz="4" w:space="0" w:color="000000"/>
               <w:left w:val="single" w:sz="4" w:space="0" w:color="000000"/>
@@ -6891,7 +7063,7 @@
         </w:tc>
         <w:tc>
           <w:tcPr>
-            <w:tcW w:w="3074" w:type="dxa"/>
+            <w:tcW w:w="2649" w:type="dxa"/>
             <w:tcBorders>
               <w:top w:val="single" w:sz="4" w:space="0" w:color="000000"/>
               <w:left w:val="single" w:sz="4" w:space="0" w:color="000000"/>
@@ -6951,7 +7123,7 @@
       <w:tr>
         <w:tc>
           <w:tcPr>
-            <w:tcW w:w="2518" w:type="dxa"/>
+            <w:tcW w:w="2943" w:type="dxa"/>
             <w:tcBorders>
               <w:top w:val="single" w:sz="4" w:space="0" w:color="000000"/>
               <w:left w:val="single" w:sz="4" w:space="0" w:color="000000"/>
@@ -6978,7 +7150,7 @@
         </w:tc>
         <w:tc>
           <w:tcPr>
-            <w:tcW w:w="3074" w:type="dxa"/>
+            <w:tcW w:w="2649" w:type="dxa"/>
             <w:tcBorders>
               <w:top w:val="single" w:sz="4" w:space="0" w:color="000000"/>
               <w:left w:val="single" w:sz="4" w:space="0" w:color="000000"/>
@@ -7081,14 +7253,14 @@
         <w:tblLook w:val="0000" w:firstRow="0" w:lastRow="0" w:firstColumn="0" w:lastColumn="0" w:noHBand="0" w:noVBand="0"/>
       </w:tblPr>
       <w:tblGrid>
-        <w:gridCol w:w="2518"/>
-        <w:gridCol w:w="3074"/>
+        <w:gridCol w:w="2943"/>
+        <w:gridCol w:w="2649"/>
         <w:gridCol w:w="3470"/>
       </w:tblGrid>
       <w:tr>
         <w:tc>
           <w:tcPr>
-            <w:tcW w:w="2518" w:type="dxa"/>
+            <w:tcW w:w="2943" w:type="dxa"/>
             <w:tcBorders>
               <w:top w:val="single" w:sz="4" w:space="0" w:color="000000"/>
               <w:left w:val="single" w:sz="4" w:space="0" w:color="000000"/>
@@ -7115,7 +7287,7 @@
         </w:tc>
         <w:tc>
           <w:tcPr>
-            <w:tcW w:w="6544" w:type="dxa"/>
+            <w:tcW w:w="6119" w:type="dxa"/>
             <w:gridSpan w:val="2"/>
             <w:tcBorders>
               <w:top w:val="single" w:sz="4" w:space="0" w:color="000000"/>
@@ -7150,7 +7322,7 @@
         </w:trPr>
         <w:tc>
           <w:tcPr>
-            <w:tcW w:w="2518" w:type="dxa"/>
+            <w:tcW w:w="2943" w:type="dxa"/>
             <w:tcBorders>
               <w:top w:val="single" w:sz="4" w:space="0" w:color="000000"/>
               <w:left w:val="single" w:sz="4" w:space="0" w:color="000000"/>
@@ -7177,7 +7349,7 @@
         </w:tc>
         <w:tc>
           <w:tcPr>
-            <w:tcW w:w="6544" w:type="dxa"/>
+            <w:tcW w:w="6119" w:type="dxa"/>
             <w:gridSpan w:val="2"/>
             <w:tcBorders>
               <w:top w:val="single" w:sz="4" w:space="0" w:color="000000"/>
@@ -7220,7 +7392,7 @@
       <w:tr>
         <w:tc>
           <w:tcPr>
-            <w:tcW w:w="2518" w:type="dxa"/>
+            <w:tcW w:w="2943" w:type="dxa"/>
             <w:tcBorders>
               <w:top w:val="single" w:sz="4" w:space="0" w:color="000000"/>
               <w:left w:val="single" w:sz="4" w:space="0" w:color="000000"/>
@@ -7244,7 +7416,7 @@
         </w:tc>
         <w:tc>
           <w:tcPr>
-            <w:tcW w:w="3074" w:type="dxa"/>
+            <w:tcW w:w="2649" w:type="dxa"/>
             <w:tcBorders>
               <w:top w:val="single" w:sz="4" w:space="0" w:color="000000"/>
               <w:left w:val="single" w:sz="4" w:space="0" w:color="000000"/>
@@ -7300,7 +7472,7 @@
       <w:tr>
         <w:tc>
           <w:tcPr>
-            <w:tcW w:w="2518" w:type="dxa"/>
+            <w:tcW w:w="2943" w:type="dxa"/>
             <w:tcBorders>
               <w:top w:val="single" w:sz="4" w:space="0" w:color="000000"/>
               <w:left w:val="single" w:sz="4" w:space="0" w:color="000000"/>
@@ -7327,7 +7499,7 @@
         </w:tc>
         <w:tc>
           <w:tcPr>
-            <w:tcW w:w="3074" w:type="dxa"/>
+            <w:tcW w:w="2649" w:type="dxa"/>
             <w:tcBorders>
               <w:top w:val="single" w:sz="4" w:space="0" w:color="000000"/>
               <w:left w:val="single" w:sz="4" w:space="0" w:color="000000"/>
@@ -7387,7 +7559,7 @@
       <w:tr>
         <w:tc>
           <w:tcPr>
-            <w:tcW w:w="2518" w:type="dxa"/>
+            <w:tcW w:w="2943" w:type="dxa"/>
             <w:tcBorders>
               <w:top w:val="single" w:sz="4" w:space="0" w:color="000000"/>
               <w:left w:val="single" w:sz="4" w:space="0" w:color="000000"/>
@@ -7414,7 +7586,7 @@
         </w:tc>
         <w:tc>
           <w:tcPr>
-            <w:tcW w:w="3074" w:type="dxa"/>
+            <w:tcW w:w="2649" w:type="dxa"/>
             <w:tcBorders>
               <w:top w:val="single" w:sz="4" w:space="0" w:color="000000"/>
               <w:left w:val="single" w:sz="4" w:space="0" w:color="000000"/>
@@ -7494,7 +7666,6 @@
         <w:rPr>
           <w:rFonts w:ascii="Calibri" w:hAnsi="Calibri"/>
           <w:b/>
-          <w:sz w:val="28"/>
           <w:szCs w:val="28"/>
         </w:rPr>
       </w:pPr>
@@ -7502,7 +7673,6 @@
         <w:rPr>
           <w:rFonts w:ascii="Calibri" w:hAnsi="Calibri"/>
           <w:b/>
-          <w:sz w:val="28"/>
           <w:szCs w:val="28"/>
         </w:rPr>
         <w:t xml:space="preserve"> </w:t>
@@ -7514,7 +7684,6 @@
       </w:pPr>
       <w:bookmarkStart w:id="42" w:name="_Toc509498611"/>
       <w:r>
-        <w:lastRenderedPageBreak/>
         <w:t>2</w:t>
       </w:r>
       <w:r>
@@ -7533,7 +7702,6 @@
         <w:rPr>
           <w:rFonts w:ascii="Calibri" w:hAnsi="Calibri"/>
           <w:b/>
-          <w:sz w:val="28"/>
           <w:szCs w:val="28"/>
         </w:rPr>
       </w:pPr>
@@ -7552,7 +7720,6 @@
         <w:rPr>
           <w:rFonts w:ascii="Calibri" w:hAnsi="Calibri"/>
           <w:b/>
-          <w:sz w:val="28"/>
           <w:szCs w:val="28"/>
         </w:rPr>
       </w:pPr>
@@ -7560,7 +7727,6 @@
         <w:rPr>
           <w:rFonts w:ascii="Calibri" w:hAnsi="Calibri"/>
           <w:b/>
-          <w:sz w:val="28"/>
           <w:szCs w:val="28"/>
         </w:rPr>
         <w:t>Objectif</w:t>
@@ -7571,14 +7737,12 @@
         <w:spacing w:after="0"/>
         <w:rPr>
           <w:rFonts w:ascii="Calibri" w:hAnsi="Calibri"/>
-          <w:sz w:val="28"/>
           <w:szCs w:val="28"/>
         </w:rPr>
       </w:pPr>
       <w:r>
         <w:rPr>
           <w:rFonts w:ascii="Calibri" w:hAnsi="Calibri"/>
-          <w:sz w:val="28"/>
           <w:szCs w:val="28"/>
         </w:rPr>
         <w:t xml:space="preserve">Capturer </w:t>
@@ -7586,7 +7750,6 @@
       <w:r>
         <w:rPr>
           <w:rFonts w:ascii="Calibri" w:hAnsi="Calibri" w:hint="eastAsia"/>
-          <w:sz w:val="28"/>
           <w:szCs w:val="28"/>
         </w:rPr>
         <w:t>les</w:t>
@@ -7594,7 +7757,6 @@
       <w:r>
         <w:rPr>
           <w:rFonts w:ascii="Calibri" w:hAnsi="Calibri"/>
-          <w:sz w:val="28"/>
           <w:szCs w:val="28"/>
         </w:rPr>
         <w:t xml:space="preserve"> obstacles, convertir le signal analogue au signal numérique par la module ADC et </w:t>
@@ -7602,7 +7764,6 @@
       <w:r>
         <w:rPr>
           <w:rFonts w:ascii="Calibri" w:hAnsi="Calibri" w:hint="eastAsia"/>
-          <w:sz w:val="28"/>
           <w:szCs w:val="28"/>
         </w:rPr>
         <w:t xml:space="preserve">ensuite </w:t>
@@ -7610,7 +7771,6 @@
       <w:r>
         <w:rPr>
           <w:rFonts w:ascii="Calibri" w:hAnsi="Calibri"/>
-          <w:sz w:val="28"/>
           <w:szCs w:val="28"/>
         </w:rPr>
         <w:t>renvoyer des instructions à la carte MSP430g2553.</w:t>
@@ -7621,7 +7781,6 @@
         <w:spacing w:after="0"/>
         <w:rPr>
           <w:rFonts w:ascii="Calibri" w:hAnsi="Calibri"/>
-          <w:sz w:val="28"/>
           <w:szCs w:val="28"/>
         </w:rPr>
       </w:pPr>
@@ -7640,7 +7799,6 @@
         <w:rPr>
           <w:rFonts w:ascii="Calibri" w:hAnsi="Calibri"/>
           <w:b/>
-          <w:sz w:val="28"/>
           <w:szCs w:val="28"/>
         </w:rPr>
       </w:pPr>
@@ -7648,7 +7806,6 @@
         <w:rPr>
           <w:rFonts w:ascii="Calibri" w:hAnsi="Calibri"/>
           <w:b/>
-          <w:sz w:val="28"/>
           <w:szCs w:val="28"/>
         </w:rPr>
         <w:t>Spécifications de cette infrarouge</w:t>
@@ -7660,7 +7817,6 @@
         <w:rPr>
           <w:rFonts w:ascii="Calibri" w:hAnsi="Calibri"/>
           <w:b/>
-          <w:sz w:val="28"/>
           <w:szCs w:val="28"/>
         </w:rPr>
       </w:pPr>
@@ -7673,7 +7829,6 @@
         <w:rPr>
           <w:rFonts w:ascii="Calibri" w:hAnsi="Calibri"/>
           <w:b/>
-          <w:sz w:val="28"/>
           <w:szCs w:val="28"/>
         </w:rPr>
       </w:pPr>
@@ -7681,7 +7836,6 @@
         <w:rPr>
           <w:rFonts w:ascii="Calibri" w:hAnsi="Calibri"/>
           <w:b/>
-          <w:sz w:val="28"/>
           <w:szCs w:val="28"/>
         </w:rPr>
         <w:t xml:space="preserve">2-a) </w:t>
@@ -7690,7 +7844,6 @@
         <w:rPr>
           <w:rFonts w:ascii="Calibri" w:hAnsi="Calibri"/>
           <w:b/>
-          <w:sz w:val="28"/>
           <w:szCs w:val="28"/>
         </w:rPr>
         <w:t>Module ADC</w:t>
@@ -7703,14 +7856,12 @@
         <w:ind w:left="360" w:firstLineChars="0" w:firstLine="0"/>
         <w:rPr>
           <w:rFonts w:ascii="Calibri" w:hAnsi="Calibri"/>
-          <w:sz w:val="28"/>
           <w:szCs w:val="28"/>
         </w:rPr>
       </w:pPr>
       <w:r>
         <w:rPr>
           <w:rFonts w:ascii="Calibri" w:hAnsi="Calibri"/>
-          <w:sz w:val="28"/>
           <w:szCs w:val="28"/>
         </w:rPr>
         <w:t xml:space="preserve">Le cœur ADC convertit une entrée analogique en sa représentation numérique </w:t>
@@ -7718,7 +7869,6 @@
       <w:r>
         <w:rPr>
           <w:rFonts w:ascii="Calibri" w:hAnsi="Calibri" w:hint="eastAsia"/>
-          <w:sz w:val="28"/>
           <w:szCs w:val="28"/>
         </w:rPr>
         <w:t xml:space="preserve">de </w:t>
@@ -7726,7 +7876,6 @@
       <w:r>
         <w:rPr>
           <w:rFonts w:ascii="Calibri" w:hAnsi="Calibri"/>
-          <w:sz w:val="28"/>
           <w:szCs w:val="28"/>
         </w:rPr>
         <w:t>10 bits et stocke le résultat dans le registre ADC10MEM.</w:t>
@@ -7739,7 +7888,6 @@
         <w:ind w:left="360" w:firstLineChars="0" w:firstLine="0"/>
         <w:rPr>
           <w:rFonts w:ascii="Calibri" w:hAnsi="Calibri"/>
-          <w:sz w:val="28"/>
           <w:szCs w:val="28"/>
         </w:rPr>
       </w:pPr>
@@ -7751,14 +7899,12 @@
         <w:ind w:left="360" w:firstLineChars="0" w:firstLine="0"/>
         <w:rPr>
           <w:rFonts w:ascii="Calibri" w:hAnsi="Calibri"/>
-          <w:sz w:val="28"/>
           <w:szCs w:val="28"/>
         </w:rPr>
       </w:pPr>
       <w:r>
         <w:rPr>
           <w:rFonts w:ascii="Calibri" w:hAnsi="Calibri" w:hint="eastAsia"/>
-          <w:sz w:val="28"/>
           <w:szCs w:val="28"/>
         </w:rPr>
         <w:t>Ce</w:t>
@@ -7766,7 +7912,6 @@
       <w:r>
         <w:rPr>
           <w:rFonts w:ascii="Calibri" w:hAnsi="Calibri"/>
-          <w:sz w:val="28"/>
           <w:szCs w:val="28"/>
         </w:rPr>
         <w:t xml:space="preserve"> module est divisé</w:t>
@@ -7774,7 +7919,6 @@
       <w:r>
         <w:rPr>
           <w:rFonts w:ascii="Calibri" w:hAnsi="Calibri"/>
-          <w:sz w:val="28"/>
           <w:szCs w:val="28"/>
         </w:rPr>
         <w:t xml:space="preserve"> par 2 parties, </w:t>
@@ -7782,7 +7926,6 @@
       <w:r>
         <w:rPr>
           <w:rFonts w:ascii="Calibri" w:hAnsi="Calibri"/>
-          <w:sz w:val="28"/>
           <w:szCs w:val="28"/>
         </w:rPr>
         <w:t>la partie d’é</w:t>
@@ -7790,7 +7933,6 @@
       <w:r>
         <w:rPr>
           <w:rFonts w:ascii="Calibri" w:hAnsi="Calibri"/>
-          <w:sz w:val="28"/>
           <w:szCs w:val="28"/>
         </w:rPr>
         <w:t xml:space="preserve">chantillonnage et </w:t>
@@ -7798,7 +7940,6 @@
       <w:r>
         <w:rPr>
           <w:rFonts w:ascii="Calibri" w:hAnsi="Calibri"/>
-          <w:sz w:val="28"/>
           <w:szCs w:val="28"/>
         </w:rPr>
         <w:t xml:space="preserve">de </w:t>
@@ -7806,7 +7947,6 @@
       <w:r>
         <w:rPr>
           <w:rFonts w:ascii="Calibri" w:hAnsi="Calibri"/>
-          <w:sz w:val="28"/>
           <w:szCs w:val="28"/>
         </w:rPr>
         <w:t>conversion</w:t>
@@ -7814,7 +7954,6 @@
       <w:r>
         <w:rPr>
           <w:rFonts w:ascii="Calibri" w:hAnsi="Calibri"/>
-          <w:sz w:val="28"/>
           <w:szCs w:val="28"/>
         </w:rPr>
         <w:t>. Et on pourrait récupérer le résultat de conversion terminé dans ADC10MEM.</w:t>
@@ -7828,7 +7967,6 @@
         <w:rPr>
           <w:rFonts w:ascii="Calibri" w:hAnsi="Calibri"/>
           <w:b/>
-          <w:sz w:val="28"/>
           <w:szCs w:val="28"/>
         </w:rPr>
       </w:pPr>
@@ -7837,7 +7975,6 @@
           <w:rFonts w:ascii="Calibri" w:hAnsi="Calibri" w:hint="eastAsia"/>
           <w:b/>
           <w:noProof/>
-          <w:sz w:val="28"/>
           <w:szCs w:val="28"/>
         </w:rPr>
         <w:drawing>
@@ -7893,7 +8030,6 @@
         <w:rPr>
           <w:rFonts w:ascii="Calibri" w:hAnsi="Calibri"/>
           <w:b/>
-          <w:sz w:val="28"/>
           <w:szCs w:val="28"/>
         </w:rPr>
         <w:t>`</w:t>
@@ -7905,7 +8041,6 @@
         <w:rPr>
           <w:rFonts w:ascii="Calibri" w:hAnsi="Calibri"/>
           <w:b/>
-          <w:sz w:val="28"/>
           <w:szCs w:val="28"/>
         </w:rPr>
       </w:pPr>
@@ -7918,7 +8053,6 @@
         <w:rPr>
           <w:rFonts w:ascii="Calibri" w:hAnsi="Calibri"/>
           <w:b/>
-          <w:sz w:val="28"/>
           <w:szCs w:val="28"/>
         </w:rPr>
       </w:pPr>
@@ -7926,7 +8060,6 @@
         <w:rPr>
           <w:rFonts w:ascii="Calibri" w:hAnsi="Calibri"/>
           <w:b/>
-          <w:sz w:val="28"/>
           <w:szCs w:val="28"/>
         </w:rPr>
         <w:t xml:space="preserve">2-b) </w:t>
@@ -7935,7 +8068,6 @@
         <w:rPr>
           <w:rFonts w:ascii="Calibri" w:hAnsi="Calibri"/>
           <w:b/>
-          <w:sz w:val="28"/>
           <w:szCs w:val="28"/>
         </w:rPr>
         <w:t>Registres concernés</w:t>
@@ -7944,7 +8076,6 @@
         <w:rPr>
           <w:rFonts w:ascii="Calibri" w:hAnsi="Calibri"/>
           <w:b/>
-          <w:sz w:val="28"/>
           <w:szCs w:val="28"/>
         </w:rPr>
         <w:t xml:space="preserve"> : </w:t>
@@ -7958,7 +8089,6 @@
         <w:rPr>
           <w:rFonts w:ascii="Calibri" w:hAnsi="Calibri"/>
           <w:b/>
-          <w:sz w:val="28"/>
           <w:szCs w:val="28"/>
         </w:rPr>
       </w:pPr>
@@ -7967,10 +8097,8 @@
           <w:rFonts w:ascii="Calibri" w:hAnsi="Calibri"/>
           <w:b/>
           <w:noProof/>
-          <w:sz w:val="28"/>
           <w:szCs w:val="28"/>
         </w:rPr>
-        <w:lastRenderedPageBreak/>
         <w:drawing>
           <wp:inline distT="0" distB="0" distL="0" distR="0" wp14:anchorId="718FC340" wp14:editId="33426B28">
             <wp:extent cx="5267325" cy="2550160"/>
@@ -8027,14 +8155,12 @@
         <w:ind w:left="360" w:firstLineChars="0" w:firstLine="0"/>
         <w:rPr>
           <w:rFonts w:ascii="Calibri" w:hAnsi="Calibri"/>
-          <w:sz w:val="28"/>
           <w:szCs w:val="28"/>
         </w:rPr>
       </w:pPr>
       <w:r>
         <w:rPr>
           <w:rFonts w:ascii="Calibri" w:hAnsi="Calibri"/>
-          <w:sz w:val="28"/>
           <w:szCs w:val="28"/>
         </w:rPr>
         <w:t>Le cœur ADC10 est configuré par deux registres de contrôle, ADC10CTL0 et ADC10CTL1. Le noyau est activé avec le bit ADC10ON.</w:t>
@@ -8054,7 +8180,6 @@
         <w:rPr>
           <w:rFonts w:ascii="Calibri" w:hAnsi="Calibri"/>
           <w:b/>
-          <w:sz w:val="28"/>
           <w:szCs w:val="28"/>
         </w:rPr>
       </w:pPr>
@@ -8062,9 +8187,9 @@
         <w:rPr>
           <w:rFonts w:ascii="Calibri" w:hAnsi="Calibri"/>
           <w:b/>
-          <w:sz w:val="28"/>
           <w:szCs w:val="28"/>
         </w:rPr>
+        <w:lastRenderedPageBreak/>
         <w:t xml:space="preserve">Fonctions : </w:t>
       </w:r>
     </w:p>
@@ -8074,7 +8199,6 @@
           <w:rFonts w:ascii="Calibri" w:hAnsi="Calibri" w:cs="Times"/>
           <w:bCs/>
           <w:color w:val="000000"/>
-          <w:sz w:val="28"/>
           <w:szCs w:val="28"/>
         </w:rPr>
       </w:pPr>
@@ -8085,7 +8209,6 @@
           <w:rFonts w:ascii="Calibri" w:hAnsi="Calibri" w:cs="Times"/>
           <w:bCs/>
           <w:color w:val="000000"/>
-          <w:sz w:val="28"/>
           <w:szCs w:val="28"/>
         </w:rPr>
         <w:t>void</w:t>
@@ -8097,7 +8220,6 @@
           <w:rFonts w:ascii="Calibri" w:hAnsi="Calibri" w:cs="Times"/>
           <w:bCs/>
           <w:color w:val="000000"/>
-          <w:sz w:val="28"/>
           <w:szCs w:val="28"/>
         </w:rPr>
         <w:t xml:space="preserve"> </w:t>
@@ -8108,7 +8230,6 @@
           <w:rFonts w:ascii="Calibri" w:hAnsi="Calibri" w:cs="Times"/>
           <w:bCs/>
           <w:color w:val="000000"/>
-          <w:sz w:val="28"/>
           <w:szCs w:val="28"/>
         </w:rPr>
         <w:t>ADC_init</w:t>
@@ -8119,7 +8240,6 @@
           <w:rFonts w:ascii="Calibri" w:hAnsi="Calibri" w:cs="Times"/>
           <w:bCs/>
           <w:color w:val="000000"/>
-          <w:sz w:val="28"/>
           <w:szCs w:val="28"/>
         </w:rPr>
         <w:t>(</w:t>
@@ -8130,7 +8250,6 @@
           <w:rFonts w:ascii="Calibri" w:hAnsi="Calibri" w:cs="Times"/>
           <w:bCs/>
           <w:color w:val="000000"/>
-          <w:sz w:val="28"/>
           <w:szCs w:val="28"/>
         </w:rPr>
         <w:t>void</w:t>
@@ -8141,7 +8260,6 @@
           <w:rFonts w:ascii="Calibri" w:hAnsi="Calibri" w:cs="Times"/>
           <w:bCs/>
           <w:color w:val="000000"/>
-          <w:sz w:val="28"/>
           <w:szCs w:val="28"/>
         </w:rPr>
         <w:t xml:space="preserve">) : </w:t>
@@ -8699,7 +8817,6 @@
         <w:rPr>
           <w:rFonts w:ascii="Calibri" w:hAnsi="Calibri"/>
           <w:b/>
-          <w:sz w:val="28"/>
           <w:szCs w:val="28"/>
         </w:rPr>
       </w:pPr>
@@ -8710,7 +8827,6 @@
           <w:rFonts w:ascii="Calibri" w:hAnsi="Calibri" w:cs="Times"/>
           <w:bCs/>
           <w:color w:val="000000"/>
-          <w:sz w:val="28"/>
           <w:szCs w:val="28"/>
         </w:rPr>
       </w:pPr>
@@ -8721,7 +8837,6 @@
           <w:rFonts w:ascii="Calibri" w:hAnsi="Calibri" w:cs="Times"/>
           <w:bCs/>
           <w:color w:val="000000"/>
-          <w:sz w:val="28"/>
           <w:szCs w:val="28"/>
         </w:rPr>
         <w:t>void</w:t>
@@ -8733,7 +8848,6 @@
           <w:rFonts w:ascii="Calibri" w:hAnsi="Calibri" w:cs="Times"/>
           <w:bCs/>
           <w:color w:val="000000"/>
-          <w:sz w:val="28"/>
           <w:szCs w:val="28"/>
         </w:rPr>
         <w:t xml:space="preserve"> </w:t>
@@ -8744,7 +8858,6 @@
           <w:rFonts w:ascii="Calibri" w:hAnsi="Calibri" w:cs="Times"/>
           <w:bCs/>
           <w:color w:val="000000"/>
-          <w:sz w:val="28"/>
           <w:szCs w:val="28"/>
         </w:rPr>
         <w:t>initline</w:t>
@@ -8755,7 +8868,6 @@
           <w:rFonts w:ascii="Calibri" w:hAnsi="Calibri" w:cs="Times"/>
           <w:bCs/>
           <w:color w:val="000000"/>
-          <w:sz w:val="28"/>
           <w:szCs w:val="28"/>
         </w:rPr>
         <w:t>(</w:t>
@@ -8766,7 +8878,6 @@
           <w:rFonts w:ascii="Calibri" w:hAnsi="Calibri" w:cs="Times"/>
           <w:bCs/>
           <w:color w:val="000000"/>
-          <w:sz w:val="28"/>
           <w:szCs w:val="28"/>
         </w:rPr>
         <w:t>void</w:t>
@@ -8777,7 +8888,6 @@
           <w:rFonts w:ascii="Calibri" w:hAnsi="Calibri" w:cs="Times"/>
           <w:bCs/>
           <w:color w:val="000000"/>
-          <w:sz w:val="28"/>
           <w:szCs w:val="28"/>
         </w:rPr>
         <w:t xml:space="preserve">) : </w:t>
@@ -8793,14 +8903,14 @@
         <w:tblLook w:val="0000" w:firstRow="0" w:lastRow="0" w:firstColumn="0" w:lastColumn="0" w:noHBand="0" w:noVBand="0"/>
       </w:tblPr>
       <w:tblGrid>
-        <w:gridCol w:w="2518"/>
-        <w:gridCol w:w="3074"/>
+        <w:gridCol w:w="3085"/>
+        <w:gridCol w:w="2507"/>
         <w:gridCol w:w="3470"/>
       </w:tblGrid>
       <w:tr>
         <w:tc>
           <w:tcPr>
-            <w:tcW w:w="2518" w:type="dxa"/>
+            <w:tcW w:w="3085" w:type="dxa"/>
             <w:tcBorders>
               <w:top w:val="single" w:sz="4" w:space="0" w:color="000000"/>
               <w:left w:val="single" w:sz="4" w:space="0" w:color="000000"/>
@@ -8839,7 +8949,7 @@
         </w:tc>
         <w:tc>
           <w:tcPr>
-            <w:tcW w:w="6544" w:type="dxa"/>
+            <w:tcW w:w="5977" w:type="dxa"/>
             <w:gridSpan w:val="2"/>
             <w:tcBorders>
               <w:top w:val="single" w:sz="4" w:space="0" w:color="000000"/>
@@ -8888,7 +8998,7 @@
         </w:trPr>
         <w:tc>
           <w:tcPr>
-            <w:tcW w:w="2518" w:type="dxa"/>
+            <w:tcW w:w="3085" w:type="dxa"/>
             <w:tcBorders>
               <w:top w:val="single" w:sz="4" w:space="0" w:color="000000"/>
               <w:left w:val="single" w:sz="4" w:space="0" w:color="000000"/>
@@ -8927,7 +9037,7 @@
         </w:tc>
         <w:tc>
           <w:tcPr>
-            <w:tcW w:w="6544" w:type="dxa"/>
+            <w:tcW w:w="5977" w:type="dxa"/>
             <w:gridSpan w:val="2"/>
             <w:tcBorders>
               <w:top w:val="single" w:sz="4" w:space="0" w:color="000000"/>
@@ -8969,7 +9079,7 @@
       <w:tr>
         <w:tc>
           <w:tcPr>
-            <w:tcW w:w="2518" w:type="dxa"/>
+            <w:tcW w:w="3085" w:type="dxa"/>
             <w:tcBorders>
               <w:top w:val="single" w:sz="4" w:space="0" w:color="000000"/>
               <w:left w:val="single" w:sz="4" w:space="0" w:color="000000"/>
@@ -8999,7 +9109,7 @@
         </w:tc>
         <w:tc>
           <w:tcPr>
-            <w:tcW w:w="3074" w:type="dxa"/>
+            <w:tcW w:w="2507" w:type="dxa"/>
             <w:tcBorders>
               <w:top w:val="single" w:sz="4" w:space="0" w:color="000000"/>
               <w:left w:val="single" w:sz="4" w:space="0" w:color="000000"/>
@@ -9079,7 +9189,7 @@
       <w:tr>
         <w:tc>
           <w:tcPr>
-            <w:tcW w:w="2518" w:type="dxa"/>
+            <w:tcW w:w="3085" w:type="dxa"/>
             <w:tcBorders>
               <w:top w:val="single" w:sz="4" w:space="0" w:color="000000"/>
               <w:left w:val="single" w:sz="4" w:space="0" w:color="000000"/>
@@ -9118,7 +9228,7 @@
         </w:tc>
         <w:tc>
           <w:tcPr>
-            <w:tcW w:w="3074" w:type="dxa"/>
+            <w:tcW w:w="2507" w:type="dxa"/>
             <w:tcBorders>
               <w:top w:val="single" w:sz="4" w:space="0" w:color="000000"/>
               <w:left w:val="single" w:sz="4" w:space="0" w:color="000000"/>
@@ -9202,7 +9312,7 @@
       <w:tr>
         <w:tc>
           <w:tcPr>
-            <w:tcW w:w="2518" w:type="dxa"/>
+            <w:tcW w:w="3085" w:type="dxa"/>
             <w:tcBorders>
               <w:top w:val="single" w:sz="4" w:space="0" w:color="000000"/>
               <w:left w:val="single" w:sz="4" w:space="0" w:color="000000"/>
@@ -9241,7 +9351,7 @@
         </w:tc>
         <w:tc>
           <w:tcPr>
-            <w:tcW w:w="3074" w:type="dxa"/>
+            <w:tcW w:w="2507" w:type="dxa"/>
             <w:tcBorders>
               <w:top w:val="single" w:sz="4" w:space="0" w:color="000000"/>
               <w:left w:val="single" w:sz="4" w:space="0" w:color="000000"/>
@@ -9328,7 +9438,6 @@
         <w:rPr>
           <w:rFonts w:ascii="Calibri" w:hAnsi="Calibri"/>
           <w:b/>
-          <w:sz w:val="28"/>
           <w:szCs w:val="28"/>
         </w:rPr>
       </w:pPr>
@@ -9339,7 +9448,6 @@
           <w:rFonts w:ascii="Calibri" w:hAnsi="Calibri" w:cs="Times"/>
           <w:bCs/>
           <w:color w:val="000000"/>
-          <w:sz w:val="28"/>
           <w:szCs w:val="28"/>
         </w:rPr>
       </w:pPr>
@@ -9350,7 +9458,6 @@
           <w:rFonts w:ascii="Calibri" w:hAnsi="Calibri" w:cs="Times"/>
           <w:bCs/>
           <w:color w:val="000000"/>
-          <w:sz w:val="28"/>
           <w:szCs w:val="28"/>
         </w:rPr>
         <w:t>void</w:t>
@@ -9362,7 +9469,6 @@
           <w:rFonts w:ascii="Calibri" w:hAnsi="Calibri" w:cs="Times"/>
           <w:bCs/>
           <w:color w:val="000000"/>
-          <w:sz w:val="28"/>
           <w:szCs w:val="28"/>
         </w:rPr>
         <w:t xml:space="preserve"> </w:t>
@@ -9373,7 +9479,6 @@
           <w:rFonts w:ascii="Calibri" w:hAnsi="Calibri" w:cs="Times"/>
           <w:bCs/>
           <w:color w:val="000000"/>
-          <w:sz w:val="28"/>
           <w:szCs w:val="28"/>
         </w:rPr>
         <w:t>ADC_Demarrer_conversion</w:t>
@@ -9384,7 +9489,6 @@
           <w:rFonts w:ascii="Calibri" w:hAnsi="Calibri" w:cs="Times"/>
           <w:bCs/>
           <w:color w:val="000000"/>
-          <w:sz w:val="28"/>
           <w:szCs w:val="28"/>
         </w:rPr>
         <w:t>(</w:t>
@@ -9395,7 +9499,6 @@
           <w:rFonts w:ascii="Calibri" w:hAnsi="Calibri" w:cs="Times"/>
           <w:bCs/>
           <w:color w:val="000000"/>
-          <w:sz w:val="28"/>
           <w:szCs w:val="28"/>
         </w:rPr>
         <w:t>unsigned</w:t>
@@ -9406,7 +9509,6 @@
           <w:rFonts w:ascii="Calibri" w:hAnsi="Calibri" w:cs="Times"/>
           <w:bCs/>
           <w:color w:val="000000"/>
-          <w:sz w:val="28"/>
           <w:szCs w:val="28"/>
         </w:rPr>
         <w:t xml:space="preserve"> char voie</w:t>
@@ -9416,7 +9518,6 @@
           <w:rFonts w:ascii="Calibri" w:hAnsi="Calibri" w:cs="Times"/>
           <w:bCs/>
           <w:color w:val="000000"/>
-          <w:sz w:val="28"/>
           <w:szCs w:val="28"/>
         </w:rPr>
         <w:t xml:space="preserve">) : </w:t>
@@ -9432,14 +9533,14 @@
         <w:tblLook w:val="0000" w:firstRow="0" w:lastRow="0" w:firstColumn="0" w:lastColumn="0" w:noHBand="0" w:noVBand="0"/>
       </w:tblPr>
       <w:tblGrid>
-        <w:gridCol w:w="2376"/>
-        <w:gridCol w:w="3216"/>
+        <w:gridCol w:w="2660"/>
+        <w:gridCol w:w="2932"/>
         <w:gridCol w:w="3470"/>
       </w:tblGrid>
       <w:tr>
         <w:tc>
           <w:tcPr>
-            <w:tcW w:w="2376" w:type="dxa"/>
+            <w:tcW w:w="2660" w:type="dxa"/>
             <w:tcBorders>
               <w:top w:val="single" w:sz="4" w:space="0" w:color="000000"/>
               <w:left w:val="single" w:sz="4" w:space="0" w:color="000000"/>
@@ -9477,7 +9578,7 @@
         </w:tc>
         <w:tc>
           <w:tcPr>
-            <w:tcW w:w="6686" w:type="dxa"/>
+            <w:tcW w:w="6402" w:type="dxa"/>
             <w:gridSpan w:val="2"/>
             <w:tcBorders>
               <w:top w:val="single" w:sz="4" w:space="0" w:color="000000"/>
@@ -9524,7 +9625,7 @@
         </w:trPr>
         <w:tc>
           <w:tcPr>
-            <w:tcW w:w="2376" w:type="dxa"/>
+            <w:tcW w:w="2660" w:type="dxa"/>
             <w:tcBorders>
               <w:top w:val="single" w:sz="4" w:space="0" w:color="000000"/>
               <w:left w:val="single" w:sz="4" w:space="0" w:color="000000"/>
@@ -9562,7 +9663,7 @@
         </w:tc>
         <w:tc>
           <w:tcPr>
-            <w:tcW w:w="6686" w:type="dxa"/>
+            <w:tcW w:w="6402" w:type="dxa"/>
             <w:gridSpan w:val="2"/>
             <w:tcBorders>
               <w:top w:val="single" w:sz="4" w:space="0" w:color="000000"/>
@@ -9603,7 +9704,7 @@
       <w:tr>
         <w:tc>
           <w:tcPr>
-            <w:tcW w:w="2376" w:type="dxa"/>
+            <w:tcW w:w="2660" w:type="dxa"/>
             <w:tcBorders>
               <w:top w:val="single" w:sz="4" w:space="0" w:color="000000"/>
               <w:left w:val="single" w:sz="4" w:space="0" w:color="000000"/>
@@ -9632,7 +9733,7 @@
         </w:tc>
         <w:tc>
           <w:tcPr>
-            <w:tcW w:w="3216" w:type="dxa"/>
+            <w:tcW w:w="2932" w:type="dxa"/>
             <w:tcBorders>
               <w:top w:val="single" w:sz="4" w:space="0" w:color="000000"/>
               <w:left w:val="single" w:sz="4" w:space="0" w:color="000000"/>
@@ -9710,7 +9811,7 @@
       <w:tr>
         <w:tc>
           <w:tcPr>
-            <w:tcW w:w="2376" w:type="dxa"/>
+            <w:tcW w:w="2660" w:type="dxa"/>
             <w:tcBorders>
               <w:top w:val="single" w:sz="4" w:space="0" w:color="000000"/>
               <w:left w:val="single" w:sz="4" w:space="0" w:color="000000"/>
@@ -9749,7 +9850,7 @@
         </w:tc>
         <w:tc>
           <w:tcPr>
-            <w:tcW w:w="3216" w:type="dxa"/>
+            <w:tcW w:w="2932" w:type="dxa"/>
             <w:tcBorders>
               <w:top w:val="single" w:sz="4" w:space="0" w:color="000000"/>
               <w:left w:val="single" w:sz="4" w:space="0" w:color="000000"/>
@@ -9833,7 +9934,7 @@
       <w:tr>
         <w:tc>
           <w:tcPr>
-            <w:tcW w:w="2376" w:type="dxa"/>
+            <w:tcW w:w="2660" w:type="dxa"/>
             <w:tcBorders>
               <w:top w:val="single" w:sz="4" w:space="0" w:color="000000"/>
               <w:left w:val="single" w:sz="4" w:space="0" w:color="000000"/>
@@ -9872,7 +9973,7 @@
         </w:tc>
         <w:tc>
           <w:tcPr>
-            <w:tcW w:w="3216" w:type="dxa"/>
+            <w:tcW w:w="2932" w:type="dxa"/>
             <w:tcBorders>
               <w:top w:val="single" w:sz="4" w:space="0" w:color="000000"/>
               <w:left w:val="single" w:sz="4" w:space="0" w:color="000000"/>
@@ -9957,18 +10058,44 @@
         <w:rPr>
           <w:rFonts w:ascii="Calibri" w:hAnsi="Calibri"/>
           <w:b/>
-          <w:sz w:val="28"/>
           <w:szCs w:val="28"/>
         </w:rPr>
       </w:pPr>
     </w:p>
     <w:p>
       <w:pPr>
+        <w:rPr>
+          <w:rFonts w:ascii="Calibri" w:hAnsi="Calibri"/>
+          <w:b/>
+          <w:szCs w:val="28"/>
+        </w:rPr>
+      </w:pPr>
+    </w:p>
+    <w:p>
+      <w:pPr>
+        <w:rPr>
+          <w:rFonts w:ascii="Calibri" w:hAnsi="Calibri"/>
+          <w:b/>
+          <w:szCs w:val="28"/>
+        </w:rPr>
+      </w:pPr>
+    </w:p>
+    <w:p>
+      <w:pPr>
+        <w:rPr>
+          <w:rFonts w:ascii="Calibri" w:hAnsi="Calibri"/>
+          <w:b/>
+          <w:szCs w:val="28"/>
+        </w:rPr>
+      </w:pPr>
+    </w:p>
+    <w:p>
+      <w:pPr>
+        <w:spacing w:after="0"/>
         <w:rPr>
           <w:rFonts w:ascii="Calibri" w:hAnsi="Calibri" w:cs="Times"/>
           <w:bCs/>
           <w:color w:val="000000"/>
-          <w:sz w:val="28"/>
           <w:szCs w:val="28"/>
         </w:rPr>
       </w:pPr>
@@ -9979,9 +10106,9 @@
           <w:rFonts w:ascii="Calibri" w:hAnsi="Calibri" w:cs="Times"/>
           <w:bCs/>
           <w:color w:val="000000"/>
-          <w:sz w:val="28"/>
           <w:szCs w:val="28"/>
         </w:rPr>
+        <w:lastRenderedPageBreak/>
         <w:t>int</w:t>
       </w:r>
       <w:proofErr w:type="spellEnd"/>
@@ -9991,7 +10118,6 @@
           <w:rFonts w:ascii="Calibri" w:hAnsi="Calibri" w:cs="Times"/>
           <w:bCs/>
           <w:color w:val="000000"/>
-          <w:sz w:val="28"/>
           <w:szCs w:val="28"/>
         </w:rPr>
         <w:t xml:space="preserve"> </w:t>
@@ -10002,7 +10128,6 @@
           <w:rFonts w:ascii="Calibri" w:hAnsi="Calibri" w:cs="Times"/>
           <w:bCs/>
           <w:color w:val="000000"/>
-          <w:sz w:val="28"/>
           <w:szCs w:val="28"/>
         </w:rPr>
         <w:t>ADC_Lire_Resultat</w:t>
@@ -10013,7 +10138,6 @@
           <w:rFonts w:ascii="Calibri" w:hAnsi="Calibri" w:cs="Times"/>
           <w:bCs/>
           <w:color w:val="000000"/>
-          <w:sz w:val="28"/>
           <w:szCs w:val="28"/>
         </w:rPr>
         <w:t>(</w:t>
@@ -10024,7 +10148,6 @@
           <w:rFonts w:ascii="Calibri" w:hAnsi="Calibri" w:cs="Times"/>
           <w:bCs/>
           <w:color w:val="000000"/>
-          <w:sz w:val="28"/>
           <w:szCs w:val="28"/>
         </w:rPr>
         <w:t>void</w:t>
@@ -10035,7 +10158,6 @@
           <w:rFonts w:ascii="Calibri" w:hAnsi="Calibri" w:cs="Times"/>
           <w:bCs/>
           <w:color w:val="000000"/>
-          <w:sz w:val="28"/>
           <w:szCs w:val="28"/>
         </w:rPr>
         <w:t xml:space="preserve">) : </w:t>
@@ -10615,13 +10737,11 @@
         <w:ind w:firstLineChars="0"/>
         <w:rPr>
           <w:b/>
-          <w:sz w:val="28"/>
         </w:rPr>
       </w:pPr>
       <w:r>
         <w:rPr>
           <w:b/>
-          <w:sz w:val="28"/>
         </w:rPr>
         <w:t xml:space="preserve">Présentation générale : </w:t>
       </w:r>
@@ -10641,6 +10761,11 @@
       <w:r>
         <w:t xml:space="preserve">Comme le schéma présenté suivant : </w:t>
       </w:r>
+    </w:p>
+    <w:p>
+      <w:pPr>
+        <w:spacing w:after="0"/>
+      </w:pPr>
     </w:p>
     <w:p>
       <w:r>
@@ -10735,6 +10860,7 @@
     <w:p/>
     <w:p>
       <w:r>
+        <w:lastRenderedPageBreak/>
         <w:t>Mais notre projet n’a qu’une seule slave. Donc il n’a pas besoin de slave select. De plus, nous n’avons pas besoin de retour d’information. Donc nous avons supprimé le fil MISO. Donc il ne reste que le SCK(</w:t>
       </w:r>
       <w:proofErr w:type="spellStart"/>
@@ -10912,14 +11038,12 @@
       <w:pPr>
         <w:rPr>
           <w:b/>
-          <w:sz w:val="28"/>
           <w:u w:val="single"/>
         </w:rPr>
       </w:pPr>
       <w:r>
         <w:rPr>
           <w:b/>
-          <w:sz w:val="28"/>
           <w:u w:val="single"/>
         </w:rPr>
         <w:t xml:space="preserve">SPI Master : </w:t>
@@ -11020,7 +11144,6 @@
         <w:rPr>
           <w:rFonts w:asciiTheme="majorHAnsi" w:hAnsiTheme="majorHAnsi" w:hint="eastAsia"/>
           <w:b/>
-          <w:sz w:val="28"/>
           <w:u w:val="single"/>
         </w:rPr>
         <w:t>F</w:t>
@@ -11029,7 +11152,6 @@
         <w:rPr>
           <w:rFonts w:asciiTheme="majorHAnsi" w:hAnsiTheme="majorHAnsi"/>
           <w:b/>
-          <w:sz w:val="28"/>
           <w:u w:val="single"/>
         </w:rPr>
         <w:t xml:space="preserve">onction : </w:t>
@@ -11038,7 +11160,6 @@
         <w:rPr>
           <w:rFonts w:asciiTheme="majorHAnsi" w:hAnsiTheme="majorHAnsi"/>
           <w:b/>
-          <w:sz w:val="28"/>
           <w:u w:val="single"/>
         </w:rPr>
         <w:br/>
@@ -11635,7 +11756,6 @@
         <w:rPr>
           <w:rFonts w:asciiTheme="majorHAnsi" w:hAnsiTheme="majorHAnsi"/>
           <w:b/>
-          <w:sz w:val="28"/>
           <w:u w:val="single"/>
         </w:rPr>
       </w:pPr>
@@ -11643,7 +11763,6 @@
         <w:rPr>
           <w:rFonts w:asciiTheme="majorHAnsi" w:hAnsiTheme="majorHAnsi" w:hint="eastAsia"/>
           <w:b/>
-          <w:sz w:val="28"/>
           <w:u w:val="single"/>
         </w:rPr>
         <w:t>S</w:t>
@@ -11652,7 +11771,6 @@
         <w:rPr>
           <w:rFonts w:asciiTheme="majorHAnsi" w:hAnsiTheme="majorHAnsi"/>
           <w:b/>
-          <w:sz w:val="28"/>
           <w:u w:val="single"/>
         </w:rPr>
         <w:t xml:space="preserve">lave : </w:t>
@@ -11664,7 +11782,6 @@
         <w:rPr>
           <w:rFonts w:asciiTheme="majorHAnsi" w:hAnsiTheme="majorHAnsi"/>
           <w:b/>
-          <w:sz w:val="28"/>
           <w:u w:val="single"/>
         </w:rPr>
       </w:pPr>
@@ -11672,7 +11789,6 @@
         <w:rPr>
           <w:rFonts w:asciiTheme="majorHAnsi" w:hAnsiTheme="majorHAnsi"/>
           <w:b/>
-          <w:sz w:val="28"/>
           <w:u w:val="single"/>
         </w:rPr>
         <w:t xml:space="preserve">Fonction : </w:t>
@@ -12900,7 +13016,6 @@
           <w:rFonts w:ascii="Calibri" w:hAnsi="Calibri" w:cs="Times"/>
           <w:b/>
           <w:color w:val="000000"/>
-          <w:sz w:val="28"/>
           <w:szCs w:val="28"/>
         </w:rPr>
       </w:pPr>
@@ -12909,7 +13024,6 @@
           <w:rFonts w:ascii="Calibri" w:hAnsi="Calibri" w:cs="Times"/>
           <w:b/>
           <w:color w:val="000000"/>
-          <w:sz w:val="28"/>
           <w:szCs w:val="28"/>
         </w:rPr>
         <w:t>Objectif :</w:t>
@@ -12924,7 +13038,6 @@
         <w:rPr>
           <w:rFonts w:ascii="Calibri" w:hAnsi="Calibri" w:cs="Times"/>
           <w:color w:val="000000"/>
-          <w:sz w:val="28"/>
           <w:szCs w:val="28"/>
         </w:rPr>
       </w:pPr>
@@ -12932,7 +13045,6 @@
         <w:rPr>
           <w:rFonts w:ascii="Calibri" w:hAnsi="Calibri" w:cs="Times"/>
           <w:color w:val="000000"/>
-          <w:sz w:val="28"/>
           <w:szCs w:val="28"/>
         </w:rPr>
         <w:t xml:space="preserve">Déterminer la fréquence optimale afin de générer un signal de type modulation en largeur d’impulsion assurant un déplacement régulier. </w:t>
@@ -12943,7 +13055,6 @@
         <w:spacing w:after="0"/>
         <w:rPr>
           <w:rFonts w:ascii="Calibri" w:hAnsi="Calibri"/>
-          <w:sz w:val="28"/>
           <w:szCs w:val="28"/>
         </w:rPr>
       </w:pPr>
@@ -12962,7 +13073,6 @@
         <w:rPr>
           <w:rFonts w:ascii="Calibri" w:hAnsi="Calibri"/>
           <w:b/>
-          <w:sz w:val="28"/>
           <w:szCs w:val="28"/>
         </w:rPr>
       </w:pPr>
@@ -12970,7 +13080,6 @@
         <w:rPr>
           <w:rFonts w:ascii="Calibri" w:hAnsi="Calibri"/>
           <w:b/>
-          <w:sz w:val="28"/>
           <w:szCs w:val="28"/>
         </w:rPr>
         <w:t>Spécifications de ce moteur</w:t>
@@ -12979,7 +13088,6 @@
         <w:rPr>
           <w:rFonts w:ascii="Calibri" w:hAnsi="Calibri"/>
           <w:b/>
-          <w:sz w:val="28"/>
           <w:szCs w:val="28"/>
         </w:rPr>
         <w:t xml:space="preserve"> : </w:t>
@@ -12990,7 +13098,6 @@
         <w:spacing w:after="0"/>
         <w:rPr>
           <w:rFonts w:ascii="Calibri" w:hAnsi="Calibri"/>
-          <w:sz w:val="28"/>
           <w:szCs w:val="28"/>
         </w:rPr>
       </w:pPr>
@@ -13049,7 +13156,6 @@
               <w:jc w:val="center"/>
               <w:rPr>
                 <w:rFonts w:ascii="Calibri" w:hAnsi="Calibri"/>
-                <w:sz w:val="28"/>
                 <w:szCs w:val="28"/>
               </w:rPr>
             </w:pPr>
@@ -13057,7 +13163,6 @@
               <w:rPr>
                 <w:rFonts w:ascii="Calibri" w:hAnsi="Calibri"/>
                 <w:noProof/>
-                <w:sz w:val="28"/>
                 <w:szCs w:val="28"/>
               </w:rPr>
               <w:drawing>
@@ -13214,7 +13319,6 @@
               <w:jc w:val="center"/>
               <w:rPr>
                 <w:rFonts w:ascii="Calibri" w:hAnsi="Calibri"/>
-                <w:sz w:val="28"/>
                 <w:szCs w:val="28"/>
               </w:rPr>
             </w:pPr>
@@ -13222,7 +13326,6 @@
               <w:rPr>
                 <w:rFonts w:ascii="Calibri" w:hAnsi="Calibri"/>
                 <w:noProof/>
-                <w:sz w:val="28"/>
                 <w:szCs w:val="28"/>
               </w:rPr>
               <w:drawing>
@@ -13298,7 +13401,6 @@
         <w:rPr>
           <w:rFonts w:ascii="Calibri" w:hAnsi="Calibri"/>
           <w:b/>
-          <w:sz w:val="28"/>
           <w:szCs w:val="28"/>
         </w:rPr>
       </w:pPr>
@@ -13306,7 +13408,6 @@
         <w:rPr>
           <w:rFonts w:ascii="Calibri" w:hAnsi="Calibri"/>
           <w:b/>
-          <w:sz w:val="28"/>
           <w:szCs w:val="28"/>
         </w:rPr>
         <w:t>2</w:t>
@@ -13315,7 +13416,6 @@
         <w:rPr>
           <w:rFonts w:ascii="Calibri" w:hAnsi="Calibri"/>
           <w:b/>
-          <w:sz w:val="28"/>
           <w:szCs w:val="28"/>
         </w:rPr>
         <w:t xml:space="preserve">-a) </w:t>
@@ -13324,7 +13424,6 @@
         <w:rPr>
           <w:rFonts w:ascii="Calibri" w:hAnsi="Calibri"/>
           <w:b/>
-          <w:sz w:val="28"/>
           <w:szCs w:val="28"/>
         </w:rPr>
         <w:t>Modulation de largeur d’impulsion(PWM)</w:t>
@@ -13333,7 +13432,6 @@
         <w:rPr>
           <w:rFonts w:ascii="Calibri" w:hAnsi="Calibri"/>
           <w:b/>
-          <w:sz w:val="28"/>
           <w:szCs w:val="28"/>
         </w:rPr>
         <w:t xml:space="preserve"> : </w:t>
@@ -13347,7 +13445,6 @@
         <w:rPr>
           <w:rFonts w:ascii="Calibri" w:hAnsi="Calibri"/>
           <w:b/>
-          <w:sz w:val="28"/>
           <w:szCs w:val="28"/>
         </w:rPr>
       </w:pPr>
@@ -13357,7 +13454,6 @@
         <w:spacing w:after="0"/>
         <w:rPr>
           <w:rFonts w:ascii="Calibri" w:hAnsi="Calibri"/>
-          <w:sz w:val="28"/>
           <w:szCs w:val="28"/>
         </w:rPr>
       </w:pPr>
@@ -13365,7 +13461,6 @@
         <w:rPr>
           <w:rFonts w:ascii="Calibri" w:hAnsi="Calibri"/>
           <w:noProof/>
-          <w:sz w:val="28"/>
           <w:szCs w:val="28"/>
         </w:rPr>
         <w:drawing>
@@ -13424,7 +13519,6 @@
         <w:rPr>
           <w:rFonts w:ascii="Calibri" w:hAnsi="Calibri"/>
           <w:b/>
-          <w:sz w:val="28"/>
           <w:szCs w:val="28"/>
         </w:rPr>
       </w:pPr>
@@ -13435,7 +13529,6 @@
         <w:rPr>
           <w:rFonts w:ascii="Calibri" w:hAnsi="Calibri"/>
           <w:b/>
-          <w:sz w:val="28"/>
           <w:szCs w:val="28"/>
         </w:rPr>
       </w:pPr>
@@ -13446,7 +13539,6 @@
         <w:rPr>
           <w:rFonts w:ascii="Calibri" w:hAnsi="Calibri"/>
           <w:b/>
-          <w:sz w:val="28"/>
           <w:szCs w:val="28"/>
         </w:rPr>
       </w:pPr>
@@ -13454,7 +13546,6 @@
         <w:rPr>
           <w:rFonts w:ascii="Calibri" w:hAnsi="Calibri"/>
           <w:b/>
-          <w:sz w:val="28"/>
           <w:szCs w:val="28"/>
         </w:rPr>
         <w:t>Explication :</w:t>
@@ -13521,6 +13612,7 @@
           <w:rFonts w:ascii="Calibri" w:hAnsi="Calibri"/>
           <w:szCs w:val="28"/>
         </w:rPr>
+        <w:lastRenderedPageBreak/>
         <w:t>Largeur d’impulsion(D)</w:t>
       </w:r>
     </w:p>
@@ -13600,7 +13692,6 @@
           <w:rFonts w:ascii="Calibri" w:hAnsi="Calibri"/>
           <w:szCs w:val="28"/>
         </w:rPr>
-        <w:lastRenderedPageBreak/>
         <w:t>Dans une carte de msp430, on peut réaliser un signal PWM par le TIMERA.</w:t>
       </w:r>
     </w:p>
@@ -13712,7 +13803,6 @@
         <w:spacing w:after="0"/>
         <w:rPr>
           <w:rFonts w:ascii="Calibri" w:hAnsi="Calibri"/>
-          <w:sz w:val="28"/>
           <w:szCs w:val="28"/>
         </w:rPr>
       </w:pPr>
@@ -13723,7 +13813,6 @@
         <w:jc w:val="center"/>
         <w:rPr>
           <w:rFonts w:ascii="Calibri" w:hAnsi="Calibri"/>
-          <w:sz w:val="28"/>
           <w:szCs w:val="28"/>
         </w:rPr>
       </w:pPr>
@@ -13731,7 +13820,6 @@
         <w:rPr>
           <w:rFonts w:ascii="Calibri" w:hAnsi="Calibri"/>
           <w:noProof/>
-          <w:sz w:val="28"/>
           <w:szCs w:val="28"/>
         </w:rPr>
         <w:drawing>
@@ -13790,7 +13878,6 @@
         <w:jc w:val="center"/>
         <w:rPr>
           <w:rFonts w:ascii="Calibri" w:hAnsi="Calibri"/>
-          <w:sz w:val="28"/>
           <w:szCs w:val="28"/>
         </w:rPr>
       </w:pPr>
@@ -13798,7 +13885,6 @@
         <w:rPr>
           <w:rFonts w:ascii="Calibri" w:hAnsi="Calibri" w:hint="eastAsia"/>
           <w:noProof/>
-          <w:sz w:val="28"/>
           <w:szCs w:val="28"/>
         </w:rPr>
         <w:drawing>
@@ -13856,7 +13942,6 @@
         <w:spacing w:after="0"/>
         <w:rPr>
           <w:rFonts w:ascii="Calibri" w:hAnsi="Calibri"/>
-          <w:sz w:val="28"/>
           <w:szCs w:val="28"/>
         </w:rPr>
       </w:pPr>
@@ -13866,7 +13951,6 @@
         <w:spacing w:after="0"/>
         <w:rPr>
           <w:rFonts w:ascii="Calibri" w:hAnsi="Calibri"/>
-          <w:sz w:val="28"/>
           <w:szCs w:val="28"/>
         </w:rPr>
       </w:pPr>
@@ -13879,7 +13963,6 @@
         <w:rPr>
           <w:rFonts w:ascii="Calibri" w:hAnsi="Calibri"/>
           <w:b/>
-          <w:sz w:val="28"/>
           <w:szCs w:val="28"/>
         </w:rPr>
       </w:pPr>
@@ -13887,7 +13970,6 @@
         <w:rPr>
           <w:rFonts w:ascii="Calibri" w:hAnsi="Calibri"/>
           <w:b/>
-          <w:sz w:val="28"/>
           <w:szCs w:val="28"/>
         </w:rPr>
         <w:t xml:space="preserve">2-b) </w:t>
@@ -13896,7 +13978,6 @@
         <w:rPr>
           <w:rFonts w:ascii="Calibri" w:hAnsi="Calibri"/>
           <w:b/>
-          <w:sz w:val="28"/>
           <w:szCs w:val="28"/>
         </w:rPr>
         <w:t>PWM concerné à ce servomoteur</w:t>
@@ -13907,7 +13988,6 @@
         <w:spacing w:after="0"/>
         <w:rPr>
           <w:rFonts w:ascii="Calibri" w:hAnsi="Calibri"/>
-          <w:sz w:val="28"/>
           <w:szCs w:val="28"/>
         </w:rPr>
       </w:pPr>
@@ -13918,7 +13998,6 @@
         <w:jc w:val="center"/>
         <w:rPr>
           <w:rFonts w:ascii="Calibri" w:hAnsi="Calibri"/>
-          <w:sz w:val="28"/>
           <w:szCs w:val="28"/>
         </w:rPr>
       </w:pPr>
@@ -13926,7 +14005,6 @@
         <w:rPr>
           <w:rFonts w:ascii="Calibri" w:hAnsi="Calibri"/>
           <w:noProof/>
-          <w:sz w:val="28"/>
           <w:szCs w:val="28"/>
         </w:rPr>
         <w:drawing>
@@ -13984,7 +14062,6 @@
         <w:spacing w:after="0"/>
         <w:rPr>
           <w:rFonts w:ascii="Calibri" w:hAnsi="Calibri"/>
-          <w:sz w:val="28"/>
           <w:szCs w:val="28"/>
         </w:rPr>
       </w:pPr>
@@ -14027,6 +14104,7 @@
           <w:color w:val="000000"/>
           <w:szCs w:val="28"/>
         </w:rPr>
+        <w:lastRenderedPageBreak/>
         <w:t>Pour commander la position angulaire, il faut envoyer sur</w:t>
       </w:r>
       <w:r>
@@ -14159,7 +14237,6 @@
           <w:szCs w:val="28"/>
           <w:lang w:val="en-US"/>
         </w:rPr>
-        <w:lastRenderedPageBreak/>
         <w:t>Step Angle</w:t>
       </w:r>
       <w:r>
@@ -14246,7 +14323,6 @@
           <w:rFonts w:ascii="Calibri" w:hAnsi="Calibri" w:cs="Times"/>
           <w:bCs/>
           <w:color w:val="000000"/>
-          <w:sz w:val="28"/>
           <w:szCs w:val="28"/>
         </w:rPr>
       </w:pPr>
@@ -14267,7 +14343,6 @@
           <w:rFonts w:ascii="Calibri" w:hAnsi="Calibri" w:cs="Times"/>
           <w:b/>
           <w:color w:val="000000"/>
-          <w:sz w:val="28"/>
           <w:szCs w:val="28"/>
         </w:rPr>
       </w:pPr>
@@ -14276,7 +14351,6 @@
           <w:rFonts w:ascii="Calibri" w:hAnsi="Calibri" w:cs="Times" w:hint="eastAsia"/>
           <w:b/>
           <w:color w:val="000000"/>
-          <w:sz w:val="28"/>
           <w:szCs w:val="28"/>
         </w:rPr>
         <w:t>Re</w:t>
@@ -14286,7 +14360,6 @@
           <w:rFonts w:ascii="Calibri" w:hAnsi="Calibri" w:cs="Times"/>
           <w:b/>
           <w:color w:val="000000"/>
-          <w:sz w:val="28"/>
           <w:szCs w:val="28"/>
         </w:rPr>
         <w:t>gistres concernés</w:t>
@@ -14296,7 +14369,6 @@
           <w:rFonts w:ascii="Calibri" w:hAnsi="Calibri" w:cs="Times"/>
           <w:b/>
           <w:color w:val="000000"/>
-          <w:sz w:val="28"/>
           <w:szCs w:val="28"/>
         </w:rPr>
         <w:t xml:space="preserve"> : </w:t>
@@ -14314,7 +14386,6 @@
           <w:rFonts w:ascii="Calibri" w:hAnsi="Calibri" w:cs="Times"/>
           <w:b/>
           <w:color w:val="000000"/>
-          <w:sz w:val="28"/>
           <w:szCs w:val="28"/>
         </w:rPr>
       </w:pPr>
@@ -14332,7 +14403,6 @@
           <w:rFonts w:ascii="Calibri" w:hAnsi="Calibri" w:cs="Times"/>
           <w:b/>
           <w:color w:val="000000"/>
-          <w:sz w:val="28"/>
           <w:szCs w:val="28"/>
         </w:rPr>
       </w:pPr>
@@ -14342,7 +14412,6 @@
           <w:b/>
           <w:noProof/>
           <w:color w:val="000000"/>
-          <w:sz w:val="28"/>
           <w:szCs w:val="28"/>
         </w:rPr>
         <w:drawing>
@@ -14407,7 +14476,6 @@
           <w:rFonts w:ascii="Calibri" w:hAnsi="Calibri" w:cs="Times"/>
           <w:b/>
           <w:color w:val="000000"/>
-          <w:sz w:val="28"/>
           <w:szCs w:val="28"/>
         </w:rPr>
       </w:pPr>
@@ -14424,7 +14492,6 @@
           <w:rFonts w:ascii="Calibri" w:hAnsi="Calibri" w:cs="Times"/>
           <w:b/>
           <w:color w:val="000000"/>
-          <w:sz w:val="28"/>
           <w:szCs w:val="28"/>
         </w:rPr>
       </w:pPr>
@@ -14445,7 +14512,6 @@
           <w:rFonts w:ascii="Calibri" w:hAnsi="Calibri" w:cs="Times"/>
           <w:b/>
           <w:color w:val="000000"/>
-          <w:sz w:val="28"/>
           <w:szCs w:val="28"/>
         </w:rPr>
       </w:pPr>
@@ -14454,7 +14520,6 @@
           <w:rFonts w:ascii="Calibri" w:hAnsi="Calibri" w:cs="Times"/>
           <w:b/>
           <w:color w:val="000000"/>
-          <w:sz w:val="28"/>
           <w:szCs w:val="28"/>
         </w:rPr>
         <w:t>Fonctions</w:t>
@@ -14464,7 +14529,6 @@
           <w:rFonts w:ascii="Calibri" w:hAnsi="Calibri" w:cs="Times"/>
           <w:b/>
           <w:color w:val="000000"/>
-          <w:sz w:val="28"/>
           <w:szCs w:val="28"/>
         </w:rPr>
         <w:t xml:space="preserve"> : </w:t>
@@ -14477,7 +14541,6 @@
           <w:rFonts w:ascii="Calibri" w:hAnsi="Calibri" w:cs="Times"/>
           <w:bCs/>
           <w:color w:val="000000"/>
-          <w:sz w:val="28"/>
           <w:szCs w:val="28"/>
         </w:rPr>
       </w:pPr>
@@ -14590,14 +14653,14 @@
         <w:tblLook w:val="0000" w:firstRow="0" w:lastRow="0" w:firstColumn="0" w:lastColumn="0" w:noHBand="0" w:noVBand="0"/>
       </w:tblPr>
       <w:tblGrid>
-        <w:gridCol w:w="2235"/>
-        <w:gridCol w:w="3357"/>
+        <w:gridCol w:w="2660"/>
+        <w:gridCol w:w="2932"/>
         <w:gridCol w:w="3470"/>
       </w:tblGrid>
       <w:tr>
         <w:tc>
           <w:tcPr>
-            <w:tcW w:w="2235" w:type="dxa"/>
+            <w:tcW w:w="2660" w:type="dxa"/>
             <w:tcBorders>
               <w:top w:val="single" w:sz="4" w:space="0" w:color="000000"/>
               <w:left w:val="single" w:sz="4" w:space="0" w:color="000000"/>
@@ -14635,7 +14698,7 @@
         </w:tc>
         <w:tc>
           <w:tcPr>
-            <w:tcW w:w="6827" w:type="dxa"/>
+            <w:tcW w:w="6402" w:type="dxa"/>
             <w:gridSpan w:val="2"/>
             <w:tcBorders>
               <w:top w:val="single" w:sz="4" w:space="0" w:color="000000"/>
@@ -14682,7 +14745,7 @@
         </w:trPr>
         <w:tc>
           <w:tcPr>
-            <w:tcW w:w="2235" w:type="dxa"/>
+            <w:tcW w:w="2660" w:type="dxa"/>
             <w:tcBorders>
               <w:top w:val="single" w:sz="4" w:space="0" w:color="000000"/>
               <w:left w:val="single" w:sz="4" w:space="0" w:color="000000"/>
@@ -14720,7 +14783,7 @@
         </w:tc>
         <w:tc>
           <w:tcPr>
-            <w:tcW w:w="6827" w:type="dxa"/>
+            <w:tcW w:w="6402" w:type="dxa"/>
             <w:gridSpan w:val="2"/>
             <w:tcBorders>
               <w:top w:val="single" w:sz="4" w:space="0" w:color="000000"/>
@@ -14761,7 +14824,7 @@
       <w:tr>
         <w:tc>
           <w:tcPr>
-            <w:tcW w:w="2235" w:type="dxa"/>
+            <w:tcW w:w="2660" w:type="dxa"/>
             <w:tcBorders>
               <w:top w:val="single" w:sz="4" w:space="0" w:color="000000"/>
               <w:left w:val="single" w:sz="4" w:space="0" w:color="000000"/>
@@ -14790,7 +14853,7 @@
         </w:tc>
         <w:tc>
           <w:tcPr>
-            <w:tcW w:w="3357" w:type="dxa"/>
+            <w:tcW w:w="2932" w:type="dxa"/>
             <w:tcBorders>
               <w:top w:val="single" w:sz="4" w:space="0" w:color="000000"/>
               <w:left w:val="single" w:sz="4" w:space="0" w:color="000000"/>
@@ -14868,7 +14931,7 @@
       <w:tr>
         <w:tc>
           <w:tcPr>
-            <w:tcW w:w="2235" w:type="dxa"/>
+            <w:tcW w:w="2660" w:type="dxa"/>
             <w:tcBorders>
               <w:top w:val="single" w:sz="4" w:space="0" w:color="000000"/>
               <w:left w:val="single" w:sz="4" w:space="0" w:color="000000"/>
@@ -14907,7 +14970,7 @@
         </w:tc>
         <w:tc>
           <w:tcPr>
-            <w:tcW w:w="3357" w:type="dxa"/>
+            <w:tcW w:w="2932" w:type="dxa"/>
             <w:tcBorders>
               <w:top w:val="single" w:sz="4" w:space="0" w:color="000000"/>
               <w:left w:val="single" w:sz="4" w:space="0" w:color="000000"/>
@@ -14989,7 +15052,7 @@
       <w:tr>
         <w:tc>
           <w:tcPr>
-            <w:tcW w:w="2235" w:type="dxa"/>
+            <w:tcW w:w="2660" w:type="dxa"/>
             <w:tcBorders>
               <w:top w:val="single" w:sz="4" w:space="0" w:color="000000"/>
               <w:left w:val="single" w:sz="4" w:space="0" w:color="000000"/>
@@ -15028,7 +15091,7 @@
         </w:tc>
         <w:tc>
           <w:tcPr>
-            <w:tcW w:w="3357" w:type="dxa"/>
+            <w:tcW w:w="2932" w:type="dxa"/>
             <w:tcBorders>
               <w:top w:val="single" w:sz="4" w:space="0" w:color="000000"/>
               <w:left w:val="single" w:sz="4" w:space="0" w:color="000000"/>
@@ -15118,7 +15181,6 @@
           <w:rFonts w:ascii="Calibri" w:hAnsi="Calibri" w:cs="Times"/>
           <w:b/>
           <w:color w:val="000000"/>
-          <w:sz w:val="28"/>
           <w:szCs w:val="28"/>
         </w:rPr>
       </w:pPr>
@@ -15224,14 +15286,14 @@
         <w:tblLook w:val="0000" w:firstRow="0" w:lastRow="0" w:firstColumn="0" w:lastColumn="0" w:noHBand="0" w:noVBand="0"/>
       </w:tblPr>
       <w:tblGrid>
-        <w:gridCol w:w="2235"/>
-        <w:gridCol w:w="3357"/>
+        <w:gridCol w:w="2660"/>
+        <w:gridCol w:w="2932"/>
         <w:gridCol w:w="3470"/>
       </w:tblGrid>
       <w:tr>
         <w:tc>
           <w:tcPr>
-            <w:tcW w:w="2235" w:type="dxa"/>
+            <w:tcW w:w="2660" w:type="dxa"/>
             <w:tcBorders>
               <w:top w:val="single" w:sz="4" w:space="0" w:color="000000"/>
               <w:left w:val="single" w:sz="4" w:space="0" w:color="000000"/>
@@ -15263,13 +15325,14 @@
                 <w:color w:val="000000"/>
                 <w:szCs w:val="28"/>
               </w:rPr>
+              <w:lastRenderedPageBreak/>
               <w:t>Nom de la fonction :</w:t>
             </w:r>
           </w:p>
         </w:tc>
         <w:tc>
           <w:tcPr>
-            <w:tcW w:w="6827" w:type="dxa"/>
+            <w:tcW w:w="6402" w:type="dxa"/>
             <w:gridSpan w:val="2"/>
             <w:tcBorders>
               <w:top w:val="single" w:sz="4" w:space="0" w:color="000000"/>
@@ -15316,7 +15379,7 @@
         </w:trPr>
         <w:tc>
           <w:tcPr>
-            <w:tcW w:w="2235" w:type="dxa"/>
+            <w:tcW w:w="2660" w:type="dxa"/>
             <w:tcBorders>
               <w:top w:val="single" w:sz="4" w:space="0" w:color="000000"/>
               <w:left w:val="single" w:sz="4" w:space="0" w:color="000000"/>
@@ -15354,7 +15417,7 @@
         </w:tc>
         <w:tc>
           <w:tcPr>
-            <w:tcW w:w="6827" w:type="dxa"/>
+            <w:tcW w:w="6402" w:type="dxa"/>
             <w:gridSpan w:val="2"/>
             <w:tcBorders>
               <w:top w:val="single" w:sz="4" w:space="0" w:color="000000"/>
@@ -15395,7 +15458,7 @@
       <w:tr>
         <w:tc>
           <w:tcPr>
-            <w:tcW w:w="2235" w:type="dxa"/>
+            <w:tcW w:w="2660" w:type="dxa"/>
             <w:tcBorders>
               <w:top w:val="single" w:sz="4" w:space="0" w:color="000000"/>
               <w:left w:val="single" w:sz="4" w:space="0" w:color="000000"/>
@@ -15424,7 +15487,7 @@
         </w:tc>
         <w:tc>
           <w:tcPr>
-            <w:tcW w:w="3357" w:type="dxa"/>
+            <w:tcW w:w="2932" w:type="dxa"/>
             <w:tcBorders>
               <w:top w:val="single" w:sz="4" w:space="0" w:color="000000"/>
               <w:left w:val="single" w:sz="4" w:space="0" w:color="000000"/>
@@ -15502,7 +15565,7 @@
       <w:tr>
         <w:tc>
           <w:tcPr>
-            <w:tcW w:w="2235" w:type="dxa"/>
+            <w:tcW w:w="2660" w:type="dxa"/>
             <w:tcBorders>
               <w:top w:val="single" w:sz="4" w:space="0" w:color="000000"/>
               <w:left w:val="single" w:sz="4" w:space="0" w:color="000000"/>
@@ -15541,7 +15604,7 @@
         </w:tc>
         <w:tc>
           <w:tcPr>
-            <w:tcW w:w="3357" w:type="dxa"/>
+            <w:tcW w:w="2932" w:type="dxa"/>
             <w:tcBorders>
               <w:top w:val="single" w:sz="4" w:space="0" w:color="000000"/>
               <w:left w:val="single" w:sz="4" w:space="0" w:color="000000"/>
@@ -15623,7 +15686,7 @@
       <w:tr>
         <w:tc>
           <w:tcPr>
-            <w:tcW w:w="2235" w:type="dxa"/>
+            <w:tcW w:w="2660" w:type="dxa"/>
             <w:tcBorders>
               <w:top w:val="single" w:sz="4" w:space="0" w:color="000000"/>
               <w:left w:val="single" w:sz="4" w:space="0" w:color="000000"/>
@@ -15662,7 +15725,7 @@
         </w:tc>
         <w:tc>
           <w:tcPr>
-            <w:tcW w:w="3357" w:type="dxa"/>
+            <w:tcW w:w="2932" w:type="dxa"/>
             <w:tcBorders>
               <w:top w:val="single" w:sz="4" w:space="0" w:color="000000"/>
               <w:left w:val="single" w:sz="4" w:space="0" w:color="000000"/>
@@ -15788,7 +15851,6 @@
           <w:color w:val="000000"/>
           <w:szCs w:val="24"/>
         </w:rPr>
-        <w:lastRenderedPageBreak/>
         <w:t>Void</w:t>
       </w:r>
       <w:proofErr w:type="spellEnd"/>
@@ -15863,14 +15925,14 @@
         <w:tblLook w:val="0000" w:firstRow="0" w:lastRow="0" w:firstColumn="0" w:lastColumn="0" w:noHBand="0" w:noVBand="0"/>
       </w:tblPr>
       <w:tblGrid>
-        <w:gridCol w:w="2235"/>
-        <w:gridCol w:w="3357"/>
+        <w:gridCol w:w="2660"/>
+        <w:gridCol w:w="2932"/>
         <w:gridCol w:w="3470"/>
       </w:tblGrid>
       <w:tr>
         <w:tc>
           <w:tcPr>
-            <w:tcW w:w="2235" w:type="dxa"/>
+            <w:tcW w:w="2660" w:type="dxa"/>
             <w:tcBorders>
               <w:top w:val="single" w:sz="4" w:space="0" w:color="000000"/>
               <w:left w:val="single" w:sz="4" w:space="0" w:color="000000"/>
@@ -15908,7 +15970,7 @@
         </w:tc>
         <w:tc>
           <w:tcPr>
-            <w:tcW w:w="6827" w:type="dxa"/>
+            <w:tcW w:w="6402" w:type="dxa"/>
             <w:gridSpan w:val="2"/>
             <w:tcBorders>
               <w:top w:val="single" w:sz="4" w:space="0" w:color="000000"/>
@@ -15955,7 +16017,7 @@
         </w:trPr>
         <w:tc>
           <w:tcPr>
-            <w:tcW w:w="2235" w:type="dxa"/>
+            <w:tcW w:w="2660" w:type="dxa"/>
             <w:tcBorders>
               <w:top w:val="single" w:sz="4" w:space="0" w:color="000000"/>
               <w:left w:val="single" w:sz="4" w:space="0" w:color="000000"/>
@@ -15993,7 +16055,7 @@
         </w:tc>
         <w:tc>
           <w:tcPr>
-            <w:tcW w:w="6827" w:type="dxa"/>
+            <w:tcW w:w="6402" w:type="dxa"/>
             <w:gridSpan w:val="2"/>
             <w:tcBorders>
               <w:top w:val="single" w:sz="4" w:space="0" w:color="000000"/>
@@ -16034,7 +16096,7 @@
       <w:tr>
         <w:tc>
           <w:tcPr>
-            <w:tcW w:w="2235" w:type="dxa"/>
+            <w:tcW w:w="2660" w:type="dxa"/>
             <w:tcBorders>
               <w:top w:val="single" w:sz="4" w:space="0" w:color="000000"/>
               <w:left w:val="single" w:sz="4" w:space="0" w:color="000000"/>
@@ -16063,7 +16125,7 @@
         </w:tc>
         <w:tc>
           <w:tcPr>
-            <w:tcW w:w="3357" w:type="dxa"/>
+            <w:tcW w:w="2932" w:type="dxa"/>
             <w:tcBorders>
               <w:top w:val="single" w:sz="4" w:space="0" w:color="000000"/>
               <w:left w:val="single" w:sz="4" w:space="0" w:color="000000"/>
@@ -16141,7 +16203,7 @@
       <w:tr>
         <w:tc>
           <w:tcPr>
-            <w:tcW w:w="2235" w:type="dxa"/>
+            <w:tcW w:w="2660" w:type="dxa"/>
             <w:tcBorders>
               <w:top w:val="single" w:sz="4" w:space="0" w:color="000000"/>
               <w:left w:val="single" w:sz="4" w:space="0" w:color="000000"/>
@@ -16180,7 +16242,7 @@
         </w:tc>
         <w:tc>
           <w:tcPr>
-            <w:tcW w:w="3357" w:type="dxa"/>
+            <w:tcW w:w="2932" w:type="dxa"/>
             <w:tcBorders>
               <w:top w:val="single" w:sz="4" w:space="0" w:color="000000"/>
               <w:left w:val="single" w:sz="4" w:space="0" w:color="000000"/>
@@ -16262,7 +16324,7 @@
       <w:tr>
         <w:tc>
           <w:tcPr>
-            <w:tcW w:w="2235" w:type="dxa"/>
+            <w:tcW w:w="2660" w:type="dxa"/>
             <w:tcBorders>
               <w:top w:val="single" w:sz="4" w:space="0" w:color="000000"/>
               <w:left w:val="single" w:sz="4" w:space="0" w:color="000000"/>
@@ -16301,7 +16363,7 @@
         </w:tc>
         <w:tc>
           <w:tcPr>
-            <w:tcW w:w="3357" w:type="dxa"/>
+            <w:tcW w:w="2932" w:type="dxa"/>
             <w:tcBorders>
               <w:top w:val="single" w:sz="4" w:space="0" w:color="000000"/>
               <w:left w:val="single" w:sz="4" w:space="0" w:color="000000"/>
@@ -16543,14 +16605,14 @@
         <w:tblLook w:val="0000" w:firstRow="0" w:lastRow="0" w:firstColumn="0" w:lastColumn="0" w:noHBand="0" w:noVBand="0"/>
       </w:tblPr>
       <w:tblGrid>
-        <w:gridCol w:w="2376"/>
-        <w:gridCol w:w="3216"/>
+        <w:gridCol w:w="3369"/>
+        <w:gridCol w:w="2223"/>
         <w:gridCol w:w="3470"/>
       </w:tblGrid>
       <w:tr>
         <w:tc>
           <w:tcPr>
-            <w:tcW w:w="2376" w:type="dxa"/>
+            <w:tcW w:w="3369" w:type="dxa"/>
             <w:tcBorders>
               <w:top w:val="single" w:sz="4" w:space="0" w:color="000000"/>
               <w:left w:val="single" w:sz="4" w:space="0" w:color="000000"/>
@@ -16588,7 +16650,7 @@
         </w:tc>
         <w:tc>
           <w:tcPr>
-            <w:tcW w:w="6686" w:type="dxa"/>
+            <w:tcW w:w="5693" w:type="dxa"/>
             <w:gridSpan w:val="2"/>
             <w:tcBorders>
               <w:top w:val="single" w:sz="4" w:space="0" w:color="000000"/>
@@ -16635,7 +16697,7 @@
         </w:trPr>
         <w:tc>
           <w:tcPr>
-            <w:tcW w:w="2376" w:type="dxa"/>
+            <w:tcW w:w="3369" w:type="dxa"/>
             <w:tcBorders>
               <w:top w:val="single" w:sz="4" w:space="0" w:color="000000"/>
               <w:left w:val="single" w:sz="4" w:space="0" w:color="000000"/>
@@ -16673,7 +16735,7 @@
         </w:tc>
         <w:tc>
           <w:tcPr>
-            <w:tcW w:w="6686" w:type="dxa"/>
+            <w:tcW w:w="5693" w:type="dxa"/>
             <w:gridSpan w:val="2"/>
             <w:tcBorders>
               <w:top w:val="single" w:sz="4" w:space="0" w:color="000000"/>
@@ -16714,7 +16776,7 @@
       <w:tr>
         <w:tc>
           <w:tcPr>
-            <w:tcW w:w="2376" w:type="dxa"/>
+            <w:tcW w:w="3369" w:type="dxa"/>
             <w:tcBorders>
               <w:top w:val="single" w:sz="4" w:space="0" w:color="000000"/>
               <w:left w:val="single" w:sz="4" w:space="0" w:color="000000"/>
@@ -16743,7 +16805,7 @@
         </w:tc>
         <w:tc>
           <w:tcPr>
-            <w:tcW w:w="3216" w:type="dxa"/>
+            <w:tcW w:w="2223" w:type="dxa"/>
             <w:tcBorders>
               <w:top w:val="single" w:sz="4" w:space="0" w:color="000000"/>
               <w:left w:val="single" w:sz="4" w:space="0" w:color="000000"/>
@@ -16821,7 +16883,7 @@
       <w:tr>
         <w:tc>
           <w:tcPr>
-            <w:tcW w:w="2376" w:type="dxa"/>
+            <w:tcW w:w="3369" w:type="dxa"/>
             <w:tcBorders>
               <w:top w:val="single" w:sz="4" w:space="0" w:color="000000"/>
               <w:left w:val="single" w:sz="4" w:space="0" w:color="000000"/>
@@ -16860,7 +16922,7 @@
         </w:tc>
         <w:tc>
           <w:tcPr>
-            <w:tcW w:w="3216" w:type="dxa"/>
+            <w:tcW w:w="2223" w:type="dxa"/>
             <w:tcBorders>
               <w:top w:val="single" w:sz="4" w:space="0" w:color="000000"/>
               <w:left w:val="single" w:sz="4" w:space="0" w:color="000000"/>
@@ -16946,7 +17008,7 @@
       <w:tr>
         <w:tc>
           <w:tcPr>
-            <w:tcW w:w="2376" w:type="dxa"/>
+            <w:tcW w:w="3369" w:type="dxa"/>
             <w:tcBorders>
               <w:top w:val="single" w:sz="4" w:space="0" w:color="000000"/>
               <w:left w:val="single" w:sz="4" w:space="0" w:color="000000"/>
@@ -16985,7 +17047,7 @@
         </w:tc>
         <w:tc>
           <w:tcPr>
-            <w:tcW w:w="3216" w:type="dxa"/>
+            <w:tcW w:w="2223" w:type="dxa"/>
             <w:tcBorders>
               <w:top w:val="single" w:sz="4" w:space="0" w:color="000000"/>
               <w:left w:val="single" w:sz="4" w:space="0" w:color="000000"/>
@@ -17085,20 +17147,6 @@
     </w:p>
     <w:p>
       <w:pPr>
-        <w:autoSpaceDE w:val="0"/>
-        <w:autoSpaceDN w:val="0"/>
-        <w:adjustRightInd w:val="0"/>
-        <w:spacing w:after="0" w:line="360" w:lineRule="atLeast"/>
-        <w:rPr>
-          <w:rFonts w:cstheme="minorHAnsi"/>
-          <w:b/>
-          <w:color w:val="000000"/>
-          <w:szCs w:val="24"/>
-        </w:rPr>
-      </w:pPr>
-    </w:p>
-    <w:p>
-      <w:pPr>
         <w:spacing w:after="0"/>
         <w:rPr>
           <w:rFonts w:cstheme="minorHAnsi"/>
@@ -17171,14 +17219,14 @@
         <w:tblLook w:val="0000" w:firstRow="0" w:lastRow="0" w:firstColumn="0" w:lastColumn="0" w:noHBand="0" w:noVBand="0"/>
       </w:tblPr>
       <w:tblGrid>
-        <w:gridCol w:w="2376"/>
-        <w:gridCol w:w="3216"/>
+        <w:gridCol w:w="2802"/>
+        <w:gridCol w:w="2790"/>
         <w:gridCol w:w="3470"/>
       </w:tblGrid>
       <w:tr>
         <w:tc>
           <w:tcPr>
-            <w:tcW w:w="2376" w:type="dxa"/>
+            <w:tcW w:w="2802" w:type="dxa"/>
             <w:tcBorders>
               <w:top w:val="single" w:sz="4" w:space="0" w:color="000000"/>
               <w:left w:val="single" w:sz="4" w:space="0" w:color="000000"/>
@@ -17216,7 +17264,7 @@
         </w:tc>
         <w:tc>
           <w:tcPr>
-            <w:tcW w:w="6686" w:type="dxa"/>
+            <w:tcW w:w="6260" w:type="dxa"/>
             <w:gridSpan w:val="2"/>
             <w:tcBorders>
               <w:top w:val="single" w:sz="4" w:space="0" w:color="000000"/>
@@ -17263,7 +17311,7 @@
         </w:trPr>
         <w:tc>
           <w:tcPr>
-            <w:tcW w:w="2376" w:type="dxa"/>
+            <w:tcW w:w="2802" w:type="dxa"/>
             <w:tcBorders>
               <w:top w:val="single" w:sz="4" w:space="0" w:color="000000"/>
               <w:left w:val="single" w:sz="4" w:space="0" w:color="000000"/>
@@ -17301,7 +17349,7 @@
         </w:tc>
         <w:tc>
           <w:tcPr>
-            <w:tcW w:w="6686" w:type="dxa"/>
+            <w:tcW w:w="6260" w:type="dxa"/>
             <w:gridSpan w:val="2"/>
             <w:tcBorders>
               <w:top w:val="single" w:sz="4" w:space="0" w:color="000000"/>
@@ -17362,7 +17410,7 @@
       <w:tr>
         <w:tc>
           <w:tcPr>
-            <w:tcW w:w="2376" w:type="dxa"/>
+            <w:tcW w:w="2802" w:type="dxa"/>
             <w:tcBorders>
               <w:top w:val="single" w:sz="4" w:space="0" w:color="000000"/>
               <w:left w:val="single" w:sz="4" w:space="0" w:color="000000"/>
@@ -17391,7 +17439,7 @@
         </w:tc>
         <w:tc>
           <w:tcPr>
-            <w:tcW w:w="3216" w:type="dxa"/>
+            <w:tcW w:w="2790" w:type="dxa"/>
             <w:tcBorders>
               <w:top w:val="single" w:sz="4" w:space="0" w:color="000000"/>
               <w:left w:val="single" w:sz="4" w:space="0" w:color="000000"/>
@@ -17469,7 +17517,7 @@
       <w:tr>
         <w:tc>
           <w:tcPr>
-            <w:tcW w:w="2376" w:type="dxa"/>
+            <w:tcW w:w="2802" w:type="dxa"/>
             <w:tcBorders>
               <w:top w:val="single" w:sz="4" w:space="0" w:color="000000"/>
               <w:left w:val="single" w:sz="4" w:space="0" w:color="000000"/>
@@ -17502,13 +17550,14 @@
                 <w:color w:val="000000"/>
                 <w:szCs w:val="24"/>
               </w:rPr>
+              <w:lastRenderedPageBreak/>
               <w:t>Input :</w:t>
             </w:r>
           </w:p>
         </w:tc>
         <w:tc>
           <w:tcPr>
-            <w:tcW w:w="3216" w:type="dxa"/>
+            <w:tcW w:w="2790" w:type="dxa"/>
             <w:tcBorders>
               <w:top w:val="single" w:sz="4" w:space="0" w:color="000000"/>
               <w:left w:val="single" w:sz="4" w:space="0" w:color="000000"/>
@@ -17590,7 +17639,7 @@
       <w:tr>
         <w:tc>
           <w:tcPr>
-            <w:tcW w:w="2376" w:type="dxa"/>
+            <w:tcW w:w="2802" w:type="dxa"/>
             <w:tcBorders>
               <w:top w:val="single" w:sz="4" w:space="0" w:color="000000"/>
               <w:left w:val="single" w:sz="4" w:space="0" w:color="000000"/>
@@ -17629,7 +17678,7 @@
         </w:tc>
         <w:tc>
           <w:tcPr>
-            <w:tcW w:w="3216" w:type="dxa"/>
+            <w:tcW w:w="2790" w:type="dxa"/>
             <w:tcBorders>
               <w:top w:val="single" w:sz="4" w:space="0" w:color="000000"/>
               <w:left w:val="single" w:sz="4" w:space="0" w:color="000000"/>
@@ -17752,7 +17801,6 @@
         <w:rPr>
           <w:rFonts w:cstheme="minorHAnsi"/>
           <w:b/>
-          <w:sz w:val="28"/>
           <w:szCs w:val="24"/>
         </w:rPr>
       </w:pPr>
@@ -17760,7 +17808,6 @@
         <w:rPr>
           <w:rFonts w:cstheme="minorHAnsi"/>
           <w:b/>
-          <w:sz w:val="28"/>
           <w:szCs w:val="24"/>
         </w:rPr>
         <w:t>1</w:t>
@@ -17769,7 +17816,6 @@
         <w:rPr>
           <w:rFonts w:cstheme="minorHAnsi"/>
           <w:b/>
-          <w:sz w:val="28"/>
           <w:szCs w:val="24"/>
         </w:rPr>
         <w:t xml:space="preserve">) Objectif : </w:t>
@@ -17815,28 +17861,26 @@
         <w:rPr>
           <w:rFonts w:cstheme="minorHAnsi"/>
           <w:b/>
-          <w:sz w:val="28"/>
           <w:szCs w:val="24"/>
         </w:rPr>
       </w:pPr>
       <w:r>
-        <w:rPr>
-          <w:rFonts w:cstheme="minorHAnsi"/>
-          <w:b/>
-          <w:sz w:val="28"/>
-          <w:szCs w:val="24"/>
-        </w:rPr>
-        <w:t xml:space="preserve">Spécification de ce ROBOT : </w:t>
-      </w:r>
-    </w:p>
-    <w:p>
-      <w:pPr>
-        <w:spacing w:after="0"/>
         <w:rPr>
           <w:rFonts w:cstheme="minorHAnsi"/>
           <w:b/>
           <w:szCs w:val="24"/>
         </w:rPr>
+        <w:t xml:space="preserve">Spécification de ce ROBOT : </w:t>
+      </w:r>
+    </w:p>
+    <w:p>
+      <w:pPr>
+        <w:spacing w:after="0"/>
+        <w:rPr>
+          <w:rFonts w:cstheme="minorHAnsi"/>
+          <w:b/>
+          <w:szCs w:val="24"/>
+        </w:rPr>
       </w:pPr>
     </w:p>
     <w:p>
@@ -17847,7 +17891,6 @@
         <w:rPr>
           <w:rFonts w:cstheme="minorHAnsi"/>
           <w:b/>
-          <w:sz w:val="28"/>
           <w:szCs w:val="24"/>
         </w:rPr>
       </w:pPr>
@@ -17855,7 +17898,6 @@
         <w:rPr>
           <w:rFonts w:cstheme="minorHAnsi"/>
           <w:b/>
-          <w:sz w:val="28"/>
           <w:szCs w:val="24"/>
         </w:rPr>
         <w:t>2-a) Module ROBOT</w:t>
@@ -17917,7 +17959,6 @@
                 <w:rFonts w:cstheme="minorHAnsi"/>
                 <w:szCs w:val="24"/>
               </w:rPr>
-              <w:lastRenderedPageBreak/>
               <w:t>Fonctionnalités</w:t>
             </w:r>
           </w:p>
@@ -18343,14 +18384,14 @@
         <w:tblLook w:val="0000" w:firstRow="0" w:lastRow="0" w:firstColumn="0" w:lastColumn="0" w:noHBand="0" w:noVBand="0"/>
       </w:tblPr>
       <w:tblGrid>
-        <w:gridCol w:w="2518"/>
-        <w:gridCol w:w="3074"/>
+        <w:gridCol w:w="2802"/>
+        <w:gridCol w:w="2790"/>
         <w:gridCol w:w="3470"/>
       </w:tblGrid>
       <w:tr>
         <w:tc>
           <w:tcPr>
-            <w:tcW w:w="2518" w:type="dxa"/>
+            <w:tcW w:w="2802" w:type="dxa"/>
             <w:tcBorders>
               <w:top w:val="single" w:sz="4" w:space="0" w:color="000000"/>
               <w:left w:val="single" w:sz="4" w:space="0" w:color="000000"/>
@@ -18389,7 +18430,7 @@
         </w:tc>
         <w:tc>
           <w:tcPr>
-            <w:tcW w:w="6544" w:type="dxa"/>
+            <w:tcW w:w="6260" w:type="dxa"/>
             <w:gridSpan w:val="2"/>
             <w:tcBorders>
               <w:top w:val="single" w:sz="4" w:space="0" w:color="000000"/>
@@ -18436,7 +18477,7 @@
         </w:trPr>
         <w:tc>
           <w:tcPr>
-            <w:tcW w:w="2518" w:type="dxa"/>
+            <w:tcW w:w="2802" w:type="dxa"/>
             <w:tcBorders>
               <w:top w:val="single" w:sz="4" w:space="0" w:color="000000"/>
               <w:left w:val="single" w:sz="4" w:space="0" w:color="000000"/>
@@ -18475,7 +18516,7 @@
         </w:tc>
         <w:tc>
           <w:tcPr>
-            <w:tcW w:w="6544" w:type="dxa"/>
+            <w:tcW w:w="6260" w:type="dxa"/>
             <w:gridSpan w:val="2"/>
             <w:tcBorders>
               <w:top w:val="single" w:sz="4" w:space="0" w:color="000000"/>
@@ -18517,7 +18558,7 @@
       <w:tr>
         <w:tc>
           <w:tcPr>
-            <w:tcW w:w="2518" w:type="dxa"/>
+            <w:tcW w:w="2802" w:type="dxa"/>
             <w:tcBorders>
               <w:top w:val="single" w:sz="4" w:space="0" w:color="000000"/>
               <w:left w:val="single" w:sz="4" w:space="0" w:color="000000"/>
@@ -18547,7 +18588,7 @@
         </w:tc>
         <w:tc>
           <w:tcPr>
-            <w:tcW w:w="3074" w:type="dxa"/>
+            <w:tcW w:w="2790" w:type="dxa"/>
             <w:tcBorders>
               <w:top w:val="single" w:sz="4" w:space="0" w:color="000000"/>
               <w:left w:val="single" w:sz="4" w:space="0" w:color="000000"/>
@@ -18627,7 +18668,7 @@
       <w:tr>
         <w:tc>
           <w:tcPr>
-            <w:tcW w:w="2518" w:type="dxa"/>
+            <w:tcW w:w="2802" w:type="dxa"/>
             <w:tcBorders>
               <w:top w:val="single" w:sz="4" w:space="0" w:color="000000"/>
               <w:left w:val="single" w:sz="4" w:space="0" w:color="000000"/>
@@ -18666,7 +18707,7 @@
         </w:tc>
         <w:tc>
           <w:tcPr>
-            <w:tcW w:w="3074" w:type="dxa"/>
+            <w:tcW w:w="2790" w:type="dxa"/>
             <w:tcBorders>
               <w:top w:val="single" w:sz="4" w:space="0" w:color="000000"/>
               <w:left w:val="single" w:sz="4" w:space="0" w:color="000000"/>
@@ -18757,7 +18798,7 @@
         </w:trPr>
         <w:tc>
           <w:tcPr>
-            <w:tcW w:w="2518" w:type="dxa"/>
+            <w:tcW w:w="2802" w:type="dxa"/>
             <w:tcBorders>
               <w:top w:val="single" w:sz="4" w:space="0" w:color="000000"/>
               <w:left w:val="single" w:sz="4" w:space="0" w:color="000000"/>
@@ -18796,7 +18837,7 @@
         </w:tc>
         <w:tc>
           <w:tcPr>
-            <w:tcW w:w="3074" w:type="dxa"/>
+            <w:tcW w:w="2790" w:type="dxa"/>
             <w:tcBorders>
               <w:top w:val="single" w:sz="4" w:space="0" w:color="000000"/>
               <w:left w:val="single" w:sz="4" w:space="0" w:color="000000"/>
@@ -18996,14 +19037,14 @@
         <w:tblLook w:val="0000" w:firstRow="0" w:lastRow="0" w:firstColumn="0" w:lastColumn="0" w:noHBand="0" w:noVBand="0"/>
       </w:tblPr>
       <w:tblGrid>
-        <w:gridCol w:w="2235"/>
-        <w:gridCol w:w="3357"/>
+        <w:gridCol w:w="2802"/>
+        <w:gridCol w:w="2790"/>
         <w:gridCol w:w="3470"/>
       </w:tblGrid>
       <w:tr>
         <w:tc>
           <w:tcPr>
-            <w:tcW w:w="2235" w:type="dxa"/>
+            <w:tcW w:w="2802" w:type="dxa"/>
             <w:tcBorders>
               <w:top w:val="single" w:sz="4" w:space="0" w:color="000000"/>
               <w:left w:val="single" w:sz="4" w:space="0" w:color="000000"/>
@@ -19042,7 +19083,7 @@
         </w:tc>
         <w:tc>
           <w:tcPr>
-            <w:tcW w:w="6827" w:type="dxa"/>
+            <w:tcW w:w="6260" w:type="dxa"/>
             <w:gridSpan w:val="2"/>
             <w:tcBorders>
               <w:top w:val="single" w:sz="4" w:space="0" w:color="000000"/>
@@ -19089,7 +19130,7 @@
         </w:trPr>
         <w:tc>
           <w:tcPr>
-            <w:tcW w:w="2235" w:type="dxa"/>
+            <w:tcW w:w="2802" w:type="dxa"/>
             <w:tcBorders>
               <w:top w:val="single" w:sz="4" w:space="0" w:color="000000"/>
               <w:left w:val="single" w:sz="4" w:space="0" w:color="000000"/>
@@ -19128,7 +19169,7 @@
         </w:tc>
         <w:tc>
           <w:tcPr>
-            <w:tcW w:w="6827" w:type="dxa"/>
+            <w:tcW w:w="6260" w:type="dxa"/>
             <w:gridSpan w:val="2"/>
             <w:tcBorders>
               <w:top w:val="single" w:sz="4" w:space="0" w:color="000000"/>
@@ -19191,7 +19232,7 @@
       <w:tr>
         <w:tc>
           <w:tcPr>
-            <w:tcW w:w="2235" w:type="dxa"/>
+            <w:tcW w:w="2802" w:type="dxa"/>
             <w:tcBorders>
               <w:top w:val="single" w:sz="4" w:space="0" w:color="000000"/>
               <w:left w:val="single" w:sz="4" w:space="0" w:color="000000"/>
@@ -19221,7 +19262,7 @@
         </w:tc>
         <w:tc>
           <w:tcPr>
-            <w:tcW w:w="3357" w:type="dxa"/>
+            <w:tcW w:w="2790" w:type="dxa"/>
             <w:tcBorders>
               <w:top w:val="single" w:sz="4" w:space="0" w:color="000000"/>
               <w:left w:val="single" w:sz="4" w:space="0" w:color="000000"/>
@@ -19301,7 +19342,7 @@
       <w:tr>
         <w:tc>
           <w:tcPr>
-            <w:tcW w:w="2235" w:type="dxa"/>
+            <w:tcW w:w="2802" w:type="dxa"/>
             <w:tcBorders>
               <w:top w:val="single" w:sz="4" w:space="0" w:color="000000"/>
               <w:left w:val="single" w:sz="4" w:space="0" w:color="000000"/>
@@ -19340,7 +19381,7 @@
         </w:tc>
         <w:tc>
           <w:tcPr>
-            <w:tcW w:w="3357" w:type="dxa"/>
+            <w:tcW w:w="2790" w:type="dxa"/>
             <w:tcBorders>
               <w:top w:val="single" w:sz="4" w:space="0" w:color="000000"/>
               <w:left w:val="single" w:sz="4" w:space="0" w:color="000000"/>
@@ -19435,7 +19476,7 @@
       <w:tr>
         <w:tc>
           <w:tcPr>
-            <w:tcW w:w="2235" w:type="dxa"/>
+            <w:tcW w:w="2802" w:type="dxa"/>
             <w:tcBorders>
               <w:top w:val="single" w:sz="4" w:space="0" w:color="000000"/>
               <w:left w:val="single" w:sz="4" w:space="0" w:color="000000"/>
@@ -19474,7 +19515,7 @@
         </w:tc>
         <w:tc>
           <w:tcPr>
-            <w:tcW w:w="3357" w:type="dxa"/>
+            <w:tcW w:w="2790" w:type="dxa"/>
             <w:tcBorders>
               <w:top w:val="single" w:sz="4" w:space="0" w:color="000000"/>
               <w:left w:val="single" w:sz="4" w:space="0" w:color="000000"/>
@@ -19770,14 +19811,14 @@
         <w:tblLook w:val="0000" w:firstRow="0" w:lastRow="0" w:firstColumn="0" w:lastColumn="0" w:noHBand="0" w:noVBand="0"/>
       </w:tblPr>
       <w:tblGrid>
-        <w:gridCol w:w="2235"/>
-        <w:gridCol w:w="3357"/>
+        <w:gridCol w:w="2802"/>
+        <w:gridCol w:w="2790"/>
         <w:gridCol w:w="3470"/>
       </w:tblGrid>
       <w:tr>
         <w:tc>
           <w:tcPr>
-            <w:tcW w:w="2235" w:type="dxa"/>
+            <w:tcW w:w="2802" w:type="dxa"/>
             <w:tcBorders>
               <w:top w:val="single" w:sz="4" w:space="0" w:color="000000"/>
               <w:left w:val="single" w:sz="4" w:space="0" w:color="000000"/>
@@ -19816,7 +19857,7 @@
         </w:tc>
         <w:tc>
           <w:tcPr>
-            <w:tcW w:w="6827" w:type="dxa"/>
+            <w:tcW w:w="6260" w:type="dxa"/>
             <w:gridSpan w:val="2"/>
             <w:tcBorders>
               <w:top w:val="single" w:sz="4" w:space="0" w:color="000000"/>
@@ -19863,7 +19904,7 @@
         </w:trPr>
         <w:tc>
           <w:tcPr>
-            <w:tcW w:w="2235" w:type="dxa"/>
+            <w:tcW w:w="2802" w:type="dxa"/>
             <w:tcBorders>
               <w:top w:val="single" w:sz="4" w:space="0" w:color="000000"/>
               <w:left w:val="single" w:sz="4" w:space="0" w:color="000000"/>
@@ -19902,7 +19943,7 @@
         </w:tc>
         <w:tc>
           <w:tcPr>
-            <w:tcW w:w="6827" w:type="dxa"/>
+            <w:tcW w:w="6260" w:type="dxa"/>
             <w:gridSpan w:val="2"/>
             <w:tcBorders>
               <w:top w:val="single" w:sz="4" w:space="0" w:color="000000"/>
@@ -19964,7 +20005,7 @@
       <w:tr>
         <w:tc>
           <w:tcPr>
-            <w:tcW w:w="2235" w:type="dxa"/>
+            <w:tcW w:w="2802" w:type="dxa"/>
             <w:tcBorders>
               <w:top w:val="single" w:sz="4" w:space="0" w:color="000000"/>
               <w:left w:val="single" w:sz="4" w:space="0" w:color="000000"/>
@@ -19994,7 +20035,7 @@
         </w:tc>
         <w:tc>
           <w:tcPr>
-            <w:tcW w:w="3357" w:type="dxa"/>
+            <w:tcW w:w="2790" w:type="dxa"/>
             <w:tcBorders>
               <w:top w:val="single" w:sz="4" w:space="0" w:color="000000"/>
               <w:left w:val="single" w:sz="4" w:space="0" w:color="000000"/>
@@ -20074,7 +20115,7 @@
       <w:tr>
         <w:tc>
           <w:tcPr>
-            <w:tcW w:w="2235" w:type="dxa"/>
+            <w:tcW w:w="2802" w:type="dxa"/>
             <w:tcBorders>
               <w:top w:val="single" w:sz="4" w:space="0" w:color="000000"/>
               <w:left w:val="single" w:sz="4" w:space="0" w:color="000000"/>
@@ -20113,7 +20154,7 @@
         </w:tc>
         <w:tc>
           <w:tcPr>
-            <w:tcW w:w="3357" w:type="dxa"/>
+            <w:tcW w:w="2790" w:type="dxa"/>
             <w:tcBorders>
               <w:top w:val="single" w:sz="4" w:space="0" w:color="000000"/>
               <w:left w:val="single" w:sz="4" w:space="0" w:color="000000"/>
@@ -20250,7 +20291,7 @@
       <w:tr>
         <w:tc>
           <w:tcPr>
-            <w:tcW w:w="2235" w:type="dxa"/>
+            <w:tcW w:w="2802" w:type="dxa"/>
             <w:tcBorders>
               <w:top w:val="single" w:sz="4" w:space="0" w:color="000000"/>
               <w:left w:val="single" w:sz="4" w:space="0" w:color="000000"/>
@@ -20289,7 +20330,7 @@
         </w:tc>
         <w:tc>
           <w:tcPr>
-            <w:tcW w:w="3357" w:type="dxa"/>
+            <w:tcW w:w="2790" w:type="dxa"/>
             <w:tcBorders>
               <w:top w:val="single" w:sz="4" w:space="0" w:color="000000"/>
               <w:left w:val="single" w:sz="4" w:space="0" w:color="000000"/>
@@ -20475,14 +20516,14 @@
         <w:tblLook w:val="0000" w:firstRow="0" w:lastRow="0" w:firstColumn="0" w:lastColumn="0" w:noHBand="0" w:noVBand="0"/>
       </w:tblPr>
       <w:tblGrid>
-        <w:gridCol w:w="2235"/>
-        <w:gridCol w:w="3357"/>
+        <w:gridCol w:w="2660"/>
+        <w:gridCol w:w="2932"/>
         <w:gridCol w:w="3470"/>
       </w:tblGrid>
       <w:tr>
         <w:tc>
           <w:tcPr>
-            <w:tcW w:w="2235" w:type="dxa"/>
+            <w:tcW w:w="2660" w:type="dxa"/>
             <w:tcBorders>
               <w:top w:val="single" w:sz="4" w:space="0" w:color="000000"/>
               <w:left w:val="single" w:sz="4" w:space="0" w:color="000000"/>
@@ -20520,7 +20561,7 @@
         </w:tc>
         <w:tc>
           <w:tcPr>
-            <w:tcW w:w="6827" w:type="dxa"/>
+            <w:tcW w:w="6402" w:type="dxa"/>
             <w:gridSpan w:val="2"/>
             <w:tcBorders>
               <w:top w:val="single" w:sz="4" w:space="0" w:color="000000"/>
@@ -20567,7 +20608,7 @@
         </w:trPr>
         <w:tc>
           <w:tcPr>
-            <w:tcW w:w="2235" w:type="dxa"/>
+            <w:tcW w:w="2660" w:type="dxa"/>
             <w:tcBorders>
               <w:top w:val="single" w:sz="4" w:space="0" w:color="000000"/>
               <w:left w:val="single" w:sz="4" w:space="0" w:color="000000"/>
@@ -20605,7 +20646,7 @@
         </w:tc>
         <w:tc>
           <w:tcPr>
-            <w:tcW w:w="6827" w:type="dxa"/>
+            <w:tcW w:w="6402" w:type="dxa"/>
             <w:gridSpan w:val="2"/>
             <w:tcBorders>
               <w:top w:val="single" w:sz="4" w:space="0" w:color="000000"/>
@@ -20646,7 +20687,7 @@
       <w:tr>
         <w:tc>
           <w:tcPr>
-            <w:tcW w:w="2235" w:type="dxa"/>
+            <w:tcW w:w="2660" w:type="dxa"/>
             <w:tcBorders>
               <w:top w:val="single" w:sz="4" w:space="0" w:color="000000"/>
               <w:left w:val="single" w:sz="4" w:space="0" w:color="000000"/>
@@ -20675,7 +20716,7 @@
         </w:tc>
         <w:tc>
           <w:tcPr>
-            <w:tcW w:w="3357" w:type="dxa"/>
+            <w:tcW w:w="2932" w:type="dxa"/>
             <w:tcBorders>
               <w:top w:val="single" w:sz="4" w:space="0" w:color="000000"/>
               <w:left w:val="single" w:sz="4" w:space="0" w:color="000000"/>
@@ -20753,7 +20794,7 @@
       <w:tr>
         <w:tc>
           <w:tcPr>
-            <w:tcW w:w="2235" w:type="dxa"/>
+            <w:tcW w:w="2660" w:type="dxa"/>
             <w:tcBorders>
               <w:top w:val="single" w:sz="4" w:space="0" w:color="000000"/>
               <w:left w:val="single" w:sz="4" w:space="0" w:color="000000"/>
@@ -20792,7 +20833,7 @@
         </w:tc>
         <w:tc>
           <w:tcPr>
-            <w:tcW w:w="3357" w:type="dxa"/>
+            <w:tcW w:w="2932" w:type="dxa"/>
             <w:tcBorders>
               <w:top w:val="single" w:sz="4" w:space="0" w:color="000000"/>
               <w:left w:val="single" w:sz="4" w:space="0" w:color="000000"/>
@@ -20874,7 +20915,7 @@
       <w:tr>
         <w:tc>
           <w:tcPr>
-            <w:tcW w:w="2235" w:type="dxa"/>
+            <w:tcW w:w="2660" w:type="dxa"/>
             <w:tcBorders>
               <w:top w:val="single" w:sz="4" w:space="0" w:color="000000"/>
               <w:left w:val="single" w:sz="4" w:space="0" w:color="000000"/>
@@ -20913,7 +20954,7 @@
         </w:tc>
         <w:tc>
           <w:tcPr>
-            <w:tcW w:w="3357" w:type="dxa"/>
+            <w:tcW w:w="2932" w:type="dxa"/>
             <w:tcBorders>
               <w:top w:val="single" w:sz="4" w:space="0" w:color="000000"/>
               <w:left w:val="single" w:sz="4" w:space="0" w:color="000000"/>
@@ -21107,14 +21148,14 @@
         <w:tblLook w:val="0000" w:firstRow="0" w:lastRow="0" w:firstColumn="0" w:lastColumn="0" w:noHBand="0" w:noVBand="0"/>
       </w:tblPr>
       <w:tblGrid>
-        <w:gridCol w:w="2376"/>
-        <w:gridCol w:w="3216"/>
+        <w:gridCol w:w="2660"/>
+        <w:gridCol w:w="2932"/>
         <w:gridCol w:w="3470"/>
       </w:tblGrid>
       <w:tr>
         <w:tc>
           <w:tcPr>
-            <w:tcW w:w="2376" w:type="dxa"/>
+            <w:tcW w:w="2660" w:type="dxa"/>
             <w:tcBorders>
               <w:top w:val="single" w:sz="4" w:space="0" w:color="000000"/>
               <w:left w:val="single" w:sz="4" w:space="0" w:color="000000"/>
@@ -21146,13 +21187,14 @@
                 <w:color w:val="000000"/>
                 <w:szCs w:val="24"/>
               </w:rPr>
+              <w:lastRenderedPageBreak/>
               <w:t>Nom de la fonction :</w:t>
             </w:r>
           </w:p>
         </w:tc>
         <w:tc>
           <w:tcPr>
-            <w:tcW w:w="6686" w:type="dxa"/>
+            <w:tcW w:w="6402" w:type="dxa"/>
             <w:gridSpan w:val="2"/>
             <w:tcBorders>
               <w:top w:val="single" w:sz="4" w:space="0" w:color="000000"/>
@@ -21199,7 +21241,7 @@
         </w:trPr>
         <w:tc>
           <w:tcPr>
-            <w:tcW w:w="2376" w:type="dxa"/>
+            <w:tcW w:w="2660" w:type="dxa"/>
             <w:tcBorders>
               <w:top w:val="single" w:sz="4" w:space="0" w:color="000000"/>
               <w:left w:val="single" w:sz="4" w:space="0" w:color="000000"/>
@@ -21237,7 +21279,7 @@
         </w:tc>
         <w:tc>
           <w:tcPr>
-            <w:tcW w:w="6686" w:type="dxa"/>
+            <w:tcW w:w="6402" w:type="dxa"/>
             <w:gridSpan w:val="2"/>
             <w:tcBorders>
               <w:top w:val="single" w:sz="4" w:space="0" w:color="000000"/>
@@ -21278,7 +21320,7 @@
       <w:tr>
         <w:tc>
           <w:tcPr>
-            <w:tcW w:w="2376" w:type="dxa"/>
+            <w:tcW w:w="2660" w:type="dxa"/>
             <w:tcBorders>
               <w:top w:val="single" w:sz="4" w:space="0" w:color="000000"/>
               <w:left w:val="single" w:sz="4" w:space="0" w:color="000000"/>
@@ -21307,7 +21349,7 @@
         </w:tc>
         <w:tc>
           <w:tcPr>
-            <w:tcW w:w="3216" w:type="dxa"/>
+            <w:tcW w:w="2932" w:type="dxa"/>
             <w:tcBorders>
               <w:top w:val="single" w:sz="4" w:space="0" w:color="000000"/>
               <w:left w:val="single" w:sz="4" w:space="0" w:color="000000"/>
@@ -21385,7 +21427,7 @@
       <w:tr>
         <w:tc>
           <w:tcPr>
-            <w:tcW w:w="2376" w:type="dxa"/>
+            <w:tcW w:w="2660" w:type="dxa"/>
             <w:tcBorders>
               <w:top w:val="single" w:sz="4" w:space="0" w:color="000000"/>
               <w:left w:val="single" w:sz="4" w:space="0" w:color="000000"/>
@@ -21424,7 +21466,7 @@
         </w:tc>
         <w:tc>
           <w:tcPr>
-            <w:tcW w:w="3216" w:type="dxa"/>
+            <w:tcW w:w="2932" w:type="dxa"/>
             <w:tcBorders>
               <w:top w:val="single" w:sz="4" w:space="0" w:color="000000"/>
               <w:left w:val="single" w:sz="4" w:space="0" w:color="000000"/>
@@ -21506,7 +21548,7 @@
       <w:tr>
         <w:tc>
           <w:tcPr>
-            <w:tcW w:w="2376" w:type="dxa"/>
+            <w:tcW w:w="2660" w:type="dxa"/>
             <w:tcBorders>
               <w:top w:val="single" w:sz="4" w:space="0" w:color="000000"/>
               <w:left w:val="single" w:sz="4" w:space="0" w:color="000000"/>
@@ -21545,7 +21587,7 @@
         </w:tc>
         <w:tc>
           <w:tcPr>
-            <w:tcW w:w="3216" w:type="dxa"/>
+            <w:tcW w:w="2932" w:type="dxa"/>
             <w:tcBorders>
               <w:top w:val="single" w:sz="4" w:space="0" w:color="000000"/>
               <w:left w:val="single" w:sz="4" w:space="0" w:color="000000"/>
@@ -21765,14 +21807,14 @@
         <w:tblLook w:val="0000" w:firstRow="0" w:lastRow="0" w:firstColumn="0" w:lastColumn="0" w:noHBand="0" w:noVBand="0"/>
       </w:tblPr>
       <w:tblGrid>
-        <w:gridCol w:w="2518"/>
-        <w:gridCol w:w="3074"/>
+        <w:gridCol w:w="2802"/>
+        <w:gridCol w:w="2790"/>
         <w:gridCol w:w="3470"/>
       </w:tblGrid>
       <w:tr>
         <w:tc>
           <w:tcPr>
-            <w:tcW w:w="2518" w:type="dxa"/>
+            <w:tcW w:w="2802" w:type="dxa"/>
             <w:tcBorders>
               <w:top w:val="single" w:sz="4" w:space="0" w:color="000000"/>
               <w:left w:val="single" w:sz="4" w:space="0" w:color="000000"/>
@@ -21810,7 +21852,7 @@
         </w:tc>
         <w:tc>
           <w:tcPr>
-            <w:tcW w:w="6544" w:type="dxa"/>
+            <w:tcW w:w="6260" w:type="dxa"/>
             <w:gridSpan w:val="2"/>
             <w:tcBorders>
               <w:top w:val="single" w:sz="4" w:space="0" w:color="000000"/>
@@ -21857,7 +21899,7 @@
         </w:trPr>
         <w:tc>
           <w:tcPr>
-            <w:tcW w:w="2518" w:type="dxa"/>
+            <w:tcW w:w="2802" w:type="dxa"/>
             <w:tcBorders>
               <w:top w:val="single" w:sz="4" w:space="0" w:color="000000"/>
               <w:left w:val="single" w:sz="4" w:space="0" w:color="000000"/>
@@ -21895,7 +21937,7 @@
         </w:tc>
         <w:tc>
           <w:tcPr>
-            <w:tcW w:w="6544" w:type="dxa"/>
+            <w:tcW w:w="6260" w:type="dxa"/>
             <w:gridSpan w:val="2"/>
             <w:tcBorders>
               <w:top w:val="single" w:sz="4" w:space="0" w:color="000000"/>
@@ -21936,7 +21978,7 @@
       <w:tr>
         <w:tc>
           <w:tcPr>
-            <w:tcW w:w="2518" w:type="dxa"/>
+            <w:tcW w:w="2802" w:type="dxa"/>
             <w:tcBorders>
               <w:top w:val="single" w:sz="4" w:space="0" w:color="000000"/>
               <w:left w:val="single" w:sz="4" w:space="0" w:color="000000"/>
@@ -21965,7 +22007,7 @@
         </w:tc>
         <w:tc>
           <w:tcPr>
-            <w:tcW w:w="3074" w:type="dxa"/>
+            <w:tcW w:w="2790" w:type="dxa"/>
             <w:tcBorders>
               <w:top w:val="single" w:sz="4" w:space="0" w:color="000000"/>
               <w:left w:val="single" w:sz="4" w:space="0" w:color="000000"/>
@@ -22043,7 +22085,7 @@
       <w:tr>
         <w:tc>
           <w:tcPr>
-            <w:tcW w:w="2518" w:type="dxa"/>
+            <w:tcW w:w="2802" w:type="dxa"/>
             <w:tcBorders>
               <w:top w:val="single" w:sz="4" w:space="0" w:color="000000"/>
               <w:left w:val="single" w:sz="4" w:space="0" w:color="000000"/>
@@ -22082,7 +22124,7 @@
         </w:tc>
         <w:tc>
           <w:tcPr>
-            <w:tcW w:w="3074" w:type="dxa"/>
+            <w:tcW w:w="2790" w:type="dxa"/>
             <w:tcBorders>
               <w:top w:val="single" w:sz="4" w:space="0" w:color="000000"/>
               <w:left w:val="single" w:sz="4" w:space="0" w:color="000000"/>
@@ -22186,7 +22228,7 @@
       <w:tr>
         <w:tc>
           <w:tcPr>
-            <w:tcW w:w="2518" w:type="dxa"/>
+            <w:tcW w:w="2802" w:type="dxa"/>
             <w:tcBorders>
               <w:top w:val="single" w:sz="4" w:space="0" w:color="000000"/>
               <w:left w:val="single" w:sz="4" w:space="0" w:color="000000"/>
@@ -22225,7 +22267,7 @@
         </w:tc>
         <w:tc>
           <w:tcPr>
-            <w:tcW w:w="3074" w:type="dxa"/>
+            <w:tcW w:w="2790" w:type="dxa"/>
             <w:tcBorders>
               <w:top w:val="single" w:sz="4" w:space="0" w:color="000000"/>
               <w:left w:val="single" w:sz="4" w:space="0" w:color="000000"/>
@@ -22310,7 +22352,6 @@
         <w:rPr>
           <w:rFonts w:ascii="Calibri" w:hAnsi="Calibri"/>
           <w:b/>
-          <w:sz w:val="28"/>
           <w:szCs w:val="28"/>
         </w:rPr>
       </w:pPr>
@@ -22339,7 +22380,6 @@
           <w:b w:val="0"/>
           <w:bCs w:val="0"/>
         </w:rPr>
-        <w:lastRenderedPageBreak/>
         <w:t>3)</w:t>
       </w:r>
       <w:r>
@@ -22386,13 +22426,13 @@
         <w:tblLook w:val="04A0" w:firstRow="1" w:lastRow="0" w:firstColumn="1" w:lastColumn="0" w:noHBand="0" w:noVBand="1"/>
       </w:tblPr>
       <w:tblGrid>
-        <w:gridCol w:w="2235"/>
-        <w:gridCol w:w="7053"/>
+        <w:gridCol w:w="2802"/>
+        <w:gridCol w:w="6486"/>
       </w:tblGrid>
       <w:tr>
         <w:tc>
           <w:tcPr>
-            <w:tcW w:w="2235" w:type="dxa"/>
+            <w:tcW w:w="2802" w:type="dxa"/>
             <w:shd w:val="clear" w:color="auto" w:fill="548DD4" w:themeFill="text2" w:themeFillTint="99"/>
           </w:tcPr>
           <w:p>
@@ -22409,7 +22449,7 @@
         </w:tc>
         <w:tc>
           <w:tcPr>
-            <w:tcW w:w="7053" w:type="dxa"/>
+            <w:tcW w:w="6486" w:type="dxa"/>
             <w:shd w:val="clear" w:color="auto" w:fill="548DD4" w:themeFill="text2" w:themeFillTint="99"/>
           </w:tcPr>
           <w:p>
@@ -22430,7 +22470,7 @@
       <w:tr>
         <w:tc>
           <w:tcPr>
-            <w:tcW w:w="2235" w:type="dxa"/>
+            <w:tcW w:w="2802" w:type="dxa"/>
             <w:shd w:val="clear" w:color="auto" w:fill="D9D9D9" w:themeFill="background1" w:themeFillShade="D9"/>
           </w:tcPr>
           <w:p>
@@ -22441,7 +22481,7 @@
         </w:tc>
         <w:tc>
           <w:tcPr>
-            <w:tcW w:w="7053" w:type="dxa"/>
+            <w:tcW w:w="6486" w:type="dxa"/>
             <w:shd w:val="clear" w:color="auto" w:fill="D9D9D9" w:themeFill="background1" w:themeFillShade="D9"/>
           </w:tcPr>
           <w:p>
@@ -22454,7 +22494,7 @@
       <w:tr>
         <w:tc>
           <w:tcPr>
-            <w:tcW w:w="2235" w:type="dxa"/>
+            <w:tcW w:w="2802" w:type="dxa"/>
             <w:shd w:val="clear" w:color="auto" w:fill="D9D9D9" w:themeFill="background1" w:themeFillShade="D9"/>
           </w:tcPr>
           <w:p>
@@ -22471,7 +22511,7 @@
         </w:tc>
         <w:tc>
           <w:tcPr>
-            <w:tcW w:w="7053" w:type="dxa"/>
+            <w:tcW w:w="6486" w:type="dxa"/>
             <w:shd w:val="clear" w:color="auto" w:fill="D9D9D9" w:themeFill="background1" w:themeFillShade="D9"/>
           </w:tcPr>
           <w:p>
@@ -22484,7 +22524,7 @@
       <w:tr>
         <w:tc>
           <w:tcPr>
-            <w:tcW w:w="2235" w:type="dxa"/>
+            <w:tcW w:w="2802" w:type="dxa"/>
             <w:shd w:val="clear" w:color="auto" w:fill="D9D9D9" w:themeFill="background1" w:themeFillShade="D9"/>
           </w:tcPr>
           <w:p>
@@ -22501,7 +22541,7 @@
         </w:tc>
         <w:tc>
           <w:tcPr>
-            <w:tcW w:w="7053" w:type="dxa"/>
+            <w:tcW w:w="6486" w:type="dxa"/>
             <w:shd w:val="clear" w:color="auto" w:fill="D9D9D9" w:themeFill="background1" w:themeFillShade="D9"/>
           </w:tcPr>
           <w:p>
@@ -22514,7 +22554,7 @@
       <w:tr>
         <w:tc>
           <w:tcPr>
-            <w:tcW w:w="2235" w:type="dxa"/>
+            <w:tcW w:w="2802" w:type="dxa"/>
             <w:shd w:val="clear" w:color="auto" w:fill="D9D9D9" w:themeFill="background1" w:themeFillShade="D9"/>
           </w:tcPr>
           <w:p>
@@ -22531,7 +22571,7 @@
         </w:tc>
         <w:tc>
           <w:tcPr>
-            <w:tcW w:w="7053" w:type="dxa"/>
+            <w:tcW w:w="6486" w:type="dxa"/>
             <w:shd w:val="clear" w:color="auto" w:fill="D9D9D9" w:themeFill="background1" w:themeFillShade="D9"/>
           </w:tcPr>
           <w:p>
@@ -22557,6 +22597,7 @@
         <w:rPr>
           <w:noProof/>
         </w:rPr>
+        <w:lastRenderedPageBreak/>
         <w:drawing>
           <wp:inline distT="0" distB="0" distL="0" distR="0">
             <wp:extent cx="5626341" cy="2453637"/>
@@ -22614,13 +22655,13 @@
         <w:tblLook w:val="04A0" w:firstRow="1" w:lastRow="0" w:firstColumn="1" w:lastColumn="0" w:noHBand="0" w:noVBand="1"/>
       </w:tblPr>
       <w:tblGrid>
-        <w:gridCol w:w="2235"/>
-        <w:gridCol w:w="7053"/>
+        <w:gridCol w:w="2802"/>
+        <w:gridCol w:w="6486"/>
       </w:tblGrid>
       <w:tr>
         <w:tc>
           <w:tcPr>
-            <w:tcW w:w="2235" w:type="dxa"/>
+            <w:tcW w:w="2802" w:type="dxa"/>
             <w:shd w:val="clear" w:color="auto" w:fill="548DD4" w:themeFill="text2" w:themeFillTint="99"/>
           </w:tcPr>
           <w:p>
@@ -22637,7 +22678,7 @@
         </w:tc>
         <w:tc>
           <w:tcPr>
-            <w:tcW w:w="7053" w:type="dxa"/>
+            <w:tcW w:w="6486" w:type="dxa"/>
             <w:shd w:val="clear" w:color="auto" w:fill="548DD4" w:themeFill="text2" w:themeFillTint="99"/>
           </w:tcPr>
           <w:p>
@@ -22652,7 +22693,7 @@
       <w:tr>
         <w:tc>
           <w:tcPr>
-            <w:tcW w:w="2235" w:type="dxa"/>
+            <w:tcW w:w="2802" w:type="dxa"/>
             <w:shd w:val="clear" w:color="auto" w:fill="D9D9D9" w:themeFill="background1" w:themeFillShade="D9"/>
           </w:tcPr>
           <w:p>
@@ -22663,7 +22704,7 @@
         </w:tc>
         <w:tc>
           <w:tcPr>
-            <w:tcW w:w="7053" w:type="dxa"/>
+            <w:tcW w:w="6486" w:type="dxa"/>
             <w:shd w:val="clear" w:color="auto" w:fill="D9D9D9" w:themeFill="background1" w:themeFillShade="D9"/>
           </w:tcPr>
           <w:p>
@@ -22676,7 +22717,7 @@
       <w:tr>
         <w:tc>
           <w:tcPr>
-            <w:tcW w:w="2235" w:type="dxa"/>
+            <w:tcW w:w="2802" w:type="dxa"/>
             <w:shd w:val="clear" w:color="auto" w:fill="D9D9D9" w:themeFill="background1" w:themeFillShade="D9"/>
           </w:tcPr>
           <w:p>
@@ -22693,7 +22734,7 @@
         </w:tc>
         <w:tc>
           <w:tcPr>
-            <w:tcW w:w="7053" w:type="dxa"/>
+            <w:tcW w:w="6486" w:type="dxa"/>
             <w:shd w:val="clear" w:color="auto" w:fill="D9D9D9" w:themeFill="background1" w:themeFillShade="D9"/>
           </w:tcPr>
           <w:p>
@@ -22706,7 +22747,7 @@
       <w:tr>
         <w:tc>
           <w:tcPr>
-            <w:tcW w:w="2235" w:type="dxa"/>
+            <w:tcW w:w="2802" w:type="dxa"/>
             <w:shd w:val="clear" w:color="auto" w:fill="D9D9D9" w:themeFill="background1" w:themeFillShade="D9"/>
           </w:tcPr>
           <w:p>
@@ -22723,7 +22764,7 @@
         </w:tc>
         <w:tc>
           <w:tcPr>
-            <w:tcW w:w="7053" w:type="dxa"/>
+            <w:tcW w:w="6486" w:type="dxa"/>
             <w:shd w:val="clear" w:color="auto" w:fill="D9D9D9" w:themeFill="background1" w:themeFillShade="D9"/>
           </w:tcPr>
           <w:p>
@@ -22736,7 +22777,7 @@
       <w:tr>
         <w:tc>
           <w:tcPr>
-            <w:tcW w:w="2235" w:type="dxa"/>
+            <w:tcW w:w="2802" w:type="dxa"/>
             <w:shd w:val="clear" w:color="auto" w:fill="D9D9D9" w:themeFill="background1" w:themeFillShade="D9"/>
           </w:tcPr>
           <w:p>
@@ -22753,7 +22794,7 @@
         </w:tc>
         <w:tc>
           <w:tcPr>
-            <w:tcW w:w="7053" w:type="dxa"/>
+            <w:tcW w:w="6486" w:type="dxa"/>
             <w:shd w:val="clear" w:color="auto" w:fill="D9D9D9" w:themeFill="background1" w:themeFillShade="D9"/>
           </w:tcPr>
           <w:p>
@@ -22828,13 +22869,13 @@
         <w:tblLook w:val="04A0" w:firstRow="1" w:lastRow="0" w:firstColumn="1" w:lastColumn="0" w:noHBand="0" w:noVBand="1"/>
       </w:tblPr>
       <w:tblGrid>
-        <w:gridCol w:w="2235"/>
-        <w:gridCol w:w="7053"/>
+        <w:gridCol w:w="2802"/>
+        <w:gridCol w:w="6486"/>
       </w:tblGrid>
       <w:tr>
         <w:tc>
           <w:tcPr>
-            <w:tcW w:w="2235" w:type="dxa"/>
+            <w:tcW w:w="2802" w:type="dxa"/>
             <w:shd w:val="clear" w:color="auto" w:fill="548DD4" w:themeFill="text2" w:themeFillTint="99"/>
           </w:tcPr>
           <w:p>
@@ -22842,7 +22883,6 @@
               <w:rPr>
                 <w:rFonts w:hint="eastAsia"/>
               </w:rPr>
-              <w:lastRenderedPageBreak/>
               <w:t>N</w:t>
             </w:r>
             <w:r>
@@ -22852,7 +22892,7 @@
         </w:tc>
         <w:tc>
           <w:tcPr>
-            <w:tcW w:w="7053" w:type="dxa"/>
+            <w:tcW w:w="6486" w:type="dxa"/>
             <w:shd w:val="clear" w:color="auto" w:fill="548DD4" w:themeFill="text2" w:themeFillTint="99"/>
           </w:tcPr>
           <w:p>
@@ -22873,7 +22913,7 @@
       <w:tr>
         <w:tc>
           <w:tcPr>
-            <w:tcW w:w="2235" w:type="dxa"/>
+            <w:tcW w:w="2802" w:type="dxa"/>
             <w:shd w:val="clear" w:color="auto" w:fill="D9D9D9" w:themeFill="background1" w:themeFillShade="D9"/>
           </w:tcPr>
           <w:p>
@@ -22884,7 +22924,7 @@
         </w:tc>
         <w:tc>
           <w:tcPr>
-            <w:tcW w:w="7053" w:type="dxa"/>
+            <w:tcW w:w="6486" w:type="dxa"/>
             <w:shd w:val="clear" w:color="auto" w:fill="D9D9D9" w:themeFill="background1" w:themeFillShade="D9"/>
           </w:tcPr>
           <w:p>
@@ -22897,7 +22937,7 @@
       <w:tr>
         <w:tc>
           <w:tcPr>
-            <w:tcW w:w="2235" w:type="dxa"/>
+            <w:tcW w:w="2802" w:type="dxa"/>
             <w:shd w:val="clear" w:color="auto" w:fill="D9D9D9" w:themeFill="background1" w:themeFillShade="D9"/>
           </w:tcPr>
           <w:p>
@@ -22914,7 +22954,7 @@
         </w:tc>
         <w:tc>
           <w:tcPr>
-            <w:tcW w:w="7053" w:type="dxa"/>
+            <w:tcW w:w="6486" w:type="dxa"/>
             <w:shd w:val="clear" w:color="auto" w:fill="D9D9D9" w:themeFill="background1" w:themeFillShade="D9"/>
           </w:tcPr>
           <w:p>
@@ -22933,7 +22973,7 @@
       <w:tr>
         <w:tc>
           <w:tcPr>
-            <w:tcW w:w="2235" w:type="dxa"/>
+            <w:tcW w:w="2802" w:type="dxa"/>
             <w:shd w:val="clear" w:color="auto" w:fill="D9D9D9" w:themeFill="background1" w:themeFillShade="D9"/>
           </w:tcPr>
           <w:p>
@@ -22950,7 +22990,7 @@
         </w:tc>
         <w:tc>
           <w:tcPr>
-            <w:tcW w:w="7053" w:type="dxa"/>
+            <w:tcW w:w="6486" w:type="dxa"/>
             <w:shd w:val="clear" w:color="auto" w:fill="D9D9D9" w:themeFill="background1" w:themeFillShade="D9"/>
           </w:tcPr>
           <w:p>
@@ -22963,7 +23003,7 @@
       <w:tr>
         <w:tc>
           <w:tcPr>
-            <w:tcW w:w="2235" w:type="dxa"/>
+            <w:tcW w:w="2802" w:type="dxa"/>
             <w:shd w:val="clear" w:color="auto" w:fill="D9D9D9" w:themeFill="background1" w:themeFillShade="D9"/>
           </w:tcPr>
           <w:p>
@@ -22971,6 +23011,7 @@
               <w:rPr>
                 <w:rFonts w:hint="eastAsia"/>
               </w:rPr>
+              <w:lastRenderedPageBreak/>
               <w:t>V</w:t>
             </w:r>
             <w:r>
@@ -22980,7 +23021,7 @@
         </w:tc>
         <w:tc>
           <w:tcPr>
-            <w:tcW w:w="7053" w:type="dxa"/>
+            <w:tcW w:w="6486" w:type="dxa"/>
             <w:shd w:val="clear" w:color="auto" w:fill="D9D9D9" w:themeFill="background1" w:themeFillShade="D9"/>
           </w:tcPr>
           <w:p>
@@ -23104,13 +23145,13 @@
         <w:tblLook w:val="04A0" w:firstRow="1" w:lastRow="0" w:firstColumn="1" w:lastColumn="0" w:noHBand="0" w:noVBand="1"/>
       </w:tblPr>
       <w:tblGrid>
-        <w:gridCol w:w="2235"/>
-        <w:gridCol w:w="7053"/>
+        <w:gridCol w:w="2802"/>
+        <w:gridCol w:w="6486"/>
       </w:tblGrid>
       <w:tr>
         <w:tc>
           <w:tcPr>
-            <w:tcW w:w="2235" w:type="dxa"/>
+            <w:tcW w:w="2802" w:type="dxa"/>
             <w:shd w:val="clear" w:color="auto" w:fill="548DD4" w:themeFill="text2" w:themeFillTint="99"/>
           </w:tcPr>
           <w:p>
@@ -23127,28 +23168,25 @@
         </w:tc>
         <w:tc>
           <w:tcPr>
-            <w:tcW w:w="7053" w:type="dxa"/>
+            <w:tcW w:w="6486" w:type="dxa"/>
             <w:shd w:val="clear" w:color="auto" w:fill="548DD4" w:themeFill="text2" w:themeFillTint="99"/>
           </w:tcPr>
           <w:p>
             <w:proofErr w:type="spellStart"/>
             <w:r>
-              <w:rPr>
-                <w:rFonts w:hint="eastAsia"/>
-              </w:rPr>
-              <w:t>A</w:t>
-            </w:r>
-            <w:r>
-              <w:t>DC_init</w:t>
+              <w:t>ADC_Lire_resultat</w:t>
             </w:r>
             <w:proofErr w:type="spellEnd"/>
+            <w:r>
+              <w:t xml:space="preserve"> ()</w:t>
+            </w:r>
           </w:p>
         </w:tc>
       </w:tr>
       <w:tr>
         <w:tc>
           <w:tcPr>
-            <w:tcW w:w="2235" w:type="dxa"/>
+            <w:tcW w:w="2802" w:type="dxa"/>
             <w:shd w:val="clear" w:color="auto" w:fill="D9D9D9" w:themeFill="background1" w:themeFillShade="D9"/>
           </w:tcPr>
           <w:p>
@@ -23159,12 +23197,31 @@
         </w:tc>
         <w:tc>
           <w:tcPr>
-            <w:tcW w:w="7053" w:type="dxa"/>
+            <w:tcW w:w="6486" w:type="dxa"/>
             <w:shd w:val="clear" w:color="auto" w:fill="D9D9D9" w:themeFill="background1" w:themeFillShade="D9"/>
           </w:tcPr>
           <w:p>
             <w:r>
-              <w:t xml:space="preserve">Voir les registres est bien identique </w:t>
+              <w:rPr>
+                <w:rFonts w:hint="eastAsia"/>
+              </w:rPr>
+              <w:t>C</w:t>
+            </w:r>
+            <w:r>
+              <w:t>réer un variable globale infrarouge(</w:t>
+            </w:r>
+            <w:proofErr w:type="spellStart"/>
+            <w:r>
+              <w:t>int</w:t>
+            </w:r>
+            <w:proofErr w:type="spellEnd"/>
+            <w:proofErr w:type="gramStart"/>
+            <w:r>
+              <w:t>) ,</w:t>
+            </w:r>
+            <w:proofErr w:type="gramEnd"/>
+            <w:r>
+              <w:t xml:space="preserve"> vérifier que cette valeur respecte la règle .</w:t>
             </w:r>
           </w:p>
         </w:tc>
@@ -23172,7 +23229,7 @@
       <w:tr>
         <w:tc>
           <w:tcPr>
-            <w:tcW w:w="2235" w:type="dxa"/>
+            <w:tcW w:w="2802" w:type="dxa"/>
             <w:shd w:val="clear" w:color="auto" w:fill="D9D9D9" w:themeFill="background1" w:themeFillShade="D9"/>
           </w:tcPr>
           <w:p>
@@ -23189,24 +23246,12 @@
         </w:tc>
         <w:tc>
           <w:tcPr>
-            <w:tcW w:w="7053" w:type="dxa"/>
+            <w:tcW w:w="6486" w:type="dxa"/>
             <w:shd w:val="clear" w:color="auto" w:fill="D9D9D9" w:themeFill="background1" w:themeFillShade="D9"/>
           </w:tcPr>
           <w:p>
             <w:r>
-              <w:rPr>
-                <w:rFonts w:hint="eastAsia"/>
-              </w:rPr>
-              <w:t>L</w:t>
-            </w:r>
-            <w:r>
-              <w:t>es registres sont bien configurés d’après la spécification (</w:t>
-            </w:r>
-            <w:r>
-              <w:t xml:space="preserve">ADC10CTL0 et ADC10CTL1 </w:t>
-            </w:r>
-            <w:r>
-              <w:t>voir sur la spécification)</w:t>
+              <w:t>S’il y a un objet devant, cette valeur plus élevée, sinon, la valeur est plus bas</w:t>
             </w:r>
           </w:p>
         </w:tc>
@@ -23214,7 +23259,7 @@
       <w:tr>
         <w:tc>
           <w:tcPr>
-            <w:tcW w:w="2235" w:type="dxa"/>
+            <w:tcW w:w="2802" w:type="dxa"/>
             <w:shd w:val="clear" w:color="auto" w:fill="D9D9D9" w:themeFill="background1" w:themeFillShade="D9"/>
           </w:tcPr>
           <w:p>
@@ -23231,7 +23276,7 @@
         </w:tc>
         <w:tc>
           <w:tcPr>
-            <w:tcW w:w="7053" w:type="dxa"/>
+            <w:tcW w:w="6486" w:type="dxa"/>
             <w:shd w:val="clear" w:color="auto" w:fill="D9D9D9" w:themeFill="background1" w:themeFillShade="D9"/>
           </w:tcPr>
           <w:p>
@@ -23244,7 +23289,7 @@
       <w:tr>
         <w:tc>
           <w:tcPr>
-            <w:tcW w:w="2235" w:type="dxa"/>
+            <w:tcW w:w="2802" w:type="dxa"/>
             <w:shd w:val="clear" w:color="auto" w:fill="D9D9D9" w:themeFill="background1" w:themeFillShade="D9"/>
           </w:tcPr>
           <w:p>
@@ -23261,7 +23306,7 @@
         </w:tc>
         <w:tc>
           <w:tcPr>
-            <w:tcW w:w="7053" w:type="dxa"/>
+            <w:tcW w:w="6486" w:type="dxa"/>
             <w:shd w:val="clear" w:color="auto" w:fill="D9D9D9" w:themeFill="background1" w:themeFillShade="D9"/>
           </w:tcPr>
           <w:p>
@@ -23275,7 +23320,61 @@
     <w:p>
       <w:pPr>
         <w:spacing w:after="0"/>
-      </w:pPr>
+        <w:jc w:val="center"/>
+      </w:pPr>
+      <w:r>
+        <w:rPr>
+          <w:noProof/>
+        </w:rPr>
+        <w:drawing>
+          <wp:inline distT="0" distB="0" distL="0" distR="0" wp14:anchorId="236187DB" wp14:editId="6FA5B0DA">
+            <wp:extent cx="5723033" cy="431800"/>
+            <wp:effectExtent l="0" t="0" r="0" b="6350"/>
+            <wp:docPr id="37" name="Image 37"/>
+            <wp:cNvGraphicFramePr>
+              <a:graphicFrameLocks xmlns:a="http://schemas.openxmlformats.org/drawingml/2006/main" noChangeAspect="1"/>
+            </wp:cNvGraphicFramePr>
+            <a:graphic xmlns:a="http://schemas.openxmlformats.org/drawingml/2006/main">
+              <a:graphicData uri="http://schemas.openxmlformats.org/drawingml/2006/picture">
+                <pic:pic xmlns:pic="http://schemas.openxmlformats.org/drawingml/2006/picture">
+                  <pic:nvPicPr>
+                    <pic:cNvPr id="0" name="Picture 1"/>
+                    <pic:cNvPicPr>
+                      <a:picLocks noChangeAspect="1" noChangeArrowheads="1"/>
+                    </pic:cNvPicPr>
+                  </pic:nvPicPr>
+                  <pic:blipFill>
+                    <a:blip r:embed="rId47">
+                      <a:extLst>
+                        <a:ext uri="{28A0092B-C50C-407E-A947-70E740481C1C}">
+                          <a14:useLocalDpi xmlns:a14="http://schemas.microsoft.com/office/drawing/2010/main" val="0"/>
+                        </a:ext>
+                      </a:extLst>
+                    </a:blip>
+                    <a:srcRect/>
+                    <a:stretch>
+                      <a:fillRect/>
+                    </a:stretch>
+                  </pic:blipFill>
+                  <pic:spPr bwMode="auto">
+                    <a:xfrm>
+                      <a:off x="0" y="0"/>
+                      <a:ext cx="5861764" cy="442267"/>
+                    </a:xfrm>
+                    <a:prstGeom prst="rect">
+                      <a:avLst/>
+                    </a:prstGeom>
+                    <a:noFill/>
+                    <a:ln>
+                      <a:noFill/>
+                    </a:ln>
+                  </pic:spPr>
+                </pic:pic>
+              </a:graphicData>
+            </a:graphic>
+          </wp:inline>
+        </w:drawing>
+      </w:r>
     </w:p>
     <w:p>
       <w:pPr>
@@ -23283,9 +23382,319 @@
       </w:pPr>
       <w:r>
         <w:rPr>
+          <w:rFonts w:hint="eastAsia"/>
+        </w:rPr>
+        <w:t>T</w:t>
+      </w:r>
+      <w:r>
+        <w:t>ip : un objet devant</w:t>
+      </w:r>
+    </w:p>
+    <w:p>
+      <w:pPr>
+        <w:spacing w:after="0"/>
+      </w:pPr>
+    </w:p>
+    <w:p>
+      <w:pPr>
+        <w:spacing w:after="0"/>
+        <w:rPr>
           <w:noProof/>
         </w:rPr>
-        <w:lastRenderedPageBreak/>
+      </w:pPr>
+    </w:p>
+    <w:p>
+      <w:pPr>
+        <w:spacing w:after="0"/>
+      </w:pPr>
+      <w:r>
+        <w:rPr>
+          <w:noProof/>
+        </w:rPr>
+        <w:drawing>
+          <wp:inline distT="0" distB="0" distL="0" distR="0" wp14:anchorId="427E824C" wp14:editId="0A59750E">
+            <wp:extent cx="5728335" cy="317481"/>
+            <wp:effectExtent l="0" t="0" r="0" b="6985"/>
+            <wp:docPr id="38" name="Image 38"/>
+            <wp:cNvGraphicFramePr>
+              <a:graphicFrameLocks xmlns:a="http://schemas.openxmlformats.org/drawingml/2006/main" noChangeAspect="1"/>
+            </wp:cNvGraphicFramePr>
+            <a:graphic xmlns:a="http://schemas.openxmlformats.org/drawingml/2006/main">
+              <a:graphicData uri="http://schemas.openxmlformats.org/drawingml/2006/picture">
+                <pic:pic xmlns:pic="http://schemas.openxmlformats.org/drawingml/2006/picture">
+                  <pic:nvPicPr>
+                    <pic:cNvPr id="0" name="Picture 3"/>
+                    <pic:cNvPicPr>
+                      <a:picLocks noChangeAspect="1" noChangeArrowheads="1"/>
+                    </pic:cNvPicPr>
+                  </pic:nvPicPr>
+                  <pic:blipFill>
+                    <a:blip r:embed="rId48">
+                      <a:extLst>
+                        <a:ext uri="{28A0092B-C50C-407E-A947-70E740481C1C}">
+                          <a14:useLocalDpi xmlns:a14="http://schemas.microsoft.com/office/drawing/2010/main" val="0"/>
+                        </a:ext>
+                      </a:extLst>
+                    </a:blip>
+                    <a:srcRect/>
+                    <a:stretch>
+                      <a:fillRect/>
+                    </a:stretch>
+                  </pic:blipFill>
+                  <pic:spPr bwMode="auto">
+                    <a:xfrm>
+                      <a:off x="0" y="0"/>
+                      <a:ext cx="6138583" cy="340218"/>
+                    </a:xfrm>
+                    <a:prstGeom prst="rect">
+                      <a:avLst/>
+                    </a:prstGeom>
+                    <a:noFill/>
+                    <a:ln>
+                      <a:noFill/>
+                    </a:ln>
+                  </pic:spPr>
+                </pic:pic>
+              </a:graphicData>
+            </a:graphic>
+          </wp:inline>
+        </w:drawing>
+      </w:r>
+    </w:p>
+    <w:p>
+      <w:pPr>
+        <w:spacing w:after="0"/>
+      </w:pPr>
+      <w:r>
+        <w:t xml:space="preserve">Tip : pas d’objet </w:t>
+      </w:r>
+    </w:p>
+    <w:p>
+      <w:pPr>
+        <w:spacing w:after="0"/>
+      </w:pPr>
+    </w:p>
+    <w:p>
+      <w:pPr>
+        <w:spacing w:after="0"/>
+        <w:rPr>
+          <w:noProof/>
+        </w:rPr>
+      </w:pPr>
+    </w:p>
+    <w:p>
+      <w:pPr>
+        <w:spacing w:after="0"/>
+        <w:rPr>
+          <w:noProof/>
+        </w:rPr>
+      </w:pPr>
+    </w:p>
+    <w:p>
+      <w:pPr>
+        <w:spacing w:after="0"/>
+        <w:rPr>
+          <w:noProof/>
+        </w:rPr>
+      </w:pPr>
+    </w:p>
+    <w:p>
+      <w:pPr>
+        <w:spacing w:after="0"/>
+        <w:rPr>
+          <w:noProof/>
+        </w:rPr>
+      </w:pPr>
+    </w:p>
+    <w:tbl>
+      <w:tblPr>
+        <w:tblStyle w:val="Grilledutableau"/>
+        <w:tblW w:w="0" w:type="auto"/>
+        <w:tblLook w:val="04A0" w:firstRow="1" w:lastRow="0" w:firstColumn="1" w:lastColumn="0" w:noHBand="0" w:noVBand="1"/>
+      </w:tblPr>
+      <w:tblGrid>
+        <w:gridCol w:w="3085"/>
+        <w:gridCol w:w="6203"/>
+      </w:tblGrid>
+      <w:tr>
+        <w:tc>
+          <w:tcPr>
+            <w:tcW w:w="3085" w:type="dxa"/>
+            <w:shd w:val="clear" w:color="auto" w:fill="548DD4" w:themeFill="text2" w:themeFillTint="99"/>
+          </w:tcPr>
+          <w:p>
+            <w:r>
+              <w:rPr>
+                <w:rFonts w:hint="eastAsia"/>
+              </w:rPr>
+              <w:lastRenderedPageBreak/>
+              <w:t>N</w:t>
+            </w:r>
+            <w:r>
+              <w:t xml:space="preserve">om de la fonction : </w:t>
+            </w:r>
+          </w:p>
+        </w:tc>
+        <w:tc>
+          <w:tcPr>
+            <w:tcW w:w="6203" w:type="dxa"/>
+            <w:shd w:val="clear" w:color="auto" w:fill="548DD4" w:themeFill="text2" w:themeFillTint="99"/>
+          </w:tcPr>
+          <w:p>
+            <w:proofErr w:type="spellStart"/>
+            <w:r>
+              <w:rPr>
+                <w:rFonts w:hint="eastAsia"/>
+              </w:rPr>
+              <w:t>A</w:t>
+            </w:r>
+            <w:r>
+              <w:t>DC_init</w:t>
+            </w:r>
+            <w:proofErr w:type="spellEnd"/>
+          </w:p>
+        </w:tc>
+      </w:tr>
+      <w:tr>
+        <w:tc>
+          <w:tcPr>
+            <w:tcW w:w="3085" w:type="dxa"/>
+            <w:shd w:val="clear" w:color="auto" w:fill="D9D9D9" w:themeFill="background1" w:themeFillShade="D9"/>
+          </w:tcPr>
+          <w:p>
+            <w:r>
+              <w:t>Méthode de test</w:t>
+            </w:r>
+          </w:p>
+        </w:tc>
+        <w:tc>
+          <w:tcPr>
+            <w:tcW w:w="6203" w:type="dxa"/>
+            <w:shd w:val="clear" w:color="auto" w:fill="D9D9D9" w:themeFill="background1" w:themeFillShade="D9"/>
+          </w:tcPr>
+          <w:p>
+            <w:r>
+              <w:t xml:space="preserve">Voir les registres est bien identique </w:t>
+            </w:r>
+          </w:p>
+        </w:tc>
+      </w:tr>
+      <w:tr>
+        <w:tc>
+          <w:tcPr>
+            <w:tcW w:w="3085" w:type="dxa"/>
+            <w:shd w:val="clear" w:color="auto" w:fill="D9D9D9" w:themeFill="background1" w:themeFillShade="D9"/>
+          </w:tcPr>
+          <w:p>
+            <w:r>
+              <w:rPr>
+                <w:rFonts w:hint="eastAsia"/>
+              </w:rPr>
+              <w:t>R</w:t>
+            </w:r>
+            <w:r>
+              <w:t>ésultat attendu</w:t>
+            </w:r>
+          </w:p>
+        </w:tc>
+        <w:tc>
+          <w:tcPr>
+            <w:tcW w:w="6203" w:type="dxa"/>
+            <w:shd w:val="clear" w:color="auto" w:fill="D9D9D9" w:themeFill="background1" w:themeFillShade="D9"/>
+          </w:tcPr>
+          <w:p>
+            <w:r>
+              <w:rPr>
+                <w:rFonts w:hint="eastAsia"/>
+              </w:rPr>
+              <w:t>L</w:t>
+            </w:r>
+            <w:r>
+              <w:t>es registres sont bien configurés d’après la spécification (ADC10CTL0 et ADC10CTL1 voir sur la spécification)</w:t>
+            </w:r>
+          </w:p>
+        </w:tc>
+      </w:tr>
+      <w:tr>
+        <w:trPr>
+          <w:trHeight w:val="154"/>
+        </w:trPr>
+        <w:tc>
+          <w:tcPr>
+            <w:tcW w:w="3085" w:type="dxa"/>
+            <w:shd w:val="clear" w:color="auto" w:fill="D9D9D9" w:themeFill="background1" w:themeFillShade="D9"/>
+          </w:tcPr>
+          <w:p>
+            <w:r>
+              <w:rPr>
+                <w:rFonts w:hint="eastAsia"/>
+              </w:rPr>
+              <w:t>R</w:t>
+            </w:r>
+            <w:r>
+              <w:t>ésultat obtenu</w:t>
+            </w:r>
+          </w:p>
+        </w:tc>
+        <w:tc>
+          <w:tcPr>
+            <w:tcW w:w="6203" w:type="dxa"/>
+            <w:shd w:val="clear" w:color="auto" w:fill="D9D9D9" w:themeFill="background1" w:themeFillShade="D9"/>
+          </w:tcPr>
+          <w:p>
+            <w:r>
+              <w:t>Voir sur le photo</w:t>
+            </w:r>
+          </w:p>
+        </w:tc>
+      </w:tr>
+      <w:tr>
+        <w:tc>
+          <w:tcPr>
+            <w:tcW w:w="3085" w:type="dxa"/>
+            <w:shd w:val="clear" w:color="auto" w:fill="D9D9D9" w:themeFill="background1" w:themeFillShade="D9"/>
+          </w:tcPr>
+          <w:p>
+            <w:r>
+              <w:rPr>
+                <w:rFonts w:hint="eastAsia"/>
+              </w:rPr>
+              <w:t>V</w:t>
+            </w:r>
+            <w:r>
+              <w:t xml:space="preserve">alidé ? </w:t>
+            </w:r>
+          </w:p>
+        </w:tc>
+        <w:tc>
+          <w:tcPr>
+            <w:tcW w:w="6203" w:type="dxa"/>
+            <w:shd w:val="clear" w:color="auto" w:fill="D9D9D9" w:themeFill="background1" w:themeFillShade="D9"/>
+          </w:tcPr>
+          <w:p>
+            <w:r>
+              <w:t>Oui</w:t>
+            </w:r>
+          </w:p>
+        </w:tc>
+      </w:tr>
+    </w:tbl>
+    <w:p>
+      <w:pPr>
+        <w:spacing w:after="0"/>
+        <w:rPr>
+          <w:noProof/>
+        </w:rPr>
+      </w:pPr>
+    </w:p>
+    <w:p>
+      <w:pPr>
+        <w:spacing w:after="0"/>
+      </w:pPr>
+      <w:r>
+        <w:rPr>
+          <w:noProof/>
+        </w:rPr>
         <w:drawing>
           <wp:inline distT="0" distB="0" distL="0" distR="0">
             <wp:extent cx="5760720" cy="3203294"/>
@@ -23304,7 +23713,7 @@
                     </pic:cNvPicPr>
                   </pic:nvPicPr>
                   <pic:blipFill>
-                    <a:blip r:embed="rId47">
+                    <a:blip r:embed="rId49">
                       <a:extLst>
                         <a:ext uri="{28A0092B-C50C-407E-A947-70E740481C1C}">
                           <a14:useLocalDpi xmlns:a14="http://schemas.microsoft.com/office/drawing/2010/main" val="0"/>
@@ -23343,8 +23752,78 @@
     </w:p>
     <w:p>
       <w:pPr>
+        <w:pStyle w:val="Titre2"/>
+      </w:pPr>
+      <w:bookmarkStart w:id="49" w:name="_Toc509498618"/>
+      <w:r>
+        <w:t>3</w:t>
+      </w:r>
+      <w:r>
+        <w:t>-c</w:t>
+      </w:r>
+      <w:r>
+        <w:t>)</w:t>
+      </w:r>
+      <w:r>
+        <w:t xml:space="preserve"> </w:t>
+      </w:r>
+      <w:r>
+        <w:t>Communication entre MSP430G2553 et MSP430G223</w:t>
+      </w:r>
+      <w:r>
+        <w:t>1</w:t>
+      </w:r>
+      <w:r>
+        <w:t>(SPI)</w:t>
+      </w:r>
+      <w:bookmarkEnd w:id="49"/>
+    </w:p>
+    <w:p>
+      <w:pPr>
         <w:spacing w:after="0"/>
       </w:pPr>
+    </w:p>
+    <w:p>
+      <w:pPr>
+        <w:spacing w:after="0"/>
+      </w:pPr>
+      <w:r>
+        <w:rPr>
+          <w:rFonts w:hint="eastAsia"/>
+        </w:rPr>
+        <w:t>D</w:t>
+      </w:r>
+      <w:r>
+        <w:t xml:space="preserve">e même comme la spécification détaillée, nous avons séparé le test unitaire en deux parties :  </w:t>
+      </w:r>
+    </w:p>
+    <w:p>
+      <w:pPr>
+        <w:pStyle w:val="Titre3"/>
+      </w:pPr>
+      <w:bookmarkStart w:id="50" w:name="_Toc509498619"/>
+      <w:r>
+        <w:rPr>
+          <w:rFonts w:hint="eastAsia"/>
+        </w:rPr>
+        <w:t>3</w:t>
+      </w:r>
+      <w:r>
+        <w:t>-</w:t>
+      </w:r>
+      <w:r>
+        <w:t>c</w:t>
+      </w:r>
+      <w:r>
+        <w:t>-</w:t>
+      </w:r>
+      <w:r>
+        <w:t>1) Master :</w:t>
+      </w:r>
+      <w:bookmarkEnd w:id="50"/>
+      <w:r>
+        <w:t xml:space="preserve"> </w:t>
+      </w:r>
     </w:p>
     <w:tbl>
       <w:tblPr>
@@ -23353,13 +23832,13 @@
         <w:tblLook w:val="04A0" w:firstRow="1" w:lastRow="0" w:firstColumn="1" w:lastColumn="0" w:noHBand="0" w:noVBand="1"/>
       </w:tblPr>
       <w:tblGrid>
-        <w:gridCol w:w="2235"/>
-        <w:gridCol w:w="7053"/>
+        <w:gridCol w:w="2660"/>
+        <w:gridCol w:w="6628"/>
       </w:tblGrid>
       <w:tr>
         <w:tc>
           <w:tcPr>
-            <w:tcW w:w="2235" w:type="dxa"/>
+            <w:tcW w:w="2660" w:type="dxa"/>
             <w:shd w:val="clear" w:color="auto" w:fill="548DD4" w:themeFill="text2" w:themeFillTint="99"/>
           </w:tcPr>
           <w:p>
@@ -23376,25 +23855,28 @@
         </w:tc>
         <w:tc>
           <w:tcPr>
-            <w:tcW w:w="7053" w:type="dxa"/>
+            <w:tcW w:w="6628" w:type="dxa"/>
             <w:shd w:val="clear" w:color="auto" w:fill="548DD4" w:themeFill="text2" w:themeFillTint="99"/>
           </w:tcPr>
           <w:p>
             <w:proofErr w:type="spellStart"/>
             <w:r>
-              <w:t>ADC_Lire_resultat</w:t>
+              <w:rPr>
+                <w:rFonts w:hint="eastAsia"/>
+              </w:rPr>
+              <w:t>S</w:t>
+            </w:r>
+            <w:r>
+              <w:t>PI_Init</w:t>
             </w:r>
             <w:proofErr w:type="spellEnd"/>
-            <w:r>
-              <w:t xml:space="preserve"> ()</w:t>
-            </w:r>
           </w:p>
         </w:tc>
       </w:tr>
       <w:tr>
         <w:tc>
           <w:tcPr>
-            <w:tcW w:w="2235" w:type="dxa"/>
+            <w:tcW w:w="2660" w:type="dxa"/>
             <w:shd w:val="clear" w:color="auto" w:fill="D9D9D9" w:themeFill="background1" w:themeFillShade="D9"/>
           </w:tcPr>
           <w:p>
@@ -23405,37 +23887,12 @@
         </w:tc>
         <w:tc>
           <w:tcPr>
-            <w:tcW w:w="7053" w:type="dxa"/>
+            <w:tcW w:w="6628" w:type="dxa"/>
             <w:shd w:val="clear" w:color="auto" w:fill="D9D9D9" w:themeFill="background1" w:themeFillShade="D9"/>
           </w:tcPr>
           <w:p>
             <w:r>
-              <w:rPr>
-                <w:rFonts w:hint="eastAsia"/>
-              </w:rPr>
-              <w:t>C</w:t>
-            </w:r>
-            <w:r>
-              <w:t>réer un variable globale infrarouge(</w:t>
-            </w:r>
-            <w:proofErr w:type="spellStart"/>
-            <w:r>
-              <w:t>int</w:t>
-            </w:r>
-            <w:proofErr w:type="spellEnd"/>
-            <w:proofErr w:type="gramStart"/>
-            <w:r>
-              <w:t>) ,</w:t>
-            </w:r>
-            <w:proofErr w:type="gramEnd"/>
-            <w:r>
-              <w:t xml:space="preserve"> vérifier que </w:t>
-            </w:r>
-            <w:r>
-              <w:t xml:space="preserve">cette valeur respecte la règle </w:t>
-            </w:r>
-            <w:r>
-              <w:t>.</w:t>
+              <w:t>Voir les registres est bien identique que ceux qu’on veut (UCB0CTL1, UCB0CTL0 et UCA0BR0 et UCA0BR1)</w:t>
             </w:r>
           </w:p>
         </w:tc>
@@ -23443,7 +23900,7 @@
       <w:tr>
         <w:tc>
           <w:tcPr>
-            <w:tcW w:w="2235" w:type="dxa"/>
+            <w:tcW w:w="2660" w:type="dxa"/>
             <w:shd w:val="clear" w:color="auto" w:fill="D9D9D9" w:themeFill="background1" w:themeFillShade="D9"/>
           </w:tcPr>
           <w:p>
@@ -23460,20 +23917,18 @@
         </w:tc>
         <w:tc>
           <w:tcPr>
-            <w:tcW w:w="7053" w:type="dxa"/>
+            <w:tcW w:w="6628" w:type="dxa"/>
             <w:shd w:val="clear" w:color="auto" w:fill="D9D9D9" w:themeFill="background1" w:themeFillShade="D9"/>
           </w:tcPr>
           <w:p>
             <w:r>
-              <w:t xml:space="preserve">S’il y a un objet devant, </w:t>
-            </w:r>
-            <w:proofErr w:type="gramStart"/>
-            <w:r>
-              <w:t>cette valeur plus élevé</w:t>
-            </w:r>
-            <w:proofErr w:type="gramEnd"/>
-            <w:r>
-              <w:t>, sinon, la valeur est plus bas</w:t>
+              <w:rPr>
+                <w:rFonts w:hint="eastAsia"/>
+              </w:rPr>
+              <w:t>L</w:t>
+            </w:r>
+            <w:r>
+              <w:t>es registres sont bien configurés d’après la spécification (UCA0CTL1, UCB0CTL0 voir sur la spécification), (UCA0BR0=0x02 et UCA0BR1=0)</w:t>
             </w:r>
           </w:p>
         </w:tc>
@@ -23481,7 +23936,7 @@
       <w:tr>
         <w:tc>
           <w:tcPr>
-            <w:tcW w:w="2235" w:type="dxa"/>
+            <w:tcW w:w="2660" w:type="dxa"/>
             <w:shd w:val="clear" w:color="auto" w:fill="D9D9D9" w:themeFill="background1" w:themeFillShade="D9"/>
           </w:tcPr>
           <w:p>
@@ -23498,7 +23953,7 @@
         </w:tc>
         <w:tc>
           <w:tcPr>
-            <w:tcW w:w="7053" w:type="dxa"/>
+            <w:tcW w:w="6628" w:type="dxa"/>
             <w:shd w:val="clear" w:color="auto" w:fill="D9D9D9" w:themeFill="background1" w:themeFillShade="D9"/>
           </w:tcPr>
           <w:p>
@@ -23511,7 +23966,7 @@
       <w:tr>
         <w:tc>
           <w:tcPr>
-            <w:tcW w:w="2235" w:type="dxa"/>
+            <w:tcW w:w="2660" w:type="dxa"/>
             <w:shd w:val="clear" w:color="auto" w:fill="D9D9D9" w:themeFill="background1" w:themeFillShade="D9"/>
           </w:tcPr>
           <w:p>
@@ -23528,7 +23983,7 @@
         </w:tc>
         <w:tc>
           <w:tcPr>
-            <w:tcW w:w="7053" w:type="dxa"/>
+            <w:tcW w:w="6628" w:type="dxa"/>
             <w:shd w:val="clear" w:color="auto" w:fill="D9D9D9" w:themeFill="background1" w:themeFillShade="D9"/>
           </w:tcPr>
           <w:p>
@@ -23541,431 +23996,13 @@
     </w:tbl>
     <w:p>
       <w:pPr>
-        <w:spacing w:after="0"/>
         <w:jc w:val="center"/>
       </w:pPr>
       <w:r>
         <w:rPr>
           <w:noProof/>
         </w:rPr>
-        <w:drawing>
-          <wp:inline distT="0" distB="0" distL="0" distR="0">
-            <wp:extent cx="5723033" cy="431800"/>
-            <wp:effectExtent l="0" t="0" r="0" b="6350"/>
-            <wp:docPr id="1" name="Image 1"/>
-            <wp:cNvGraphicFramePr>
-              <a:graphicFrameLocks xmlns:a="http://schemas.openxmlformats.org/drawingml/2006/main" noChangeAspect="1"/>
-            </wp:cNvGraphicFramePr>
-            <a:graphic xmlns:a="http://schemas.openxmlformats.org/drawingml/2006/main">
-              <a:graphicData uri="http://schemas.openxmlformats.org/drawingml/2006/picture">
-                <pic:pic xmlns:pic="http://schemas.openxmlformats.org/drawingml/2006/picture">
-                  <pic:nvPicPr>
-                    <pic:cNvPr id="0" name="Picture 1"/>
-                    <pic:cNvPicPr>
-                      <a:picLocks noChangeAspect="1" noChangeArrowheads="1"/>
-                    </pic:cNvPicPr>
-                  </pic:nvPicPr>
-                  <pic:blipFill>
-                    <a:blip r:embed="rId48">
-                      <a:extLst>
-                        <a:ext uri="{28A0092B-C50C-407E-A947-70E740481C1C}">
-                          <a14:useLocalDpi xmlns:a14="http://schemas.microsoft.com/office/drawing/2010/main" val="0"/>
-                        </a:ext>
-                      </a:extLst>
-                    </a:blip>
-                    <a:srcRect/>
-                    <a:stretch>
-                      <a:fillRect/>
-                    </a:stretch>
-                  </pic:blipFill>
-                  <pic:spPr bwMode="auto">
-                    <a:xfrm>
-                      <a:off x="0" y="0"/>
-                      <a:ext cx="5861764" cy="442267"/>
-                    </a:xfrm>
-                    <a:prstGeom prst="rect">
-                      <a:avLst/>
-                    </a:prstGeom>
-                    <a:noFill/>
-                    <a:ln>
-                      <a:noFill/>
-                    </a:ln>
-                  </pic:spPr>
-                </pic:pic>
-              </a:graphicData>
-            </a:graphic>
-          </wp:inline>
-        </w:drawing>
-      </w:r>
-    </w:p>
-    <w:p>
-      <w:pPr>
-        <w:spacing w:after="0"/>
-      </w:pPr>
-      <w:r>
-        <w:rPr>
-          <w:rFonts w:hint="eastAsia"/>
-        </w:rPr>
-        <w:t>T</w:t>
-      </w:r>
-      <w:r>
-        <w:t>ip : un objet devant</w:t>
-      </w:r>
-    </w:p>
-    <w:p>
-      <w:pPr>
-        <w:spacing w:after="0"/>
-      </w:pPr>
-    </w:p>
-    <w:p>
-      <w:pPr>
-        <w:spacing w:after="0"/>
-        <w:rPr>
-          <w:noProof/>
-        </w:rPr>
-      </w:pPr>
-    </w:p>
-    <w:p>
-      <w:pPr>
-        <w:spacing w:after="0"/>
-      </w:pPr>
-      <w:r>
-        <w:rPr>
-          <w:noProof/>
-        </w:rPr>
-        <w:drawing>
-          <wp:inline distT="0" distB="0" distL="0" distR="0">
-            <wp:extent cx="5728335" cy="317481"/>
-            <wp:effectExtent l="0" t="0" r="0" b="6985"/>
-            <wp:docPr id="5" name="Image 5"/>
-            <wp:cNvGraphicFramePr>
-              <a:graphicFrameLocks xmlns:a="http://schemas.openxmlformats.org/drawingml/2006/main" noChangeAspect="1"/>
-            </wp:cNvGraphicFramePr>
-            <a:graphic xmlns:a="http://schemas.openxmlformats.org/drawingml/2006/main">
-              <a:graphicData uri="http://schemas.openxmlformats.org/drawingml/2006/picture">
-                <pic:pic xmlns:pic="http://schemas.openxmlformats.org/drawingml/2006/picture">
-                  <pic:nvPicPr>
-                    <pic:cNvPr id="0" name="Picture 3"/>
-                    <pic:cNvPicPr>
-                      <a:picLocks noChangeAspect="1" noChangeArrowheads="1"/>
-                    </pic:cNvPicPr>
-                  </pic:nvPicPr>
-                  <pic:blipFill>
-                    <a:blip r:embed="rId49">
-                      <a:extLst>
-                        <a:ext uri="{28A0092B-C50C-407E-A947-70E740481C1C}">
-                          <a14:useLocalDpi xmlns:a14="http://schemas.microsoft.com/office/drawing/2010/main" val="0"/>
-                        </a:ext>
-                      </a:extLst>
-                    </a:blip>
-                    <a:srcRect/>
-                    <a:stretch>
-                      <a:fillRect/>
-                    </a:stretch>
-                  </pic:blipFill>
-                  <pic:spPr bwMode="auto">
-                    <a:xfrm>
-                      <a:off x="0" y="0"/>
-                      <a:ext cx="6138583" cy="340218"/>
-                    </a:xfrm>
-                    <a:prstGeom prst="rect">
-                      <a:avLst/>
-                    </a:prstGeom>
-                    <a:noFill/>
-                    <a:ln>
-                      <a:noFill/>
-                    </a:ln>
-                  </pic:spPr>
-                </pic:pic>
-              </a:graphicData>
-            </a:graphic>
-          </wp:inline>
-        </w:drawing>
-      </w:r>
-    </w:p>
-    <w:p>
-      <w:pPr>
-        <w:spacing w:after="0"/>
-      </w:pPr>
-      <w:r>
-        <w:t xml:space="preserve">Tip : pas d’objet </w:t>
-      </w:r>
-    </w:p>
-    <w:p>
-      <w:pPr>
-        <w:spacing w:after="0"/>
-      </w:pPr>
-    </w:p>
-    <w:p>
-      <w:pPr>
-        <w:spacing w:after="0"/>
-        <w:jc w:val="center"/>
-      </w:pPr>
-    </w:p>
-    <w:p>
-      <w:pPr>
-        <w:pStyle w:val="Titre2"/>
-      </w:pPr>
-      <w:bookmarkStart w:id="49" w:name="_Toc509498618"/>
-      <w:r>
-        <w:t>3</w:t>
-      </w:r>
-      <w:r>
-        <w:t>-c</w:t>
-      </w:r>
-      <w:r>
-        <w:t>)</w:t>
-      </w:r>
-      <w:r>
-        <w:t xml:space="preserve"> </w:t>
-      </w:r>
-      <w:r>
-        <w:t>Communication entre MSP430G2553 et MSP430G223</w:t>
-      </w:r>
-      <w:r>
-        <w:t>1</w:t>
-      </w:r>
-      <w:r>
-        <w:t>(SPI)</w:t>
-      </w:r>
-      <w:bookmarkEnd w:id="49"/>
-    </w:p>
-    <w:p>
-      <w:pPr>
-        <w:spacing w:after="0"/>
-      </w:pPr>
-    </w:p>
-    <w:p>
-      <w:pPr>
-        <w:spacing w:after="0"/>
-      </w:pPr>
-      <w:r>
-        <w:rPr>
-          <w:rFonts w:hint="eastAsia"/>
-        </w:rPr>
-        <w:t>D</w:t>
-      </w:r>
-      <w:r>
-        <w:t xml:space="preserve">e même comme la spécification détaillée, nous avons séparé le test unitaire en deux parties :  </w:t>
-      </w:r>
-    </w:p>
-    <w:p>
-      <w:pPr>
-        <w:spacing w:after="0"/>
-      </w:pPr>
-    </w:p>
-    <w:p>
-      <w:pPr>
-        <w:pStyle w:val="Titre3"/>
-      </w:pPr>
-      <w:bookmarkStart w:id="50" w:name="_Toc509498619"/>
-      <w:r>
-        <w:rPr>
-          <w:rFonts w:hint="eastAsia"/>
-        </w:rPr>
         <w:lastRenderedPageBreak/>
-        <w:t>3</w:t>
-      </w:r>
-      <w:r>
-        <w:t>-</w:t>
-      </w:r>
-      <w:r>
-        <w:t>c</w:t>
-      </w:r>
-      <w:r>
-        <w:t>-</w:t>
-      </w:r>
-      <w:r>
-        <w:t>1) Master :</w:t>
-      </w:r>
-      <w:bookmarkEnd w:id="50"/>
-      <w:r>
-        <w:t xml:space="preserve"> </w:t>
-      </w:r>
-    </w:p>
-    <w:p/>
-    <w:tbl>
-      <w:tblPr>
-        <w:tblStyle w:val="Grilledutableau"/>
-        <w:tblW w:w="0" w:type="auto"/>
-        <w:tblLook w:val="04A0" w:firstRow="1" w:lastRow="0" w:firstColumn="1" w:lastColumn="0" w:noHBand="0" w:noVBand="1"/>
-      </w:tblPr>
-      <w:tblGrid>
-        <w:gridCol w:w="2235"/>
-        <w:gridCol w:w="7053"/>
-      </w:tblGrid>
-      <w:tr>
-        <w:tc>
-          <w:tcPr>
-            <w:tcW w:w="2235" w:type="dxa"/>
-            <w:shd w:val="clear" w:color="auto" w:fill="548DD4" w:themeFill="text2" w:themeFillTint="99"/>
-          </w:tcPr>
-          <w:p>
-            <w:r>
-              <w:rPr>
-                <w:rFonts w:hint="eastAsia"/>
-              </w:rPr>
-              <w:t>N</w:t>
-            </w:r>
-            <w:r>
-              <w:t xml:space="preserve">om de la fonction : </w:t>
-            </w:r>
-          </w:p>
-        </w:tc>
-        <w:tc>
-          <w:tcPr>
-            <w:tcW w:w="7053" w:type="dxa"/>
-            <w:shd w:val="clear" w:color="auto" w:fill="548DD4" w:themeFill="text2" w:themeFillTint="99"/>
-          </w:tcPr>
-          <w:p>
-            <w:proofErr w:type="spellStart"/>
-            <w:r>
-              <w:rPr>
-                <w:rFonts w:hint="eastAsia"/>
-              </w:rPr>
-              <w:t>S</w:t>
-            </w:r>
-            <w:r>
-              <w:t>PI_Init</w:t>
-            </w:r>
-            <w:proofErr w:type="spellEnd"/>
-          </w:p>
-        </w:tc>
-      </w:tr>
-      <w:tr>
-        <w:tc>
-          <w:tcPr>
-            <w:tcW w:w="2235" w:type="dxa"/>
-            <w:shd w:val="clear" w:color="auto" w:fill="D9D9D9" w:themeFill="background1" w:themeFillShade="D9"/>
-          </w:tcPr>
-          <w:p>
-            <w:r>
-              <w:t>Méthode de test</w:t>
-            </w:r>
-          </w:p>
-        </w:tc>
-        <w:tc>
-          <w:tcPr>
-            <w:tcW w:w="7053" w:type="dxa"/>
-            <w:shd w:val="clear" w:color="auto" w:fill="D9D9D9" w:themeFill="background1" w:themeFillShade="D9"/>
-          </w:tcPr>
-          <w:p>
-            <w:r>
-              <w:t>Voir les registres est bien identique que ceux qu’on veut (UCB0CTL1, UCB0CTL0 et UCA0BR0 et UCA0BR1)</w:t>
-            </w:r>
-          </w:p>
-        </w:tc>
-      </w:tr>
-      <w:tr>
-        <w:tc>
-          <w:tcPr>
-            <w:tcW w:w="2235" w:type="dxa"/>
-            <w:shd w:val="clear" w:color="auto" w:fill="D9D9D9" w:themeFill="background1" w:themeFillShade="D9"/>
-          </w:tcPr>
-          <w:p>
-            <w:r>
-              <w:rPr>
-                <w:rFonts w:hint="eastAsia"/>
-              </w:rPr>
-              <w:t>R</w:t>
-            </w:r>
-            <w:r>
-              <w:t>ésultat attendu</w:t>
-            </w:r>
-          </w:p>
-        </w:tc>
-        <w:tc>
-          <w:tcPr>
-            <w:tcW w:w="7053" w:type="dxa"/>
-            <w:shd w:val="clear" w:color="auto" w:fill="D9D9D9" w:themeFill="background1" w:themeFillShade="D9"/>
-          </w:tcPr>
-          <w:p>
-            <w:r>
-              <w:rPr>
-                <w:rFonts w:hint="eastAsia"/>
-              </w:rPr>
-              <w:t>L</w:t>
-            </w:r>
-            <w:r>
-              <w:t>es registres sont bien configurés d’après la spécification (UCA0CTL1, UCB0CTL0 voir sur la spécification), (UCA0BR0=0x02 et UCA0BR1=0)</w:t>
-            </w:r>
-          </w:p>
-        </w:tc>
-      </w:tr>
-      <w:tr>
-        <w:tc>
-          <w:tcPr>
-            <w:tcW w:w="2235" w:type="dxa"/>
-            <w:shd w:val="clear" w:color="auto" w:fill="D9D9D9" w:themeFill="background1" w:themeFillShade="D9"/>
-          </w:tcPr>
-          <w:p>
-            <w:r>
-              <w:rPr>
-                <w:rFonts w:hint="eastAsia"/>
-              </w:rPr>
-              <w:t>R</w:t>
-            </w:r>
-            <w:r>
-              <w:t>ésultat obtenu</w:t>
-            </w:r>
-          </w:p>
-        </w:tc>
-        <w:tc>
-          <w:tcPr>
-            <w:tcW w:w="7053" w:type="dxa"/>
-            <w:shd w:val="clear" w:color="auto" w:fill="D9D9D9" w:themeFill="background1" w:themeFillShade="D9"/>
-          </w:tcPr>
-          <w:p>
-            <w:r>
-              <w:t>Voir sur le photo</w:t>
-            </w:r>
-          </w:p>
-        </w:tc>
-      </w:tr>
-      <w:tr>
-        <w:tc>
-          <w:tcPr>
-            <w:tcW w:w="2235" w:type="dxa"/>
-            <w:shd w:val="clear" w:color="auto" w:fill="D9D9D9" w:themeFill="background1" w:themeFillShade="D9"/>
-          </w:tcPr>
-          <w:p>
-            <w:r>
-              <w:rPr>
-                <w:rFonts w:hint="eastAsia"/>
-              </w:rPr>
-              <w:t>V</w:t>
-            </w:r>
-            <w:r>
-              <w:t xml:space="preserve">alidé ? </w:t>
-            </w:r>
-          </w:p>
-        </w:tc>
-        <w:tc>
-          <w:tcPr>
-            <w:tcW w:w="7053" w:type="dxa"/>
-            <w:shd w:val="clear" w:color="auto" w:fill="D9D9D9" w:themeFill="background1" w:themeFillShade="D9"/>
-          </w:tcPr>
-          <w:p>
-            <w:r>
-              <w:t>Oui</w:t>
-            </w:r>
-          </w:p>
-        </w:tc>
-      </w:tr>
-    </w:tbl>
-    <w:p>
-      <w:pPr>
-        <w:spacing w:after="0"/>
-      </w:pPr>
-    </w:p>
-    <w:p>
-      <w:pPr>
-        <w:jc w:val="center"/>
-      </w:pPr>
-      <w:r>
-        <w:rPr>
-          <w:noProof/>
-        </w:rPr>
         <w:drawing>
           <wp:inline distT="0" distB="0" distL="0" distR="0" wp14:anchorId="2CC2537B" wp14:editId="36096602">
             <wp:extent cx="4942390" cy="2459841"/>
@@ -24023,13 +24060,13 @@
         <w:tblLook w:val="04A0" w:firstRow="1" w:lastRow="0" w:firstColumn="1" w:lastColumn="0" w:noHBand="0" w:noVBand="1"/>
       </w:tblPr>
       <w:tblGrid>
-        <w:gridCol w:w="2235"/>
-        <w:gridCol w:w="7053"/>
+        <w:gridCol w:w="2660"/>
+        <w:gridCol w:w="6628"/>
       </w:tblGrid>
       <w:tr>
         <w:tc>
           <w:tcPr>
-            <w:tcW w:w="2235" w:type="dxa"/>
+            <w:tcW w:w="2660" w:type="dxa"/>
             <w:shd w:val="clear" w:color="auto" w:fill="548DD4" w:themeFill="text2" w:themeFillTint="99"/>
           </w:tcPr>
           <w:p>
@@ -24046,7 +24083,7 @@
         </w:tc>
         <w:tc>
           <w:tcPr>
-            <w:tcW w:w="7053" w:type="dxa"/>
+            <w:tcW w:w="6628" w:type="dxa"/>
             <w:shd w:val="clear" w:color="auto" w:fill="548DD4" w:themeFill="text2" w:themeFillTint="99"/>
           </w:tcPr>
           <w:p>
@@ -24067,7 +24104,7 @@
       <w:tr>
         <w:tc>
           <w:tcPr>
-            <w:tcW w:w="2235" w:type="dxa"/>
+            <w:tcW w:w="2660" w:type="dxa"/>
             <w:shd w:val="clear" w:color="auto" w:fill="D9D9D9" w:themeFill="background1" w:themeFillShade="D9"/>
           </w:tcPr>
           <w:p>
@@ -24078,7 +24115,7 @@
         </w:tc>
         <w:tc>
           <w:tcPr>
-            <w:tcW w:w="7053" w:type="dxa"/>
+            <w:tcW w:w="6628" w:type="dxa"/>
             <w:shd w:val="clear" w:color="auto" w:fill="D9D9D9" w:themeFill="background1" w:themeFillShade="D9"/>
           </w:tcPr>
           <w:p>
@@ -24094,7 +24131,7 @@
       <w:tr>
         <w:tc>
           <w:tcPr>
-            <w:tcW w:w="2235" w:type="dxa"/>
+            <w:tcW w:w="2660" w:type="dxa"/>
             <w:shd w:val="clear" w:color="auto" w:fill="D9D9D9" w:themeFill="background1" w:themeFillShade="D9"/>
           </w:tcPr>
           <w:p>
@@ -24111,7 +24148,7 @@
         </w:tc>
         <w:tc>
           <w:tcPr>
-            <w:tcW w:w="7053" w:type="dxa"/>
+            <w:tcW w:w="6628" w:type="dxa"/>
             <w:shd w:val="clear" w:color="auto" w:fill="D9D9D9" w:themeFill="background1" w:themeFillShade="D9"/>
           </w:tcPr>
           <w:p>
@@ -24130,7 +24167,7 @@
       <w:tr>
         <w:tc>
           <w:tcPr>
-            <w:tcW w:w="2235" w:type="dxa"/>
+            <w:tcW w:w="2660" w:type="dxa"/>
             <w:shd w:val="clear" w:color="auto" w:fill="D9D9D9" w:themeFill="background1" w:themeFillShade="D9"/>
           </w:tcPr>
           <w:p>
@@ -24147,7 +24184,7 @@
         </w:tc>
         <w:tc>
           <w:tcPr>
-            <w:tcW w:w="7053" w:type="dxa"/>
+            <w:tcW w:w="6628" w:type="dxa"/>
             <w:shd w:val="clear" w:color="auto" w:fill="D9D9D9" w:themeFill="background1" w:themeFillShade="D9"/>
           </w:tcPr>
           <w:p>
@@ -24160,7 +24197,7 @@
       <w:tr>
         <w:tc>
           <w:tcPr>
-            <w:tcW w:w="2235" w:type="dxa"/>
+            <w:tcW w:w="2660" w:type="dxa"/>
             <w:shd w:val="clear" w:color="auto" w:fill="D9D9D9" w:themeFill="background1" w:themeFillShade="D9"/>
           </w:tcPr>
           <w:p>
@@ -24177,7 +24214,7 @@
         </w:tc>
         <w:tc>
           <w:tcPr>
-            <w:tcW w:w="7053" w:type="dxa"/>
+            <w:tcW w:w="6628" w:type="dxa"/>
             <w:shd w:val="clear" w:color="auto" w:fill="D9D9D9" w:themeFill="background1" w:themeFillShade="D9"/>
           </w:tcPr>
           <w:p>
@@ -24265,7 +24302,6 @@
         <w:rPr>
           <w:noProof/>
         </w:rPr>
-        <w:lastRenderedPageBreak/>
         <w:drawing>
           <wp:inline distT="0" distB="0" distL="0" distR="0">
             <wp:extent cx="5664200" cy="1587500"/>
@@ -24350,13 +24386,13 @@
         <w:tblLook w:val="04A0" w:firstRow="1" w:lastRow="0" w:firstColumn="1" w:lastColumn="0" w:noHBand="0" w:noVBand="1"/>
       </w:tblPr>
       <w:tblGrid>
-        <w:gridCol w:w="2235"/>
-        <w:gridCol w:w="7053"/>
+        <w:gridCol w:w="2802"/>
+        <w:gridCol w:w="6486"/>
       </w:tblGrid>
       <w:tr>
         <w:tc>
           <w:tcPr>
-            <w:tcW w:w="2235" w:type="dxa"/>
+            <w:tcW w:w="2802" w:type="dxa"/>
             <w:shd w:val="clear" w:color="auto" w:fill="548DD4" w:themeFill="text2" w:themeFillTint="99"/>
           </w:tcPr>
           <w:p>
@@ -24373,7 +24409,7 @@
         </w:tc>
         <w:tc>
           <w:tcPr>
-            <w:tcW w:w="7053" w:type="dxa"/>
+            <w:tcW w:w="6486" w:type="dxa"/>
             <w:shd w:val="clear" w:color="auto" w:fill="548DD4" w:themeFill="text2" w:themeFillTint="99"/>
           </w:tcPr>
           <w:p>
@@ -24394,7 +24430,7 @@
       <w:tr>
         <w:tc>
           <w:tcPr>
-            <w:tcW w:w="2235" w:type="dxa"/>
+            <w:tcW w:w="2802" w:type="dxa"/>
             <w:shd w:val="clear" w:color="auto" w:fill="D9D9D9" w:themeFill="background1" w:themeFillShade="D9"/>
           </w:tcPr>
           <w:p>
@@ -24405,7 +24441,7 @@
         </w:tc>
         <w:tc>
           <w:tcPr>
-            <w:tcW w:w="7053" w:type="dxa"/>
+            <w:tcW w:w="6486" w:type="dxa"/>
             <w:shd w:val="clear" w:color="auto" w:fill="D9D9D9" w:themeFill="background1" w:themeFillShade="D9"/>
           </w:tcPr>
           <w:p>
@@ -24418,7 +24454,7 @@
       <w:tr>
         <w:tc>
           <w:tcPr>
-            <w:tcW w:w="2235" w:type="dxa"/>
+            <w:tcW w:w="2802" w:type="dxa"/>
             <w:shd w:val="clear" w:color="auto" w:fill="D9D9D9" w:themeFill="background1" w:themeFillShade="D9"/>
           </w:tcPr>
           <w:p>
@@ -24426,6 +24462,7 @@
               <w:rPr>
                 <w:rFonts w:hint="eastAsia"/>
               </w:rPr>
+              <w:lastRenderedPageBreak/>
               <w:t>R</w:t>
             </w:r>
             <w:r>
@@ -24435,7 +24472,7 @@
         </w:tc>
         <w:tc>
           <w:tcPr>
-            <w:tcW w:w="7053" w:type="dxa"/>
+            <w:tcW w:w="6486" w:type="dxa"/>
             <w:shd w:val="clear" w:color="auto" w:fill="D9D9D9" w:themeFill="background1" w:themeFillShade="D9"/>
           </w:tcPr>
           <w:p>
@@ -24454,7 +24491,7 @@
       <w:tr>
         <w:tc>
           <w:tcPr>
-            <w:tcW w:w="2235" w:type="dxa"/>
+            <w:tcW w:w="2802" w:type="dxa"/>
             <w:shd w:val="clear" w:color="auto" w:fill="D9D9D9" w:themeFill="background1" w:themeFillShade="D9"/>
           </w:tcPr>
           <w:p>
@@ -24471,7 +24508,7 @@
         </w:tc>
         <w:tc>
           <w:tcPr>
-            <w:tcW w:w="7053" w:type="dxa"/>
+            <w:tcW w:w="6486" w:type="dxa"/>
             <w:shd w:val="clear" w:color="auto" w:fill="D9D9D9" w:themeFill="background1" w:themeFillShade="D9"/>
           </w:tcPr>
           <w:p>
@@ -24484,7 +24521,7 @@
       <w:tr>
         <w:tc>
           <w:tcPr>
-            <w:tcW w:w="2235" w:type="dxa"/>
+            <w:tcW w:w="2802" w:type="dxa"/>
             <w:shd w:val="clear" w:color="auto" w:fill="D9D9D9" w:themeFill="background1" w:themeFillShade="D9"/>
           </w:tcPr>
           <w:p>
@@ -24501,7 +24538,7 @@
         </w:tc>
         <w:tc>
           <w:tcPr>
-            <w:tcW w:w="7053" w:type="dxa"/>
+            <w:tcW w:w="6486" w:type="dxa"/>
             <w:shd w:val="clear" w:color="auto" w:fill="D9D9D9" w:themeFill="background1" w:themeFillShade="D9"/>
           </w:tcPr>
           <w:p>
@@ -24588,13 +24625,13 @@
         <w:tblLook w:val="04A0" w:firstRow="1" w:lastRow="0" w:firstColumn="1" w:lastColumn="0" w:noHBand="0" w:noVBand="1"/>
       </w:tblPr>
       <w:tblGrid>
-        <w:gridCol w:w="2235"/>
-        <w:gridCol w:w="7053"/>
+        <w:gridCol w:w="2802"/>
+        <w:gridCol w:w="6486"/>
       </w:tblGrid>
       <w:tr>
         <w:tc>
           <w:tcPr>
-            <w:tcW w:w="2235" w:type="dxa"/>
+            <w:tcW w:w="2802" w:type="dxa"/>
             <w:shd w:val="clear" w:color="auto" w:fill="548DD4" w:themeFill="text2" w:themeFillTint="99"/>
           </w:tcPr>
           <w:p>
@@ -24611,7 +24648,7 @@
         </w:tc>
         <w:tc>
           <w:tcPr>
-            <w:tcW w:w="7053" w:type="dxa"/>
+            <w:tcW w:w="6486" w:type="dxa"/>
             <w:shd w:val="clear" w:color="auto" w:fill="548DD4" w:themeFill="text2" w:themeFillTint="99"/>
           </w:tcPr>
           <w:p>
@@ -24632,7 +24669,7 @@
       <w:tr>
         <w:tc>
           <w:tcPr>
-            <w:tcW w:w="2235" w:type="dxa"/>
+            <w:tcW w:w="2802" w:type="dxa"/>
             <w:shd w:val="clear" w:color="auto" w:fill="D9D9D9" w:themeFill="background1" w:themeFillShade="D9"/>
           </w:tcPr>
           <w:p>
@@ -24643,7 +24680,7 @@
         </w:tc>
         <w:tc>
           <w:tcPr>
-            <w:tcW w:w="7053" w:type="dxa"/>
+            <w:tcW w:w="6486" w:type="dxa"/>
             <w:shd w:val="clear" w:color="auto" w:fill="D9D9D9" w:themeFill="background1" w:themeFillShade="D9"/>
           </w:tcPr>
           <w:p>
@@ -24662,7 +24699,7 @@
       <w:tr>
         <w:tc>
           <w:tcPr>
-            <w:tcW w:w="2235" w:type="dxa"/>
+            <w:tcW w:w="2802" w:type="dxa"/>
             <w:shd w:val="clear" w:color="auto" w:fill="D9D9D9" w:themeFill="background1" w:themeFillShade="D9"/>
           </w:tcPr>
           <w:p>
@@ -24679,7 +24716,7 @@
         </w:tc>
         <w:tc>
           <w:tcPr>
-            <w:tcW w:w="7053" w:type="dxa"/>
+            <w:tcW w:w="6486" w:type="dxa"/>
             <w:shd w:val="clear" w:color="auto" w:fill="D9D9D9" w:themeFill="background1" w:themeFillShade="D9"/>
           </w:tcPr>
           <w:p>
@@ -24698,7 +24735,7 @@
       <w:tr>
         <w:tc>
           <w:tcPr>
-            <w:tcW w:w="2235" w:type="dxa"/>
+            <w:tcW w:w="2802" w:type="dxa"/>
             <w:shd w:val="clear" w:color="auto" w:fill="D9D9D9" w:themeFill="background1" w:themeFillShade="D9"/>
           </w:tcPr>
           <w:p>
@@ -24715,7 +24752,7 @@
         </w:tc>
         <w:tc>
           <w:tcPr>
-            <w:tcW w:w="7053" w:type="dxa"/>
+            <w:tcW w:w="6486" w:type="dxa"/>
             <w:shd w:val="clear" w:color="auto" w:fill="D9D9D9" w:themeFill="background1" w:themeFillShade="D9"/>
           </w:tcPr>
           <w:p>
@@ -24728,7 +24765,7 @@
       <w:tr>
         <w:tc>
           <w:tcPr>
-            <w:tcW w:w="2235" w:type="dxa"/>
+            <w:tcW w:w="2802" w:type="dxa"/>
             <w:shd w:val="clear" w:color="auto" w:fill="D9D9D9" w:themeFill="background1" w:themeFillShade="D9"/>
           </w:tcPr>
           <w:p>
@@ -24745,7 +24782,7 @@
         </w:tc>
         <w:tc>
           <w:tcPr>
-            <w:tcW w:w="7053" w:type="dxa"/>
+            <w:tcW w:w="6486" w:type="dxa"/>
             <w:shd w:val="clear" w:color="auto" w:fill="D9D9D9" w:themeFill="background1" w:themeFillShade="D9"/>
           </w:tcPr>
           <w:p>
@@ -24779,7 +24816,6 @@
         <w:rPr>
           <w:noProof/>
         </w:rPr>
-        <w:lastRenderedPageBreak/>
         <w:drawing>
           <wp:inline distT="0" distB="0" distL="0" distR="0">
             <wp:extent cx="5760015" cy="1093808"/>
@@ -24859,13 +24895,13 @@
         <w:tblLook w:val="04A0" w:firstRow="1" w:lastRow="0" w:firstColumn="1" w:lastColumn="0" w:noHBand="0" w:noVBand="1"/>
       </w:tblPr>
       <w:tblGrid>
-        <w:gridCol w:w="2235"/>
-        <w:gridCol w:w="7053"/>
+        <w:gridCol w:w="2660"/>
+        <w:gridCol w:w="6628"/>
       </w:tblGrid>
       <w:tr>
         <w:tc>
           <w:tcPr>
-            <w:tcW w:w="2235" w:type="dxa"/>
+            <w:tcW w:w="2660" w:type="dxa"/>
             <w:shd w:val="clear" w:color="auto" w:fill="548DD4" w:themeFill="text2" w:themeFillTint="99"/>
           </w:tcPr>
           <w:p>
@@ -24882,7 +24918,7 @@
         </w:tc>
         <w:tc>
           <w:tcPr>
-            <w:tcW w:w="7053" w:type="dxa"/>
+            <w:tcW w:w="6628" w:type="dxa"/>
             <w:shd w:val="clear" w:color="auto" w:fill="548DD4" w:themeFill="text2" w:themeFillTint="99"/>
           </w:tcPr>
           <w:p>
@@ -24894,7 +24930,7 @@
               <w:t>M</w:t>
             </w:r>
             <w:r>
-              <w:t>otor_PWM_Init</w:t>
+              <w:t>otor_Set_Deg</w:t>
             </w:r>
             <w:proofErr w:type="spellEnd"/>
           </w:p>
@@ -24903,7 +24939,7 @@
       <w:tr>
         <w:tc>
           <w:tcPr>
-            <w:tcW w:w="2235" w:type="dxa"/>
+            <w:tcW w:w="2660" w:type="dxa"/>
             <w:shd w:val="clear" w:color="auto" w:fill="D9D9D9" w:themeFill="background1" w:themeFillShade="D9"/>
           </w:tcPr>
           <w:p>
@@ -24914,12 +24950,22 @@
         </w:tc>
         <w:tc>
           <w:tcPr>
-            <w:tcW w:w="7053" w:type="dxa"/>
+            <w:tcW w:w="6628" w:type="dxa"/>
             <w:shd w:val="clear" w:color="auto" w:fill="D9D9D9" w:themeFill="background1" w:themeFillShade="D9"/>
           </w:tcPr>
           <w:p>
             <w:r>
-              <w:t>Voir les registres est bien identique que ceux qu’on veut (TACTL, TACTL1 et TACCR0 et TACCR1)</w:t>
+              <w:rPr>
+                <w:rFonts w:hint="eastAsia"/>
+              </w:rPr>
+              <w:t>V</w:t>
+            </w:r>
+            <w:r>
+              <w:t xml:space="preserve">érifier si le nombre retourner est bien le rapport </w:t>
+            </w:r>
+            <w:r>
+              <w:lastRenderedPageBreak/>
+              <w:t>cyclique qu’on veut</w:t>
             </w:r>
           </w:p>
         </w:tc>
@@ -24927,7 +24973,7 @@
       <w:tr>
         <w:tc>
           <w:tcPr>
-            <w:tcW w:w="2235" w:type="dxa"/>
+            <w:tcW w:w="2660" w:type="dxa"/>
             <w:shd w:val="clear" w:color="auto" w:fill="D9D9D9" w:themeFill="background1" w:themeFillShade="D9"/>
           </w:tcPr>
           <w:p>
@@ -24935,6 +24981,7 @@
               <w:rPr>
                 <w:rFonts w:hint="eastAsia"/>
               </w:rPr>
+              <w:lastRenderedPageBreak/>
               <w:t>R</w:t>
             </w:r>
             <w:r>
@@ -24944,267 +24991,7 @@
         </w:tc>
         <w:tc>
           <w:tcPr>
-            <w:tcW w:w="7053" w:type="dxa"/>
-            <w:shd w:val="clear" w:color="auto" w:fill="D9D9D9" w:themeFill="background1" w:themeFillShade="D9"/>
-          </w:tcPr>
-          <w:p>
-            <w:r>
-              <w:rPr>
-                <w:rFonts w:hint="eastAsia"/>
-              </w:rPr>
-              <w:t>L</w:t>
-            </w:r>
-            <w:r>
-              <w:t>es registres sont bien configurés d’après la spécification (TACTL, TACTL1 voir sur la</w:t>
-            </w:r>
-            <w:r>
-              <w:t xml:space="preserve"> </w:t>
-            </w:r>
-            <w:r>
-              <w:t>spécification</w:t>
-            </w:r>
-            <w:r>
-              <w:t xml:space="preserve">. </w:t>
-            </w:r>
-            <w:r>
-              <w:t>(TACCR</w:t>
-            </w:r>
-            <w:r>
-              <w:t>0=20000(période)</w:t>
-            </w:r>
-            <w:proofErr w:type="gramStart"/>
-            <w:r>
-              <w:t>),(</w:t>
-            </w:r>
-            <w:proofErr w:type="gramEnd"/>
-            <w:r>
-              <w:t xml:space="preserve"> TACCR1=1500(rapport </w:t>
-            </w:r>
-            <w:r>
-              <w:t>cyclique</w:t>
-            </w:r>
-            <w:r>
-              <w:t>))</w:t>
-            </w:r>
-          </w:p>
-        </w:tc>
-      </w:tr>
-      <w:tr>
-        <w:tc>
-          <w:tcPr>
-            <w:tcW w:w="2235" w:type="dxa"/>
-            <w:shd w:val="clear" w:color="auto" w:fill="D9D9D9" w:themeFill="background1" w:themeFillShade="D9"/>
-          </w:tcPr>
-          <w:p>
-            <w:r>
-              <w:rPr>
-                <w:rFonts w:hint="eastAsia"/>
-              </w:rPr>
-              <w:t>R</w:t>
-            </w:r>
-            <w:r>
-              <w:t>ésultat obtenu</w:t>
-            </w:r>
-          </w:p>
-        </w:tc>
-        <w:tc>
-          <w:tcPr>
-            <w:tcW w:w="7053" w:type="dxa"/>
-            <w:shd w:val="clear" w:color="auto" w:fill="D9D9D9" w:themeFill="background1" w:themeFillShade="D9"/>
-          </w:tcPr>
-          <w:p>
-            <w:r>
-              <w:t>Voir sur le photo</w:t>
-            </w:r>
-          </w:p>
-        </w:tc>
-      </w:tr>
-      <w:tr>
-        <w:tc>
-          <w:tcPr>
-            <w:tcW w:w="2235" w:type="dxa"/>
-            <w:shd w:val="clear" w:color="auto" w:fill="D9D9D9" w:themeFill="background1" w:themeFillShade="D9"/>
-          </w:tcPr>
-          <w:p>
-            <w:r>
-              <w:rPr>
-                <w:rFonts w:hint="eastAsia"/>
-              </w:rPr>
-              <w:t>V</w:t>
-            </w:r>
-            <w:r>
-              <w:t xml:space="preserve">alidé ? </w:t>
-            </w:r>
-          </w:p>
-        </w:tc>
-        <w:tc>
-          <w:tcPr>
-            <w:tcW w:w="7053" w:type="dxa"/>
-            <w:shd w:val="clear" w:color="auto" w:fill="D9D9D9" w:themeFill="background1" w:themeFillShade="D9"/>
-          </w:tcPr>
-          <w:p>
-            <w:r>
-              <w:t>Oui</w:t>
-            </w:r>
-          </w:p>
-        </w:tc>
-      </w:tr>
-    </w:tbl>
-    <w:p/>
-    <w:p>
-      <w:r>
-        <w:rPr>
-          <w:noProof/>
-        </w:rPr>
-        <w:drawing>
-          <wp:inline distT="0" distB="0" distL="0" distR="0">
-            <wp:extent cx="5760720" cy="3447182"/>
-            <wp:effectExtent l="0" t="0" r="0" b="1270"/>
-            <wp:docPr id="21" name="Image 21"/>
-            <wp:cNvGraphicFramePr>
-              <a:graphicFrameLocks xmlns:a="http://schemas.openxmlformats.org/drawingml/2006/main" noChangeAspect="1"/>
-            </wp:cNvGraphicFramePr>
-            <a:graphic xmlns:a="http://schemas.openxmlformats.org/drawingml/2006/main">
-              <a:graphicData uri="http://schemas.openxmlformats.org/drawingml/2006/picture">
-                <pic:pic xmlns:pic="http://schemas.openxmlformats.org/drawingml/2006/picture">
-                  <pic:nvPicPr>
-                    <pic:cNvPr id="0" name="Picture 29"/>
-                    <pic:cNvPicPr>
-                      <a:picLocks noChangeAspect="1" noChangeArrowheads="1"/>
-                    </pic:cNvPicPr>
-                  </pic:nvPicPr>
-                  <pic:blipFill>
-                    <a:blip r:embed="rId55">
-                      <a:extLst>
-                        <a:ext uri="{28A0092B-C50C-407E-A947-70E740481C1C}">
-                          <a14:useLocalDpi xmlns:a14="http://schemas.microsoft.com/office/drawing/2010/main" val="0"/>
-                        </a:ext>
-                      </a:extLst>
-                    </a:blip>
-                    <a:srcRect/>
-                    <a:stretch>
-                      <a:fillRect/>
-                    </a:stretch>
-                  </pic:blipFill>
-                  <pic:spPr bwMode="auto">
-                    <a:xfrm>
-                      <a:off x="0" y="0"/>
-                      <a:ext cx="5760720" cy="3447182"/>
-                    </a:xfrm>
-                    <a:prstGeom prst="rect">
-                      <a:avLst/>
-                    </a:prstGeom>
-                    <a:noFill/>
-                    <a:ln>
-                      <a:noFill/>
-                    </a:ln>
-                  </pic:spPr>
-                </pic:pic>
-              </a:graphicData>
-            </a:graphic>
-          </wp:inline>
-        </w:drawing>
-      </w:r>
-    </w:p>
-    <w:tbl>
-      <w:tblPr>
-        <w:tblStyle w:val="Grilledutableau"/>
-        <w:tblW w:w="0" w:type="auto"/>
-        <w:tblLook w:val="04A0" w:firstRow="1" w:lastRow="0" w:firstColumn="1" w:lastColumn="0" w:noHBand="0" w:noVBand="1"/>
-      </w:tblPr>
-      <w:tblGrid>
-        <w:gridCol w:w="2235"/>
-        <w:gridCol w:w="7053"/>
-      </w:tblGrid>
-      <w:tr>
-        <w:tc>
-          <w:tcPr>
-            <w:tcW w:w="2235" w:type="dxa"/>
-            <w:shd w:val="clear" w:color="auto" w:fill="548DD4" w:themeFill="text2" w:themeFillTint="99"/>
-          </w:tcPr>
-          <w:p>
-            <w:r>
-              <w:rPr>
-                <w:rFonts w:hint="eastAsia"/>
-              </w:rPr>
-              <w:t>N</w:t>
-            </w:r>
-            <w:r>
-              <w:t xml:space="preserve">om de la fonction : </w:t>
-            </w:r>
-          </w:p>
-        </w:tc>
-        <w:tc>
-          <w:tcPr>
-            <w:tcW w:w="7053" w:type="dxa"/>
-            <w:shd w:val="clear" w:color="auto" w:fill="548DD4" w:themeFill="text2" w:themeFillTint="99"/>
-          </w:tcPr>
-          <w:p>
-            <w:proofErr w:type="spellStart"/>
-            <w:r>
-              <w:rPr>
-                <w:rFonts w:hint="eastAsia"/>
-              </w:rPr>
-              <w:t>M</w:t>
-            </w:r>
-            <w:r>
-              <w:t>otor_Set_Deg</w:t>
-            </w:r>
-            <w:proofErr w:type="spellEnd"/>
-          </w:p>
-        </w:tc>
-      </w:tr>
-      <w:tr>
-        <w:tc>
-          <w:tcPr>
-            <w:tcW w:w="2235" w:type="dxa"/>
-            <w:shd w:val="clear" w:color="auto" w:fill="D9D9D9" w:themeFill="background1" w:themeFillShade="D9"/>
-          </w:tcPr>
-          <w:p>
-            <w:r>
-              <w:t>Méthode de test</w:t>
-            </w:r>
-          </w:p>
-        </w:tc>
-        <w:tc>
-          <w:tcPr>
-            <w:tcW w:w="7053" w:type="dxa"/>
-            <w:shd w:val="clear" w:color="auto" w:fill="D9D9D9" w:themeFill="background1" w:themeFillShade="D9"/>
-          </w:tcPr>
-          <w:p>
-            <w:r>
-              <w:rPr>
-                <w:rFonts w:hint="eastAsia"/>
-              </w:rPr>
-              <w:t>V</w:t>
-            </w:r>
-            <w:r>
-              <w:t>érifier si le nombre retourner est bien le rapport cyclique qu’on veut</w:t>
-            </w:r>
-          </w:p>
-        </w:tc>
-      </w:tr>
-      <w:tr>
-        <w:tc>
-          <w:tcPr>
-            <w:tcW w:w="2235" w:type="dxa"/>
-            <w:shd w:val="clear" w:color="auto" w:fill="D9D9D9" w:themeFill="background1" w:themeFillShade="D9"/>
-          </w:tcPr>
-          <w:p>
-            <w:r>
-              <w:rPr>
-                <w:rFonts w:hint="eastAsia"/>
-              </w:rPr>
-              <w:t>R</w:t>
-            </w:r>
-            <w:r>
-              <w:t>ésultat attendu</w:t>
-            </w:r>
-          </w:p>
-        </w:tc>
-        <w:tc>
-          <w:tcPr>
-            <w:tcW w:w="7053" w:type="dxa"/>
+            <w:tcW w:w="6628" w:type="dxa"/>
             <w:shd w:val="clear" w:color="auto" w:fill="D9D9D9" w:themeFill="background1" w:themeFillShade="D9"/>
           </w:tcPr>
           <w:p>
@@ -25243,10 +25030,7 @@
               <w:t>1</w:t>
             </w:r>
             <w:r>
-              <w:t>500</w:t>
-            </w:r>
-            <w:r>
-              <w:t xml:space="preserve"> pour90°</w:t>
+              <w:t>500 pour90°</w:t>
             </w:r>
           </w:p>
           <w:p>
@@ -25259,13 +25043,7 @@
               <w:ind w:firstLineChars="0"/>
             </w:pPr>
             <w:r>
-              <w:t xml:space="preserve"> 2</w:t>
-            </w:r>
-            <w:r>
-              <w:t>500</w:t>
-            </w:r>
-            <w:r>
-              <w:t xml:space="preserve"> pour 180°</w:t>
+              <w:t xml:space="preserve"> 2500 pour 180°</w:t>
             </w:r>
           </w:p>
         </w:tc>
@@ -25273,7 +25051,7 @@
       <w:tr>
         <w:tc>
           <w:tcPr>
-            <w:tcW w:w="2235" w:type="dxa"/>
+            <w:tcW w:w="2660" w:type="dxa"/>
             <w:shd w:val="clear" w:color="auto" w:fill="D9D9D9" w:themeFill="background1" w:themeFillShade="D9"/>
           </w:tcPr>
           <w:p>
@@ -25290,7 +25068,7 @@
         </w:tc>
         <w:tc>
           <w:tcPr>
-            <w:tcW w:w="7053" w:type="dxa"/>
+            <w:tcW w:w="6628" w:type="dxa"/>
             <w:shd w:val="clear" w:color="auto" w:fill="D9D9D9" w:themeFill="background1" w:themeFillShade="D9"/>
           </w:tcPr>
           <w:p>
@@ -25303,7 +25081,7 @@
       <w:tr>
         <w:tc>
           <w:tcPr>
-            <w:tcW w:w="2235" w:type="dxa"/>
+            <w:tcW w:w="2660" w:type="dxa"/>
             <w:shd w:val="clear" w:color="auto" w:fill="D9D9D9" w:themeFill="background1" w:themeFillShade="D9"/>
           </w:tcPr>
           <w:p>
@@ -25320,7 +25098,7 @@
         </w:tc>
         <w:tc>
           <w:tcPr>
-            <w:tcW w:w="7053" w:type="dxa"/>
+            <w:tcW w:w="6628" w:type="dxa"/>
             <w:shd w:val="clear" w:color="auto" w:fill="D9D9D9" w:themeFill="background1" w:themeFillShade="D9"/>
           </w:tcPr>
           <w:p>
@@ -25331,17 +25109,23 @@
         </w:tc>
       </w:tr>
     </w:tbl>
-    <w:p/>
-    <w:p>
-      <w:r>
+    <w:p>
+      <w:pPr>
         <w:rPr>
           <w:noProof/>
         </w:rPr>
+      </w:pPr>
+    </w:p>
+    <w:p>
+      <w:r>
+        <w:rPr>
+          <w:noProof/>
+        </w:rPr>
         <w:drawing>
-          <wp:inline distT="0" distB="0" distL="0" distR="0">
+          <wp:inline distT="0" distB="0" distL="0" distR="0" wp14:anchorId="5607517A" wp14:editId="71CD9FA4">
             <wp:extent cx="5760085" cy="2038350"/>
             <wp:effectExtent l="0" t="0" r="0" b="0"/>
-            <wp:docPr id="22" name="Image 22"/>
+            <wp:docPr id="34" name="Image 34"/>
             <wp:cNvGraphicFramePr>
               <a:graphicFrameLocks xmlns:a="http://schemas.openxmlformats.org/drawingml/2006/main" noChangeAspect="1"/>
             </wp:cNvGraphicFramePr>
@@ -25355,7 +25139,7 @@
                     </pic:cNvPicPr>
                   </pic:nvPicPr>
                   <pic:blipFill>
-                    <a:blip r:embed="rId56" cstate="print">
+                    <a:blip r:embed="rId55" cstate="print">
                       <a:extLst>
                         <a:ext uri="{28A0092B-C50C-407E-A947-70E740481C1C}">
                           <a14:useLocalDpi xmlns:a14="http://schemas.microsoft.com/office/drawing/2010/main" val="0"/>
@@ -25387,19 +25171,6 @@
         </w:drawing>
       </w:r>
     </w:p>
-    <w:p>
-      <w:pPr>
-        <w:pStyle w:val="Titre2"/>
-      </w:pPr>
-      <w:bookmarkStart w:id="53" w:name="_Toc509498622"/>
-      <w:r>
-        <w:t>3-e</w:t>
-      </w:r>
-      <w:r>
-        <w:t>) MSP430G2553 dirige le mouvement du robot.</w:t>
-      </w:r>
-      <w:bookmarkEnd w:id="53"/>
-    </w:p>
     <w:p/>
     <w:tbl>
       <w:tblPr>
@@ -25408,13 +25179,13 @@
         <w:tblLook w:val="04A0" w:firstRow="1" w:lastRow="0" w:firstColumn="1" w:lastColumn="0" w:noHBand="0" w:noVBand="1"/>
       </w:tblPr>
       <w:tblGrid>
-        <w:gridCol w:w="2235"/>
-        <w:gridCol w:w="7053"/>
+        <w:gridCol w:w="2660"/>
+        <w:gridCol w:w="6628"/>
       </w:tblGrid>
       <w:tr>
         <w:tc>
           <w:tcPr>
-            <w:tcW w:w="2235" w:type="dxa"/>
+            <w:tcW w:w="2660" w:type="dxa"/>
             <w:shd w:val="clear" w:color="auto" w:fill="548DD4" w:themeFill="text2" w:themeFillTint="99"/>
           </w:tcPr>
           <w:p>
@@ -25431,7 +25202,7 @@
         </w:tc>
         <w:tc>
           <w:tcPr>
-            <w:tcW w:w="7053" w:type="dxa"/>
+            <w:tcW w:w="6628" w:type="dxa"/>
             <w:shd w:val="clear" w:color="auto" w:fill="548DD4" w:themeFill="text2" w:themeFillTint="99"/>
           </w:tcPr>
           <w:p>
@@ -25440,7 +25211,10 @@
               <w:rPr>
                 <w:rFonts w:hint="eastAsia"/>
               </w:rPr>
-              <w:t>Init_Robot</w:t>
+              <w:t>M</w:t>
+            </w:r>
+            <w:r>
+              <w:t>otor_PWM_Init</w:t>
             </w:r>
             <w:proofErr w:type="spellEnd"/>
           </w:p>
@@ -25449,7 +25223,7 @@
       <w:tr>
         <w:tc>
           <w:tcPr>
-            <w:tcW w:w="2235" w:type="dxa"/>
+            <w:tcW w:w="2660" w:type="dxa"/>
             <w:shd w:val="clear" w:color="auto" w:fill="D9D9D9" w:themeFill="background1" w:themeFillShade="D9"/>
           </w:tcPr>
           <w:p>
@@ -25460,12 +25234,12 @@
         </w:tc>
         <w:tc>
           <w:tcPr>
-            <w:tcW w:w="7053" w:type="dxa"/>
+            <w:tcW w:w="6628" w:type="dxa"/>
             <w:shd w:val="clear" w:color="auto" w:fill="D9D9D9" w:themeFill="background1" w:themeFillShade="D9"/>
           </w:tcPr>
           <w:p>
             <w:r>
-              <w:t>Voir les registres est bien identique que ceux qu’on veut (TA1CTL, TA1CCR0, TA1CCR1 et TA1CCR2)</w:t>
+              <w:t>Voir les registres est bien identique que ceux qu’on veut (TACTL, TACTL1 et TACCR0 et TACCR1)</w:t>
             </w:r>
           </w:p>
         </w:tc>
@@ -25473,7 +25247,7 @@
       <w:tr>
         <w:tc>
           <w:tcPr>
-            <w:tcW w:w="2235" w:type="dxa"/>
+            <w:tcW w:w="2660" w:type="dxa"/>
             <w:shd w:val="clear" w:color="auto" w:fill="D9D9D9" w:themeFill="background1" w:themeFillShade="D9"/>
           </w:tcPr>
           <w:p>
@@ -25490,7 +25264,7 @@
         </w:tc>
         <w:tc>
           <w:tcPr>
-            <w:tcW w:w="7053" w:type="dxa"/>
+            <w:tcW w:w="6628" w:type="dxa"/>
             <w:shd w:val="clear" w:color="auto" w:fill="D9D9D9" w:themeFill="background1" w:themeFillShade="D9"/>
           </w:tcPr>
           <w:p>
@@ -25501,38 +25275,15 @@
               <w:t>L</w:t>
             </w:r>
             <w:r>
-              <w:t xml:space="preserve">es registres sont bien configurés d’après la spécification (TA1CTL voir sur la spécification). </w:t>
-            </w:r>
-          </w:p>
-          <w:p>
-            <w:r>
-              <w:t xml:space="preserve">(TA1CCR0=200 (période)), </w:t>
-            </w:r>
-          </w:p>
-          <w:p>
-            <w:r>
-              <w:rPr>
-                <w:color w:val="000000" w:themeColor="text1"/>
-              </w:rPr>
-              <w:t>(TA1CTL = TASSEL_2 | MC_1</w:t>
-            </w:r>
-            <w:r>
-              <w:rPr>
-                <w:color w:val="000000" w:themeColor="text1"/>
-              </w:rPr>
-              <w:t xml:space="preserve"> (configuration)</w:t>
-            </w:r>
-            <w:r>
-              <w:rPr>
-                <w:color w:val="000000" w:themeColor="text1"/>
-              </w:rPr>
-              <w:t>)</w:t>
-            </w:r>
-            <w:r>
-              <w:rPr>
-                <w:color w:val="000000" w:themeColor="text1"/>
-              </w:rPr>
-              <w:t>.</w:t>
+              <w:t>es registres sont bien configurés d’après la spécification (TACTL, TACTL1 voir sur la spécification. (TACCR0=20000(période)</w:t>
+            </w:r>
+            <w:proofErr w:type="gramStart"/>
+            <w:r>
+              <w:t>),(</w:t>
+            </w:r>
+            <w:proofErr w:type="gramEnd"/>
+            <w:r>
+              <w:t xml:space="preserve"> TACCR1=1500(rapport cyclique))</w:t>
             </w:r>
           </w:p>
         </w:tc>
@@ -25540,7 +25291,7 @@
       <w:tr>
         <w:tc>
           <w:tcPr>
-            <w:tcW w:w="2235" w:type="dxa"/>
+            <w:tcW w:w="2660" w:type="dxa"/>
             <w:shd w:val="clear" w:color="auto" w:fill="D9D9D9" w:themeFill="background1" w:themeFillShade="D9"/>
           </w:tcPr>
           <w:p>
@@ -25557,7 +25308,7 @@
         </w:tc>
         <w:tc>
           <w:tcPr>
-            <w:tcW w:w="7053" w:type="dxa"/>
+            <w:tcW w:w="6628" w:type="dxa"/>
             <w:shd w:val="clear" w:color="auto" w:fill="D9D9D9" w:themeFill="background1" w:themeFillShade="D9"/>
           </w:tcPr>
           <w:p>
@@ -25570,7 +25321,7 @@
       <w:tr>
         <w:tc>
           <w:tcPr>
-            <w:tcW w:w="2235" w:type="dxa"/>
+            <w:tcW w:w="2660" w:type="dxa"/>
             <w:shd w:val="clear" w:color="auto" w:fill="D9D9D9" w:themeFill="background1" w:themeFillShade="D9"/>
           </w:tcPr>
           <w:p>
@@ -25587,7 +25338,275 @@
         </w:tc>
         <w:tc>
           <w:tcPr>
-            <w:tcW w:w="7053" w:type="dxa"/>
+            <w:tcW w:w="6628" w:type="dxa"/>
+            <w:shd w:val="clear" w:color="auto" w:fill="D9D9D9" w:themeFill="background1" w:themeFillShade="D9"/>
+          </w:tcPr>
+          <w:p>
+            <w:r>
+              <w:t>Oui</w:t>
+            </w:r>
+          </w:p>
+        </w:tc>
+      </w:tr>
+    </w:tbl>
+    <w:p/>
+    <w:p>
+      <w:r>
+        <w:rPr>
+          <w:noProof/>
+        </w:rPr>
+        <w:lastRenderedPageBreak/>
+        <w:drawing>
+          <wp:inline distT="0" distB="0" distL="0" distR="0" wp14:anchorId="52DFDD41" wp14:editId="7137EEFC">
+            <wp:extent cx="5760720" cy="3446780"/>
+            <wp:effectExtent l="0" t="0" r="0" b="1270"/>
+            <wp:docPr id="21" name="Image 21"/>
+            <wp:cNvGraphicFramePr>
+              <a:graphicFrameLocks xmlns:a="http://schemas.openxmlformats.org/drawingml/2006/main" noChangeAspect="1"/>
+            </wp:cNvGraphicFramePr>
+            <a:graphic xmlns:a="http://schemas.openxmlformats.org/drawingml/2006/main">
+              <a:graphicData uri="http://schemas.openxmlformats.org/drawingml/2006/picture">
+                <pic:pic xmlns:pic="http://schemas.openxmlformats.org/drawingml/2006/picture">
+                  <pic:nvPicPr>
+                    <pic:cNvPr id="0" name="Picture 29"/>
+                    <pic:cNvPicPr>
+                      <a:picLocks noChangeAspect="1" noChangeArrowheads="1"/>
+                    </pic:cNvPicPr>
+                  </pic:nvPicPr>
+                  <pic:blipFill>
+                    <a:blip r:embed="rId56">
+                      <a:extLst>
+                        <a:ext uri="{28A0092B-C50C-407E-A947-70E740481C1C}">
+                          <a14:useLocalDpi xmlns:a14="http://schemas.microsoft.com/office/drawing/2010/main" val="0"/>
+                        </a:ext>
+                      </a:extLst>
+                    </a:blip>
+                    <a:srcRect/>
+                    <a:stretch>
+                      <a:fillRect/>
+                    </a:stretch>
+                  </pic:blipFill>
+                  <pic:spPr bwMode="auto">
+                    <a:xfrm>
+                      <a:off x="0" y="0"/>
+                      <a:ext cx="5760720" cy="3446780"/>
+                    </a:xfrm>
+                    <a:prstGeom prst="rect">
+                      <a:avLst/>
+                    </a:prstGeom>
+                    <a:noFill/>
+                    <a:ln>
+                      <a:noFill/>
+                    </a:ln>
+                  </pic:spPr>
+                </pic:pic>
+              </a:graphicData>
+            </a:graphic>
+          </wp:inline>
+        </w:drawing>
+      </w:r>
+    </w:p>
+    <w:p>
+      <w:pPr>
+        <w:pStyle w:val="Titre2"/>
+      </w:pPr>
+      <w:bookmarkStart w:id="53" w:name="_Toc509498622"/>
+      <w:r>
+        <w:t>3-e</w:t>
+      </w:r>
+      <w:r>
+        <w:t>) MSP430G2553 dirige le mouvement du robot.</w:t>
+      </w:r>
+      <w:bookmarkEnd w:id="53"/>
+    </w:p>
+    <w:p/>
+    <w:tbl>
+      <w:tblPr>
+        <w:tblStyle w:val="Grilledutableau"/>
+        <w:tblW w:w="0" w:type="auto"/>
+        <w:tblLook w:val="04A0" w:firstRow="1" w:lastRow="0" w:firstColumn="1" w:lastColumn="0" w:noHBand="0" w:noVBand="1"/>
+      </w:tblPr>
+      <w:tblGrid>
+        <w:gridCol w:w="3085"/>
+        <w:gridCol w:w="6203"/>
+      </w:tblGrid>
+      <w:tr>
+        <w:tc>
+          <w:tcPr>
+            <w:tcW w:w="3085" w:type="dxa"/>
+            <w:shd w:val="clear" w:color="auto" w:fill="548DD4" w:themeFill="text2" w:themeFillTint="99"/>
+          </w:tcPr>
+          <w:p>
+            <w:r>
+              <w:rPr>
+                <w:rFonts w:hint="eastAsia"/>
+              </w:rPr>
+              <w:t>N</w:t>
+            </w:r>
+            <w:r>
+              <w:t xml:space="preserve">om de la fonction : </w:t>
+            </w:r>
+          </w:p>
+        </w:tc>
+        <w:tc>
+          <w:tcPr>
+            <w:tcW w:w="6203" w:type="dxa"/>
+            <w:shd w:val="clear" w:color="auto" w:fill="548DD4" w:themeFill="text2" w:themeFillTint="99"/>
+          </w:tcPr>
+          <w:p>
+            <w:proofErr w:type="spellStart"/>
+            <w:r>
+              <w:rPr>
+                <w:rFonts w:hint="eastAsia"/>
+              </w:rPr>
+              <w:t>Init_Robot</w:t>
+            </w:r>
+            <w:proofErr w:type="spellEnd"/>
+          </w:p>
+        </w:tc>
+      </w:tr>
+      <w:tr>
+        <w:tc>
+          <w:tcPr>
+            <w:tcW w:w="3085" w:type="dxa"/>
+            <w:shd w:val="clear" w:color="auto" w:fill="D9D9D9" w:themeFill="background1" w:themeFillShade="D9"/>
+          </w:tcPr>
+          <w:p>
+            <w:r>
+              <w:t>Méthode de test</w:t>
+            </w:r>
+          </w:p>
+        </w:tc>
+        <w:tc>
+          <w:tcPr>
+            <w:tcW w:w="6203" w:type="dxa"/>
+            <w:shd w:val="clear" w:color="auto" w:fill="D9D9D9" w:themeFill="background1" w:themeFillShade="D9"/>
+          </w:tcPr>
+          <w:p>
+            <w:r>
+              <w:t>Voir les registres est bien identique que ceux qu’on veut (TA1CTL, TA1CCR0, TA1CCR1 et TA1CCR2)</w:t>
+            </w:r>
+          </w:p>
+        </w:tc>
+      </w:tr>
+      <w:tr>
+        <w:tc>
+          <w:tcPr>
+            <w:tcW w:w="3085" w:type="dxa"/>
+            <w:shd w:val="clear" w:color="auto" w:fill="D9D9D9" w:themeFill="background1" w:themeFillShade="D9"/>
+          </w:tcPr>
+          <w:p>
+            <w:r>
+              <w:rPr>
+                <w:rFonts w:hint="eastAsia"/>
+              </w:rPr>
+              <w:t>R</w:t>
+            </w:r>
+            <w:r>
+              <w:t>ésultat attendu</w:t>
+            </w:r>
+          </w:p>
+        </w:tc>
+        <w:tc>
+          <w:tcPr>
+            <w:tcW w:w="6203" w:type="dxa"/>
+            <w:shd w:val="clear" w:color="auto" w:fill="D9D9D9" w:themeFill="background1" w:themeFillShade="D9"/>
+          </w:tcPr>
+          <w:p>
+            <w:r>
+              <w:rPr>
+                <w:rFonts w:hint="eastAsia"/>
+              </w:rPr>
+              <w:t>L</w:t>
+            </w:r>
+            <w:r>
+              <w:t xml:space="preserve">es registres sont bien configurés d’après la spécification (TA1CTL voir sur la spécification). </w:t>
+            </w:r>
+          </w:p>
+          <w:p>
+            <w:r>
+              <w:t xml:space="preserve">(TA1CCR0=200 (période)), </w:t>
+            </w:r>
+          </w:p>
+          <w:p>
+            <w:r>
+              <w:rPr>
+                <w:color w:val="000000" w:themeColor="text1"/>
+              </w:rPr>
+              <w:t>(TA1CTL = TASSEL_2 | MC_1</w:t>
+            </w:r>
+            <w:r>
+              <w:rPr>
+                <w:color w:val="000000" w:themeColor="text1"/>
+              </w:rPr>
+              <w:t xml:space="preserve"> (configuration)</w:t>
+            </w:r>
+            <w:r>
+              <w:rPr>
+                <w:color w:val="000000" w:themeColor="text1"/>
+              </w:rPr>
+              <w:t>)</w:t>
+            </w:r>
+            <w:r>
+              <w:rPr>
+                <w:color w:val="000000" w:themeColor="text1"/>
+              </w:rPr>
+              <w:t>.</w:t>
+            </w:r>
+          </w:p>
+        </w:tc>
+      </w:tr>
+      <w:tr>
+        <w:tc>
+          <w:tcPr>
+            <w:tcW w:w="3085" w:type="dxa"/>
+            <w:shd w:val="clear" w:color="auto" w:fill="D9D9D9" w:themeFill="background1" w:themeFillShade="D9"/>
+          </w:tcPr>
+          <w:p>
+            <w:r>
+              <w:rPr>
+                <w:rFonts w:hint="eastAsia"/>
+              </w:rPr>
+              <w:t>R</w:t>
+            </w:r>
+            <w:r>
+              <w:t>ésultat obtenu</w:t>
+            </w:r>
+          </w:p>
+        </w:tc>
+        <w:tc>
+          <w:tcPr>
+            <w:tcW w:w="6203" w:type="dxa"/>
+            <w:shd w:val="clear" w:color="auto" w:fill="D9D9D9" w:themeFill="background1" w:themeFillShade="D9"/>
+          </w:tcPr>
+          <w:p>
+            <w:r>
+              <w:t>Voir sur le photo</w:t>
+            </w:r>
+          </w:p>
+        </w:tc>
+      </w:tr>
+      <w:tr>
+        <w:tc>
+          <w:tcPr>
+            <w:tcW w:w="3085" w:type="dxa"/>
+            <w:shd w:val="clear" w:color="auto" w:fill="D9D9D9" w:themeFill="background1" w:themeFillShade="D9"/>
+          </w:tcPr>
+          <w:p>
+            <w:r>
+              <w:rPr>
+                <w:rFonts w:hint="eastAsia"/>
+              </w:rPr>
+              <w:t>V</w:t>
+            </w:r>
+            <w:r>
+              <w:t xml:space="preserve">alidé ? </w:t>
+            </w:r>
+          </w:p>
+        </w:tc>
+        <w:tc>
+          <w:tcPr>
+            <w:tcW w:w="6203" w:type="dxa"/>
             <w:shd w:val="clear" w:color="auto" w:fill="D9D9D9" w:themeFill="background1" w:themeFillShade="D9"/>
           </w:tcPr>
           <w:p>
@@ -25613,6 +25632,7 @@
           <w:sz w:val="32"/>
           <w:lang w:val="en-US" w:eastAsia="zh-CN"/>
         </w:rPr>
+        <w:lastRenderedPageBreak/>
         <w:drawing>
           <wp:inline distT="0" distB="0" distL="0" distR="0" wp14:anchorId="4637D5F9" wp14:editId="671897F5">
             <wp:extent cx="4876060" cy="2615332"/>
@@ -25678,7 +25698,6 @@
           <w:sz w:val="32"/>
           <w:lang w:val="en-US" w:eastAsia="zh-CN"/>
         </w:rPr>
-        <w:lastRenderedPageBreak/>
         <w:drawing>
           <wp:inline distT="0" distB="0" distL="0" distR="0" wp14:anchorId="358A7E6D" wp14:editId="1D20EF12">
             <wp:extent cx="4995840" cy="3287955"/>
@@ -25744,13 +25763,13 @@
         <w:tblLook w:val="04A0" w:firstRow="1" w:lastRow="0" w:firstColumn="1" w:lastColumn="0" w:noHBand="0" w:noVBand="1"/>
       </w:tblPr>
       <w:tblGrid>
-        <w:gridCol w:w="2235"/>
-        <w:gridCol w:w="7053"/>
+        <w:gridCol w:w="2660"/>
+        <w:gridCol w:w="6628"/>
       </w:tblGrid>
       <w:tr>
         <w:tc>
           <w:tcPr>
-            <w:tcW w:w="2235" w:type="dxa"/>
+            <w:tcW w:w="2660" w:type="dxa"/>
             <w:shd w:val="clear" w:color="auto" w:fill="548DD4" w:themeFill="text2" w:themeFillTint="99"/>
           </w:tcPr>
           <w:p>
@@ -25767,7 +25786,7 @@
         </w:tc>
         <w:tc>
           <w:tcPr>
-            <w:tcW w:w="7053" w:type="dxa"/>
+            <w:tcW w:w="6628" w:type="dxa"/>
             <w:shd w:val="clear" w:color="auto" w:fill="548DD4" w:themeFill="text2" w:themeFillTint="99"/>
           </w:tcPr>
           <w:p>
@@ -25785,7 +25804,7 @@
       <w:tr>
         <w:tc>
           <w:tcPr>
-            <w:tcW w:w="2235" w:type="dxa"/>
+            <w:tcW w:w="2660" w:type="dxa"/>
             <w:shd w:val="clear" w:color="auto" w:fill="D9D9D9" w:themeFill="background1" w:themeFillShade="D9"/>
           </w:tcPr>
           <w:p>
@@ -25796,7 +25815,7 @@
         </w:tc>
         <w:tc>
           <w:tcPr>
-            <w:tcW w:w="7053" w:type="dxa"/>
+            <w:tcW w:w="6628" w:type="dxa"/>
             <w:shd w:val="clear" w:color="auto" w:fill="D9D9D9" w:themeFill="background1" w:themeFillShade="D9"/>
           </w:tcPr>
           <w:p>
@@ -25830,7 +25849,7 @@
       <w:tr>
         <w:tc>
           <w:tcPr>
-            <w:tcW w:w="2235" w:type="dxa"/>
+            <w:tcW w:w="2660" w:type="dxa"/>
             <w:shd w:val="clear" w:color="auto" w:fill="D9D9D9" w:themeFill="background1" w:themeFillShade="D9"/>
           </w:tcPr>
           <w:p>
@@ -25847,7 +25866,7 @@
         </w:tc>
         <w:tc>
           <w:tcPr>
-            <w:tcW w:w="7053" w:type="dxa"/>
+            <w:tcW w:w="6628" w:type="dxa"/>
             <w:shd w:val="clear" w:color="auto" w:fill="D9D9D9" w:themeFill="background1" w:themeFillShade="D9"/>
           </w:tcPr>
           <w:p>
@@ -25881,7 +25900,7 @@
       <w:tr>
         <w:tc>
           <w:tcPr>
-            <w:tcW w:w="2235" w:type="dxa"/>
+            <w:tcW w:w="2660" w:type="dxa"/>
             <w:shd w:val="clear" w:color="auto" w:fill="D9D9D9" w:themeFill="background1" w:themeFillShade="D9"/>
           </w:tcPr>
           <w:p>
@@ -25898,7 +25917,7 @@
         </w:tc>
         <w:tc>
           <w:tcPr>
-            <w:tcW w:w="7053" w:type="dxa"/>
+            <w:tcW w:w="6628" w:type="dxa"/>
             <w:shd w:val="clear" w:color="auto" w:fill="D9D9D9" w:themeFill="background1" w:themeFillShade="D9"/>
           </w:tcPr>
           <w:p>
@@ -25911,7 +25930,7 @@
       <w:tr>
         <w:tc>
           <w:tcPr>
-            <w:tcW w:w="2235" w:type="dxa"/>
+            <w:tcW w:w="2660" w:type="dxa"/>
             <w:shd w:val="clear" w:color="auto" w:fill="D9D9D9" w:themeFill="background1" w:themeFillShade="D9"/>
           </w:tcPr>
           <w:p>
@@ -25928,7 +25947,7 @@
         </w:tc>
         <w:tc>
           <w:tcPr>
-            <w:tcW w:w="7053" w:type="dxa"/>
+            <w:tcW w:w="6628" w:type="dxa"/>
             <w:shd w:val="clear" w:color="auto" w:fill="D9D9D9" w:themeFill="background1" w:themeFillShade="D9"/>
           </w:tcPr>
           <w:p>
@@ -26013,13 +26032,13 @@
         <w:tblLook w:val="04A0" w:firstRow="1" w:lastRow="0" w:firstColumn="1" w:lastColumn="0" w:noHBand="0" w:noVBand="1"/>
       </w:tblPr>
       <w:tblGrid>
-        <w:gridCol w:w="2235"/>
-        <w:gridCol w:w="7053"/>
+        <w:gridCol w:w="2943"/>
+        <w:gridCol w:w="6345"/>
       </w:tblGrid>
       <w:tr>
         <w:tc>
           <w:tcPr>
-            <w:tcW w:w="2235" w:type="dxa"/>
+            <w:tcW w:w="2943" w:type="dxa"/>
             <w:shd w:val="clear" w:color="auto" w:fill="548DD4" w:themeFill="text2" w:themeFillTint="99"/>
           </w:tcPr>
           <w:p>
@@ -26027,7 +26046,6 @@
               <w:rPr>
                 <w:rFonts w:hint="eastAsia"/>
               </w:rPr>
-              <w:lastRenderedPageBreak/>
               <w:t>N</w:t>
             </w:r>
             <w:r>
@@ -26037,7 +26055,7 @@
         </w:tc>
         <w:tc>
           <w:tcPr>
-            <w:tcW w:w="7053" w:type="dxa"/>
+            <w:tcW w:w="6345" w:type="dxa"/>
             <w:shd w:val="clear" w:color="auto" w:fill="548DD4" w:themeFill="text2" w:themeFillTint="99"/>
           </w:tcPr>
           <w:p>
@@ -26055,7 +26073,7 @@
       <w:tr>
         <w:tc>
           <w:tcPr>
-            <w:tcW w:w="2235" w:type="dxa"/>
+            <w:tcW w:w="2943" w:type="dxa"/>
             <w:shd w:val="clear" w:color="auto" w:fill="D9D9D9" w:themeFill="background1" w:themeFillShade="D9"/>
           </w:tcPr>
           <w:p>
@@ -26066,7 +26084,7 @@
         </w:tc>
         <w:tc>
           <w:tcPr>
-            <w:tcW w:w="7053" w:type="dxa"/>
+            <w:tcW w:w="6345" w:type="dxa"/>
             <w:shd w:val="clear" w:color="auto" w:fill="D9D9D9" w:themeFill="background1" w:themeFillShade="D9"/>
           </w:tcPr>
           <w:p>
@@ -26089,7 +26107,7 @@
       <w:tr>
         <w:tc>
           <w:tcPr>
-            <w:tcW w:w="2235" w:type="dxa"/>
+            <w:tcW w:w="2943" w:type="dxa"/>
             <w:shd w:val="clear" w:color="auto" w:fill="D9D9D9" w:themeFill="background1" w:themeFillShade="D9"/>
           </w:tcPr>
           <w:p>
@@ -26106,7 +26124,7 @@
         </w:tc>
         <w:tc>
           <w:tcPr>
-            <w:tcW w:w="7053" w:type="dxa"/>
+            <w:tcW w:w="6345" w:type="dxa"/>
             <w:shd w:val="clear" w:color="auto" w:fill="D9D9D9" w:themeFill="background1" w:themeFillShade="D9"/>
           </w:tcPr>
           <w:p>
@@ -26195,7 +26213,7 @@
       <w:tr>
         <w:tc>
           <w:tcPr>
-            <w:tcW w:w="2235" w:type="dxa"/>
+            <w:tcW w:w="2943" w:type="dxa"/>
             <w:shd w:val="clear" w:color="auto" w:fill="D9D9D9" w:themeFill="background1" w:themeFillShade="D9"/>
           </w:tcPr>
           <w:p>
@@ -26212,7 +26230,7 @@
         </w:tc>
         <w:tc>
           <w:tcPr>
-            <w:tcW w:w="7053" w:type="dxa"/>
+            <w:tcW w:w="6345" w:type="dxa"/>
             <w:shd w:val="clear" w:color="auto" w:fill="D9D9D9" w:themeFill="background1" w:themeFillShade="D9"/>
           </w:tcPr>
           <w:p>
@@ -26225,7 +26243,7 @@
       <w:tr>
         <w:tc>
           <w:tcPr>
-            <w:tcW w:w="2235" w:type="dxa"/>
+            <w:tcW w:w="2943" w:type="dxa"/>
             <w:shd w:val="clear" w:color="auto" w:fill="D9D9D9" w:themeFill="background1" w:themeFillShade="D9"/>
           </w:tcPr>
           <w:p>
@@ -26242,7 +26260,7 @@
         </w:tc>
         <w:tc>
           <w:tcPr>
-            <w:tcW w:w="7053" w:type="dxa"/>
+            <w:tcW w:w="6345" w:type="dxa"/>
             <w:shd w:val="clear" w:color="auto" w:fill="D9D9D9" w:themeFill="background1" w:themeFillShade="D9"/>
           </w:tcPr>
           <w:p>
@@ -26304,13 +26322,13 @@
         <w:tblLook w:val="04A0" w:firstRow="1" w:lastRow="0" w:firstColumn="1" w:lastColumn="0" w:noHBand="0" w:noVBand="1"/>
       </w:tblPr>
       <w:tblGrid>
-        <w:gridCol w:w="2235"/>
-        <w:gridCol w:w="7053"/>
+        <w:gridCol w:w="2943"/>
+        <w:gridCol w:w="6345"/>
       </w:tblGrid>
       <w:tr>
         <w:tc>
           <w:tcPr>
-            <w:tcW w:w="2235" w:type="dxa"/>
+            <w:tcW w:w="2943" w:type="dxa"/>
             <w:shd w:val="clear" w:color="auto" w:fill="548DD4" w:themeFill="text2" w:themeFillTint="99"/>
           </w:tcPr>
           <w:p>
@@ -26327,7 +26345,7 @@
         </w:tc>
         <w:tc>
           <w:tcPr>
-            <w:tcW w:w="7053" w:type="dxa"/>
+            <w:tcW w:w="6345" w:type="dxa"/>
             <w:shd w:val="clear" w:color="auto" w:fill="548DD4" w:themeFill="text2" w:themeFillTint="99"/>
           </w:tcPr>
           <w:p>
@@ -26345,7 +26363,7 @@
       <w:tr>
         <w:tc>
           <w:tcPr>
-            <w:tcW w:w="2235" w:type="dxa"/>
+            <w:tcW w:w="2943" w:type="dxa"/>
             <w:shd w:val="clear" w:color="auto" w:fill="D9D9D9" w:themeFill="background1" w:themeFillShade="D9"/>
           </w:tcPr>
           <w:p>
@@ -26356,7 +26374,7 @@
         </w:tc>
         <w:tc>
           <w:tcPr>
-            <w:tcW w:w="7053" w:type="dxa"/>
+            <w:tcW w:w="6345" w:type="dxa"/>
             <w:shd w:val="clear" w:color="auto" w:fill="D9D9D9" w:themeFill="background1" w:themeFillShade="D9"/>
           </w:tcPr>
           <w:p>
@@ -26379,7 +26397,7 @@
       <w:tr>
         <w:tc>
           <w:tcPr>
-            <w:tcW w:w="2235" w:type="dxa"/>
+            <w:tcW w:w="2943" w:type="dxa"/>
             <w:shd w:val="clear" w:color="auto" w:fill="D9D9D9" w:themeFill="background1" w:themeFillShade="D9"/>
           </w:tcPr>
           <w:p>
@@ -26396,7 +26414,7 @@
         </w:tc>
         <w:tc>
           <w:tcPr>
-            <w:tcW w:w="7053" w:type="dxa"/>
+            <w:tcW w:w="6345" w:type="dxa"/>
             <w:shd w:val="clear" w:color="auto" w:fill="D9D9D9" w:themeFill="background1" w:themeFillShade="D9"/>
           </w:tcPr>
           <w:p>
@@ -26409,7 +26427,7 @@
       <w:tr>
         <w:tc>
           <w:tcPr>
-            <w:tcW w:w="2235" w:type="dxa"/>
+            <w:tcW w:w="2943" w:type="dxa"/>
             <w:shd w:val="clear" w:color="auto" w:fill="D9D9D9" w:themeFill="background1" w:themeFillShade="D9"/>
           </w:tcPr>
           <w:p>
@@ -26426,7 +26444,7 @@
         </w:tc>
         <w:tc>
           <w:tcPr>
-            <w:tcW w:w="7053" w:type="dxa"/>
+            <w:tcW w:w="6345" w:type="dxa"/>
             <w:shd w:val="clear" w:color="auto" w:fill="D9D9D9" w:themeFill="background1" w:themeFillShade="D9"/>
           </w:tcPr>
           <w:p>
@@ -26439,7 +26457,7 @@
       <w:tr>
         <w:tc>
           <w:tcPr>
-            <w:tcW w:w="2235" w:type="dxa"/>
+            <w:tcW w:w="2943" w:type="dxa"/>
             <w:shd w:val="clear" w:color="auto" w:fill="D9D9D9" w:themeFill="background1" w:themeFillShade="D9"/>
           </w:tcPr>
           <w:p>
@@ -26447,6 +26465,7 @@
               <w:rPr>
                 <w:rFonts w:hint="eastAsia"/>
               </w:rPr>
+              <w:lastRenderedPageBreak/>
               <w:t>V</w:t>
             </w:r>
             <w:r>
@@ -26456,7 +26475,7 @@
         </w:tc>
         <w:tc>
           <w:tcPr>
-            <w:tcW w:w="7053" w:type="dxa"/>
+            <w:tcW w:w="6345" w:type="dxa"/>
             <w:shd w:val="clear" w:color="auto" w:fill="D9D9D9" w:themeFill="background1" w:themeFillShade="D9"/>
           </w:tcPr>
           <w:p>
@@ -26524,13 +26543,13 @@
         <w:tblLook w:val="04A0" w:firstRow="1" w:lastRow="0" w:firstColumn="1" w:lastColumn="0" w:noHBand="0" w:noVBand="1"/>
       </w:tblPr>
       <w:tblGrid>
-        <w:gridCol w:w="2235"/>
-        <w:gridCol w:w="7053"/>
+        <w:gridCol w:w="2802"/>
+        <w:gridCol w:w="6486"/>
       </w:tblGrid>
       <w:tr>
         <w:tc>
           <w:tcPr>
-            <w:tcW w:w="2235" w:type="dxa"/>
+            <w:tcW w:w="2802" w:type="dxa"/>
             <w:shd w:val="clear" w:color="auto" w:fill="548DD4" w:themeFill="text2" w:themeFillTint="99"/>
           </w:tcPr>
           <w:p>
@@ -26547,7 +26566,7 @@
         </w:tc>
         <w:tc>
           <w:tcPr>
-            <w:tcW w:w="7053" w:type="dxa"/>
+            <w:tcW w:w="6486" w:type="dxa"/>
             <w:shd w:val="clear" w:color="auto" w:fill="548DD4" w:themeFill="text2" w:themeFillTint="99"/>
           </w:tcPr>
           <w:p>
@@ -26565,7 +26584,7 @@
       <w:tr>
         <w:tc>
           <w:tcPr>
-            <w:tcW w:w="2235" w:type="dxa"/>
+            <w:tcW w:w="2802" w:type="dxa"/>
             <w:shd w:val="clear" w:color="auto" w:fill="D9D9D9" w:themeFill="background1" w:themeFillShade="D9"/>
           </w:tcPr>
           <w:p>
@@ -26576,7 +26595,7 @@
         </w:tc>
         <w:tc>
           <w:tcPr>
-            <w:tcW w:w="7053" w:type="dxa"/>
+            <w:tcW w:w="6486" w:type="dxa"/>
             <w:shd w:val="clear" w:color="auto" w:fill="D9D9D9" w:themeFill="background1" w:themeFillShade="D9"/>
           </w:tcPr>
           <w:p>
@@ -26599,7 +26618,7 @@
       <w:tr>
         <w:tc>
           <w:tcPr>
-            <w:tcW w:w="2235" w:type="dxa"/>
+            <w:tcW w:w="2802" w:type="dxa"/>
             <w:shd w:val="clear" w:color="auto" w:fill="D9D9D9" w:themeFill="background1" w:themeFillShade="D9"/>
           </w:tcPr>
           <w:p>
@@ -26616,7 +26635,7 @@
         </w:tc>
         <w:tc>
           <w:tcPr>
-            <w:tcW w:w="7053" w:type="dxa"/>
+            <w:tcW w:w="6486" w:type="dxa"/>
             <w:shd w:val="clear" w:color="auto" w:fill="D9D9D9" w:themeFill="background1" w:themeFillShade="D9"/>
           </w:tcPr>
           <w:p>
@@ -26629,7 +26648,6 @@
               <w:rPr>
                 <w:rFonts w:ascii="Calibri" w:hAnsi="Calibri" w:hint="eastAsia"/>
                 <w:noProof/>
-                <w:sz w:val="28"/>
                 <w:szCs w:val="28"/>
               </w:rPr>
               <w:drawing>
@@ -26687,7 +26705,7 @@
       <w:tr>
         <w:tc>
           <w:tcPr>
-            <w:tcW w:w="2235" w:type="dxa"/>
+            <w:tcW w:w="2802" w:type="dxa"/>
             <w:shd w:val="clear" w:color="auto" w:fill="D9D9D9" w:themeFill="background1" w:themeFillShade="D9"/>
           </w:tcPr>
           <w:p>
@@ -26704,7 +26722,7 @@
         </w:tc>
         <w:tc>
           <w:tcPr>
-            <w:tcW w:w="7053" w:type="dxa"/>
+            <w:tcW w:w="6486" w:type="dxa"/>
             <w:shd w:val="clear" w:color="auto" w:fill="D9D9D9" w:themeFill="background1" w:themeFillShade="D9"/>
           </w:tcPr>
           <w:p>
@@ -26717,7 +26735,7 @@
       <w:tr>
         <w:tc>
           <w:tcPr>
-            <w:tcW w:w="2235" w:type="dxa"/>
+            <w:tcW w:w="2802" w:type="dxa"/>
             <w:shd w:val="clear" w:color="auto" w:fill="D9D9D9" w:themeFill="background1" w:themeFillShade="D9"/>
           </w:tcPr>
           <w:p>
@@ -26734,7 +26752,7 @@
         </w:tc>
         <w:tc>
           <w:tcPr>
-            <w:tcW w:w="7053" w:type="dxa"/>
+            <w:tcW w:w="6486" w:type="dxa"/>
             <w:shd w:val="clear" w:color="auto" w:fill="D9D9D9" w:themeFill="background1" w:themeFillShade="D9"/>
           </w:tcPr>
           <w:p>
@@ -26751,7 +26769,6 @@
           <w:noProof/>
           <w:lang w:val="en-US" w:eastAsia="zh-CN"/>
         </w:rPr>
-        <w:lastRenderedPageBreak/>
         <w:drawing>
           <wp:inline distT="0" distB="0" distL="0" distR="0" wp14:anchorId="252D7522" wp14:editId="5BF3530C">
             <wp:extent cx="4380662" cy="2419316"/>
@@ -27042,6 +27059,7 @@
         <w:rPr>
           <w:rFonts w:hint="eastAsia"/>
         </w:rPr>
+        <w:lastRenderedPageBreak/>
         <w:t>G</w:t>
       </w:r>
       <w:r>
@@ -27070,6 +27088,58 @@
     <w:p/>
     <w:p/>
     <w:p/>
+    <w:p>
+      <w:pPr>
+        <w:pStyle w:val="Titre1"/>
+      </w:pPr>
+      <w:bookmarkStart w:id="55" w:name="_Toc509498624"/>
+      <w:r>
+        <w:rPr>
+          <w:rFonts w:hint="eastAsia"/>
+        </w:rPr>
+        <w:lastRenderedPageBreak/>
+        <w:t>C</w:t>
+      </w:r>
+      <w:r>
+        <w:t>onclusion :</w:t>
+      </w:r>
+      <w:bookmarkEnd w:id="55"/>
+      <w:r>
+        <w:t xml:space="preserve"> </w:t>
+      </w:r>
+    </w:p>
+    <w:p/>
+    <w:p>
+      <w:r>
+        <w:t xml:space="preserve">Globalement, notre projet a </w:t>
+      </w:r>
+      <w:r>
+        <w:t>5</w:t>
+      </w:r>
+      <w:r>
+        <w:t xml:space="preserve"> partie : </w:t>
+      </w:r>
+      <w:proofErr w:type="spellStart"/>
+      <w:r>
+        <w:t>SAMbot</w:t>
+      </w:r>
+      <w:proofErr w:type="spellEnd"/>
+      <w:r>
+        <w:t xml:space="preserve">, </w:t>
+      </w:r>
+      <w:r>
+        <w:t>SPI entre deux microprocesseur</w:t>
+      </w:r>
+      <w:r>
+        <w:t>, Bluetooth</w:t>
+      </w:r>
+      <w:r>
+        <w:t>(UART)</w:t>
+      </w:r>
+      <w:r>
+        <w:t>, servomoteur et capteur IR. Parmi eux, la partie la plus difficile est la communication comme les modules UART et SPI. De plus, le contrôle du signal PWM est également une partie importante. Heureusement, nous avons fini ce projet étape par étape et appris beaucoup de connaissances de microcontrôleur avec ce projet.</w:t>
+      </w:r>
+    </w:p>
     <w:p/>
     <w:p/>
     <w:p/>
@@ -27081,28 +27151,12 @@
     <w:p/>
     <w:p/>
     <w:p/>
-    <w:p>
-      <w:pPr>
-        <w:pStyle w:val="Titre1"/>
-      </w:pPr>
-      <w:bookmarkStart w:id="55" w:name="_Toc509498624"/>
-      <w:r>
-        <w:rPr>
-          <w:rFonts w:hint="eastAsia"/>
-        </w:rPr>
-        <w:t>C</w:t>
-      </w:r>
-      <w:r>
-        <w:t>onclusion :</w:t>
-      </w:r>
-      <w:bookmarkEnd w:id="55"/>
-      <w:r>
-        <w:t xml:space="preserve"> </w:t>
-      </w:r>
-    </w:p>
     <w:p/>
     <w:p/>
     <w:p/>
+    <w:p/>
+    <w:p/>
+    <w:p/>
     <w:p>
       <w:pPr>
         <w:pStyle w:val="Titre1"/>
@@ -27132,38 +27186,16 @@
         <w:pStyle w:val="Titre2"/>
         <w:spacing w:line="360" w:lineRule="auto"/>
         <w:rPr>
-          <w:rFonts w:hint="eastAsia"/>
           <w:lang w:eastAsia="zh-CN"/>
         </w:rPr>
       </w:pPr>
       <w:bookmarkStart w:id="57" w:name="_Toc509498626"/>
-      <w:proofErr w:type="gramStart"/>
-      <w:r>
-        <w:rPr>
-          <w:rFonts w:hint="eastAsia"/>
+      <w:r>
+        <w:rPr>
           <w:lang w:eastAsia="zh-CN"/>
         </w:rPr>
-        <w:t>L</w:t>
-      </w:r>
-      <w:r>
-        <w:rPr>
-          <w:lang w:eastAsia="zh-CN"/>
-        </w:rPr>
-        <w:t xml:space="preserve">es </w:t>
-      </w:r>
-      <w:r>
-        <w:rPr>
-          <w:lang w:eastAsia="zh-CN"/>
-        </w:rPr>
-        <w:t>schémas</w:t>
-      </w:r>
-      <w:r>
-        <w:rPr>
-          <w:lang w:eastAsia="zh-CN"/>
-        </w:rPr>
-        <w:t xml:space="preserve"> utilisées</w:t>
-      </w:r>
-      <w:proofErr w:type="gramEnd"/>
+        <w:t>Les schémas utilisés</w:t>
+      </w:r>
       <w:r>
         <w:rPr>
           <w:lang w:eastAsia="zh-CN"/>
@@ -27184,7 +27216,7 @@
         <w:tabs>
           <w:tab w:val="right" w:leader="dot" w:pos="9062"/>
         </w:tabs>
-        <w:ind w:left="960" w:hanging="480"/>
+        <w:ind w:left="1120" w:hanging="560"/>
         <w:rPr>
           <w:noProof/>
           <w:kern w:val="2"/>
@@ -27287,7 +27319,7 @@
         <w:tabs>
           <w:tab w:val="right" w:leader="dot" w:pos="9062"/>
         </w:tabs>
-        <w:ind w:left="960" w:hanging="480"/>
+        <w:ind w:left="1120" w:hanging="560"/>
         <w:rPr>
           <w:noProof/>
           <w:kern w:val="2"/>
@@ -27359,7 +27391,7 @@
         <w:tabs>
           <w:tab w:val="right" w:leader="dot" w:pos="9062"/>
         </w:tabs>
-        <w:ind w:left="960" w:hanging="480"/>
+        <w:ind w:left="1120" w:hanging="560"/>
         <w:rPr>
           <w:noProof/>
           <w:kern w:val="2"/>
@@ -27431,7 +27463,7 @@
         <w:tabs>
           <w:tab w:val="right" w:leader="dot" w:pos="9062"/>
         </w:tabs>
-        <w:ind w:left="960" w:hanging="480"/>
+        <w:ind w:left="1120" w:hanging="560"/>
         <w:rPr>
           <w:noProof/>
           <w:kern w:val="2"/>
@@ -27503,7 +27535,7 @@
         <w:tabs>
           <w:tab w:val="right" w:leader="dot" w:pos="9062"/>
         </w:tabs>
-        <w:ind w:left="960" w:hanging="480"/>
+        <w:ind w:left="1120" w:hanging="560"/>
         <w:rPr>
           <w:noProof/>
           <w:kern w:val="2"/>
@@ -27583,7 +27615,7 @@
         <w:tabs>
           <w:tab w:val="right" w:leader="dot" w:pos="9062"/>
         </w:tabs>
-        <w:ind w:left="960" w:hanging="480"/>
+        <w:ind w:left="1120" w:hanging="560"/>
         <w:rPr>
           <w:noProof/>
           <w:kern w:val="2"/>
@@ -27655,7 +27687,7 @@
         <w:tabs>
           <w:tab w:val="right" w:leader="dot" w:pos="9062"/>
         </w:tabs>
-        <w:ind w:left="960" w:hanging="480"/>
+        <w:ind w:left="1120" w:hanging="560"/>
         <w:rPr>
           <w:noProof/>
           <w:kern w:val="2"/>
@@ -27727,7 +27759,7 @@
         <w:tabs>
           <w:tab w:val="right" w:leader="dot" w:pos="9062"/>
         </w:tabs>
-        <w:ind w:left="960" w:hanging="480"/>
+        <w:ind w:left="1120" w:hanging="560"/>
         <w:rPr>
           <w:noProof/>
           <w:kern w:val="2"/>
@@ -27799,7 +27831,7 @@
         <w:tabs>
           <w:tab w:val="right" w:leader="dot" w:pos="9062"/>
         </w:tabs>
-        <w:ind w:left="960" w:hanging="480"/>
+        <w:ind w:left="1120" w:hanging="560"/>
         <w:rPr>
           <w:noProof/>
           <w:kern w:val="2"/>
@@ -27871,7 +27903,7 @@
         <w:tabs>
           <w:tab w:val="right" w:leader="dot" w:pos="9062"/>
         </w:tabs>
-        <w:ind w:left="960" w:hanging="480"/>
+        <w:ind w:left="1120" w:hanging="560"/>
         <w:rPr>
           <w:noProof/>
           <w:kern w:val="2"/>
@@ -27943,7 +27975,7 @@
         <w:tabs>
           <w:tab w:val="right" w:leader="dot" w:pos="9062"/>
         </w:tabs>
-        <w:ind w:left="960" w:hanging="480"/>
+        <w:ind w:left="1120" w:hanging="560"/>
         <w:rPr>
           <w:noProof/>
           <w:kern w:val="2"/>
@@ -28015,7 +28047,7 @@
         <w:tabs>
           <w:tab w:val="right" w:leader="dot" w:pos="9062"/>
         </w:tabs>
-        <w:ind w:left="960" w:hanging="480"/>
+        <w:ind w:left="1120" w:hanging="560"/>
         <w:rPr>
           <w:noProof/>
           <w:kern w:val="2"/>
@@ -28087,7 +28119,7 @@
         <w:tabs>
           <w:tab w:val="right" w:leader="dot" w:pos="9062"/>
         </w:tabs>
-        <w:ind w:left="960" w:hanging="480"/>
+        <w:ind w:left="1120" w:hanging="560"/>
         <w:rPr>
           <w:noProof/>
           <w:kern w:val="2"/>
@@ -28159,7 +28191,7 @@
         <w:tabs>
           <w:tab w:val="right" w:leader="dot" w:pos="9062"/>
         </w:tabs>
-        <w:ind w:left="960" w:hanging="480"/>
+        <w:ind w:left="1120" w:hanging="560"/>
         <w:rPr>
           <w:noProof/>
           <w:kern w:val="2"/>
@@ -28228,7 +28260,6 @@
     <w:p>
       <w:pPr>
         <w:rPr>
-          <w:rFonts w:hint="eastAsia"/>
           <w:lang w:eastAsia="zh-CN"/>
         </w:rPr>
       </w:pPr>
@@ -28244,7 +28275,8 @@
       <w:pgSz w:w="11906" w:h="16838"/>
       <w:pgMar w:top="1417" w:right="1417" w:bottom="1417" w:left="1417" w:header="708" w:footer="708" w:gutter="0"/>
       <w:cols w:space="708"/>
-      <w:docGrid w:linePitch="360"/>
+      <w:titlePg/>
+      <w:docGrid w:linePitch="381"/>
     </w:sectPr>
   </w:body>
 </w:document>
@@ -28277,13 +28309,225 @@
 
 <file path=word/footer1.xml><?xml version="1.0" encoding="utf-8"?>
 <w:ftr xmlns:wpc="http://schemas.microsoft.com/office/word/2010/wordprocessingCanvas" xmlns:cx="http://schemas.microsoft.com/office/drawing/2014/chartex" xmlns:cx1="http://schemas.microsoft.com/office/drawing/2015/9/8/chartex" xmlns:cx2="http://schemas.microsoft.com/office/drawing/2015/10/21/chartex" xmlns:cx3="http://schemas.microsoft.com/office/drawing/2016/5/9/chartex" xmlns:cx4="http://schemas.microsoft.com/office/drawing/2016/5/10/chartex" xmlns:cx5="http://schemas.microsoft.com/office/drawing/2016/5/11/chartex" xmlns:cx6="http://schemas.microsoft.com/office/drawing/2016/5/12/chartex" xmlns:cx7="http://schemas.microsoft.com/office/drawing/2016/5/13/chartex" xmlns:cx8="http://schemas.microsoft.com/office/drawing/2016/5/14/chartex" xmlns:mc="http://schemas.openxmlformats.org/markup-compatibility/2006" xmlns:aink="http://schemas.microsoft.com/office/drawing/2016/ink" xmlns:am3d="http://schemas.microsoft.com/office/drawing/2017/model3d" xmlns:o="urn:schemas-microsoft-com:office:office" xmlns:r="http://schemas.openxmlformats.org/officeDocument/2006/relationships" xmlns:m="http://schemas.openxmlformats.org/officeDocument/2006/math" xmlns:v="urn:schemas-microsoft-com:vml" xmlns:wp14="http://schemas.microsoft.com/office/word/2010/wordprocessingDrawing" xmlns:wp="http://schemas.openxmlformats.org/drawingml/2006/wordprocessingDrawing" xmlns:w10="urn:schemas-microsoft-com:office:word" xmlns:w="http://schemas.openxmlformats.org/wordprocessingml/2006/main" xmlns:w14="http://schemas.microsoft.com/office/word/2010/wordml" xmlns:w15="http://schemas.microsoft.com/office/word/2012/wordml" xmlns:w16cid="http://schemas.microsoft.com/office/word/2016/wordml/cid" xmlns:w16se="http://schemas.microsoft.com/office/word/2015/wordml/symex" xmlns:wpg="http://schemas.microsoft.com/office/word/2010/wordprocessingGroup" xmlns:wpi="http://schemas.microsoft.com/office/word/2010/wordprocessingInk" xmlns:wne="http://schemas.microsoft.com/office/word/2006/wordml" xmlns:wps="http://schemas.microsoft.com/office/word/2010/wordprocessingShape" mc:Ignorable="w14 w15 w16se w16cid wp14">
-  <w:p>
-    <w:pPr>
+  <w:sdt>
+    <w:sdtPr>
       <w:rPr>
         <w:rFonts w:asciiTheme="majorHAnsi" w:eastAsiaTheme="majorEastAsia" w:hAnsiTheme="majorHAnsi" w:cstheme="majorBidi"/>
       </w:rPr>
-    </w:pPr>
-  </w:p>
+      <w:id w:val="1362470968"/>
+      <w:docPartObj>
+        <w:docPartGallery w:val="Page Numbers (Bottom of Page)"/>
+        <w:docPartUnique/>
+      </w:docPartObj>
+    </w:sdtPr>
+    <w:sdtContent>
+      <w:sdt>
+        <w:sdtPr>
+          <w:rPr>
+            <w:rFonts w:asciiTheme="majorHAnsi" w:eastAsiaTheme="majorEastAsia" w:hAnsiTheme="majorHAnsi" w:cstheme="majorBidi"/>
+          </w:rPr>
+          <w:id w:val="1806425445"/>
+        </w:sdtPr>
+        <w:sdtContent>
+          <w:p>
+            <w:pPr>
+              <w:rPr>
+                <w:rFonts w:asciiTheme="majorHAnsi" w:eastAsiaTheme="majorEastAsia" w:hAnsiTheme="majorHAnsi" w:cstheme="majorBidi"/>
+              </w:rPr>
+            </w:pPr>
+            <w:r>
+              <w:rPr>
+                <w:rFonts w:asciiTheme="majorHAnsi" w:eastAsiaTheme="majorEastAsia" w:hAnsiTheme="majorHAnsi" w:cstheme="majorBidi"/>
+                <w:noProof/>
+              </w:rPr>
+              <mc:AlternateContent>
+                <mc:Choice Requires="wps">
+                  <w:drawing>
+                    <wp:anchor distT="0" distB="0" distL="114300" distR="114300" simplePos="0" relativeHeight="251659264" behindDoc="0" locked="0" layoutInCell="1" allowOverlap="1">
+                      <wp:simplePos x="0" y="0"/>
+                      <wp:positionH relativeFrom="margin">
+                        <wp:align>center</wp:align>
+                      </wp:positionH>
+                      <wp:positionV relativeFrom="bottomMargin">
+                        <wp:align>center</wp:align>
+                      </wp:positionV>
+                      <wp:extent cx="626745" cy="626745"/>
+                      <wp:effectExtent l="0" t="0" r="1905" b="1905"/>
+                      <wp:wrapNone/>
+                      <wp:docPr id="1" name="Ellipse 1"/>
+                      <wp:cNvGraphicFramePr>
+                        <a:graphicFrameLocks xmlns:a="http://schemas.openxmlformats.org/drawingml/2006/main"/>
+                      </wp:cNvGraphicFramePr>
+                      <a:graphic xmlns:a="http://schemas.openxmlformats.org/drawingml/2006/main">
+                        <a:graphicData uri="http://schemas.microsoft.com/office/word/2010/wordprocessingShape">
+                          <wps:wsp>
+                            <wps:cNvSpPr>
+                              <a:spLocks noChangeArrowheads="1"/>
+                            </wps:cNvSpPr>
+                            <wps:spPr bwMode="auto">
+                              <a:xfrm>
+                                <a:off x="0" y="0"/>
+                                <a:ext cx="626745" cy="626745"/>
+                              </a:xfrm>
+                              <a:prstGeom prst="ellipse">
+                                <a:avLst/>
+                              </a:prstGeom>
+                              <a:solidFill>
+                                <a:srgbClr val="40618B"/>
+                              </a:solidFill>
+                              <a:ln>
+                                <a:noFill/>
+                              </a:ln>
+                              <a:extLst>
+                                <a:ext uri="{91240B29-F687-4F45-9708-019B960494DF}">
+                                  <a14:hiddenLine xmlns:a14="http://schemas.microsoft.com/office/drawing/2010/main" w="9525">
+                                    <a:solidFill>
+                                      <a:srgbClr val="000000"/>
+                                    </a:solidFill>
+                                    <a:round/>
+                                    <a:headEnd/>
+                                    <a:tailEnd/>
+                                  </a14:hiddenLine>
+                                </a:ext>
+                              </a:extLst>
+                            </wps:spPr>
+                            <wps:txbx>
+                              <w:txbxContent>
+                                <w:p>
+                                  <w:pPr>
+                                    <w:pStyle w:val="Pieddepage"/>
+                                    <w:jc w:val="center"/>
+                                    <w:rPr>
+                                      <w:b/>
+                                      <w:bCs/>
+                                      <w:color w:val="FFFFFF" w:themeColor="background1"/>
+                                      <w:sz w:val="32"/>
+                                      <w:szCs w:val="32"/>
+                                    </w:rPr>
+                                  </w:pPr>
+                                  <w:r>
+                                    <w:rPr>
+                                      <w:sz w:val="22"/>
+                                      <w:szCs w:val="22"/>
+                                    </w:rPr>
+                                    <w:fldChar w:fldCharType="begin"/>
+                                  </w:r>
+                                  <w:r>
+                                    <w:instrText>PAGE    \* MERGEFORMAT</w:instrText>
+                                  </w:r>
+                                  <w:r>
+                                    <w:rPr>
+                                      <w:sz w:val="22"/>
+                                      <w:szCs w:val="22"/>
+                                    </w:rPr>
+                                    <w:fldChar w:fldCharType="separate"/>
+                                  </w:r>
+                                  <w:r>
+                                    <w:rPr>
+                                      <w:b/>
+                                      <w:bCs/>
+                                      <w:color w:val="FFFFFF" w:themeColor="background1"/>
+                                      <w:sz w:val="32"/>
+                                      <w:szCs w:val="32"/>
+                                    </w:rPr>
+                                    <w:t>2</w:t>
+                                  </w:r>
+                                  <w:r>
+                                    <w:rPr>
+                                      <w:b/>
+                                      <w:bCs/>
+                                      <w:color w:val="FFFFFF" w:themeColor="background1"/>
+                                      <w:sz w:val="32"/>
+                                      <w:szCs w:val="32"/>
+                                    </w:rPr>
+                                    <w:fldChar w:fldCharType="end"/>
+                                  </w:r>
+                                </w:p>
+                              </w:txbxContent>
+                            </wps:txbx>
+                            <wps:bodyPr rot="0" vert="horz" wrap="square" lIns="91440" tIns="45720" rIns="91440" bIns="45720" anchor="ctr" anchorCtr="0" upright="1">
+                              <a:noAutofit/>
+                            </wps:bodyPr>
+                          </wps:wsp>
+                        </a:graphicData>
+                      </a:graphic>
+                      <wp14:sizeRelH relativeFrom="page">
+                        <wp14:pctWidth>0</wp14:pctWidth>
+                      </wp14:sizeRelH>
+                      <wp14:sizeRelV relativeFrom="page">
+                        <wp14:pctHeight>0</wp14:pctHeight>
+                      </wp14:sizeRelV>
+                    </wp:anchor>
+                  </w:drawing>
+                </mc:Choice>
+                <mc:Fallback>
+                  <w:pict>
+                    <v:oval id="Ellipse 1" o:spid="_x0000_s1026" style="position:absolute;margin-left:0;margin-top:0;width:49.35pt;height:49.35pt;z-index:251659264;visibility:visible;mso-wrap-style:square;mso-width-percent:0;mso-height-percent:0;mso-wrap-distance-left:9pt;mso-wrap-distance-top:0;mso-wrap-distance-right:9pt;mso-wrap-distance-bottom:0;mso-position-horizontal:center;mso-position-horizontal-relative:margin;mso-position-vertical:center;mso-position-vertical-relative:bottom-margin-area;mso-width-percent:0;mso-height-percent:0;mso-width-relative:page;mso-height-relative:page;v-text-anchor:middle" o:gfxdata="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" fillcolor="#40618b" stroked="f">
+                      <v:textbox>
+                        <w:txbxContent>
+                          <w:p>
+                            <w:pPr>
+                              <w:pStyle w:val="Pieddepage"/>
+                              <w:jc w:val="center"/>
+                              <w:rPr>
+                                <w:b/>
+                                <w:bCs/>
+                                <w:color w:val="FFFFFF" w:themeColor="background1"/>
+                                <w:sz w:val="32"/>
+                                <w:szCs w:val="32"/>
+                              </w:rPr>
+                            </w:pPr>
+                            <w:r>
+                              <w:rPr>
+                                <w:sz w:val="22"/>
+                                <w:szCs w:val="22"/>
+                              </w:rPr>
+                              <w:fldChar w:fldCharType="begin"/>
+                            </w:r>
+                            <w:r>
+                              <w:instrText>PAGE    \* MERGEFORMAT</w:instrText>
+                            </w:r>
+                            <w:r>
+                              <w:rPr>
+                                <w:sz w:val="22"/>
+                                <w:szCs w:val="22"/>
+                              </w:rPr>
+                              <w:fldChar w:fldCharType="separate"/>
+                            </w:r>
+                            <w:r>
+                              <w:rPr>
+                                <w:b/>
+                                <w:bCs/>
+                                <w:color w:val="FFFFFF" w:themeColor="background1"/>
+                                <w:sz w:val="32"/>
+                                <w:szCs w:val="32"/>
+                              </w:rPr>
+                              <w:t>2</w:t>
+                            </w:r>
+                            <w:r>
+                              <w:rPr>
+                                <w:b/>
+                                <w:bCs/>
+                                <w:color w:val="FFFFFF" w:themeColor="background1"/>
+                                <w:sz w:val="32"/>
+                                <w:szCs w:val="32"/>
+                              </w:rPr>
+                              <w:fldChar w:fldCharType="end"/>
+                            </w:r>
+                          </w:p>
+                        </w:txbxContent>
+                      </v:textbox>
+                      <w10:wrap anchorx="margin" anchory="margin"/>
+                    </v:oval>
+                  </w:pict>
+                </mc:Fallback>
+              </mc:AlternateContent>
+            </w:r>
+          </w:p>
+        </w:sdtContent>
+      </w:sdt>
+    </w:sdtContent>
+  </w:sdt>
   <w:p>
     <w:pPr>
       <w:pStyle w:val="Pieddepage"/>
@@ -30145,10 +30389,10 @@
   <w:style w:type="paragraph" w:default="1" w:styleId="Normal">
     <w:name w:val="Normal"/>
     <w:qFormat/>
-    <w:rsid w:val="00604482"/>
+    <w:rsid w:val="002340B5"/>
     <w:rPr>
       <w:rFonts w:eastAsiaTheme="minorEastAsia"/>
-      <w:sz w:val="24"/>
+      <w:sz w:val="28"/>
     </w:rPr>
   </w:style>
   <w:style w:type="paragraph" w:styleId="Titre1">
@@ -30217,7 +30461,6 @@
     <w:rPr>
       <w:b/>
       <w:bCs/>
-      <w:sz w:val="28"/>
       <w:szCs w:val="32"/>
       <w:u w:val="single"/>
     </w:rPr>
@@ -30225,6 +30468,7 @@
   <w:style w:type="character" w:default="1" w:styleId="Policepardfaut">
     <w:name w:val="Default Paragraph Font"/>
     <w:uiPriority w:val="1"/>
+    <w:semiHidden/>
     <w:unhideWhenUsed/>
   </w:style>
   <w:style w:type="table" w:default="1" w:styleId="TableauNormal">
@@ -30508,10 +30752,636 @@
     <w:unhideWhenUsed/>
     <w:rsid w:val="005E5AE7"/>
     <w:pPr>
-      <w:ind w:leftChars="200" w:hangingChars="200" w:hanging="200"/>
+      <w:ind w:leftChars="200" w:left="200" w:hangingChars="200" w:hanging="200"/>
     </w:pPr>
   </w:style>
+  <w:style w:type="character" w:styleId="Textedelespacerserv">
+    <w:name w:val="Placeholder Text"/>
+    <w:basedOn w:val="Policepardfaut"/>
+    <w:uiPriority w:val="99"/>
+    <w:semiHidden/>
+    <w:rsid w:val="00D41BE0"/>
+    <w:rPr>
+      <w:color w:val="808080"/>
+    </w:rPr>
+  </w:style>
 </w:styles>
+</file>
+
+<file path=word/glossary/document.xml><?xml version="1.0" encoding="utf-8"?>
+<w:glossaryDocument xmlns:wpc="http://schemas.microsoft.com/office/word/2010/wordprocessingCanvas" xmlns:cx="http://schemas.microsoft.com/office/drawing/2014/chartex" xmlns:cx1="http://schemas.microsoft.com/office/drawing/2015/9/8/chartex" xmlns:cx2="http://schemas.microsoft.com/office/drawing/2015/10/21/chartex" xmlns:cx3="http://schemas.microsoft.com/office/drawing/2016/5/9/chartex" xmlns:cx4="http://schemas.microsoft.com/office/drawing/2016/5/10/chartex" xmlns:cx5="http://schemas.microsoft.com/office/drawing/2016/5/11/chartex" xmlns:cx6="http://schemas.microsoft.com/office/drawing/2016/5/12/chartex" xmlns:cx7="http://schemas.microsoft.com/office/drawing/2016/5/13/chartex" xmlns:cx8="http://schemas.microsoft.com/office/drawing/2016/5/14/chartex" xmlns:mc="http://schemas.openxmlformats.org/markup-compatibility/2006" xmlns:aink="http://schemas.microsoft.com/office/drawing/2016/ink" xmlns:am3d="http://schemas.microsoft.com/office/drawing/2017/model3d" xmlns:o="urn:schemas-microsoft-com:office:office" xmlns:r="http://schemas.openxmlformats.org/officeDocument/2006/relationships" xmlns:m="http://schemas.openxmlformats.org/officeDocument/2006/math" xmlns:v="urn:schemas-microsoft-com:vml" xmlns:wp14="http://schemas.microsoft.com/office/word/2010/wordprocessingDrawing" xmlns:wp="http://schemas.openxmlformats.org/drawingml/2006/wordprocessingDrawing" xmlns:w10="urn:schemas-microsoft-com:office:word" xmlns:w="http://schemas.openxmlformats.org/wordprocessingml/2006/main" xmlns:w14="http://schemas.microsoft.com/office/word/2010/wordml" xmlns:w15="http://schemas.microsoft.com/office/word/2012/wordml" xmlns:w16cid="http://schemas.microsoft.com/office/word/2016/wordml/cid" xmlns:w16se="http://schemas.microsoft.com/office/word/2015/wordml/symex" xmlns:wpg="http://schemas.microsoft.com/office/word/2010/wordprocessingGroup" xmlns:wpi="http://schemas.microsoft.com/office/word/2010/wordprocessingInk" xmlns:wne="http://schemas.microsoft.com/office/word/2006/wordml" xmlns:wps="http://schemas.microsoft.com/office/word/2010/wordprocessingShape" mc:Ignorable="w14 w15 w16se w16cid wp14"/>
+</file>
+
+<file path=word/glossary/fontTable.xml><?xml version="1.0" encoding="utf-8"?>
+<w:fonts xmlns:mc="http://schemas.openxmlformats.org/markup-compatibility/2006" xmlns:r="http://schemas.openxmlformats.org/officeDocument/2006/relationships" xmlns:w="http://schemas.openxmlformats.org/wordprocessingml/2006/main" xmlns:w14="http://schemas.microsoft.com/office/word/2010/wordml" xmlns:w15="http://schemas.microsoft.com/office/word/2012/wordml" xmlns:w16cid="http://schemas.microsoft.com/office/word/2016/wordml/cid" xmlns:w16se="http://schemas.microsoft.com/office/word/2015/wordml/symex" mc:Ignorable="w14 w15 w16se w16cid">
+  <w:font w:name="Symbol">
+    <w:panose1 w:val="05050102010706020507"/>
+    <w:charset w:val="02"/>
+    <w:family w:val="roman"/>
+    <w:pitch w:val="variable"/>
+    <w:sig w:usb0="00000000" w:usb1="10000000" w:usb2="00000000" w:usb3="00000000" w:csb0="80000000" w:csb1="00000000"/>
+  </w:font>
+  <w:font w:name="Times New Roman">
+    <w:panose1 w:val="02020603050405020304"/>
+    <w:charset w:val="00"/>
+    <w:family w:val="roman"/>
+    <w:pitch w:val="variable"/>
+    <w:sig w:usb0="E0002EFF" w:usb1="C000785B" w:usb2="00000009" w:usb3="00000000" w:csb0="000001FF" w:csb1="00000000"/>
+  </w:font>
+  <w:font w:name="Wingdings">
+    <w:panose1 w:val="05000000000000000000"/>
+    <w:charset w:val="02"/>
+    <w:family w:val="auto"/>
+    <w:pitch w:val="variable"/>
+    <w:sig w:usb0="00000000" w:usb1="10000000" w:usb2="00000000" w:usb3="00000000" w:csb0="80000000" w:csb1="00000000"/>
+  </w:font>
+  <w:font w:name="Calibri">
+    <w:panose1 w:val="020F0502020204030204"/>
+    <w:charset w:val="00"/>
+    <w:family w:val="swiss"/>
+    <w:pitch w:val="variable"/>
+    <w:sig w:usb0="E0002AFF" w:usb1="C000247B" w:usb2="00000009" w:usb3="00000000" w:csb0="000001FF" w:csb1="00000000"/>
+  </w:font>
+  <w:font w:name="宋体">
+    <w:altName w:val="SimSun"/>
+    <w:panose1 w:val="02010600030101010101"/>
+    <w:charset w:val="86"/>
+    <w:family w:val="auto"/>
+    <w:pitch w:val="variable"/>
+    <w:sig w:usb0="00000003" w:usb1="288F0000" w:usb2="00000016" w:usb3="00000000" w:csb0="00040001" w:csb1="00000000"/>
+  </w:font>
+  <w:font w:name="Cambria">
+    <w:panose1 w:val="02040503050406030204"/>
+    <w:charset w:val="00"/>
+    <w:family w:val="roman"/>
+    <w:pitch w:val="variable"/>
+    <w:sig w:usb0="E00006FF" w:usb1="400004FF" w:usb2="00000000" w:usb3="00000000" w:csb0="0000019F" w:csb1="00000000"/>
+  </w:font>
+  <w:font w:name="Tahoma">
+    <w:panose1 w:val="020B0604030504040204"/>
+    <w:charset w:val="00"/>
+    <w:family w:val="swiss"/>
+    <w:pitch w:val="variable"/>
+    <w:sig w:usb0="E1002EFF" w:usb1="C000605B" w:usb2="00000029" w:usb3="00000000" w:csb0="000101FF" w:csb1="00000000"/>
+  </w:font>
+  <w:font w:name="Times">
+    <w:panose1 w:val="02020603050405020304"/>
+    <w:charset w:val="4D"/>
+    <w:family w:val="roman"/>
+    <w:notTrueType/>
+    <w:pitch w:val="variable"/>
+    <w:sig w:usb0="00000003" w:usb1="00000000" w:usb2="00000000" w:usb3="00000000" w:csb0="00000001" w:csb1="00000000"/>
+  </w:font>
+  <w:font w:name="Arial">
+    <w:panose1 w:val="020B0604020202020204"/>
+    <w:charset w:val="00"/>
+    <w:family w:val="swiss"/>
+    <w:pitch w:val="variable"/>
+    <w:sig w:usb0="E0002EFF" w:usb1="C0007843" w:usb2="00000009" w:usb3="00000000" w:csb0="000001FF" w:csb1="00000000"/>
+  </w:font>
+  <w:font w:name="Georgia">
+    <w:panose1 w:val="02040502050405020303"/>
+    <w:charset w:val="00"/>
+    <w:family w:val="roman"/>
+    <w:pitch w:val="variable"/>
+    <w:sig w:usb0="00000287" w:usb1="00000000" w:usb2="00000000" w:usb3="00000000" w:csb0="0000009F" w:csb1="00000000"/>
+  </w:font>
+  <w:font w:name="Courier">
+    <w:altName w:val="Courier New"/>
+    <w:panose1 w:val="02070409020205020404"/>
+    <w:charset w:val="00"/>
+    <w:family w:val="auto"/>
+    <w:pitch w:val="variable"/>
+    <w:sig w:usb0="00000003" w:usb1="00000000" w:usb2="00000000" w:usb3="00000000" w:csb0="00000001" w:csb1="00000000"/>
+  </w:font>
+  <w:font w:name="MS Mincho">
+    <w:altName w:val="ＭＳ 明朝"/>
+    <w:panose1 w:val="02020609040205080304"/>
+    <w:charset w:val="80"/>
+    <w:family w:val="modern"/>
+    <w:pitch w:val="fixed"/>
+    <w:sig w:usb0="E00002FF" w:usb1="6AC7FDFB" w:usb2="08000012" w:usb3="00000000" w:csb0="0002009F" w:csb1="00000000"/>
+  </w:font>
+  <w:font w:name="等线">
+    <w:altName w:val="DengXian"/>
+    <w:panose1 w:val="02010600030101010101"/>
+    <w:charset w:val="86"/>
+    <w:family w:val="auto"/>
+    <w:pitch w:val="variable"/>
+    <w:sig w:usb0="A00002BF" w:usb1="38CF7CFA" w:usb2="00000016" w:usb3="00000000" w:csb0="0004000F" w:csb1="00000000"/>
+  </w:font>
+  <w:font w:name="等线 Light">
+    <w:panose1 w:val="02010600030101010101"/>
+    <w:charset w:val="86"/>
+    <w:family w:val="auto"/>
+    <w:pitch w:val="variable"/>
+    <w:sig w:usb0="A00002BF" w:usb1="38CF7CFA" w:usb2="00000016" w:usb3="00000000" w:csb0="0004000F" w:csb1="00000000"/>
+  </w:font>
+</w:fonts>
+</file>
+
+<file path=word/glossary/settings.xml><?xml version="1.0" encoding="utf-8"?>
+<w:settings xmlns:mc="http://schemas.openxmlformats.org/markup-compatibility/2006" xmlns:o="urn:schemas-microsoft-com:office:office" xmlns:r="http://schemas.openxmlformats.org/officeDocument/2006/relationships" xmlns:m="http://schemas.openxmlformats.org/officeDocument/2006/math" xmlns:v="urn:schemas-microsoft-com:vml" xmlns:w10="urn:schemas-microsoft-com:office:word" xmlns:w="http://schemas.openxmlformats.org/wordprocessingml/2006/main" xmlns:w14="http://schemas.microsoft.com/office/word/2010/wordml" xmlns:w15="http://schemas.microsoft.com/office/word/2012/wordml" xmlns:w16cid="http://schemas.microsoft.com/office/word/2016/wordml/cid" xmlns:w16se="http://schemas.microsoft.com/office/word/2015/wordml/symex" xmlns:sl="http://schemas.openxmlformats.org/schemaLibrary/2006/main" mc:Ignorable="w14 w15 w16se w16cid">
+  <w:view w:val="normal"/>
+  <w:bordersDoNotSurroundHeader/>
+  <w:bordersDoNotSurroundFooter/>
+  <w:defaultTabStop w:val="420"/>
+  <w:drawingGridVerticalSpacing w:val="156"/>
+  <w:displayHorizontalDrawingGridEvery w:val="0"/>
+  <w:displayVerticalDrawingGridEvery w:val="2"/>
+  <w:characterSpacingControl w:val="compressPunctuation"/>
+  <w:compat>
+    <w:spaceForUL/>
+    <w:balanceSingleByteDoubleByteWidth/>
+    <w:doNotLeaveBackslashAlone/>
+    <w:ulTrailSpace/>
+    <w:doNotExpandShiftReturn/>
+    <w:adjustLineHeightInTable/>
+    <w:useFELayout/>
+    <w:compatSetting w:name="compatibilityMode" w:uri="http://schemas.microsoft.com/office/word" w:val="15"/>
+    <w:compatSetting w:name="overrideTableStyleFontSizeAndJustification" w:uri="http://schemas.microsoft.com/office/word" w:val="1"/>
+    <w:compatSetting w:name="enableOpenTypeFeatures" w:uri="http://schemas.microsoft.com/office/word" w:val="1"/>
+    <w:compatSetting w:name="doNotFlipMirrorIndents" w:uri="http://schemas.microsoft.com/office/word" w:val="1"/>
+    <w:compatSetting w:name="differentiateMultirowTableHeaders" w:uri="http://schemas.microsoft.com/office/word" w:val="1"/>
+    <w:compatSetting w:name="useWord2013TrackBottomHyphenation" w:uri="http://schemas.microsoft.com/office/word" w:val="0"/>
+  </w:compat>
+  <w:rsids>
+    <w:rsidRoot w:val="0084228D"/>
+    <w:rsid w:val="005F2885"/>
+    <w:rsid w:val="0084228D"/>
+  </w:rsids>
+  <m:mathPr>
+    <m:mathFont m:val="Cambria Math"/>
+    <m:brkBin m:val="before"/>
+    <m:brkBinSub m:val="--"/>
+    <m:smallFrac m:val="0"/>
+    <m:dispDef/>
+    <m:lMargin m:val="0"/>
+    <m:rMargin m:val="0"/>
+    <m:defJc m:val="centerGroup"/>
+    <m:wrapIndent m:val="1440"/>
+    <m:intLim m:val="subSup"/>
+    <m:naryLim m:val="undOvr"/>
+  </m:mathPr>
+  <w:themeFontLang w:val="en-US" w:eastAsia="zh-CN"/>
+  <w:clrSchemeMapping w:bg1="light1" w:t1="dark1" w:bg2="light2" w:t2="dark2" w:accent1="accent1" w:accent2="accent2" w:accent3="accent3" w:accent4="accent4" w:accent5="accent5" w:accent6="accent6" w:hyperlink="hyperlink" w:followedHyperlink="followedHyperlink"/>
+  <w:decimalSymbol w:val="."/>
+  <w:listSeparator w:val=","/>
+  <w15:chartTrackingRefBased/>
+</w:settings>
+</file>
+
+<file path=word/glossary/styles.xml><?xml version="1.0" encoding="utf-8"?>
+<w:styles xmlns:mc="http://schemas.openxmlformats.org/markup-compatibility/2006" xmlns:r="http://schemas.openxmlformats.org/officeDocument/2006/relationships" xmlns:w="http://schemas.openxmlformats.org/wordprocessingml/2006/main" xmlns:w14="http://schemas.microsoft.com/office/word/2010/wordml" xmlns:w15="http://schemas.microsoft.com/office/word/2012/wordml" xmlns:w16cid="http://schemas.microsoft.com/office/word/2016/wordml/cid" xmlns:w16se="http://schemas.microsoft.com/office/word/2015/wordml/symex" mc:Ignorable="w14 w15 w16se w16cid">
+  <w:docDefaults>
+    <w:rPrDefault>
+      <w:rPr>
+        <w:rFonts w:asciiTheme="minorHAnsi" w:eastAsiaTheme="minorEastAsia" w:hAnsiTheme="minorHAnsi" w:cstheme="minorBidi"/>
+        <w:kern w:val="2"/>
+        <w:sz w:val="21"/>
+        <w:szCs w:val="22"/>
+        <w:lang w:val="en-US" w:eastAsia="zh-CN" w:bidi="ar-SA"/>
+      </w:rPr>
+    </w:rPrDefault>
+    <w:pPrDefault/>
+  </w:docDefaults>
+  <w:latentStyles w:defLockedState="0" w:defUIPriority="99" w:defSemiHidden="0" w:defUnhideWhenUsed="0" w:defQFormat="0" w:count="375">
+    <w:lsdException w:name="Normal" w:uiPriority="0" w:qFormat="1"/>
+    <w:lsdException w:name="heading 1" w:uiPriority="9" w:qFormat="1"/>
+    <w:lsdException w:name="heading 2" w:semiHidden="1" w:uiPriority="9" w:unhideWhenUsed="1" w:qFormat="1"/>
+    <w:lsdException w:name="heading 3" w:semiHidden="1" w:uiPriority="9" w:unhideWhenUsed="1" w:qFormat="1"/>
+    <w:lsdException w:name="heading 4" w:semiHidden="1" w:uiPriority="9" w:unhideWhenUsed="1" w:qFormat="1"/>
+    <w:lsdException w:name="heading 5" w:semiHidden="1" w:uiPriority="9" w:unhideWhenUsed="1" w:qFormat="1"/>
+    <w:lsdException w:name="heading 6" w:semiHidden="1" w:uiPriority="9" w:unhideWhenUsed="1" w:qFormat="1"/>
+    <w:lsdException w:name="heading 7" w:semiHidden="1" w:uiPriority="9" w:unhideWhenUsed="1" w:qFormat="1"/>
+    <w:lsdException w:name="heading 8" w:semiHidden="1" w:uiPriority="9" w:unhideWhenUsed="1" w:qFormat="1"/>
+    <w:lsdException w:name="heading 9" w:semiHidden="1" w:uiPriority="9" w:unhideWhenUsed="1" w:qFormat="1"/>
+    <w:lsdException w:name="index 1" w:semiHidden="1" w:unhideWhenUsed="1"/>
+    <w:lsdException w:name="index 2" w:semiHidden="1" w:unhideWhenUsed="1"/>
+    <w:lsdException w:name="index 3" w:semiHidden="1" w:unhideWhenUsed="1"/>
+    <w:lsdException w:name="index 4" w:semiHidden="1" w:unhideWhenUsed="1"/>
+    <w:lsdException w:name="index 5" w:semiHidden="1" w:unhideWhenUsed="1"/>
+    <w:lsdException w:name="index 6" w:semiHidden="1" w:unhideWhenUsed="1"/>
+    <w:lsdException w:name="index 7" w:semiHidden="1" w:unhideWhenUsed="1"/>
+    <w:lsdException w:name="index 8" w:semiHidden="1" w:unhideWhenUsed="1"/>
+    <w:lsdException w:name="index 9" w:semiHidden="1" w:unhideWhenUsed="1"/>
+    <w:lsdException w:name="toc 1" w:semiHidden="1" w:uiPriority="39" w:unhideWhenUsed="1"/>
+    <w:lsdException w:name="toc 2" w:semiHidden="1" w:uiPriority="39" w:unhideWhenUsed="1"/>
+    <w:lsdException w:name="toc 3" w:semiHidden="1" w:uiPriority="39" w:unhideWhenUsed="1"/>
+    <w:lsdException w:name="toc 4" w:semiHidden="1" w:uiPriority="39" w:unhideWhenUsed="1"/>
+    <w:lsdException w:name="toc 5" w:semiHidden="1" w:uiPriority="39" w:unhideWhenUsed="1"/>
+    <w:lsdException w:name="toc 6" w:semiHidden="1" w:uiPriority="39" w:unhideWhenUsed="1"/>
+    <w:lsdException w:name="toc 7" w:semiHidden="1" w:uiPriority="39" w:unhideWhenUsed="1"/>
+    <w:lsdException w:name="toc 8" w:semiHidden="1" w:uiPriority="39" w:unhideWhenUsed="1"/>
+    <w:lsdException w:name="toc 9" w:semiHidden="1" w:uiPriority="39" w:unhideWhenUsed="1"/>
+    <w:lsdException w:name="Normal Indent" w:semiHidden="1" w:unhideWhenUsed="1"/>
+    <w:lsdException w:name="footnote text" w:semiHidden="1" w:unhideWhenUsed="1"/>
+    <w:lsdException w:name="annotation text" w:semiHidden="1" w:unhideWhenUsed="1"/>
+    <w:lsdException w:name="header" w:semiHidden="1" w:unhideWhenUsed="1"/>
+    <w:lsdException w:name="footer" w:semiHidden="1" w:unhideWhenUsed="1"/>
+    <w:lsdException w:name="index heading" w:semiHidden="1" w:unhideWhenUsed="1"/>
+    <w:lsdException w:name="caption" w:semiHidden="1" w:uiPriority="35" w:unhideWhenUsed="1" w:qFormat="1"/>
+    <w:lsdException w:name="table of figures" w:semiHidden="1" w:unhideWhenUsed="1"/>
+    <w:lsdException w:name="envelope address" w:semiHidden="1" w:unhideWhenUsed="1"/>
+    <w:lsdException w:name="envelope return" w:semiHidden="1" w:unhideWhenUsed="1"/>
+    <w:lsdException w:name="footnote reference" w:semiHidden="1" w:unhideWhenUsed="1"/>
+    <w:lsdException w:name="annotation reference" w:semiHidden="1" w:unhideWhenUsed="1"/>
+    <w:lsdException w:name="line number" w:semiHidden="1" w:unhideWhenUsed="1"/>
+    <w:lsdException w:name="page number" w:semiHidden="1" w:unhideWhenUsed="1"/>
+    <w:lsdException w:name="endnote reference" w:semiHidden="1" w:unhideWhenUsed="1"/>
+    <w:lsdException w:name="endnote text" w:semiHidden="1" w:unhideWhenUsed="1"/>
+    <w:lsdException w:name="table of authorities" w:semiHidden="1" w:unhideWhenUsed="1"/>
+    <w:lsdException w:name="macro" w:semiHidden="1" w:unhideWhenUsed="1"/>
+    <w:lsdException w:name="toa heading" w:semiHidden="1" w:unhideWhenUsed="1"/>
+    <w:lsdException w:name="List" w:semiHidden="1" w:unhideWhenUsed="1"/>
+    <w:lsdException w:name="List Bullet" w:semiHidden="1" w:unhideWhenUsed="1"/>
+    <w:lsdException w:name="List Number" w:semiHidden="1" w:unhideWhenUsed="1"/>
+    <w:lsdException w:name="List 2" w:semiHidden="1" w:unhideWhenUsed="1"/>
+    <w:lsdException w:name="List 3" w:semiHidden="1" w:unhideWhenUsed="1"/>
+    <w:lsdException w:name="List 4" w:semiHidden="1" w:unhideWhenUsed="1"/>
+    <w:lsdException w:name="List 5" w:semiHidden="1" w:unhideWhenUsed="1"/>
+    <w:lsdException w:name="List Bullet 2" w:semiHidden="1" w:unhideWhenUsed="1"/>
+    <w:lsdException w:name="List Bullet 3" w:semiHidden="1" w:unhideWhenUsed="1"/>
+    <w:lsdException w:name="List Bullet 4" w:semiHidden="1" w:unhideWhenUsed="1"/>
+    <w:lsdException w:name="List Bullet 5" w:semiHidden="1" w:unhideWhenUsed="1"/>
+    <w:lsdException w:name="List Number 2" w:semiHidden="1" w:unhideWhenUsed="1"/>
+    <w:lsdException w:name="List Number 3" w:semiHidden="1" w:unhideWhenUsed="1"/>
+    <w:lsdException w:name="List Number 4" w:semiHidden="1" w:unhideWhenUsed="1"/>
+    <w:lsdException w:name="List Number 5" w:semiHidden="1" w:unhideWhenUsed="1"/>
+    <w:lsdException w:name="Title" w:uiPriority="10" w:qFormat="1"/>
+    <w:lsdException w:name="Closing" w:semiHidden="1" w:unhideWhenUsed="1"/>
+    <w:lsdException w:name="Signature" w:semiHidden="1" w:unhideWhenUsed="1"/>
+    <w:lsdException w:name="Default Paragraph Font" w:semiHidden="1" w:uiPriority="1" w:unhideWhenUsed="1"/>
+    <w:lsdException w:name="Body Text" w:semiHidden="1" w:unhideWhenUsed="1"/>
+    <w:lsdException w:name="Body Text Indent" w:semiHidden="1" w:unhideWhenUsed="1"/>
+    <w:lsdException w:name="List Continue" w:semiHidden="1" w:unhideWhenUsed="1"/>
+    <w:lsdException w:name="List Continue 2" w:semiHidden="1" w:unhideWhenUsed="1"/>
+    <w:lsdException w:name="List Continue 3" w:semiHidden="1" w:unhideWhenUsed="1"/>
+    <w:lsdException w:name="List Continue 4" w:semiHidden="1" w:unhideWhenUsed="1"/>
+    <w:lsdException w:name="List Continue 5" w:semiHidden="1" w:unhideWhenUsed="1"/>
+    <w:lsdException w:name="Message Header" w:semiHidden="1" w:unhideWhenUsed="1"/>
+    <w:lsdException w:name="Subtitle" w:uiPriority="11" w:qFormat="1"/>
+    <w:lsdException w:name="Salutation" w:semiHidden="1" w:unhideWhenUsed="1"/>
+    <w:lsdException w:name="Date" w:semiHidden="1" w:unhideWhenUsed="1"/>
+    <w:lsdException w:name="Body Text First Indent" w:semiHidden="1" w:unhideWhenUsed="1"/>
+    <w:lsdException w:name="Body Text First Indent 2" w:semiHidden="1" w:unhideWhenUsed="1"/>
+    <w:lsdException w:name="Note Heading" w:semiHidden="1" w:unhideWhenUsed="1"/>
+    <w:lsdException w:name="Body Text 2" w:semiHidden="1" w:unhideWhenUsed="1"/>
+    <w:lsdException w:name="Body Text 3" w:semiHidden="1" w:unhideWhenUsed="1"/>
+    <w:lsdException w:name="Body Text Indent 2" w:semiHidden="1" w:unhideWhenUsed="1"/>
+    <w:lsdException w:name="Body Text Indent 3" w:semiHidden="1" w:unhideWhenUsed="1"/>
+    <w:lsdException w:name="Block Text" w:semiHidden="1" w:unhideWhenUsed="1"/>
+    <w:lsdException w:name="Hyperlink" w:semiHidden="1" w:unhideWhenUsed="1"/>
+    <w:lsdException w:name="FollowedHyperlink" w:semiHidden="1" w:unhideWhenUsed="1"/>
+    <w:lsdException w:name="Strong" w:uiPriority="22" w:qFormat="1"/>
+    <w:lsdException w:name="Emphasis" w:uiPriority="20" w:qFormat="1"/>
+    <w:lsdException w:name="Document Map" w:semiHidden="1" w:unhideWhenUsed="1"/>
+    <w:lsdException w:name="Plain Text" w:semiHidden="1" w:unhideWhenUsed="1"/>
+    <w:lsdException w:name="E-mail Signature" w:semiHidden="1" w:unhideWhenUsed="1"/>
+    <w:lsdException w:name="HTML Top of Form" w:semiHidden="1" w:unhideWhenUsed="1"/>
+    <w:lsdException w:name="HTML Bottom of Form" w:semiHidden="1" w:unhideWhenUsed="1"/>
+    <w:lsdException w:name="Normal (Web)" w:semiHidden="1" w:unhideWhenUsed="1"/>
+    <w:lsdException w:name="HTML Acronym" w:semiHidden="1" w:unhideWhenUsed="1"/>
+    <w:lsdException w:name="HTML Address" w:semiHidden="1" w:unhideWhenUsed="1"/>
+    <w:lsdException w:name="HTML Cite" w:semiHidden="1" w:unhideWhenUsed="1"/>
+    <w:lsdException w:name="HTML Code" w:semiHidden="1" w:unhideWhenUsed="1"/>
+    <w:lsdException w:name="HTML Definition" w:semiHidden="1" w:unhideWhenUsed="1"/>
+    <w:lsdException w:name="HTML Keyboard" w:semiHidden="1" w:unhideWhenUsed="1"/>
+    <w:lsdException w:name="HTML Preformatted" w:semiHidden="1" w:unhideWhenUsed="1"/>
+    <w:lsdException w:name="HTML Sample" w:semiHidden="1" w:unhideWhenUsed="1"/>
+    <w:lsdException w:name="HTML Typewriter" w:semiHidden="1" w:unhideWhenUsed="1"/>
+    <w:lsdException w:name="HTML Variable" w:semiHidden="1" w:unhideWhenUsed="1"/>
+    <w:lsdException w:name="Normal Table" w:semiHidden="1" w:unhideWhenUsed="1"/>
+    <w:lsdException w:name="annotation subject" w:semiHidden="1" w:unhideWhenUsed="1"/>
+    <w:lsdException w:name="No List" w:semiHidden="1" w:unhideWhenUsed="1"/>
+    <w:lsdException w:name="Outline List 1" w:semiHidden="1" w:unhideWhenUsed="1"/>
+    <w:lsdException w:name="Outline List 2" w:semiHidden="1" w:unhideWhenUsed="1"/>
+    <w:lsdException w:name="Outline List 3" w:semiHidden="1" w:unhideWhenUsed="1"/>
+    <w:lsdException w:name="Table Simple 1" w:semiHidden="1" w:unhideWhenUsed="1"/>
+    <w:lsdException w:name="Table Simple 2" w:semiHidden="1" w:unhideWhenUsed="1"/>
+    <w:lsdException w:name="Table Simple 3" w:semiHidden="1" w:unhideWhenUsed="1"/>
+    <w:lsdException w:name="Table Classic 1" w:semiHidden="1" w:unhideWhenUsed="1"/>
+    <w:lsdException w:name="Table Classic 2" w:semiHidden="1" w:unhideWhenUsed="1"/>
+    <w:lsdException w:name="Table Classic 3" w:semiHidden="1" w:unhideWhenUsed="1"/>
+    <w:lsdException w:name="Table Classic 4" w:semiHidden="1" w:unhideWhenUsed="1"/>
+    <w:lsdException w:name="Table Colorful 1" w:semiHidden="1" w:unhideWhenUsed="1"/>
+    <w:lsdException w:name="Table Colorful 2" w:semiHidden="1" w:unhideWhenUsed="1"/>
+    <w:lsdException w:name="Table Colorful 3" w:semiHidden="1" w:unhideWhenUsed="1"/>
+    <w:lsdException w:name="Table Columns 1" w:semiHidden="1" w:unhideWhenUsed="1"/>
+    <w:lsdException w:name="Table Columns 2" w:semiHidden="1" w:unhideWhenUsed="1"/>
+    <w:lsdException w:name="Table Columns 3" w:semiHidden="1" w:unhideWhenUsed="1"/>
+    <w:lsdException w:name="Table Columns 4" w:semiHidden="1" w:unhideWhenUsed="1"/>
+    <w:lsdException w:name="Table Columns 5" w:semiHidden="1" w:unhideWhenUsed="1"/>
+    <w:lsdException w:name="Table Grid 1" w:semiHidden="1" w:unhideWhenUsed="1"/>
+    <w:lsdException w:name="Table Grid 2" w:semiHidden="1" w:unhideWhenUsed="1"/>
+    <w:lsdException w:name="Table Grid 3" w:semiHidden="1" w:unhideWhenUsed="1"/>
+    <w:lsdException w:name="Table Grid 4" w:semiHidden="1" w:unhideWhenUsed="1"/>
+    <w:lsdException w:name="Table Grid 5" w:semiHidden="1" w:unhideWhenUsed="1"/>
+    <w:lsdException w:name="Table Grid 6" w:semiHidden="1" w:unhideWhenUsed="1"/>
+    <w:lsdException w:name="Table Grid 7" w:semiHidden="1" w:unhideWhenUsed="1"/>
+    <w:lsdException w:name="Table Grid 8" w:semiHidden="1" w:unhideWhenUsed="1"/>
+    <w:lsdException w:name="Table List 1" w:semiHidden="1" w:unhideWhenUsed="1"/>
+    <w:lsdException w:name="Table List 2" w:semiHidden="1" w:unhideWhenUsed="1"/>
+    <w:lsdException w:name="Table List 3" w:semiHidden="1" w:unhideWhenUsed="1"/>
+    <w:lsdException w:name="Table List 4" w:semiHidden="1" w:unhideWhenUsed="1"/>
+    <w:lsdException w:name="Table List 5" w:semiHidden="1" w:unhideWhenUsed="1"/>
+    <w:lsdException w:name="Table List 6" w:semiHidden="1" w:unhideWhenUsed="1"/>
+    <w:lsdException w:name="Table List 7" w:semiHidden="1" w:unhideWhenUsed="1"/>
+    <w:lsdException w:name="Table List 8" w:semiHidden="1" w:unhideWhenUsed="1"/>
+    <w:lsdException w:name="Table 3D effects 1" w:semiHidden="1" w:unhideWhenUsed="1"/>
+    <w:lsdException w:name="Table 3D effects 2" w:semiHidden="1" w:unhideWhenUsed="1"/>
+    <w:lsdException w:name="Table 3D effects 3" w:semiHidden="1" w:unhideWhenUsed="1"/>
+    <w:lsdException w:name="Table Contemporary" w:semiHidden="1" w:unhideWhenUsed="1"/>
+    <w:lsdException w:name="Table Elegant" w:semiHidden="1" w:unhideWhenUsed="1"/>
+    <w:lsdException w:name="Table Professional" w:semiHidden="1" w:unhideWhenUsed="1"/>
+    <w:lsdException w:name="Table Subtle 1" w:semiHidden="1" w:unhideWhenUsed="1"/>
+    <w:lsdException w:name="Table Subtle 2" w:semiHidden="1" w:unhideWhenUsed="1"/>
+    <w:lsdException w:name="Table Web 1" w:semiHidden="1" w:unhideWhenUsed="1"/>
+    <w:lsdException w:name="Table Web 2" w:semiHidden="1" w:unhideWhenUsed="1"/>
+    <w:lsdException w:name="Table Web 3" w:semiHidden="1" w:unhideWhenUsed="1"/>
+    <w:lsdException w:name="Balloon Text" w:semiHidden="1" w:unhideWhenUsed="1"/>
+    <w:lsdException w:name="Table Grid" w:uiPriority="39"/>
+    <w:lsdException w:name="Table Theme" w:semiHidden="1" w:unhideWhenUsed="1"/>
+    <w:lsdException w:name="Placeholder Text" w:semiHidden="1"/>
+    <w:lsdException w:name="No Spacing" w:uiPriority="1" w:qFormat="1"/>
+    <w:lsdException w:name="Light Shading" w:uiPriority="60"/>
+    <w:lsdException w:name="Light List" w:uiPriority="61"/>
+    <w:lsdException w:name="Light Grid" w:uiPriority="62"/>
+    <w:lsdException w:name="Medium Shading 1" w:uiPriority="63"/>
+    <w:lsdException w:name="Medium Shading 2" w:uiPriority="64"/>
+    <w:lsdException w:name="Medium List 1" w:uiPriority="65"/>
+    <w:lsdException w:name="Medium List 2" w:uiPriority="66"/>
+    <w:lsdException w:name="Medium Grid 1" w:uiPriority="67"/>
+    <w:lsdException w:name="Medium Grid 2" w:uiPriority="68"/>
+    <w:lsdException w:name="Medium Grid 3" w:uiPriority="69"/>
+    <w:lsdException w:name="Dark List" w:uiPriority="70"/>
+    <w:lsdException w:name="Colorful Shading" w:uiPriority="71"/>
+    <w:lsdException w:name="Colorful List" w:uiPriority="72"/>
+    <w:lsdException w:name="Colorful Grid" w:uiPriority="73"/>
+    <w:lsdException w:name="Light Shading Accent 1" w:uiPriority="60"/>
+    <w:lsdException w:name="Light List Accent 1" w:uiPriority="61"/>
+    <w:lsdException w:name="Light Grid Accent 1" w:uiPriority="62"/>
+    <w:lsdException w:name="Medium Shading 1 Accent 1" w:uiPriority="63"/>
+    <w:lsdException w:name="Medium Shading 2 Accent 1" w:uiPriority="64"/>
+    <w:lsdException w:name="Medium List 1 Accent 1" w:uiPriority="65"/>
+    <w:lsdException w:name="Revision" w:semiHidden="1"/>
+    <w:lsdException w:name="List Paragraph" w:uiPriority="34" w:qFormat="1"/>
+    <w:lsdException w:name="Quote" w:uiPriority="29" w:qFormat="1"/>
+    <w:lsdException w:name="Intense Quote" w:uiPriority="30" w:qFormat="1"/>
+    <w:lsdException w:name="Medium List 2 Accent 1" w:uiPriority="66"/>
+    <w:lsdException w:name="Medium Grid 1 Accent 1" w:uiPriority="67"/>
+    <w:lsdException w:name="Medium Grid 2 Accent 1" w:uiPriority="68"/>
+    <w:lsdException w:name="Medium Grid 3 Accent 1" w:uiPriority="69"/>
+    <w:lsdException w:name="Dark List Accent 1" w:uiPriority="70"/>
+    <w:lsdException w:name="Colorful Shading Accent 1" w:uiPriority="71"/>
+    <w:lsdException w:name="Colorful List Accent 1" w:uiPriority="72"/>
+    <w:lsdException w:name="Colorful Grid Accent 1" w:uiPriority="73"/>
+    <w:lsdException w:name="Light Shading Accent 2" w:uiPriority="60"/>
+    <w:lsdException w:name="Light List Accent 2" w:uiPriority="61"/>
+    <w:lsdException w:name="Light Grid Accent 2" w:uiPriority="62"/>
+    <w:lsdException w:name="Medium Shading 1 Accent 2" w:uiPriority="63"/>
+    <w:lsdException w:name="Medium Shading 2 Accent 2" w:uiPriority="64"/>
+    <w:lsdException w:name="Medium List 1 Accent 2" w:uiPriority="65"/>
+    <w:lsdException w:name="Medium List 2 Accent 2" w:uiPriority="66"/>
+    <w:lsdException w:name="Medium Grid 1 Accent 2" w:uiPriority="67"/>
+    <w:lsdException w:name="Medium Grid 2 Accent 2" w:uiPriority="68"/>
+    <w:lsdException w:name="Medium Grid 3 Accent 2" w:uiPriority="69"/>
+    <w:lsdException w:name="Dark List Accent 2" w:uiPriority="70"/>
+    <w:lsdException w:name="Colorful Shading Accent 2" w:uiPriority="71"/>
+    <w:lsdException w:name="Colorful List Accent 2" w:uiPriority="72"/>
+    <w:lsdException w:name="Colorful Grid Accent 2" w:uiPriority="73"/>
+    <w:lsdException w:name="Light Shading Accent 3" w:uiPriority="60"/>
+    <w:lsdException w:name="Light List Accent 3" w:uiPriority="61"/>
+    <w:lsdException w:name="Light Grid Accent 3" w:uiPriority="62"/>
+    <w:lsdException w:name="Medium Shading 1 Accent 3" w:uiPriority="63"/>
+    <w:lsdException w:name="Medium Shading 2 Accent 3" w:uiPriority="64"/>
+    <w:lsdException w:name="Medium List 1 Accent 3" w:uiPriority="65"/>
+    <w:lsdException w:name="Medium List 2 Accent 3" w:uiPriority="66"/>
+    <w:lsdException w:name="Medium Grid 1 Accent 3" w:uiPriority="67"/>
+    <w:lsdException w:name="Medium Grid 2 Accent 3" w:uiPriority="68"/>
+    <w:lsdException w:name="Medium Grid 3 Accent 3" w:uiPriority="69"/>
+    <w:lsdException w:name="Dark List Accent 3" w:uiPriority="70"/>
+    <w:lsdException w:name="Colorful Shading Accent 3" w:uiPriority="71"/>
+    <w:lsdException w:name="Colorful List Accent 3" w:uiPriority="72"/>
+    <w:lsdException w:name="Colorful Grid Accent 3" w:uiPriority="73"/>
+    <w:lsdException w:name="Light Shading Accent 4" w:uiPriority="60"/>
+    <w:lsdException w:name="Light List Accent 4" w:uiPriority="61"/>
+    <w:lsdException w:name="Light Grid Accent 4" w:uiPriority="62"/>
+    <w:lsdException w:name="Medium Shading 1 Accent 4" w:uiPriority="63"/>
+    <w:lsdException w:name="Medium Shading 2 Accent 4" w:uiPriority="64"/>
+    <w:lsdException w:name="Medium List 1 Accent 4" w:uiPriority="65"/>
+    <w:lsdException w:name="Medium List 2 Accent 4" w:uiPriority="66"/>
+    <w:lsdException w:name="Medium Grid 1 Accent 4" w:uiPriority="67"/>
+    <w:lsdException w:name="Medium Grid 2 Accent 4" w:uiPriority="68"/>
+    <w:lsdException w:name="Medium Grid 3 Accent 4" w:uiPriority="69"/>
+    <w:lsdException w:name="Dark List Accent 4" w:uiPriority="70"/>
+    <w:lsdException w:name="Colorful Shading Accent 4" w:uiPriority="71"/>
+    <w:lsdException w:name="Colorful List Accent 4" w:uiPriority="72"/>
+    <w:lsdException w:name="Colorful Grid Accent 4" w:uiPriority="73"/>
+    <w:lsdException w:name="Light Shading Accent 5" w:uiPriority="60"/>
+    <w:lsdException w:name="Light List Accent 5" w:uiPriority="61"/>
+    <w:lsdException w:name="Light Grid Accent 5" w:uiPriority="62"/>
+    <w:lsdException w:name="Medium Shading 1 Accent 5" w:uiPriority="63"/>
+    <w:lsdException w:name="Medium Shading 2 Accent 5" w:uiPriority="64"/>
+    <w:lsdException w:name="Medium List 1 Accent 5" w:uiPriority="65"/>
+    <w:lsdException w:name="Medium List 2 Accent 5" w:uiPriority="66"/>
+    <w:lsdException w:name="Medium Grid 1 Accent 5" w:uiPriority="67"/>
+    <w:lsdException w:name="Medium Grid 2 Accent 5" w:uiPriority="68"/>
+    <w:lsdException w:name="Medium Grid 3 Accent 5" w:uiPriority="69"/>
+    <w:lsdException w:name="Dark List Accent 5" w:uiPriority="70"/>
+    <w:lsdException w:name="Colorful Shading Accent 5" w:uiPriority="71"/>
+    <w:lsdException w:name="Colorful List Accent 5" w:uiPriority="72"/>
+    <w:lsdException w:name="Colorful Grid Accent 5" w:uiPriority="73"/>
+    <w:lsdException w:name="Light Shading Accent 6" w:uiPriority="60"/>
+    <w:lsdException w:name="Light List Accent 6" w:uiPriority="61"/>
+    <w:lsdException w:name="Light Grid Accent 6" w:uiPriority="62"/>
+    <w:lsdException w:name="Medium Shading 1 Accent 6" w:uiPriority="63"/>
+    <w:lsdException w:name="Medium Shading 2 Accent 6" w:uiPriority="64"/>
+    <w:lsdException w:name="Medium List 1 Accent 6" w:uiPriority="65"/>
+    <w:lsdException w:name="Medium List 2 Accent 6" w:uiPriority="66"/>
+    <w:lsdException w:name="Medium Grid 1 Accent 6" w:uiPriority="67"/>
+    <w:lsdException w:name="Medium Grid 2 Accent 6" w:uiPriority="68"/>
+    <w:lsdException w:name="Medium Grid 3 Accent 6" w:uiPriority="69"/>
+    <w:lsdException w:name="Dark List Accent 6" w:uiPriority="70"/>
+    <w:lsdException w:name="Colorful Shading Accent 6" w:uiPriority="71"/>
+    <w:lsdException w:name="Colorful List Accent 6" w:uiPriority="72"/>
+    <w:lsdException w:name="Colorful Grid Accent 6" w:uiPriority="73"/>
+    <w:lsdException w:name="Subtle Emphasis" w:uiPriority="19" w:qFormat="1"/>
+    <w:lsdException w:name="Intense Emphasis" w:uiPriority="21" w:qFormat="1"/>
+    <w:lsdException w:name="Subtle Reference" w:uiPriority="31" w:qFormat="1"/>
+    <w:lsdException w:name="Intense Reference" w:uiPriority="32" w:qFormat="1"/>
+    <w:lsdException w:name="Book Title" w:uiPriority="33" w:qFormat="1"/>
+    <w:lsdException w:name="Bibliography" w:semiHidden="1" w:uiPriority="37" w:unhideWhenUsed="1"/>
+    <w:lsdException w:name="TOC Heading" w:semiHidden="1" w:uiPriority="39" w:unhideWhenUsed="1" w:qFormat="1"/>
+    <w:lsdException w:name="Plain Table 1" w:uiPriority="41"/>
+    <w:lsdException w:name="Plain Table 2" w:uiPriority="42"/>
+    <w:lsdException w:name="Plain Table 3" w:uiPriority="43"/>
+    <w:lsdException w:name="Plain Table 4" w:uiPriority="44"/>
+    <w:lsdException w:name="Plain Table 5" w:uiPriority="45"/>
+    <w:lsdException w:name="Grid Table Light" w:uiPriority="40"/>
+    <w:lsdException w:name="Grid Table 1 Light" w:uiPriority="46"/>
+    <w:lsdException w:name="Grid Table 2" w:uiPriority="47"/>
+    <w:lsdException w:name="Grid Table 3" w:uiPriority="48"/>
+    <w:lsdException w:name="Grid Table 4" w:uiPriority="49"/>
+    <w:lsdException w:name="Grid Table 5 Dark" w:uiPriority="50"/>
+    <w:lsdException w:name="Grid Table 6 Colorful" w:uiPriority="51"/>
+    <w:lsdException w:name="Grid Table 7 Colorful" w:uiPriority="52"/>
+    <w:lsdException w:name="Grid Table 1 Light Accent 1" w:uiPriority="46"/>
+    <w:lsdException w:name="Grid Table 2 Accent 1" w:uiPriority="47"/>
+    <w:lsdException w:name="Grid Table 3 Accent 1" w:uiPriority="48"/>
+    <w:lsdException w:name="Grid Table 4 Accent 1" w:uiPriority="49"/>
+    <w:lsdException w:name="Grid Table 5 Dark Accent 1" w:uiPriority="50"/>
+    <w:lsdException w:name="Grid Table 6 Colorful Accent 1" w:uiPriority="51"/>
+    <w:lsdException w:name="Grid Table 7 Colorful Accent 1" w:uiPriority="52"/>
+    <w:lsdException w:name="Grid Table 1 Light Accent 2" w:uiPriority="46"/>
+    <w:lsdException w:name="Grid Table 2 Accent 2" w:uiPriority="47"/>
+    <w:lsdException w:name="Grid Table 3 Accent 2" w:uiPriority="48"/>
+    <w:lsdException w:name="Grid Table 4 Accent 2" w:uiPriority="49"/>
+    <w:lsdException w:name="Grid Table 5 Dark Accent 2" w:uiPriority="50"/>
+    <w:lsdException w:name="Grid Table 6 Colorful Accent 2" w:uiPriority="51"/>
+    <w:lsdException w:name="Grid Table 7 Colorful Accent 2" w:uiPriority="52"/>
+    <w:lsdException w:name="Grid Table 1 Light Accent 3" w:uiPriority="46"/>
+    <w:lsdException w:name="Grid Table 2 Accent 3" w:uiPriority="47"/>
+    <w:lsdException w:name="Grid Table 3 Accent 3" w:uiPriority="48"/>
+    <w:lsdException w:name="Grid Table 4 Accent 3" w:uiPriority="49"/>
+    <w:lsdException w:name="Grid Table 5 Dark Accent 3" w:uiPriority="50"/>
+    <w:lsdException w:name="Grid Table 6 Colorful Accent 3" w:uiPriority="51"/>
+    <w:lsdException w:name="Grid Table 7 Colorful Accent 3" w:uiPriority="52"/>
+    <w:lsdException w:name="Grid Table 1 Light Accent 4" w:uiPriority="46"/>
+    <w:lsdException w:name="Grid Table 2 Accent 4" w:uiPriority="47"/>
+    <w:lsdException w:name="Grid Table 3 Accent 4" w:uiPriority="48"/>
+    <w:lsdException w:name="Grid Table 4 Accent 4" w:uiPriority="49"/>
+    <w:lsdException w:name="Grid Table 5 Dark Accent 4" w:uiPriority="50"/>
+    <w:lsdException w:name="Grid Table 6 Colorful Accent 4" w:uiPriority="51"/>
+    <w:lsdException w:name="Grid Table 7 Colorful Accent 4" w:uiPriority="52"/>
+    <w:lsdException w:name="Grid Table 1 Light Accent 5" w:uiPriority="46"/>
+    <w:lsdException w:name="Grid Table 2 Accent 5" w:uiPriority="47"/>
+    <w:lsdException w:name="Grid Table 3 Accent 5" w:uiPriority="48"/>
+    <w:lsdException w:name="Grid Table 4 Accent 5" w:uiPriority="49"/>
+    <w:lsdException w:name="Grid Table 5 Dark Accent 5" w:uiPriority="50"/>
+    <w:lsdException w:name="Grid Table 6 Colorful Accent 5" w:uiPriority="51"/>
+    <w:lsdException w:name="Grid Table 7 Colorful Accent 5" w:uiPriority="52"/>
+    <w:lsdException w:name="Grid Table 1 Light Accent 6" w:uiPriority="46"/>
+    <w:lsdException w:name="Grid Table 2 Accent 6" w:uiPriority="47"/>
+    <w:lsdException w:name="Grid Table 3 Accent 6" w:uiPriority="48"/>
+    <w:lsdException w:name="Grid Table 4 Accent 6" w:uiPriority="49"/>
+    <w:lsdException w:name="Grid Table 5 Dark Accent 6" w:uiPriority="50"/>
+    <w:lsdException w:name="Grid Table 6 Colorful Accent 6" w:uiPriority="51"/>
+    <w:lsdException w:name="Grid Table 7 Colorful Accent 6" w:uiPriority="52"/>
+    <w:lsdException w:name="List Table 1 Light" w:uiPriority="46"/>
+    <w:lsdException w:name="List Table 2" w:uiPriority="47"/>
+    <w:lsdException w:name="List Table 3" w:uiPriority="48"/>
+    <w:lsdException w:name="List Table 4" w:uiPriority="49"/>
+    <w:lsdException w:name="List Table 5 Dark" w:uiPriority="50"/>
+    <w:lsdException w:name="List Table 6 Colorful" w:uiPriority="51"/>
+    <w:lsdException w:name="List Table 7 Colorful" w:uiPriority="52"/>
+    <w:lsdException w:name="List Table 1 Light Accent 1" w:uiPriority="46"/>
+    <w:lsdException w:name="List Table 2 Accent 1" w:uiPriority="47"/>
+    <w:lsdException w:name="List Table 3 Accent 1" w:uiPriority="48"/>
+    <w:lsdException w:name="List Table 4 Accent 1" w:uiPriority="49"/>
+    <w:lsdException w:name="List Table 5 Dark Accent 1" w:uiPriority="50"/>
+    <w:lsdException w:name="List Table 6 Colorful Accent 1" w:uiPriority="51"/>
+    <w:lsdException w:name="List Table 7 Colorful Accent 1" w:uiPriority="52"/>
+    <w:lsdException w:name="List Table 1 Light Accent 2" w:uiPriority="46"/>
+    <w:lsdException w:name="List Table 2 Accent 2" w:uiPriority="47"/>
+    <w:lsdException w:name="List Table 3 Accent 2" w:uiPriority="48"/>
+    <w:lsdException w:name="List Table 4 Accent 2" w:uiPriority="49"/>
+    <w:lsdException w:name="List Table 5 Dark Accent 2" w:uiPriority="50"/>
+    <w:lsdException w:name="List Table 6 Colorful Accent 2" w:uiPriority="51"/>
+    <w:lsdException w:name="List Table 7 Colorful Accent 2" w:uiPriority="52"/>
+    <w:lsdException w:name="List Table 1 Light Accent 3" w:uiPriority="46"/>
+    <w:lsdException w:name="List Table 2 Accent 3" w:uiPriority="47"/>
+    <w:lsdException w:name="List Table 3 Accent 3" w:uiPriority="48"/>
+    <w:lsdException w:name="List Table 4 Accent 3" w:uiPriority="49"/>
+    <w:lsdException w:name="List Table 5 Dark Accent 3" w:uiPriority="50"/>
+    <w:lsdException w:name="List Table 6 Colorful Accent 3" w:uiPriority="51"/>
+    <w:lsdException w:name="List Table 7 Colorful Accent 3" w:uiPriority="52"/>
+    <w:lsdException w:name="List Table 1 Light Accent 4" w:uiPriority="46"/>
+    <w:lsdException w:name="List Table 2 Accent 4" w:uiPriority="47"/>
+    <w:lsdException w:name="List Table 3 Accent 4" w:uiPriority="48"/>
+    <w:lsdException w:name="List Table 4 Accent 4" w:uiPriority="49"/>
+    <w:lsdException w:name="List Table 5 Dark Accent 4" w:uiPriority="50"/>
+    <w:lsdException w:name="List Table 6 Colorful Accent 4" w:uiPriority="51"/>
+    <w:lsdException w:name="List Table 7 Colorful Accent 4" w:uiPriority="52"/>
+    <w:lsdException w:name="List Table 1 Light Accent 5" w:uiPriority="46"/>
+    <w:lsdException w:name="List Table 2 Accent 5" w:uiPriority="47"/>
+    <w:lsdException w:name="List Table 3 Accent 5" w:uiPriority="48"/>
+    <w:lsdException w:name="List Table 4 Accent 5" w:uiPriority="49"/>
+    <w:lsdException w:name="List Table 5 Dark Accent 5" w:uiPriority="50"/>
+    <w:lsdException w:name="List Table 6 Colorful Accent 5" w:uiPriority="51"/>
+    <w:lsdException w:name="List Table 7 Colorful Accent 5" w:uiPriority="52"/>
+    <w:lsdException w:name="List Table 1 Light Accent 6" w:uiPriority="46"/>
+    <w:lsdException w:name="List Table 2 Accent 6" w:uiPriority="47"/>
+    <w:lsdException w:name="List Table 3 Accent 6" w:uiPriority="48"/>
+    <w:lsdException w:name="List Table 4 Accent 6" w:uiPriority="49"/>
+    <w:lsdException w:name="List Table 5 Dark Accent 6" w:uiPriority="50"/>
+    <w:lsdException w:name="List Table 6 Colorful Accent 6" w:uiPriority="51"/>
+    <w:lsdException w:name="List Table 7 Colorful Accent 6" w:uiPriority="52"/>
+    <w:lsdException w:name="Mention" w:semiHidden="1" w:unhideWhenUsed="1"/>
+    <w:lsdException w:name="Smart Hyperlink" w:semiHidden="1" w:unhideWhenUsed="1"/>
+    <w:lsdException w:name="Hashtag" w:semiHidden="1" w:unhideWhenUsed="1"/>
+    <w:lsdException w:name="Unresolved Mention" w:semiHidden="1" w:unhideWhenUsed="1"/>
+  </w:latentStyles>
+  <w:style w:type="paragraph" w:default="1" w:styleId="Normal">
+    <w:name w:val="Normal"/>
+    <w:qFormat/>
+    <w:rsid w:val="0084228D"/>
+    <w:pPr>
+      <w:widowControl w:val="0"/>
+      <w:jc w:val="both"/>
+    </w:pPr>
+    <w:rPr>
+      <w:rFonts w:cs="Times New Roman"/>
+      <w:sz w:val="3276"/>
+      <w:szCs w:val="3276"/>
+    </w:rPr>
+  </w:style>
+  <w:style w:type="character" w:default="1" w:styleId="Policepardfaut">
+    <w:name w:val="Default Paragraph Font"/>
+    <w:uiPriority w:val="1"/>
+    <w:semiHidden/>
+    <w:unhideWhenUsed/>
+    <w:rsid w:val="0084228D"/>
+  </w:style>
+  <w:style w:type="table" w:default="1" w:styleId="TableauNormal">
+    <w:name w:val="Normal Table"/>
+    <w:uiPriority w:val="99"/>
+    <w:semiHidden/>
+    <w:unhideWhenUsed/>
+    <w:tblPr>
+      <w:tblInd w:w="0" w:type="dxa"/>
+      <w:tblCellMar>
+        <w:top w:w="0" w:type="dxa"/>
+        <w:left w:w="108" w:type="dxa"/>
+        <w:bottom w:w="0" w:type="dxa"/>
+        <w:right w:w="108" w:type="dxa"/>
+      </w:tblCellMar>
+    </w:tblPr>
+  </w:style>
+  <w:style w:type="numbering" w:default="1" w:styleId="Aucuneliste">
+    <w:name w:val="No List"/>
+    <w:uiPriority w:val="99"/>
+    <w:semiHidden/>
+    <w:unhideWhenUsed/>
+  </w:style>
+  <w:style w:type="character" w:styleId="Textedelespacerserv">
+    <w:name w:val="Placeholder Text"/>
+    <w:basedOn w:val="Policepardfaut"/>
+    <w:uiPriority w:val="99"/>
+    <w:semiHidden/>
+    <w:rsid w:val="0084228D"/>
+    <w:rPr>
+      <w:color w:val="808080"/>
+    </w:rPr>
+  </w:style>
+</w:styles>
+</file>
+
+<file path=word/glossary/webSettings.xml><?xml version="1.0" encoding="utf-8"?>
+<w:webSettings xmlns:mc="http://schemas.openxmlformats.org/markup-compatibility/2006" xmlns:r="http://schemas.openxmlformats.org/officeDocument/2006/relationships" xmlns:w="http://schemas.openxmlformats.org/wordprocessingml/2006/main" xmlns:w14="http://schemas.microsoft.com/office/word/2010/wordml" xmlns:w15="http://schemas.microsoft.com/office/word/2012/wordml" xmlns:w16cid="http://schemas.microsoft.com/office/word/2016/wordml/cid" xmlns:w16se="http://schemas.microsoft.com/office/word/2015/wordml/symex" mc:Ignorable="w14 w15 w16se w16cid">
+  <w:optimizeForBrowser/>
+  <w:allowPNG/>
+</w:webSettings>
 </file>
 
 <file path=word/theme/theme1.xml><?xml version="1.0" encoding="utf-8"?>
@@ -30804,7 +31674,7 @@
 </file>
 
 <file path=customXml/itemProps1.xml><?xml version="1.0" encoding="utf-8"?>
-<ds:datastoreItem xmlns:ds="http://schemas.openxmlformats.org/officeDocument/2006/customXml" ds:itemID="{050EB5B1-7EC3-474A-98D8-68DBE3853123}">
+<ds:datastoreItem xmlns:ds="http://schemas.openxmlformats.org/officeDocument/2006/customXml" ds:itemID="{91CB9A56-09C8-4F10-AE62-840824C67DC0}">
   <ds:schemaRefs>
     <ds:schemaRef ds:uri="http://schemas.openxmlformats.org/officeDocument/2006/bibliography"/>
   </ds:schemaRefs>
